--- a/src/main/resources/poi/template.docx
+++ b/src/main/resources/poi/template.docx
@@ -288,7 +288,7 @@
     </w:p>
     <w:tbl>
       <w:tblPr>
-        <w:tblStyle w:val="af3"/>
+        <w:tblStyle w:val="af4"/>
         <w:tblW w:w="8359" w:type="dxa"/>
         <w:tblLayout w:type="fixed"/>
         <w:tblLook w:val="04A0" w:firstRow="1" w:lastRow="0" w:firstColumn="1" w:lastColumn="0" w:noHBand="0" w:noVBand="1"/>
@@ -303,7 +303,7 @@
         <w:tc>
           <w:tcPr>
             <w:tcW w:w="2263" w:type="dxa"/>
-            <w:shd w:val="clear" w:color="auto" w:fill="D9D9D9" w:themeFill="background1" w:themeFillShade="D9"/>
+            <w:shd w:val="clear" w:color="auto" w:fill="E2E2E1"/>
           </w:tcPr>
           <w:p>
             <w:pPr>
@@ -331,7 +331,7 @@
         <w:tc>
           <w:tcPr>
             <w:tcW w:w="851" w:type="dxa"/>
-            <w:shd w:val="clear" w:color="auto" w:fill="D9D9D9" w:themeFill="background1" w:themeFillShade="D9"/>
+            <w:shd w:val="clear" w:color="auto" w:fill="E2E2E1"/>
           </w:tcPr>
           <w:p>
             <w:pPr>
@@ -359,7 +359,7 @@
         <w:tc>
           <w:tcPr>
             <w:tcW w:w="4252" w:type="dxa"/>
-            <w:shd w:val="clear" w:color="auto" w:fill="D9D9D9" w:themeFill="background1" w:themeFillShade="D9"/>
+            <w:shd w:val="clear" w:color="auto" w:fill="E2E2E1"/>
           </w:tcPr>
           <w:p>
             <w:pPr>
@@ -387,7 +387,7 @@
         <w:tc>
           <w:tcPr>
             <w:tcW w:w="993" w:type="dxa"/>
-            <w:shd w:val="clear" w:color="auto" w:fill="D9D9D9" w:themeFill="background1" w:themeFillShade="D9"/>
+            <w:shd w:val="clear" w:color="auto" w:fill="E2E2E1"/>
           </w:tcPr>
           <w:p>
             <w:pPr>
@@ -721,14 +721,22 @@
     </w:p>
     <w:p>
       <w:pPr>
-        <w:pStyle w:val="TOC3"/>
-        <w:rPr>
-          <w:rFonts w:asciiTheme="minorHAnsi" w:eastAsiaTheme="minorEastAsia" w:hAnsiTheme="minorHAnsi" w:cstheme="minorBidi"/>
-          <w:noProof/>
-          <w:kern w:val="2"/>
-          <w:sz w:val="21"/>
-        </w:rPr>
-      </w:pPr>
+        <w:rPr>
+          <w:rFonts w:ascii="微软雅黑" w:eastAsia="微软雅黑" w:hAnsi="微软雅黑"/>
+        </w:rPr>
+      </w:pPr>
+      <w:r>
+        <w:rPr>
+          <w:rFonts w:ascii="微软雅黑" w:eastAsia="微软雅黑" w:hAnsi="微软雅黑" w:hint="eastAsia"/>
+        </w:rPr>
+        <w:t>{</w:t>
+      </w:r>
+      <w:r>
+        <w:rPr>
+          <w:rFonts w:ascii="微软雅黑" w:eastAsia="微软雅黑" w:hAnsi="微软雅黑"/>
+        </w:rPr>
+        <w:t>{toc}}</w:t>
+      </w:r>
       <w:r>
         <w:rPr>
           <w:i/>
@@ -755,189 +763,6 @@
         </w:rPr>
         <w:fldChar w:fldCharType="separate"/>
       </w:r>
-      <w:hyperlink w:anchor="_Toc61960762" w:history="1">
-        <w:r>
-          <w:rPr>
-            <w:rStyle w:val="af8"/>
-            <w:noProof/>
-          </w:rPr>
-          <w:t>一、</w:t>
-        </w:r>
-        <w:r>
-          <w:rPr>
-            <w:rFonts w:asciiTheme="minorHAnsi" w:eastAsiaTheme="minorEastAsia" w:hAnsiTheme="minorHAnsi" w:cstheme="minorBidi"/>
-            <w:noProof/>
-            <w:kern w:val="2"/>
-            <w:sz w:val="21"/>
-          </w:rPr>
-          <w:tab/>
-        </w:r>
-        <w:r>
-          <w:rPr>
-            <w:rStyle w:val="af8"/>
-            <w:rFonts w:hint="eastAsia"/>
-            <w:noProof/>
-          </w:rPr>
-          <w:t>目录需要更新域</w:t>
-        </w:r>
-        <w:r>
-          <w:rPr>
-            <w:rFonts w:hint="eastAsia"/>
-            <w:noProof/>
-            <w:webHidden/>
-          </w:rPr>
-          <w:tab/>
-        </w:r>
-        <w:r>
-          <w:rPr>
-            <w:noProof/>
-            <w:webHidden/>
-          </w:rPr>
-          <w:fldChar w:fldCharType="begin"/>
-        </w:r>
-        <w:r>
-          <w:rPr>
-            <w:noProof/>
-            <w:webHidden/>
-          </w:rPr>
-          <w:instrText xml:space="preserve"> PAGEREF _Toc61960762 \h </w:instrText>
-        </w:r>
-        <w:r>
-          <w:rPr>
-            <w:noProof/>
-            <w:webHidden/>
-          </w:rPr>
-        </w:r>
-        <w:r>
-          <w:rPr>
-            <w:noProof/>
-            <w:webHidden/>
-          </w:rPr>
-          <w:fldChar w:fldCharType="separate"/>
-        </w:r>
-        <w:r>
-          <w:rPr>
-            <w:noProof/>
-            <w:webHidden/>
-          </w:rPr>
-          <w:t>1</w:t>
-        </w:r>
-        <w:r>
-          <w:rPr>
-            <w:noProof/>
-            <w:webHidden/>
-          </w:rPr>
-          <w:fldChar w:fldCharType="end"/>
-        </w:r>
-      </w:hyperlink>
-    </w:p>
-    <w:p>
-      <w:pPr>
-        <w:pStyle w:val="TOC5"/>
-        <w:rPr>
-          <w:rFonts w:asciiTheme="minorHAnsi" w:eastAsiaTheme="minorEastAsia" w:hAnsiTheme="minorHAnsi" w:cstheme="minorBidi"/>
-          <w:noProof/>
-          <w:kern w:val="2"/>
-          <w:sz w:val="21"/>
-        </w:rPr>
-      </w:pPr>
-      <w:hyperlink w:anchor="_Toc61960763" w:history="1">
-        <w:r>
-          <w:rPr>
-            <w:rStyle w:val="af8"/>
-            <w:noProof/>
-          </w:rPr>
-          <w:t>1.1</w:t>
-        </w:r>
-        <w:r>
-          <w:rPr>
-            <w:rFonts w:asciiTheme="minorHAnsi" w:eastAsiaTheme="minorEastAsia" w:hAnsiTheme="minorHAnsi" w:cstheme="minorBidi"/>
-            <w:noProof/>
-            <w:kern w:val="2"/>
-            <w:sz w:val="21"/>
-          </w:rPr>
-          <w:tab/>
-        </w:r>
-        <w:r>
-          <w:rPr>
-            <w:rStyle w:val="af8"/>
-            <w:rFonts w:hint="eastAsia"/>
-            <w:noProof/>
-          </w:rPr>
-          <w:t>thisIsServiceName</w:t>
-        </w:r>
-        <w:r>
-          <w:rPr>
-            <w:rStyle w:val="af8"/>
-            <w:rFonts w:hint="eastAsia"/>
-            <w:noProof/>
-          </w:rPr>
-          <w:t>（</w:t>
-        </w:r>
-        <w:r>
-          <w:rPr>
-            <w:rStyle w:val="af8"/>
-            <w:rFonts w:hint="eastAsia"/>
-            <w:noProof/>
-          </w:rPr>
-          <w:t>这是方法功能解释</w:t>
-        </w:r>
-        <w:r>
-          <w:rPr>
-            <w:rStyle w:val="af8"/>
-            <w:noProof/>
-          </w:rPr>
-          <w:t>）</w:t>
-        </w:r>
-        <w:r>
-          <w:rPr>
-            <w:noProof/>
-            <w:webHidden/>
-          </w:rPr>
-          <w:tab/>
-        </w:r>
-        <w:r>
-          <w:rPr>
-            <w:noProof/>
-            <w:webHidden/>
-          </w:rPr>
-          <w:fldChar w:fldCharType="begin"/>
-        </w:r>
-        <w:r>
-          <w:rPr>
-            <w:noProof/>
-            <w:webHidden/>
-          </w:rPr>
-          <w:instrText xml:space="preserve"> PAGEREF _Toc61960763 \h </w:instrText>
-        </w:r>
-        <w:r>
-          <w:rPr>
-            <w:noProof/>
-            <w:webHidden/>
-          </w:rPr>
-        </w:r>
-        <w:r>
-          <w:rPr>
-            <w:noProof/>
-            <w:webHidden/>
-          </w:rPr>
-          <w:fldChar w:fldCharType="separate"/>
-        </w:r>
-        <w:r>
-          <w:rPr>
-            <w:noProof/>
-            <w:webHidden/>
-          </w:rPr>
-          <w:t>1</w:t>
-        </w:r>
-        <w:r>
-          <w:rPr>
-            <w:noProof/>
-            <w:webHidden/>
-          </w:rPr>
-          <w:fldChar w:fldCharType="end"/>
-        </w:r>
-      </w:hyperlink>
     </w:p>
     <w:p>
       <w:pPr>
@@ -963,129 +788,74 @@
       </w:r>
     </w:p>
     <w:p>
-      <w:bookmarkStart w:id="0" w:name="_Toc61960762"/>
-      <w:r>
-        <w:rPr>
-          <w:rFonts w:hint="eastAsia"/>
-        </w:rPr>
-        <w:lastRenderedPageBreak/>
-        <w:t>{</w:t>
-      </w:r>
-      <w:r>
-        <w:t>{?</w:t>
-      </w:r>
-      <w:r>
-        <w:rPr>
-          <w:rFonts w:hint="eastAsia"/>
-        </w:rPr>
-        <w:t>chapters</w:t>
-      </w:r>
-      <w:r>
-        <w:t>}}</w:t>
-      </w:r>
-    </w:p>
-    <w:p>
       <w:pPr>
         <w:pStyle w:val="3"/>
         <w:numPr>
           <w:ilvl w:val="0"/>
-          <w:numId w:val="2"/>
+          <w:numId w:val="29"/>
         </w:numPr>
         <w:spacing w:before="312" w:after="312"/>
         <w:rPr>
           <w:rFonts w:ascii="微软雅黑" w:eastAsia="微软雅黑" w:hAnsi="微软雅黑"/>
         </w:rPr>
       </w:pPr>
+      <w:bookmarkStart w:id="0" w:name="_Toc54702304"/>
+      <w:bookmarkStart w:id="1" w:name="_Toc86242595"/>
       <w:r>
         <w:rPr>
           <w:rFonts w:ascii="微软雅黑" w:eastAsia="微软雅黑" w:hAnsi="微软雅黑" w:hint="eastAsia"/>
         </w:rPr>
-        <w:t>{</w:t>
-      </w:r>
-      <w:r>
-        <w:rPr>
-          <w:rFonts w:ascii="微软雅黑" w:eastAsia="微软雅黑" w:hAnsi="微软雅黑"/>
-        </w:rPr>
-        <w:t>{head</w:t>
-      </w:r>
-      <w:r>
-        <w:rPr>
-          <w:rFonts w:ascii="微软雅黑" w:eastAsia="微软雅黑" w:hAnsi="微软雅黑"/>
-        </w:rPr>
-        <w:t>W</w:t>
-      </w:r>
-      <w:r>
-        <w:rPr>
-          <w:rFonts w:ascii="微软雅黑" w:eastAsia="微软雅黑" w:hAnsi="微软雅黑"/>
-        </w:rPr>
-        <w:t>ord}}</w:t>
+        <w:lastRenderedPageBreak/>
+        <w:t>概述</w:t>
       </w:r>
       <w:bookmarkEnd w:id="0"/>
     </w:p>
     <w:p>
-      <w:r>
-        <w:rPr>
-          <w:rFonts w:hint="eastAsia"/>
-        </w:rPr>
-        <w:t>{</w:t>
-      </w:r>
-      <w:r>
-        <w:t>{?service</w:t>
-      </w:r>
-      <w:r>
-        <w:t>s</w:t>
-      </w:r>
-      <w:r>
-        <w:t>}}</w:t>
+      <w:pPr>
+        <w:ind w:firstLine="420"/>
+        <w:rPr>
+          <w:rFonts w:ascii="微软雅黑" w:eastAsia="微软雅黑" w:hAnsi="微软雅黑"/>
+          <w:color w:val="000000"/>
+        </w:rPr>
+      </w:pPr>
+      <w:r>
+        <w:rPr>
+          <w:rFonts w:ascii="微软雅黑" w:eastAsia="微软雅黑" w:hAnsi="微软雅黑"/>
+          <w:color w:val="000000"/>
+        </w:rPr>
+        <w:t>本文档</w:t>
+      </w:r>
+      <w:r>
+        <w:rPr>
+          <w:rFonts w:ascii="微软雅黑" w:eastAsia="微软雅黑" w:hAnsi="微软雅黑" w:hint="eastAsia"/>
+          <w:color w:val="000000"/>
+        </w:rPr>
+        <w:t>描述了医惠“家医健康服务平台”的传输规范。提供接口清单并约定各接口的出入参</w:t>
+      </w:r>
+      <w:r>
+        <w:rPr>
+          <w:rFonts w:ascii="微软雅黑" w:eastAsia="微软雅黑" w:hAnsi="微软雅黑"/>
+          <w:color w:val="000000"/>
+        </w:rPr>
+        <w:t>。</w:t>
       </w:r>
     </w:p>
     <w:p>
       <w:pPr>
-        <w:pStyle w:val="5"/>
+        <w:pStyle w:val="afc"/>
         <w:numPr>
-          <w:ilvl w:val="1"/>
-          <w:numId w:val="3"/>
-        </w:numPr>
-        <w:rPr>
-          <w:rFonts w:ascii="微软雅黑" w:eastAsia="微软雅黑" w:hAnsi="微软雅黑"/>
-        </w:rPr>
-      </w:pPr>
-      <w:bookmarkStart w:id="1" w:name="_Toc60130587"/>
-      <w:bookmarkStart w:id="2" w:name="_Toc61960763"/>
-      <w:r>
-        <w:rPr>
-          <w:rFonts w:ascii="微软雅黑" w:eastAsia="微软雅黑" w:hAnsi="微软雅黑"/>
-        </w:rPr>
-        <w:t>{{</w:t>
-      </w:r>
-      <w:r>
-        <w:rPr>
-          <w:rFonts w:ascii="微软雅黑" w:eastAsia="微软雅黑" w:hAnsi="微软雅黑"/>
-        </w:rPr>
-        <w:t>title</w:t>
-      </w:r>
-      <w:r>
-        <w:rPr>
-          <w:rFonts w:ascii="微软雅黑" w:eastAsia="微软雅黑" w:hAnsi="微软雅黑"/>
-        </w:rPr>
-        <w:t>}}</w:t>
-      </w:r>
-      <w:bookmarkEnd w:id="1"/>
-      <w:bookmarkEnd w:id="2"/>
-    </w:p>
-    <w:p>
-      <w:pPr>
-        <w:pStyle w:val="afb"/>
-        <w:numPr>
-          <w:ilvl w:val="0"/>
+          <w:ilvl w:val="2"/>
           <w:numId w:val="4"/>
         </w:numPr>
         <w:ind w:firstLineChars="0"/>
         <w:rPr>
           <w:rFonts w:ascii="微软雅黑" w:eastAsia="微软雅黑" w:hAnsi="微软雅黑"/>
+          <w:b/>
+          <w:bCs/>
           <w:color w:val="000000"/>
         </w:rPr>
       </w:pPr>
+      <w:bookmarkStart w:id="2" w:name="_Toc54702306"/>
       <w:r>
         <w:rPr>
           <w:rFonts w:ascii="微软雅黑" w:eastAsia="微软雅黑" w:hAnsi="微软雅黑" w:hint="eastAsia"/>
@@ -1093,57 +863,70 @@
           <w:bCs/>
           <w:color w:val="000000"/>
         </w:rPr>
-        <w:t>功能：</w:t>
-      </w:r>
+        <w:t>通讯协议</w:t>
+      </w:r>
+      <w:bookmarkEnd w:id="2"/>
+    </w:p>
+    <w:p>
+      <w:pPr>
+        <w:ind w:firstLine="420"/>
+        <w:rPr>
+          <w:rFonts w:ascii="微软雅黑" w:eastAsia="微软雅黑" w:hAnsi="微软雅黑"/>
+          <w:color w:val="000000"/>
+        </w:rPr>
+      </w:pPr>
       <w:r>
         <w:rPr>
           <w:rFonts w:ascii="微软雅黑" w:eastAsia="微软雅黑" w:hAnsi="微软雅黑" w:hint="eastAsia"/>
           <w:color w:val="000000"/>
         </w:rPr>
-        <w:t>{</w:t>
+        <w:t>客户端与服务端之间采用 HTTP通讯协议，一般会使用POST方法，提交JSON数据（请求头的</w:t>
       </w:r>
       <w:r>
         <w:rPr>
           <w:rFonts w:ascii="微软雅黑" w:eastAsia="微软雅黑" w:hAnsi="微软雅黑"/>
           <w:color w:val="000000"/>
         </w:rPr>
-        <w:t>{</w:t>
+        <w:t>Content-Type</w:t>
       </w:r>
       <w:r>
         <w:rPr>
           <w:rFonts w:ascii="微软雅黑" w:eastAsia="微软雅黑" w:hAnsi="微软雅黑" w:hint="eastAsia"/>
           <w:color w:val="000000"/>
         </w:rPr>
-        <w:t>description</w:t>
+        <w:t>为</w:t>
+      </w:r>
+      <w:r>
+        <w:rPr>
+          <w:rFonts w:ascii="微软雅黑" w:eastAsia="微软雅黑" w:hAnsi="微软雅黑"/>
+          <w:color w:val="000000"/>
+        </w:rPr>
+        <w:t>application/json;charset=UTF-8</w:t>
       </w:r>
       <w:r>
         <w:rPr>
           <w:rFonts w:ascii="微软雅黑" w:eastAsia="微软雅黑" w:hAnsi="微软雅黑" w:hint="eastAsia"/>
           <w:color w:val="000000"/>
         </w:rPr>
-        <w:t>}</w:t>
-      </w:r>
-      <w:r>
-        <w:rPr>
-          <w:rFonts w:ascii="微软雅黑" w:eastAsia="微软雅黑" w:hAnsi="微软雅黑"/>
-          <w:color w:val="000000"/>
-        </w:rPr>
-        <w:t>}</w:t>
+        <w:t>）的方式调用服务端提供的接口。</w:t>
       </w:r>
     </w:p>
     <w:p>
       <w:pPr>
-        <w:pStyle w:val="afb"/>
+        <w:pStyle w:val="afc"/>
         <w:numPr>
-          <w:ilvl w:val="0"/>
+          <w:ilvl w:val="2"/>
           <w:numId w:val="4"/>
         </w:numPr>
         <w:ind w:firstLineChars="0"/>
         <w:rPr>
           <w:rFonts w:ascii="微软雅黑" w:eastAsia="微软雅黑" w:hAnsi="微软雅黑"/>
+          <w:b/>
+          <w:bCs/>
           <w:color w:val="000000"/>
         </w:rPr>
       </w:pPr>
+      <w:bookmarkStart w:id="3" w:name="_Toc54702309"/>
       <w:r>
         <w:rPr>
           <w:rFonts w:ascii="微软雅黑" w:eastAsia="微软雅黑" w:hAnsi="微软雅黑" w:hint="eastAsia"/>
@@ -1151,59 +934,9 @@
           <w:bCs/>
           <w:color w:val="000000"/>
         </w:rPr>
-        <w:t>说明：</w:t>
-      </w:r>
-      <w:r>
-        <w:rPr>
-          <w:rFonts w:ascii="微软雅黑" w:eastAsia="微软雅黑" w:hAnsi="微软雅黑" w:hint="eastAsia"/>
-          <w:color w:val="000000"/>
-        </w:rPr>
-        <w:t>{</w:t>
-      </w:r>
-      <w:r>
-        <w:rPr>
-          <w:rFonts w:ascii="微软雅黑" w:eastAsia="微软雅黑" w:hAnsi="微软雅黑"/>
-          <w:color w:val="000000"/>
-        </w:rPr>
-        <w:t>{</w:t>
-      </w:r>
-      <w:r>
-        <w:rPr>
-          <w:rFonts w:ascii="微软雅黑" w:eastAsia="微软雅黑" w:hAnsi="微软雅黑" w:hint="eastAsia"/>
-          <w:color w:val="000000"/>
-        </w:rPr>
-        <w:t>explain</w:t>
-      </w:r>
-      <w:r>
-        <w:rPr>
-          <w:rFonts w:ascii="微软雅黑" w:eastAsia="微软雅黑" w:hAnsi="微软雅黑" w:hint="eastAsia"/>
-          <w:color w:val="000000"/>
-        </w:rPr>
-        <w:t>}</w:t>
-      </w:r>
-      <w:r>
-        <w:rPr>
-          <w:rFonts w:ascii="微软雅黑" w:eastAsia="微软雅黑" w:hAnsi="微软雅黑"/>
-          <w:color w:val="000000"/>
-        </w:rPr>
-        <w:t>}</w:t>
-      </w:r>
-    </w:p>
-    <w:p>
-      <w:pPr>
-        <w:pStyle w:val="afb"/>
-        <w:numPr>
-          <w:ilvl w:val="0"/>
-          <w:numId w:val="4"/>
-        </w:numPr>
-        <w:ind w:firstLineChars="0"/>
-        <w:rPr>
-          <w:rFonts w:ascii="微软雅黑" w:eastAsia="微软雅黑" w:hAnsi="微软雅黑"/>
-          <w:b/>
-          <w:bCs/>
-          <w:color w:val="000000"/>
-        </w:rPr>
-      </w:pPr>
+        <w:t>请求头</w:t>
+      </w:r>
+      <w:bookmarkEnd w:id="3"/>
       <w:r>
         <w:rPr>
           <w:rFonts w:ascii="微软雅黑" w:eastAsia="微软雅黑" w:hAnsi="微软雅黑" w:hint="eastAsia"/>
@@ -1211,12 +944,2517 @@
           <w:bCs/>
           <w:color w:val="000000"/>
         </w:rPr>
-        <w:t>入参：</w:t>
+        <w:t>规范</w:t>
+      </w:r>
+    </w:p>
+    <w:p>
+      <w:pPr>
+        <w:ind w:firstLine="420"/>
+        <w:rPr>
+          <w:rFonts w:ascii="微软雅黑" w:eastAsia="微软雅黑" w:hAnsi="微软雅黑"/>
+          <w:color w:val="000000"/>
+        </w:rPr>
+      </w:pPr>
+      <w:r>
+        <w:rPr>
+          <w:rFonts w:ascii="微软雅黑" w:eastAsia="微软雅黑" w:hAnsi="微软雅黑" w:hint="eastAsia"/>
+          <w:color w:val="000000"/>
+        </w:rPr>
+        <w:t>常见</w:t>
+      </w:r>
+      <w:r>
+        <w:rPr>
+          <w:rFonts w:ascii="微软雅黑" w:eastAsia="微软雅黑" w:hAnsi="微软雅黑" w:hint="eastAsia"/>
+          <w:color w:val="000000"/>
+        </w:rPr>
+        <w:t>HTTP请求头信息见下表：</w:t>
       </w:r>
     </w:p>
     <w:tbl>
       <w:tblPr>
-        <w:tblStyle w:val="af3"/>
+        <w:tblW w:w="7938" w:type="dxa"/>
+        <w:tblInd w:w="421" w:type="dxa"/>
+        <w:tblBorders>
+          <w:top w:val="single" w:sz="4" w:space="0" w:color="auto"/>
+          <w:left w:val="single" w:sz="4" w:space="0" w:color="auto"/>
+          <w:bottom w:val="single" w:sz="4" w:space="0" w:color="auto"/>
+          <w:right w:val="single" w:sz="4" w:space="0" w:color="auto"/>
+          <w:insideH w:val="single" w:sz="4" w:space="0" w:color="auto"/>
+          <w:insideV w:val="single" w:sz="4" w:space="0" w:color="auto"/>
+        </w:tblBorders>
+        <w:tblLayout w:type="fixed"/>
+        <w:tblLook w:val="04A0" w:firstRow="1" w:lastRow="0" w:firstColumn="1" w:lastColumn="0" w:noHBand="0" w:noVBand="1"/>
+      </w:tblPr>
+      <w:tblGrid>
+        <w:gridCol w:w="2126"/>
+        <w:gridCol w:w="5812"/>
+      </w:tblGrid>
+      <w:tr>
+        <w:trPr>
+          <w:tblHeader/>
+        </w:trPr>
+        <w:tc>
+          <w:tcPr>
+            <w:tcW w:w="2126" w:type="dxa"/>
+            <w:shd w:val="clear" w:color="auto" w:fill="E2E2E1"/>
+          </w:tcPr>
+          <w:p>
+            <w:pPr>
+              <w:spacing w:line="276" w:lineRule="auto"/>
+              <w:jc w:val="center"/>
+              <w:rPr>
+                <w:rFonts w:ascii="微软雅黑" w:eastAsia="微软雅黑" w:hAnsi="微软雅黑"/>
+                <w:b/>
+                <w:bCs/>
+              </w:rPr>
+            </w:pPr>
+            <w:r>
+              <w:rPr>
+                <w:rFonts w:ascii="微软雅黑" w:eastAsia="微软雅黑" w:hAnsi="微软雅黑" w:hint="eastAsia"/>
+                <w:b/>
+                <w:bCs/>
+              </w:rPr>
+              <w:t>成员</w:t>
+            </w:r>
+          </w:p>
+        </w:tc>
+        <w:tc>
+          <w:tcPr>
+            <w:tcW w:w="5812" w:type="dxa"/>
+            <w:shd w:val="clear" w:color="auto" w:fill="E2E2E1"/>
+          </w:tcPr>
+          <w:p>
+            <w:pPr>
+              <w:spacing w:line="276" w:lineRule="auto"/>
+              <w:jc w:val="center"/>
+              <w:rPr>
+                <w:rFonts w:ascii="微软雅黑" w:eastAsia="微软雅黑" w:hAnsi="微软雅黑"/>
+                <w:b/>
+                <w:bCs/>
+              </w:rPr>
+            </w:pPr>
+            <w:r>
+              <w:rPr>
+                <w:rFonts w:ascii="微软雅黑" w:eastAsia="微软雅黑" w:hAnsi="微软雅黑" w:hint="eastAsia"/>
+                <w:b/>
+                <w:bCs/>
+              </w:rPr>
+              <w:t>描述（含义）</w:t>
+            </w:r>
+          </w:p>
+        </w:tc>
+      </w:tr>
+      <w:tr>
+        <w:tc>
+          <w:tcPr>
+            <w:tcW w:w="2126" w:type="dxa"/>
+          </w:tcPr>
+          <w:p>
+            <w:pPr>
+              <w:spacing w:line="276" w:lineRule="auto"/>
+              <w:jc w:val="center"/>
+              <w:rPr>
+                <w:rFonts w:ascii="微软雅黑" w:eastAsia="微软雅黑" w:hAnsi="微软雅黑"/>
+                <w:sz w:val="21"/>
+                <w:szCs w:val="21"/>
+              </w:rPr>
+            </w:pPr>
+            <w:r>
+              <w:rPr>
+                <w:rFonts w:ascii="微软雅黑" w:eastAsia="微软雅黑" w:hAnsi="微软雅黑"/>
+                <w:sz w:val="21"/>
+                <w:szCs w:val="21"/>
+              </w:rPr>
+              <w:t>Authorization</w:t>
+            </w:r>
+          </w:p>
+        </w:tc>
+        <w:tc>
+          <w:tcPr>
+            <w:tcW w:w="5812" w:type="dxa"/>
+          </w:tcPr>
+          <w:p>
+            <w:pPr>
+              <w:spacing w:line="276" w:lineRule="auto"/>
+              <w:ind w:left="945" w:hangingChars="450" w:hanging="945"/>
+              <w:rPr>
+                <w:rFonts w:ascii="微软雅黑" w:eastAsia="微软雅黑" w:hAnsi="微软雅黑"/>
+                <w:sz w:val="21"/>
+                <w:szCs w:val="21"/>
+              </w:rPr>
+            </w:pPr>
+            <w:r>
+              <w:rPr>
+                <w:rFonts w:ascii="微软雅黑" w:eastAsia="微软雅黑" w:hAnsi="微软雅黑" w:hint="eastAsia"/>
+                <w:color w:val="000000"/>
+                <w:sz w:val="21"/>
+                <w:szCs w:val="21"/>
+              </w:rPr>
+              <w:t>授权认证信息</w:t>
+            </w:r>
+            <w:r>
+              <w:rPr>
+                <w:rFonts w:ascii="微软雅黑" w:eastAsia="微软雅黑" w:hAnsi="微软雅黑" w:hint="eastAsia"/>
+                <w:color w:val="000000"/>
+                <w:sz w:val="21"/>
+                <w:szCs w:val="21"/>
+              </w:rPr>
+              <w:t>（除获取基础资源接口外，</w:t>
+            </w:r>
+            <w:r>
+              <w:rPr>
+                <w:rFonts w:ascii="微软雅黑" w:eastAsia="微软雅黑" w:hAnsi="微软雅黑" w:hint="eastAsia"/>
+                <w:color w:val="000000"/>
+                <w:sz w:val="21"/>
+                <w:szCs w:val="21"/>
+              </w:rPr>
+              <w:t>其他接口</w:t>
+            </w:r>
+            <w:r>
+              <w:rPr>
+                <w:rFonts w:ascii="微软雅黑" w:eastAsia="微软雅黑" w:hAnsi="微软雅黑" w:hint="eastAsia"/>
+                <w:color w:val="000000"/>
+                <w:sz w:val="21"/>
+                <w:szCs w:val="21"/>
+              </w:rPr>
+              <w:t>必传）</w:t>
+            </w:r>
+          </w:p>
+        </w:tc>
+      </w:tr>
+      <w:tr>
+        <w:tc>
+          <w:tcPr>
+            <w:tcW w:w="2126" w:type="dxa"/>
+          </w:tcPr>
+          <w:p>
+            <w:pPr>
+              <w:spacing w:line="276" w:lineRule="auto"/>
+              <w:jc w:val="center"/>
+              <w:rPr>
+                <w:rFonts w:ascii="微软雅黑" w:eastAsia="微软雅黑" w:hAnsi="微软雅黑"/>
+                <w:sz w:val="21"/>
+                <w:szCs w:val="21"/>
+              </w:rPr>
+            </w:pPr>
+            <w:r>
+              <w:rPr>
+                <w:rFonts w:ascii="微软雅黑" w:eastAsia="微软雅黑" w:hAnsi="微软雅黑" w:hint="eastAsia"/>
+                <w:sz w:val="21"/>
+                <w:szCs w:val="21"/>
+              </w:rPr>
+              <w:t>x</w:t>
+            </w:r>
+            <w:r>
+              <w:rPr>
+                <w:rFonts w:ascii="微软雅黑" w:eastAsia="微软雅黑" w:hAnsi="微软雅黑"/>
+                <w:sz w:val="21"/>
+                <w:szCs w:val="21"/>
+              </w:rPr>
+              <w:t>-</w:t>
+            </w:r>
+            <w:r>
+              <w:rPr>
+                <w:rFonts w:ascii="微软雅黑" w:eastAsia="微软雅黑" w:hAnsi="微软雅黑" w:hint="eastAsia"/>
+                <w:sz w:val="21"/>
+                <w:szCs w:val="21"/>
+              </w:rPr>
+              <w:t>origin</w:t>
+            </w:r>
+            <w:r>
+              <w:rPr>
+                <w:rFonts w:ascii="微软雅黑" w:eastAsia="微软雅黑" w:hAnsi="微软雅黑"/>
+                <w:sz w:val="21"/>
+                <w:szCs w:val="21"/>
+              </w:rPr>
+              <w:t>Code</w:t>
+            </w:r>
+          </w:p>
+        </w:tc>
+        <w:tc>
+          <w:tcPr>
+            <w:tcW w:w="5812" w:type="dxa"/>
+          </w:tcPr>
+          <w:p>
+            <w:pPr>
+              <w:spacing w:line="276" w:lineRule="auto"/>
+              <w:ind w:left="945" w:hangingChars="450" w:hanging="945"/>
+              <w:rPr>
+                <w:rFonts w:ascii="微软雅黑" w:eastAsia="微软雅黑" w:hAnsi="微软雅黑"/>
+                <w:color w:val="000000"/>
+                <w:sz w:val="21"/>
+                <w:szCs w:val="21"/>
+              </w:rPr>
+            </w:pPr>
+            <w:r>
+              <w:rPr>
+                <w:rFonts w:ascii="微软雅黑" w:eastAsia="微软雅黑" w:hAnsi="微软雅黑" w:hint="eastAsia"/>
+                <w:sz w:val="21"/>
+                <w:szCs w:val="21"/>
+              </w:rPr>
+              <w:t>用户域编号</w:t>
+            </w:r>
+            <w:r>
+              <w:rPr>
+                <w:rFonts w:ascii="微软雅黑" w:eastAsia="微软雅黑" w:hAnsi="微软雅黑" w:hint="eastAsia"/>
+                <w:sz w:val="21"/>
+                <w:szCs w:val="21"/>
+              </w:rPr>
+              <w:t>（除第三方</w:t>
+            </w:r>
+            <w:r>
+              <w:rPr>
+                <w:rFonts w:ascii="微软雅黑" w:eastAsia="微软雅黑" w:hAnsi="微软雅黑" w:hint="eastAsia"/>
+                <w:sz w:val="21"/>
+                <w:szCs w:val="21"/>
+              </w:rPr>
+              <w:t>用户</w:t>
+            </w:r>
+            <w:r>
+              <w:rPr>
+                <w:rFonts w:ascii="微软雅黑" w:eastAsia="微软雅黑" w:hAnsi="微软雅黑" w:hint="eastAsia"/>
+                <w:sz w:val="21"/>
+                <w:szCs w:val="21"/>
+              </w:rPr>
+              <w:t>调用外，必传）</w:t>
+            </w:r>
+          </w:p>
+        </w:tc>
+      </w:tr>
+      <w:tr>
+        <w:tc>
+          <w:tcPr>
+            <w:tcW w:w="2126" w:type="dxa"/>
+          </w:tcPr>
+          <w:p>
+            <w:pPr>
+              <w:spacing w:line="276" w:lineRule="auto"/>
+              <w:jc w:val="center"/>
+            </w:pPr>
+            <w:r>
+              <w:rPr>
+                <w:rFonts w:ascii="微软雅黑" w:eastAsia="微软雅黑" w:hAnsi="微软雅黑" w:hint="eastAsia"/>
+                <w:sz w:val="21"/>
+                <w:szCs w:val="21"/>
+              </w:rPr>
+              <w:t>x-appType</w:t>
+            </w:r>
+          </w:p>
+        </w:tc>
+        <w:tc>
+          <w:tcPr>
+            <w:tcW w:w="5812" w:type="dxa"/>
+          </w:tcPr>
+          <w:p>
+            <w:pPr>
+              <w:spacing w:line="276" w:lineRule="auto"/>
+              <w:ind w:left="945" w:hangingChars="450" w:hanging="945"/>
+              <w:rPr>
+                <w:rFonts w:ascii="微软雅黑" w:eastAsia="微软雅黑" w:hAnsi="微软雅黑"/>
+                <w:color w:val="000000"/>
+                <w:sz w:val="21"/>
+                <w:szCs w:val="21"/>
+              </w:rPr>
+            </w:pPr>
+            <w:r>
+              <w:rPr>
+                <w:rFonts w:ascii="微软雅黑" w:eastAsia="微软雅黑" w:hAnsi="微软雅黑" w:hint="eastAsia"/>
+                <w:color w:val="000000"/>
+                <w:sz w:val="21"/>
+                <w:szCs w:val="21"/>
+              </w:rPr>
+              <w:t>应用类型（r</w:t>
+            </w:r>
+            <w:r>
+              <w:rPr>
+                <w:rFonts w:ascii="微软雅黑" w:eastAsia="微软雅黑" w:hAnsi="微软雅黑"/>
+                <w:color w:val="000000"/>
+                <w:sz w:val="21"/>
+                <w:szCs w:val="21"/>
+              </w:rPr>
+              <w:t>esident</w:t>
+            </w:r>
+            <w:r>
+              <w:rPr>
+                <w:rFonts w:ascii="微软雅黑" w:eastAsia="微软雅黑" w:hAnsi="微软雅黑"/>
+                <w:color w:val="000000"/>
+                <w:sz w:val="21"/>
+                <w:szCs w:val="21"/>
+              </w:rPr>
+              <w:t xml:space="preserve"> \ </w:t>
+            </w:r>
+            <w:r>
+              <w:rPr>
+                <w:rFonts w:ascii="微软雅黑" w:eastAsia="微软雅黑" w:hAnsi="微软雅黑" w:hint="eastAsia"/>
+                <w:color w:val="000000"/>
+                <w:sz w:val="21"/>
+                <w:szCs w:val="21"/>
+              </w:rPr>
+              <w:t>doctor</w:t>
+            </w:r>
+            <w:r>
+              <w:rPr>
+                <w:rFonts w:ascii="微软雅黑" w:eastAsia="微软雅黑" w:hAnsi="微软雅黑" w:hint="eastAsia"/>
+                <w:color w:val="000000"/>
+                <w:sz w:val="21"/>
+                <w:szCs w:val="21"/>
+              </w:rPr>
+              <w:t xml:space="preserve"> </w:t>
+            </w:r>
+            <w:r>
+              <w:rPr>
+                <w:rFonts w:ascii="微软雅黑" w:eastAsia="微软雅黑" w:hAnsi="微软雅黑"/>
+                <w:color w:val="000000"/>
+                <w:sz w:val="21"/>
+                <w:szCs w:val="21"/>
+              </w:rPr>
+              <w:t xml:space="preserve">\ </w:t>
+            </w:r>
+            <w:r>
+              <w:rPr>
+                <w:rFonts w:ascii="微软雅黑" w:eastAsia="微软雅黑" w:hAnsi="微软雅黑" w:hint="eastAsia"/>
+                <w:color w:val="000000"/>
+                <w:sz w:val="21"/>
+                <w:szCs w:val="21"/>
+              </w:rPr>
+              <w:t>comkit）</w:t>
+            </w:r>
+          </w:p>
+        </w:tc>
+      </w:tr>
+      <w:tr>
+        <w:tc>
+          <w:tcPr>
+            <w:tcW w:w="2126" w:type="dxa"/>
+          </w:tcPr>
+          <w:p>
+            <w:pPr>
+              <w:spacing w:line="276" w:lineRule="auto"/>
+              <w:jc w:val="center"/>
+              <w:rPr>
+                <w:rFonts w:ascii="微软雅黑" w:eastAsia="微软雅黑" w:hAnsi="微软雅黑"/>
+                <w:sz w:val="21"/>
+                <w:szCs w:val="21"/>
+                <w:highlight w:val="yellow"/>
+              </w:rPr>
+            </w:pPr>
+            <w:r>
+              <w:rPr>
+                <w:rFonts w:ascii="微软雅黑" w:eastAsia="微软雅黑" w:hAnsi="微软雅黑" w:hint="eastAsia"/>
+                <w:sz w:val="21"/>
+                <w:szCs w:val="21"/>
+              </w:rPr>
+              <w:t>x-</w:t>
+            </w:r>
+            <w:r>
+              <w:rPr>
+                <w:rFonts w:ascii="微软雅黑" w:eastAsia="微软雅黑" w:hAnsi="微软雅黑"/>
+                <w:sz w:val="21"/>
+                <w:szCs w:val="21"/>
+              </w:rPr>
+              <w:t>platform</w:t>
+            </w:r>
+          </w:p>
+        </w:tc>
+        <w:tc>
+          <w:tcPr>
+            <w:tcW w:w="5812" w:type="dxa"/>
+          </w:tcPr>
+          <w:p>
+            <w:pPr>
+              <w:spacing w:line="276" w:lineRule="auto"/>
+              <w:ind w:left="945" w:hangingChars="450" w:hanging="945"/>
+              <w:rPr>
+                <w:rFonts w:ascii="微软雅黑" w:eastAsia="微软雅黑" w:hAnsi="微软雅黑"/>
+                <w:color w:val="000000"/>
+                <w:sz w:val="21"/>
+                <w:szCs w:val="21"/>
+                <w:highlight w:val="yellow"/>
+              </w:rPr>
+            </w:pPr>
+            <w:r>
+              <w:rPr>
+                <w:rFonts w:ascii="微软雅黑" w:eastAsia="微软雅黑" w:hAnsi="微软雅黑" w:hint="eastAsia"/>
+                <w:sz w:val="21"/>
+                <w:szCs w:val="21"/>
+              </w:rPr>
+              <w:t>设备平台（Android</w:t>
+            </w:r>
+            <w:r>
+              <w:rPr>
+                <w:rFonts w:ascii="微软雅黑" w:eastAsia="微软雅黑" w:hAnsi="微软雅黑"/>
+                <w:sz w:val="21"/>
+                <w:szCs w:val="21"/>
+              </w:rPr>
+              <w:t xml:space="preserve"> \ </w:t>
+            </w:r>
+            <w:r>
+              <w:rPr>
+                <w:rFonts w:ascii="微软雅黑" w:eastAsia="微软雅黑" w:hAnsi="微软雅黑" w:hint="eastAsia"/>
+                <w:sz w:val="21"/>
+                <w:szCs w:val="21"/>
+              </w:rPr>
+              <w:t>iOS</w:t>
+            </w:r>
+            <w:r>
+              <w:rPr>
+                <w:rFonts w:ascii="微软雅黑" w:eastAsia="微软雅黑" w:hAnsi="微软雅黑"/>
+                <w:sz w:val="21"/>
+                <w:szCs w:val="21"/>
+              </w:rPr>
+              <w:t xml:space="preserve"> </w:t>
+            </w:r>
+            <w:r>
+              <w:rPr>
+                <w:rFonts w:ascii="微软雅黑" w:eastAsia="微软雅黑" w:hAnsi="微软雅黑" w:hint="eastAsia"/>
+                <w:sz w:val="21"/>
+                <w:szCs w:val="21"/>
+              </w:rPr>
+              <w:t>\</w:t>
+            </w:r>
+            <w:r>
+              <w:rPr>
+                <w:rFonts w:ascii="微软雅黑" w:eastAsia="微软雅黑" w:hAnsi="微软雅黑"/>
+                <w:sz w:val="21"/>
+                <w:szCs w:val="21"/>
+              </w:rPr>
+              <w:t xml:space="preserve"> W</w:t>
+            </w:r>
+            <w:r>
+              <w:rPr>
+                <w:rFonts w:ascii="微软雅黑" w:eastAsia="微软雅黑" w:hAnsi="微软雅黑" w:hint="eastAsia"/>
+                <w:sz w:val="21"/>
+                <w:szCs w:val="21"/>
+              </w:rPr>
+              <w:t>indows）</w:t>
+            </w:r>
+          </w:p>
+        </w:tc>
+      </w:tr>
+      <w:tr>
+        <w:tc>
+          <w:tcPr>
+            <w:tcW w:w="2126" w:type="dxa"/>
+          </w:tcPr>
+          <w:p>
+            <w:pPr>
+              <w:spacing w:line="276" w:lineRule="auto"/>
+              <w:jc w:val="center"/>
+              <w:rPr>
+                <w:rFonts w:ascii="微软雅黑" w:eastAsia="微软雅黑" w:hAnsi="微软雅黑"/>
+                <w:sz w:val="21"/>
+                <w:szCs w:val="21"/>
+                <w:highlight w:val="yellow"/>
+              </w:rPr>
+            </w:pPr>
+            <w:r>
+              <w:rPr>
+                <w:rFonts w:ascii="微软雅黑" w:eastAsia="微软雅黑" w:hAnsi="微软雅黑"/>
+                <w:sz w:val="21"/>
+                <w:szCs w:val="21"/>
+              </w:rPr>
+              <w:t>x-accountType</w:t>
+            </w:r>
+            <w:r>
+              <w:rPr>
+                <w:rFonts w:ascii="微软雅黑" w:eastAsia="微软雅黑" w:hAnsi="微软雅黑"/>
+                <w:sz w:val="21"/>
+                <w:szCs w:val="21"/>
+              </w:rPr>
+              <w:tab/>
+            </w:r>
+          </w:p>
+        </w:tc>
+        <w:tc>
+          <w:tcPr>
+            <w:tcW w:w="5812" w:type="dxa"/>
+          </w:tcPr>
+          <w:p>
+            <w:pPr>
+              <w:spacing w:line="276" w:lineRule="auto"/>
+              <w:ind w:left="945" w:hangingChars="450" w:hanging="945"/>
+              <w:rPr>
+                <w:rFonts w:ascii="微软雅黑" w:eastAsia="微软雅黑" w:hAnsi="微软雅黑"/>
+                <w:color w:val="000000"/>
+                <w:sz w:val="21"/>
+                <w:szCs w:val="21"/>
+                <w:highlight w:val="yellow"/>
+              </w:rPr>
+            </w:pPr>
+            <w:r>
+              <w:rPr>
+                <w:rFonts w:ascii="微软雅黑" w:eastAsia="微软雅黑" w:hAnsi="微软雅黑"/>
+                <w:sz w:val="21"/>
+                <w:szCs w:val="21"/>
+              </w:rPr>
+              <w:t>代理账户类型（第三方代理登录时必传）</w:t>
+            </w:r>
+          </w:p>
+        </w:tc>
+      </w:tr>
+      <w:tr>
+        <w:tc>
+          <w:tcPr>
+            <w:tcW w:w="2126" w:type="dxa"/>
+          </w:tcPr>
+          <w:p>
+            <w:pPr>
+              <w:spacing w:line="276" w:lineRule="auto"/>
+              <w:jc w:val="center"/>
+              <w:rPr>
+                <w:rFonts w:ascii="微软雅黑" w:eastAsia="微软雅黑" w:hAnsi="微软雅黑"/>
+                <w:sz w:val="21"/>
+                <w:szCs w:val="21"/>
+              </w:rPr>
+            </w:pPr>
+            <w:r>
+              <w:rPr>
+                <w:rFonts w:ascii="微软雅黑" w:eastAsia="微软雅黑" w:hAnsi="微软雅黑"/>
+                <w:sz w:val="21"/>
+                <w:szCs w:val="21"/>
+              </w:rPr>
+              <w:t>x</w:t>
+            </w:r>
+            <w:r>
+              <w:rPr>
+                <w:rFonts w:ascii="微软雅黑" w:eastAsia="微软雅黑" w:hAnsi="微软雅黑" w:hint="eastAsia"/>
+                <w:sz w:val="21"/>
+                <w:szCs w:val="21"/>
+              </w:rPr>
+              <w:t>-</w:t>
+            </w:r>
+            <w:r>
+              <w:rPr>
+                <w:rFonts w:ascii="微软雅黑" w:eastAsia="微软雅黑" w:hAnsi="微软雅黑"/>
+                <w:sz w:val="21"/>
+                <w:szCs w:val="21"/>
+              </w:rPr>
+              <w:t>deviceId</w:t>
+            </w:r>
+          </w:p>
+        </w:tc>
+        <w:tc>
+          <w:tcPr>
+            <w:tcW w:w="5812" w:type="dxa"/>
+          </w:tcPr>
+          <w:p>
+            <w:pPr>
+              <w:spacing w:line="276" w:lineRule="auto"/>
+              <w:rPr>
+                <w:rFonts w:ascii="微软雅黑" w:eastAsia="微软雅黑" w:hAnsi="微软雅黑"/>
+                <w:sz w:val="21"/>
+                <w:szCs w:val="21"/>
+              </w:rPr>
+            </w:pPr>
+            <w:r>
+              <w:rPr>
+                <w:rFonts w:ascii="微软雅黑" w:eastAsia="微软雅黑" w:hAnsi="微软雅黑" w:hint="eastAsia"/>
+                <w:sz w:val="21"/>
+                <w:szCs w:val="21"/>
+              </w:rPr>
+              <w:t>设备ID</w:t>
+            </w:r>
+          </w:p>
+        </w:tc>
+      </w:tr>
+      <w:tr>
+        <w:tc>
+          <w:tcPr>
+            <w:tcW w:w="2126" w:type="dxa"/>
+          </w:tcPr>
+          <w:p>
+            <w:pPr>
+              <w:spacing w:line="276" w:lineRule="auto"/>
+              <w:jc w:val="center"/>
+              <w:rPr>
+                <w:rFonts w:ascii="微软雅黑" w:eastAsia="微软雅黑" w:hAnsi="微软雅黑"/>
+                <w:sz w:val="21"/>
+                <w:szCs w:val="21"/>
+              </w:rPr>
+            </w:pPr>
+            <w:r>
+              <w:rPr>
+                <w:rFonts w:ascii="微软雅黑" w:eastAsia="微软雅黑" w:hAnsi="微软雅黑"/>
+                <w:sz w:val="21"/>
+                <w:szCs w:val="21"/>
+              </w:rPr>
+              <w:t>x-deviceBrand</w:t>
+            </w:r>
+          </w:p>
+        </w:tc>
+        <w:tc>
+          <w:tcPr>
+            <w:tcW w:w="5812" w:type="dxa"/>
+          </w:tcPr>
+          <w:p>
+            <w:pPr>
+              <w:spacing w:line="276" w:lineRule="auto"/>
+              <w:rPr>
+                <w:rFonts w:ascii="微软雅黑" w:eastAsia="微软雅黑" w:hAnsi="微软雅黑"/>
+                <w:sz w:val="21"/>
+                <w:szCs w:val="21"/>
+              </w:rPr>
+            </w:pPr>
+            <w:r>
+              <w:rPr>
+                <w:rFonts w:ascii="微软雅黑" w:eastAsia="微软雅黑" w:hAnsi="微软雅黑" w:hint="eastAsia"/>
+                <w:sz w:val="21"/>
+                <w:szCs w:val="21"/>
+              </w:rPr>
+              <w:t>设备品牌</w:t>
+            </w:r>
+          </w:p>
+        </w:tc>
+      </w:tr>
+      <w:tr>
+        <w:tc>
+          <w:tcPr>
+            <w:tcW w:w="2126" w:type="dxa"/>
+          </w:tcPr>
+          <w:p>
+            <w:pPr>
+              <w:spacing w:line="276" w:lineRule="auto"/>
+              <w:jc w:val="center"/>
+              <w:rPr>
+                <w:rFonts w:ascii="微软雅黑" w:eastAsia="微软雅黑" w:hAnsi="微软雅黑"/>
+                <w:sz w:val="21"/>
+                <w:szCs w:val="21"/>
+              </w:rPr>
+            </w:pPr>
+            <w:r>
+              <w:rPr>
+                <w:rFonts w:ascii="微软雅黑" w:eastAsia="微软雅黑" w:hAnsi="微软雅黑" w:hint="eastAsia"/>
+                <w:sz w:val="21"/>
+                <w:szCs w:val="21"/>
+              </w:rPr>
+              <w:t>x-deviceType</w:t>
+            </w:r>
+          </w:p>
+        </w:tc>
+        <w:tc>
+          <w:tcPr>
+            <w:tcW w:w="5812" w:type="dxa"/>
+          </w:tcPr>
+          <w:p>
+            <w:pPr>
+              <w:spacing w:line="276" w:lineRule="auto"/>
+              <w:rPr>
+                <w:rFonts w:ascii="微软雅黑" w:eastAsia="微软雅黑" w:hAnsi="微软雅黑"/>
+                <w:sz w:val="21"/>
+                <w:szCs w:val="21"/>
+              </w:rPr>
+            </w:pPr>
+            <w:r>
+              <w:rPr>
+                <w:rFonts w:ascii="微软雅黑" w:eastAsia="微软雅黑" w:hAnsi="微软雅黑" w:hint="eastAsia"/>
+                <w:sz w:val="21"/>
+                <w:szCs w:val="21"/>
+              </w:rPr>
+              <w:t>设备型号</w:t>
+            </w:r>
+          </w:p>
+        </w:tc>
+      </w:tr>
+      <w:tr>
+        <w:tc>
+          <w:tcPr>
+            <w:tcW w:w="2126" w:type="dxa"/>
+          </w:tcPr>
+          <w:p>
+            <w:pPr>
+              <w:spacing w:line="276" w:lineRule="auto"/>
+              <w:jc w:val="center"/>
+              <w:rPr>
+                <w:rFonts w:ascii="微软雅黑" w:eastAsia="微软雅黑" w:hAnsi="微软雅黑"/>
+                <w:sz w:val="21"/>
+                <w:szCs w:val="21"/>
+              </w:rPr>
+            </w:pPr>
+            <w:r>
+              <w:rPr>
+                <w:rFonts w:ascii="微软雅黑" w:eastAsia="微软雅黑" w:hAnsi="微软雅黑" w:hint="eastAsia"/>
+                <w:sz w:val="21"/>
+                <w:szCs w:val="21"/>
+              </w:rPr>
+              <w:t>x-systemVersion</w:t>
+            </w:r>
+          </w:p>
+        </w:tc>
+        <w:tc>
+          <w:tcPr>
+            <w:tcW w:w="5812" w:type="dxa"/>
+          </w:tcPr>
+          <w:p>
+            <w:pPr>
+              <w:spacing w:line="276" w:lineRule="auto"/>
+              <w:rPr>
+                <w:rFonts w:ascii="微软雅黑" w:eastAsia="微软雅黑" w:hAnsi="微软雅黑"/>
+                <w:sz w:val="21"/>
+                <w:szCs w:val="21"/>
+              </w:rPr>
+            </w:pPr>
+            <w:r>
+              <w:rPr>
+                <w:rFonts w:ascii="微软雅黑" w:eastAsia="微软雅黑" w:hAnsi="微软雅黑" w:hint="eastAsia"/>
+                <w:sz w:val="21"/>
+                <w:szCs w:val="21"/>
+              </w:rPr>
+              <w:t>系统版本</w:t>
+            </w:r>
+          </w:p>
+        </w:tc>
+      </w:tr>
+      <w:tr>
+        <w:tc>
+          <w:tcPr>
+            <w:tcW w:w="2126" w:type="dxa"/>
+          </w:tcPr>
+          <w:p>
+            <w:pPr>
+              <w:spacing w:line="276" w:lineRule="auto"/>
+              <w:jc w:val="center"/>
+              <w:rPr>
+                <w:rFonts w:ascii="微软雅黑" w:eastAsia="微软雅黑" w:hAnsi="微软雅黑"/>
+                <w:sz w:val="21"/>
+                <w:szCs w:val="21"/>
+              </w:rPr>
+            </w:pPr>
+            <w:r>
+              <w:rPr>
+                <w:rFonts w:ascii="微软雅黑" w:eastAsia="微软雅黑" w:hAnsi="微软雅黑" w:hint="eastAsia"/>
+                <w:sz w:val="21"/>
+                <w:szCs w:val="21"/>
+              </w:rPr>
+              <w:t>x-appVersion</w:t>
+            </w:r>
+          </w:p>
+        </w:tc>
+        <w:tc>
+          <w:tcPr>
+            <w:tcW w:w="5812" w:type="dxa"/>
+          </w:tcPr>
+          <w:p>
+            <w:pPr>
+              <w:spacing w:line="276" w:lineRule="auto"/>
+              <w:rPr>
+                <w:rFonts w:ascii="微软雅黑" w:eastAsia="微软雅黑" w:hAnsi="微软雅黑"/>
+                <w:sz w:val="21"/>
+                <w:szCs w:val="21"/>
+              </w:rPr>
+            </w:pPr>
+            <w:r>
+              <w:rPr>
+                <w:rFonts w:ascii="微软雅黑" w:eastAsia="微软雅黑" w:hAnsi="微软雅黑" w:hint="eastAsia"/>
+                <w:sz w:val="21"/>
+                <w:szCs w:val="21"/>
+              </w:rPr>
+              <w:t>APP版本号</w:t>
+            </w:r>
+          </w:p>
+        </w:tc>
+      </w:tr>
+      <w:tr>
+        <w:tc>
+          <w:tcPr>
+            <w:tcW w:w="2126" w:type="dxa"/>
+          </w:tcPr>
+          <w:p>
+            <w:pPr>
+              <w:spacing w:line="276" w:lineRule="auto"/>
+              <w:jc w:val="center"/>
+              <w:rPr>
+                <w:rFonts w:ascii="微软雅黑" w:eastAsia="微软雅黑" w:hAnsi="微软雅黑"/>
+                <w:sz w:val="21"/>
+                <w:szCs w:val="21"/>
+              </w:rPr>
+            </w:pPr>
+            <w:bookmarkStart w:id="4" w:name="OLE_LINK1"/>
+            <w:bookmarkStart w:id="5" w:name="OLE_LINK2"/>
+            <w:r>
+              <w:rPr>
+                <w:rFonts w:ascii="微软雅黑" w:eastAsia="微软雅黑" w:hAnsi="微软雅黑" w:hint="eastAsia"/>
+                <w:sz w:val="21"/>
+                <w:szCs w:val="21"/>
+              </w:rPr>
+              <w:t>x-buildVersion</w:t>
+            </w:r>
+            <w:bookmarkEnd w:id="4"/>
+            <w:bookmarkEnd w:id="5"/>
+          </w:p>
+        </w:tc>
+        <w:tc>
+          <w:tcPr>
+            <w:tcW w:w="5812" w:type="dxa"/>
+          </w:tcPr>
+          <w:p>
+            <w:pPr>
+              <w:spacing w:line="276" w:lineRule="auto"/>
+              <w:rPr>
+                <w:rFonts w:ascii="微软雅黑" w:eastAsia="微软雅黑" w:hAnsi="微软雅黑"/>
+                <w:sz w:val="21"/>
+                <w:szCs w:val="21"/>
+              </w:rPr>
+            </w:pPr>
+            <w:r>
+              <w:rPr>
+                <w:rFonts w:ascii="微软雅黑" w:eastAsia="微软雅黑" w:hAnsi="微软雅黑" w:hint="eastAsia"/>
+                <w:sz w:val="21"/>
+                <w:szCs w:val="21"/>
+              </w:rPr>
+              <w:t>APP构建版本号（时间格式，年月日时分秒）</w:t>
+            </w:r>
+          </w:p>
+        </w:tc>
+      </w:tr>
+      <w:tr>
+        <w:tc>
+          <w:tcPr>
+            <w:tcW w:w="2126" w:type="dxa"/>
+          </w:tcPr>
+          <w:p>
+            <w:pPr>
+              <w:spacing w:line="276" w:lineRule="auto"/>
+              <w:jc w:val="center"/>
+              <w:rPr>
+                <w:rFonts w:ascii="微软雅黑" w:eastAsia="微软雅黑" w:hAnsi="微软雅黑"/>
+                <w:sz w:val="21"/>
+                <w:szCs w:val="21"/>
+              </w:rPr>
+            </w:pPr>
+            <w:r>
+              <w:rPr>
+                <w:rFonts w:ascii="微软雅黑" w:eastAsia="微软雅黑" w:hAnsi="微软雅黑" w:hint="eastAsia"/>
+                <w:sz w:val="21"/>
+                <w:szCs w:val="21"/>
+              </w:rPr>
+              <w:lastRenderedPageBreak/>
+              <w:t>x</w:t>
+            </w:r>
+            <w:r>
+              <w:rPr>
+                <w:rFonts w:ascii="微软雅黑" w:eastAsia="微软雅黑" w:hAnsi="微软雅黑"/>
+                <w:sz w:val="21"/>
+                <w:szCs w:val="21"/>
+              </w:rPr>
+              <w:t>-</w:t>
+            </w:r>
+            <w:r>
+              <w:rPr>
+                <w:rFonts w:ascii="微软雅黑" w:eastAsia="微软雅黑" w:hAnsi="微软雅黑" w:hint="eastAsia"/>
+                <w:sz w:val="21"/>
+                <w:szCs w:val="21"/>
+              </w:rPr>
+              <w:t>longitude</w:t>
+            </w:r>
+          </w:p>
+        </w:tc>
+        <w:tc>
+          <w:tcPr>
+            <w:tcW w:w="5812" w:type="dxa"/>
+          </w:tcPr>
+          <w:p>
+            <w:pPr>
+              <w:spacing w:line="276" w:lineRule="auto"/>
+              <w:rPr>
+                <w:rFonts w:ascii="微软雅黑" w:eastAsia="微软雅黑" w:hAnsi="微软雅黑"/>
+                <w:sz w:val="21"/>
+                <w:szCs w:val="21"/>
+              </w:rPr>
+            </w:pPr>
+            <w:r>
+              <w:rPr>
+                <w:rFonts w:ascii="微软雅黑" w:eastAsia="微软雅黑" w:hAnsi="微软雅黑" w:hint="eastAsia"/>
+                <w:sz w:val="21"/>
+                <w:szCs w:val="21"/>
+              </w:rPr>
+              <w:t>地理位置定位数据-经度</w:t>
+            </w:r>
+          </w:p>
+        </w:tc>
+      </w:tr>
+      <w:tr>
+        <w:tc>
+          <w:tcPr>
+            <w:tcW w:w="2126" w:type="dxa"/>
+          </w:tcPr>
+          <w:p>
+            <w:pPr>
+              <w:spacing w:line="276" w:lineRule="auto"/>
+              <w:jc w:val="center"/>
+              <w:rPr>
+                <w:rFonts w:ascii="微软雅黑" w:eastAsia="微软雅黑" w:hAnsi="微软雅黑"/>
+                <w:sz w:val="21"/>
+                <w:szCs w:val="21"/>
+              </w:rPr>
+            </w:pPr>
+            <w:r>
+              <w:rPr>
+                <w:rFonts w:ascii="微软雅黑" w:eastAsia="微软雅黑" w:hAnsi="微软雅黑" w:hint="eastAsia"/>
+                <w:sz w:val="21"/>
+                <w:szCs w:val="21"/>
+              </w:rPr>
+              <w:t>x-latitude</w:t>
+            </w:r>
+          </w:p>
+        </w:tc>
+        <w:tc>
+          <w:tcPr>
+            <w:tcW w:w="5812" w:type="dxa"/>
+          </w:tcPr>
+          <w:p>
+            <w:pPr>
+              <w:spacing w:line="276" w:lineRule="auto"/>
+              <w:rPr>
+                <w:rFonts w:ascii="微软雅黑" w:eastAsia="微软雅黑" w:hAnsi="微软雅黑"/>
+                <w:sz w:val="21"/>
+                <w:szCs w:val="21"/>
+              </w:rPr>
+            </w:pPr>
+            <w:r>
+              <w:rPr>
+                <w:rFonts w:ascii="微软雅黑" w:eastAsia="微软雅黑" w:hAnsi="微软雅黑" w:hint="eastAsia"/>
+                <w:sz w:val="21"/>
+                <w:szCs w:val="21"/>
+              </w:rPr>
+              <w:t>定位数据-维度</w:t>
+            </w:r>
+          </w:p>
+        </w:tc>
+      </w:tr>
+      <w:tr>
+        <w:tc>
+          <w:tcPr>
+            <w:tcW w:w="2126" w:type="dxa"/>
+          </w:tcPr>
+          <w:p>
+            <w:pPr>
+              <w:spacing w:line="276" w:lineRule="auto"/>
+              <w:jc w:val="center"/>
+              <w:rPr>
+                <w:rFonts w:ascii="微软雅黑" w:eastAsia="微软雅黑" w:hAnsi="微软雅黑"/>
+                <w:sz w:val="21"/>
+                <w:szCs w:val="21"/>
+              </w:rPr>
+            </w:pPr>
+            <w:r>
+              <w:rPr>
+                <w:rFonts w:ascii="微软雅黑" w:eastAsia="微软雅黑" w:hAnsi="微软雅黑"/>
+                <w:sz w:val="21"/>
+                <w:szCs w:val="21"/>
+              </w:rPr>
+              <w:t>x-client</w:t>
+            </w:r>
+            <w:r>
+              <w:rPr>
+                <w:rFonts w:ascii="微软雅黑" w:eastAsia="微软雅黑" w:hAnsi="微软雅黑" w:hint="eastAsia"/>
+                <w:sz w:val="21"/>
+                <w:szCs w:val="21"/>
+              </w:rPr>
+              <w:t>Ip</w:t>
+            </w:r>
+          </w:p>
+        </w:tc>
+        <w:tc>
+          <w:tcPr>
+            <w:tcW w:w="5812" w:type="dxa"/>
+          </w:tcPr>
+          <w:p>
+            <w:pPr>
+              <w:spacing w:line="276" w:lineRule="auto"/>
+              <w:rPr>
+                <w:rFonts w:ascii="微软雅黑" w:eastAsia="微软雅黑" w:hAnsi="微软雅黑"/>
+                <w:sz w:val="21"/>
+                <w:szCs w:val="21"/>
+              </w:rPr>
+            </w:pPr>
+            <w:r>
+              <w:rPr>
+                <w:rFonts w:ascii="微软雅黑" w:eastAsia="微软雅黑" w:hAnsi="微软雅黑" w:hint="eastAsia"/>
+                <w:sz w:val="21"/>
+                <w:szCs w:val="21"/>
+              </w:rPr>
+              <w:t>客户端IP</w:t>
+            </w:r>
+          </w:p>
+        </w:tc>
+      </w:tr>
+      <w:tr>
+        <w:tc>
+          <w:tcPr>
+            <w:tcW w:w="2126" w:type="dxa"/>
+          </w:tcPr>
+          <w:p>
+            <w:pPr>
+              <w:spacing w:line="276" w:lineRule="auto"/>
+              <w:jc w:val="center"/>
+              <w:rPr>
+                <w:rFonts w:ascii="微软雅黑" w:eastAsia="微软雅黑" w:hAnsi="微软雅黑"/>
+                <w:sz w:val="21"/>
+                <w:szCs w:val="21"/>
+              </w:rPr>
+            </w:pPr>
+            <w:r>
+              <w:rPr>
+                <w:rFonts w:ascii="微软雅黑" w:eastAsia="微软雅黑" w:hAnsi="微软雅黑"/>
+                <w:sz w:val="21"/>
+                <w:szCs w:val="21"/>
+              </w:rPr>
+              <w:t>x-client</w:t>
+            </w:r>
+            <w:r>
+              <w:rPr>
+                <w:rFonts w:ascii="微软雅黑" w:eastAsia="微软雅黑" w:hAnsi="微软雅黑" w:hint="eastAsia"/>
+                <w:sz w:val="21"/>
+                <w:szCs w:val="21"/>
+              </w:rPr>
+              <w:t>Mac</w:t>
+            </w:r>
+          </w:p>
+        </w:tc>
+        <w:tc>
+          <w:tcPr>
+            <w:tcW w:w="5812" w:type="dxa"/>
+          </w:tcPr>
+          <w:p>
+            <w:pPr>
+              <w:spacing w:line="276" w:lineRule="auto"/>
+              <w:rPr>
+                <w:rFonts w:ascii="微软雅黑" w:eastAsia="微软雅黑" w:hAnsi="微软雅黑"/>
+                <w:sz w:val="21"/>
+                <w:szCs w:val="21"/>
+              </w:rPr>
+            </w:pPr>
+            <w:r>
+              <w:rPr>
+                <w:rFonts w:ascii="微软雅黑" w:eastAsia="微软雅黑" w:hAnsi="微软雅黑" w:hint="eastAsia"/>
+                <w:sz w:val="21"/>
+                <w:szCs w:val="21"/>
+              </w:rPr>
+              <w:t>客户端MAC地址</w:t>
+            </w:r>
+          </w:p>
+        </w:tc>
+      </w:tr>
+      <w:tr>
+        <w:tc>
+          <w:tcPr>
+            <w:tcW w:w="2126" w:type="dxa"/>
+          </w:tcPr>
+          <w:p>
+            <w:pPr>
+              <w:spacing w:line="276" w:lineRule="auto"/>
+              <w:jc w:val="center"/>
+              <w:rPr>
+                <w:rFonts w:ascii="微软雅黑" w:eastAsia="微软雅黑" w:hAnsi="微软雅黑"/>
+                <w:sz w:val="21"/>
+                <w:szCs w:val="21"/>
+              </w:rPr>
+            </w:pPr>
+            <w:r>
+              <w:rPr>
+                <w:rFonts w:ascii="微软雅黑" w:eastAsia="微软雅黑" w:hAnsi="微软雅黑" w:hint="eastAsia"/>
+                <w:sz w:val="21"/>
+                <w:szCs w:val="21"/>
+              </w:rPr>
+              <w:t>x-userInfo</w:t>
+            </w:r>
+          </w:p>
+        </w:tc>
+        <w:tc>
+          <w:tcPr>
+            <w:tcW w:w="5812" w:type="dxa"/>
+          </w:tcPr>
+          <w:p>
+            <w:pPr>
+              <w:spacing w:line="276" w:lineRule="auto"/>
+              <w:rPr>
+                <w:rFonts w:ascii="微软雅黑" w:eastAsia="微软雅黑" w:hAnsi="微软雅黑"/>
+                <w:sz w:val="21"/>
+                <w:szCs w:val="21"/>
+              </w:rPr>
+            </w:pPr>
+            <w:r>
+              <w:rPr>
+                <w:rFonts w:ascii="微软雅黑" w:eastAsia="微软雅黑" w:hAnsi="微软雅黑" w:hint="eastAsia"/>
+                <w:sz w:val="21"/>
+                <w:szCs w:val="21"/>
+              </w:rPr>
+              <w:t>标识当前操作针对的居民，J</w:t>
+            </w:r>
+            <w:r>
+              <w:rPr>
+                <w:rFonts w:ascii="微软雅黑" w:eastAsia="微软雅黑" w:hAnsi="微软雅黑"/>
+                <w:sz w:val="21"/>
+                <w:szCs w:val="21"/>
+              </w:rPr>
+              <w:t>SON</w:t>
+            </w:r>
+            <w:r>
+              <w:rPr>
+                <w:rFonts w:ascii="微软雅黑" w:eastAsia="微软雅黑" w:hAnsi="微软雅黑" w:hint="eastAsia"/>
+                <w:sz w:val="21"/>
+                <w:szCs w:val="21"/>
+              </w:rPr>
+              <w:t>字符串格式</w:t>
+            </w:r>
+          </w:p>
+        </w:tc>
+      </w:tr>
+      <w:tr>
+        <w:tc>
+          <w:tcPr>
+            <w:tcW w:w="2126" w:type="dxa"/>
+          </w:tcPr>
+          <w:p>
+            <w:pPr>
+              <w:spacing w:line="276" w:lineRule="auto"/>
+              <w:jc w:val="center"/>
+              <w:rPr>
+                <w:rFonts w:ascii="微软雅黑" w:eastAsia="微软雅黑" w:hAnsi="微软雅黑"/>
+                <w:sz w:val="21"/>
+                <w:szCs w:val="21"/>
+              </w:rPr>
+            </w:pPr>
+            <w:r>
+              <w:rPr>
+                <w:rFonts w:ascii="微软雅黑" w:eastAsia="微软雅黑" w:hAnsi="微软雅黑" w:hint="eastAsia"/>
+                <w:sz w:val="21"/>
+                <w:szCs w:val="21"/>
+              </w:rPr>
+              <w:t>x-userInfo</w:t>
+            </w:r>
+            <w:r>
+              <w:rPr>
+                <w:rFonts w:ascii="微软雅黑" w:eastAsia="微软雅黑" w:hAnsi="微软雅黑"/>
+                <w:sz w:val="21"/>
+                <w:szCs w:val="21"/>
+              </w:rPr>
+              <w:t>.name</w:t>
+            </w:r>
+          </w:p>
+        </w:tc>
+        <w:tc>
+          <w:tcPr>
+            <w:tcW w:w="5812" w:type="dxa"/>
+          </w:tcPr>
+          <w:p>
+            <w:pPr>
+              <w:spacing w:line="276" w:lineRule="auto"/>
+              <w:rPr>
+                <w:rFonts w:ascii="微软雅黑" w:eastAsia="微软雅黑" w:hAnsi="微软雅黑"/>
+                <w:sz w:val="21"/>
+                <w:szCs w:val="21"/>
+              </w:rPr>
+            </w:pPr>
+            <w:r>
+              <w:rPr>
+                <w:rFonts w:ascii="微软雅黑" w:eastAsia="微软雅黑" w:hAnsi="微软雅黑" w:hint="eastAsia"/>
+                <w:sz w:val="21"/>
+                <w:szCs w:val="21"/>
+              </w:rPr>
+              <w:t>居民姓名</w:t>
+            </w:r>
+          </w:p>
+        </w:tc>
+      </w:tr>
+      <w:tr>
+        <w:tc>
+          <w:tcPr>
+            <w:tcW w:w="2126" w:type="dxa"/>
+          </w:tcPr>
+          <w:p>
+            <w:pPr>
+              <w:spacing w:line="276" w:lineRule="auto"/>
+              <w:jc w:val="center"/>
+              <w:rPr>
+                <w:rFonts w:ascii="微软雅黑" w:eastAsia="微软雅黑" w:hAnsi="微软雅黑"/>
+                <w:sz w:val="21"/>
+                <w:szCs w:val="21"/>
+              </w:rPr>
+            </w:pPr>
+            <w:r>
+              <w:rPr>
+                <w:rFonts w:ascii="微软雅黑" w:eastAsia="微软雅黑" w:hAnsi="微软雅黑" w:hint="eastAsia"/>
+                <w:sz w:val="21"/>
+                <w:szCs w:val="21"/>
+              </w:rPr>
+              <w:t>x-userInfo</w:t>
+            </w:r>
+            <w:r>
+              <w:rPr>
+                <w:rFonts w:ascii="微软雅黑" w:eastAsia="微软雅黑" w:hAnsi="微软雅黑"/>
+                <w:sz w:val="21"/>
+                <w:szCs w:val="21"/>
+              </w:rPr>
+              <w:t>.</w:t>
+            </w:r>
+            <w:r>
+              <w:rPr>
+                <w:rFonts w:ascii="微软雅黑" w:eastAsia="微软雅黑" w:hAnsi="微软雅黑" w:hint="eastAsia"/>
+                <w:sz w:val="21"/>
+                <w:szCs w:val="21"/>
+              </w:rPr>
+              <w:t>IDNO</w:t>
+            </w:r>
+          </w:p>
+        </w:tc>
+        <w:tc>
+          <w:tcPr>
+            <w:tcW w:w="5812" w:type="dxa"/>
+          </w:tcPr>
+          <w:p>
+            <w:pPr>
+              <w:spacing w:line="276" w:lineRule="auto"/>
+              <w:rPr>
+                <w:rFonts w:ascii="微软雅黑" w:eastAsia="微软雅黑" w:hAnsi="微软雅黑"/>
+                <w:sz w:val="21"/>
+                <w:szCs w:val="21"/>
+              </w:rPr>
+            </w:pPr>
+            <w:r>
+              <w:rPr>
+                <w:rFonts w:ascii="微软雅黑" w:eastAsia="微软雅黑" w:hAnsi="微软雅黑" w:hint="eastAsia"/>
+                <w:sz w:val="21"/>
+                <w:szCs w:val="21"/>
+              </w:rPr>
+              <w:t>居民身份证号</w:t>
+            </w:r>
+          </w:p>
+        </w:tc>
+      </w:tr>
+    </w:tbl>
+    <w:p>
+      <w:pPr>
+        <w:pStyle w:val="afc"/>
+        <w:numPr>
+          <w:ilvl w:val="2"/>
+          <w:numId w:val="31"/>
+        </w:numPr>
+        <w:ind w:firstLineChars="0"/>
+        <w:rPr>
+          <w:rFonts w:ascii="微软雅黑" w:eastAsia="微软雅黑" w:hAnsi="微软雅黑"/>
+          <w:b/>
+          <w:bCs/>
+          <w:color w:val="000000"/>
+        </w:rPr>
+      </w:pPr>
+      <w:bookmarkStart w:id="6" w:name="_Toc54702308"/>
+      <w:r>
+        <w:rPr>
+          <w:rFonts w:ascii="微软雅黑" w:eastAsia="微软雅黑" w:hAnsi="微软雅黑" w:hint="eastAsia"/>
+          <w:b/>
+          <w:bCs/>
+          <w:color w:val="000000"/>
+        </w:rPr>
+        <w:t>出</w:t>
+      </w:r>
+      <w:r>
+        <w:rPr>
+          <w:rFonts w:ascii="微软雅黑" w:eastAsia="微软雅黑" w:hAnsi="微软雅黑" w:hint="eastAsia"/>
+          <w:b/>
+          <w:bCs/>
+          <w:color w:val="000000"/>
+        </w:rPr>
+        <w:t>参</w:t>
+      </w:r>
+      <w:r>
+        <w:rPr>
+          <w:rFonts w:ascii="微软雅黑" w:eastAsia="微软雅黑" w:hAnsi="微软雅黑" w:hint="eastAsia"/>
+          <w:b/>
+          <w:bCs/>
+          <w:color w:val="000000"/>
+        </w:rPr>
+        <w:t>规范</w:t>
+      </w:r>
+      <w:r>
+        <w:rPr>
+          <w:rFonts w:ascii="微软雅黑" w:eastAsia="微软雅黑" w:hAnsi="微软雅黑" w:hint="eastAsia"/>
+          <w:b/>
+          <w:bCs/>
+          <w:color w:val="000000"/>
+        </w:rPr>
+        <w:t>：</w:t>
+      </w:r>
+    </w:p>
+    <w:p>
+      <w:pPr>
+        <w:pStyle w:val="afc"/>
+        <w:ind w:left="420" w:firstLineChars="0" w:firstLine="0"/>
+        <w:rPr>
+          <w:rFonts w:ascii="微软雅黑" w:eastAsia="微软雅黑" w:hAnsi="微软雅黑" w:hint="eastAsia"/>
+          <w:color w:val="000000"/>
+        </w:rPr>
+      </w:pPr>
+      <w:r>
+        <w:rPr>
+          <w:rFonts w:ascii="微软雅黑" w:eastAsia="微软雅黑" w:hAnsi="微软雅黑" w:hint="eastAsia"/>
+          <w:color w:val="000000"/>
+        </w:rPr>
+        <w:t>所有</w:t>
+      </w:r>
+      <w:r>
+        <w:rPr>
+          <w:rFonts w:ascii="微软雅黑" w:eastAsia="微软雅黑" w:hAnsi="微软雅黑" w:hint="eastAsia"/>
+          <w:color w:val="000000"/>
+        </w:rPr>
+        <w:t>接口出参统一格式，举例如下：</w:t>
+      </w:r>
+    </w:p>
+    <w:tbl>
+      <w:tblPr>
+        <w:tblStyle w:val="af4"/>
+        <w:tblW w:w="0" w:type="auto"/>
+        <w:tblInd w:w="420" w:type="dxa"/>
+        <w:tblBorders>
+          <w:top w:val="none" w:sz="0" w:space="0" w:color="auto"/>
+          <w:left w:val="none" w:sz="0" w:space="0" w:color="auto"/>
+          <w:bottom w:val="none" w:sz="0" w:space="0" w:color="auto"/>
+          <w:right w:val="none" w:sz="0" w:space="0" w:color="auto"/>
+          <w:insideH w:val="none" w:sz="0" w:space="0" w:color="auto"/>
+          <w:insideV w:val="none" w:sz="0" w:space="0" w:color="auto"/>
+        </w:tblBorders>
+        <w:tblLook w:val="04A0" w:firstRow="1" w:lastRow="0" w:firstColumn="1" w:lastColumn="0" w:noHBand="0" w:noVBand="1"/>
+      </w:tblPr>
+      <w:tblGrid>
+        <w:gridCol w:w="7880"/>
+      </w:tblGrid>
+      <w:tr>
+        <w:tc>
+          <w:tcPr>
+            <w:tcW w:w="7880" w:type="dxa"/>
+          </w:tcPr>
+          <w:p>
+            <w:pPr>
+              <w:pBdr>
+                <w:top w:val="single" w:sz="48" w:space="0" w:color="F0F0F0"/>
+                <w:left w:val="single" w:sz="48" w:space="0" w:color="F0F0F0"/>
+                <w:bottom w:val="single" w:sz="48" w:space="0" w:color="F0F0F0"/>
+                <w:right w:val="single" w:sz="48" w:space="0" w:color="F0F0F0"/>
+              </w:pBdr>
+              <w:shd w:val="clear" w:color="auto" w:fill="F0F0F0"/>
+              <w:wordWrap w:val="0"/>
+              <w:jc w:val="left"/>
+            </w:pPr>
+            <w:r>
+              <w:rPr>
+                <w:rFonts w:ascii="Consolas" w:eastAsia="Consolas" w:hAnsi="Consolas"/>
+                <w:color w:val="444444"/>
+                <w:sz w:val="18"/>
+              </w:rPr>
+              <w:t>{</w:t>
+            </w:r>
+          </w:p>
+          <w:p>
+            <w:pPr>
+              <w:pBdr>
+                <w:top w:val="single" w:sz="48" w:space="0" w:color="F0F0F0"/>
+                <w:left w:val="single" w:sz="48" w:space="0" w:color="F0F0F0"/>
+                <w:bottom w:val="single" w:sz="48" w:space="0" w:color="F0F0F0"/>
+                <w:right w:val="single" w:sz="48" w:space="0" w:color="F0F0F0"/>
+              </w:pBdr>
+              <w:shd w:val="clear" w:color="auto" w:fill="F0F0F0"/>
+              <w:wordWrap w:val="0"/>
+              <w:jc w:val="left"/>
+            </w:pPr>
+            <w:r>
+              <w:rPr>
+                <w:rFonts w:ascii="Consolas" w:eastAsia="Consolas" w:hAnsi="Consolas"/>
+                <w:color w:val="444444"/>
+                <w:sz w:val="18"/>
+              </w:rPr>
+              <w:t xml:space="preserve">  "</w:t>
+            </w:r>
+            <w:r>
+              <w:rPr>
+                <w:rFonts w:ascii="Consolas" w:eastAsia="Consolas" w:hAnsi="Consolas" w:hint="eastAsia"/>
+                <w:color w:val="444444"/>
+                <w:sz w:val="18"/>
+              </w:rPr>
+              <w:t>code</w:t>
+            </w:r>
+            <w:r>
+              <w:rPr>
+                <w:rFonts w:ascii="Consolas" w:eastAsia="Consolas" w:hAnsi="Consolas"/>
+                <w:color w:val="444444"/>
+                <w:sz w:val="18"/>
+              </w:rPr>
+              <w:t xml:space="preserve">" : </w:t>
+            </w:r>
+            <w:r>
+              <w:rPr>
+                <w:rFonts w:ascii="Consolas" w:eastAsia="Consolas" w:hAnsi="Consolas"/>
+                <w:color w:val="880000"/>
+                <w:sz w:val="18"/>
+              </w:rPr>
+              <w:t>200</w:t>
+            </w:r>
+            <w:r>
+              <w:rPr>
+                <w:rFonts w:ascii="Consolas" w:eastAsia="Consolas" w:hAnsi="Consolas"/>
+                <w:color w:val="444444"/>
+                <w:sz w:val="18"/>
+              </w:rPr>
+              <w:t>,</w:t>
+            </w:r>
+          </w:p>
+          <w:p>
+            <w:pPr>
+              <w:pBdr>
+                <w:top w:val="single" w:sz="48" w:space="0" w:color="F0F0F0"/>
+                <w:left w:val="single" w:sz="48" w:space="0" w:color="F0F0F0"/>
+                <w:bottom w:val="single" w:sz="48" w:space="0" w:color="F0F0F0"/>
+                <w:right w:val="single" w:sz="48" w:space="0" w:color="F0F0F0"/>
+              </w:pBdr>
+              <w:shd w:val="clear" w:color="auto" w:fill="F0F0F0"/>
+              <w:wordWrap w:val="0"/>
+              <w:jc w:val="left"/>
+              <w:rPr>
+                <w:rFonts w:ascii="Consolas" w:eastAsia="Consolas" w:hAnsi="Consolas"/>
+                <w:color w:val="880000"/>
+                <w:sz w:val="18"/>
+              </w:rPr>
+            </w:pPr>
+            <w:r>
+              <w:rPr>
+                <w:rFonts w:ascii="Consolas" w:eastAsia="Consolas" w:hAnsi="Consolas"/>
+                <w:color w:val="444444"/>
+                <w:sz w:val="18"/>
+              </w:rPr>
+              <w:t xml:space="preserve">  "</w:t>
+            </w:r>
+            <w:r>
+              <w:rPr>
+                <w:rFonts w:ascii="Consolas" w:eastAsia="Consolas" w:hAnsi="Consolas" w:hint="eastAsia"/>
+                <w:color w:val="444444"/>
+                <w:sz w:val="18"/>
+              </w:rPr>
+              <w:t>message</w:t>
+            </w:r>
+            <w:r>
+              <w:rPr>
+                <w:rFonts w:ascii="Consolas" w:eastAsia="Consolas" w:hAnsi="Consolas"/>
+                <w:color w:val="444444"/>
+                <w:sz w:val="18"/>
+              </w:rPr>
+              <w:t xml:space="preserve">" : </w:t>
+            </w:r>
+            <w:r>
+              <w:rPr>
+                <w:rFonts w:ascii="Consolas" w:eastAsia="Consolas" w:hAnsi="Consolas"/>
+                <w:color w:val="880000"/>
+                <w:sz w:val="18"/>
+              </w:rPr>
+              <w:t>"</w:t>
+            </w:r>
+            <w:r>
+              <w:rPr>
+                <w:rFonts w:ascii="Consolas" w:eastAsia="Consolas" w:hAnsi="Consolas" w:hint="eastAsia"/>
+                <w:color w:val="880000"/>
+                <w:sz w:val="18"/>
+              </w:rPr>
+              <w:t>success</w:t>
+            </w:r>
+            <w:r>
+              <w:rPr>
+                <w:rFonts w:ascii="Consolas" w:eastAsia="Consolas" w:hAnsi="Consolas"/>
+                <w:color w:val="880000"/>
+                <w:sz w:val="18"/>
+              </w:rPr>
+              <w:t>"</w:t>
+            </w:r>
+          </w:p>
+          <w:p>
+            <w:pPr>
+              <w:pBdr>
+                <w:top w:val="single" w:sz="48" w:space="0" w:color="F0F0F0"/>
+                <w:left w:val="single" w:sz="48" w:space="0" w:color="F0F0F0"/>
+                <w:bottom w:val="single" w:sz="48" w:space="0" w:color="F0F0F0"/>
+                <w:right w:val="single" w:sz="48" w:space="0" w:color="F0F0F0"/>
+              </w:pBdr>
+              <w:shd w:val="clear" w:color="auto" w:fill="F0F0F0"/>
+              <w:wordWrap w:val="0"/>
+              <w:ind w:firstLineChars="100" w:firstLine="180"/>
+              <w:jc w:val="left"/>
+            </w:pPr>
+            <w:r>
+              <w:rPr>
+                <w:rFonts w:ascii="Consolas" w:eastAsia="Consolas" w:hAnsi="Consolas"/>
+                <w:color w:val="444444"/>
+                <w:sz w:val="18"/>
+              </w:rPr>
+              <w:t>"</w:t>
+            </w:r>
+            <w:r>
+              <w:rPr>
+                <w:rFonts w:ascii="Consolas" w:eastAsia="Consolas" w:hAnsi="Consolas" w:hint="eastAsia"/>
+                <w:color w:val="444444"/>
+                <w:sz w:val="18"/>
+              </w:rPr>
+              <w:t>result</w:t>
+            </w:r>
+            <w:r>
+              <w:rPr>
+                <w:rFonts w:ascii="Consolas" w:eastAsia="Consolas" w:hAnsi="Consolas"/>
+                <w:color w:val="444444"/>
+                <w:sz w:val="18"/>
+              </w:rPr>
+              <w:t xml:space="preserve">" : </w:t>
+            </w:r>
+            <w:r>
+              <w:rPr>
+                <w:rFonts w:ascii="Consolas" w:eastAsia="Consolas" w:hAnsi="Consolas" w:hint="eastAsia"/>
+                <w:color w:val="444444"/>
+                <w:sz w:val="18"/>
+              </w:rPr>
+              <w:t>{</w:t>
+            </w:r>
+            <w:r>
+              <w:rPr>
+                <w:rFonts w:ascii="Consolas" w:eastAsia="Consolas" w:hAnsi="Consolas"/>
+                <w:color w:val="880000"/>
+                <w:sz w:val="18"/>
+              </w:rPr>
+              <w:t xml:space="preserve">"_result_key" </w:t>
+            </w:r>
+            <w:r>
+              <w:rPr>
+                <w:rFonts w:ascii="Consolas" w:eastAsia="Consolas" w:hAnsi="Consolas"/>
+                <w:color w:val="444444"/>
+                <w:sz w:val="18"/>
+              </w:rPr>
+              <w:t xml:space="preserve">: </w:t>
+            </w:r>
+            <w:r>
+              <w:rPr>
+                <w:rFonts w:ascii="Consolas" w:eastAsia="Consolas" w:hAnsi="Consolas"/>
+                <w:color w:val="880000"/>
+                <w:sz w:val="18"/>
+              </w:rPr>
+              <w:t>"_result_value"</w:t>
+            </w:r>
+            <w:r>
+              <w:rPr>
+                <w:rFonts w:ascii="Consolas" w:eastAsia="Consolas" w:hAnsi="Consolas"/>
+                <w:color w:val="444444"/>
+                <w:sz w:val="18"/>
+              </w:rPr>
+              <w:t>}</w:t>
+            </w:r>
+          </w:p>
+          <w:p>
+            <w:pPr>
+              <w:pBdr>
+                <w:top w:val="single" w:sz="48" w:space="0" w:color="F0F0F0"/>
+                <w:left w:val="single" w:sz="48" w:space="0" w:color="F0F0F0"/>
+                <w:bottom w:val="single" w:sz="48" w:space="0" w:color="F0F0F0"/>
+                <w:right w:val="single" w:sz="48" w:space="0" w:color="F0F0F0"/>
+              </w:pBdr>
+              <w:shd w:val="clear" w:color="auto" w:fill="F0F0F0"/>
+              <w:wordWrap w:val="0"/>
+              <w:jc w:val="left"/>
+            </w:pPr>
+            <w:r>
+              <w:rPr>
+                <w:rFonts w:ascii="Consolas" w:eastAsia="Consolas" w:hAnsi="Consolas"/>
+                <w:color w:val="444444"/>
+                <w:sz w:val="18"/>
+              </w:rPr>
+              <w:t>}</w:t>
+            </w:r>
+          </w:p>
+        </w:tc>
+      </w:tr>
+    </w:tbl>
+    <w:p>
+      <w:pPr>
+        <w:pStyle w:val="afc"/>
+        <w:numPr>
+          <w:ilvl w:val="2"/>
+          <w:numId w:val="4"/>
+        </w:numPr>
+        <w:ind w:firstLineChars="0"/>
+        <w:rPr>
+          <w:rFonts w:ascii="微软雅黑" w:eastAsia="微软雅黑" w:hAnsi="微软雅黑"/>
+          <w:b/>
+          <w:bCs/>
+          <w:color w:val="000000"/>
+        </w:rPr>
+      </w:pPr>
+      <w:r>
+        <w:rPr>
+          <w:rFonts w:ascii="微软雅黑" w:eastAsia="微软雅黑" w:hAnsi="微软雅黑" w:hint="eastAsia"/>
+          <w:b/>
+          <w:bCs/>
+          <w:color w:val="000000"/>
+        </w:rPr>
+        <w:t>出参说明</w:t>
+      </w:r>
+      <w:bookmarkEnd w:id="6"/>
+    </w:p>
+    <w:tbl>
+      <w:tblPr>
+        <w:tblW w:w="7938" w:type="dxa"/>
+        <w:tblInd w:w="421" w:type="dxa"/>
+        <w:tblBorders>
+          <w:top w:val="single" w:sz="4" w:space="0" w:color="auto"/>
+          <w:left w:val="single" w:sz="4" w:space="0" w:color="auto"/>
+          <w:bottom w:val="single" w:sz="4" w:space="0" w:color="auto"/>
+          <w:right w:val="single" w:sz="4" w:space="0" w:color="auto"/>
+          <w:insideH w:val="single" w:sz="4" w:space="0" w:color="auto"/>
+          <w:insideV w:val="single" w:sz="4" w:space="0" w:color="auto"/>
+        </w:tblBorders>
+        <w:tblLayout w:type="fixed"/>
+        <w:tblLook w:val="04A0" w:firstRow="1" w:lastRow="0" w:firstColumn="1" w:lastColumn="0" w:noHBand="0" w:noVBand="1"/>
+      </w:tblPr>
+      <w:tblGrid>
+        <w:gridCol w:w="1134"/>
+        <w:gridCol w:w="6804"/>
+      </w:tblGrid>
+      <w:tr>
+        <w:tc>
+          <w:tcPr>
+            <w:tcW w:w="1134" w:type="dxa"/>
+            <w:shd w:val="clear" w:color="auto" w:fill="E2E2E1"/>
+          </w:tcPr>
+          <w:p>
+            <w:pPr>
+              <w:spacing w:line="276" w:lineRule="auto"/>
+              <w:jc w:val="center"/>
+              <w:rPr>
+                <w:rFonts w:ascii="微软雅黑" w:eastAsia="微软雅黑" w:hAnsi="微软雅黑"/>
+                <w:b/>
+                <w:bCs/>
+              </w:rPr>
+            </w:pPr>
+            <w:r>
+              <w:rPr>
+                <w:rFonts w:ascii="微软雅黑" w:eastAsia="微软雅黑" w:hAnsi="微软雅黑" w:hint="eastAsia"/>
+                <w:b/>
+                <w:bCs/>
+              </w:rPr>
+              <w:t>成员</w:t>
+            </w:r>
+          </w:p>
+        </w:tc>
+        <w:tc>
+          <w:tcPr>
+            <w:tcW w:w="6804" w:type="dxa"/>
+            <w:shd w:val="clear" w:color="auto" w:fill="E2E2E1"/>
+          </w:tcPr>
+          <w:p>
+            <w:pPr>
+              <w:spacing w:line="276" w:lineRule="auto"/>
+              <w:jc w:val="center"/>
+              <w:rPr>
+                <w:rFonts w:ascii="微软雅黑" w:eastAsia="微软雅黑" w:hAnsi="微软雅黑"/>
+                <w:b/>
+                <w:bCs/>
+              </w:rPr>
+            </w:pPr>
+            <w:r>
+              <w:rPr>
+                <w:rFonts w:ascii="微软雅黑" w:eastAsia="微软雅黑" w:hAnsi="微软雅黑" w:hint="eastAsia"/>
+                <w:b/>
+                <w:bCs/>
+              </w:rPr>
+              <w:t>描述（含义）</w:t>
+            </w:r>
+          </w:p>
+        </w:tc>
+      </w:tr>
+      <w:tr>
+        <w:tc>
+          <w:tcPr>
+            <w:tcW w:w="1134" w:type="dxa"/>
+            <w:vAlign w:val="center"/>
+          </w:tcPr>
+          <w:p>
+            <w:pPr>
+              <w:spacing w:line="276" w:lineRule="auto"/>
+              <w:jc w:val="center"/>
+              <w:rPr>
+                <w:rFonts w:ascii="微软雅黑" w:eastAsia="微软雅黑" w:hAnsi="微软雅黑"/>
+                <w:sz w:val="21"/>
+                <w:szCs w:val="21"/>
+              </w:rPr>
+            </w:pPr>
+            <w:r>
+              <w:rPr>
+                <w:rFonts w:ascii="微软雅黑" w:eastAsia="微软雅黑" w:hAnsi="微软雅黑" w:hint="eastAsia"/>
+                <w:sz w:val="21"/>
+                <w:szCs w:val="21"/>
+              </w:rPr>
+              <w:t>c</w:t>
+            </w:r>
+            <w:r>
+              <w:rPr>
+                <w:rFonts w:ascii="微软雅黑" w:eastAsia="微软雅黑" w:hAnsi="微软雅黑"/>
+                <w:sz w:val="21"/>
+                <w:szCs w:val="21"/>
+              </w:rPr>
+              <w:t>ode</w:t>
+            </w:r>
+          </w:p>
+        </w:tc>
+        <w:tc>
+          <w:tcPr>
+            <w:tcW w:w="6804" w:type="dxa"/>
+          </w:tcPr>
+          <w:p>
+            <w:pPr>
+              <w:spacing w:line="276" w:lineRule="auto"/>
+              <w:ind w:left="945" w:hangingChars="450" w:hanging="945"/>
+              <w:rPr>
+                <w:rFonts w:ascii="微软雅黑" w:eastAsia="微软雅黑" w:hAnsi="微软雅黑"/>
+                <w:color w:val="000000"/>
+                <w:sz w:val="21"/>
+                <w:szCs w:val="21"/>
+              </w:rPr>
+            </w:pPr>
+            <w:r>
+              <w:rPr>
+                <w:rFonts w:ascii="微软雅黑" w:eastAsia="微软雅黑" w:hAnsi="微软雅黑"/>
+                <w:color w:val="000000"/>
+                <w:sz w:val="21"/>
+                <w:szCs w:val="21"/>
+              </w:rPr>
+              <w:t>200</w:t>
+            </w:r>
+            <w:r>
+              <w:rPr>
+                <w:rFonts w:ascii="微软雅黑" w:eastAsia="微软雅黑" w:hAnsi="微软雅黑" w:hint="eastAsia"/>
+                <w:color w:val="000000"/>
+                <w:sz w:val="21"/>
+                <w:szCs w:val="21"/>
+              </w:rPr>
+              <w:t>：</w:t>
+            </w:r>
+            <w:r>
+              <w:rPr>
+                <w:rFonts w:ascii="微软雅黑" w:eastAsia="微软雅黑" w:hAnsi="微软雅黑"/>
+                <w:color w:val="000000"/>
+                <w:sz w:val="21"/>
+                <w:szCs w:val="21"/>
+              </w:rPr>
+              <w:t>成功响应</w:t>
+            </w:r>
+            <w:r>
+              <w:rPr>
+                <w:rFonts w:ascii="微软雅黑" w:eastAsia="微软雅黑" w:hAnsi="微软雅黑" w:hint="eastAsia"/>
+                <w:color w:val="000000"/>
+                <w:sz w:val="21"/>
+                <w:szCs w:val="21"/>
+              </w:rPr>
+              <w:t>；</w:t>
+            </w:r>
+          </w:p>
+          <w:p>
+            <w:pPr>
+              <w:spacing w:line="276" w:lineRule="auto"/>
+              <w:ind w:left="945" w:hangingChars="450" w:hanging="945"/>
+              <w:rPr>
+                <w:rFonts w:ascii="微软雅黑" w:eastAsia="微软雅黑" w:hAnsi="微软雅黑"/>
+                <w:color w:val="000000"/>
+                <w:sz w:val="21"/>
+                <w:szCs w:val="21"/>
+              </w:rPr>
+            </w:pPr>
+            <w:r>
+              <w:rPr>
+                <w:rFonts w:ascii="微软雅黑" w:eastAsia="微软雅黑" w:hAnsi="微软雅黑"/>
+                <w:color w:val="000000"/>
+                <w:sz w:val="21"/>
+                <w:szCs w:val="21"/>
+              </w:rPr>
+              <w:t>4xx</w:t>
+            </w:r>
+            <w:r>
+              <w:rPr>
+                <w:rFonts w:ascii="微软雅黑" w:eastAsia="微软雅黑" w:hAnsi="微软雅黑" w:hint="eastAsia"/>
+                <w:color w:val="000000"/>
+                <w:sz w:val="21"/>
+                <w:szCs w:val="21"/>
+              </w:rPr>
+              <w:t>：</w:t>
+            </w:r>
+            <w:r>
+              <w:rPr>
+                <w:rFonts w:ascii="微软雅黑" w:eastAsia="微软雅黑" w:hAnsi="微软雅黑"/>
+                <w:color w:val="000000"/>
+                <w:sz w:val="21"/>
+                <w:szCs w:val="21"/>
+              </w:rPr>
+              <w:t>入参错误（例如401代表授权未通过）</w:t>
+            </w:r>
+            <w:r>
+              <w:rPr>
+                <w:rFonts w:ascii="微软雅黑" w:eastAsia="微软雅黑" w:hAnsi="微软雅黑" w:hint="eastAsia"/>
+                <w:color w:val="000000"/>
+                <w:sz w:val="21"/>
+                <w:szCs w:val="21"/>
+              </w:rPr>
+              <w:t>；</w:t>
+            </w:r>
+          </w:p>
+          <w:p>
+            <w:pPr>
+              <w:spacing w:line="276" w:lineRule="auto"/>
+              <w:ind w:left="945" w:hangingChars="450" w:hanging="945"/>
+              <w:rPr>
+                <w:rFonts w:ascii="微软雅黑" w:eastAsia="微软雅黑" w:hAnsi="微软雅黑"/>
+                <w:color w:val="000000"/>
+                <w:sz w:val="21"/>
+                <w:szCs w:val="21"/>
+              </w:rPr>
+            </w:pPr>
+            <w:r>
+              <w:rPr>
+                <w:rFonts w:ascii="微软雅黑" w:eastAsia="微软雅黑" w:hAnsi="微软雅黑"/>
+                <w:color w:val="000000"/>
+                <w:sz w:val="21"/>
+                <w:szCs w:val="21"/>
+              </w:rPr>
+              <w:t>5xx</w:t>
+            </w:r>
+            <w:r>
+              <w:rPr>
+                <w:rFonts w:ascii="微软雅黑" w:eastAsia="微软雅黑" w:hAnsi="微软雅黑" w:hint="eastAsia"/>
+                <w:color w:val="000000"/>
+                <w:sz w:val="21"/>
+                <w:szCs w:val="21"/>
+              </w:rPr>
+              <w:t>：</w:t>
+            </w:r>
+            <w:r>
+              <w:rPr>
+                <w:rFonts w:ascii="微软雅黑" w:eastAsia="微软雅黑" w:hAnsi="微软雅黑"/>
+                <w:color w:val="000000"/>
+                <w:sz w:val="21"/>
+                <w:szCs w:val="21"/>
+              </w:rPr>
+              <w:t>服务器</w:t>
+            </w:r>
+            <w:r>
+              <w:rPr>
+                <w:rFonts w:ascii="微软雅黑" w:eastAsia="微软雅黑" w:hAnsi="微软雅黑" w:hint="eastAsia"/>
+                <w:color w:val="000000"/>
+                <w:sz w:val="21"/>
+                <w:szCs w:val="21"/>
+              </w:rPr>
+              <w:t>内部</w:t>
+            </w:r>
+            <w:r>
+              <w:rPr>
+                <w:rFonts w:ascii="微软雅黑" w:eastAsia="微软雅黑" w:hAnsi="微软雅黑"/>
+                <w:color w:val="000000"/>
+                <w:sz w:val="21"/>
+                <w:szCs w:val="21"/>
+              </w:rPr>
+              <w:t>处理错误</w:t>
+            </w:r>
+            <w:r>
+              <w:rPr>
+                <w:rFonts w:ascii="微软雅黑" w:eastAsia="微软雅黑" w:hAnsi="微软雅黑" w:hint="eastAsia"/>
+                <w:color w:val="000000"/>
+                <w:sz w:val="21"/>
+                <w:szCs w:val="21"/>
+              </w:rPr>
+              <w:t>（例如5</w:t>
+            </w:r>
+            <w:r>
+              <w:rPr>
+                <w:rFonts w:ascii="微软雅黑" w:eastAsia="微软雅黑" w:hAnsi="微软雅黑"/>
+                <w:color w:val="000000"/>
+                <w:sz w:val="21"/>
+                <w:szCs w:val="21"/>
+              </w:rPr>
+              <w:t>00</w:t>
+            </w:r>
+            <w:r>
+              <w:rPr>
+                <w:rFonts w:ascii="微软雅黑" w:eastAsia="微软雅黑" w:hAnsi="微软雅黑" w:hint="eastAsia"/>
+                <w:color w:val="000000"/>
+                <w:sz w:val="21"/>
+                <w:szCs w:val="21"/>
+              </w:rPr>
+              <w:t>代表内部业务处理异常）</w:t>
+            </w:r>
+            <w:r>
+              <w:rPr>
+                <w:rFonts w:ascii="微软雅黑" w:eastAsia="微软雅黑" w:hAnsi="微软雅黑" w:hint="eastAsia"/>
+                <w:sz w:val="21"/>
+                <w:szCs w:val="21"/>
+              </w:rPr>
+              <w:t>。</w:t>
+            </w:r>
+          </w:p>
+        </w:tc>
+      </w:tr>
+      <w:tr>
+        <w:tc>
+          <w:tcPr>
+            <w:tcW w:w="1134" w:type="dxa"/>
+          </w:tcPr>
+          <w:p>
+            <w:pPr>
+              <w:spacing w:line="276" w:lineRule="auto"/>
+              <w:jc w:val="center"/>
+              <w:rPr>
+                <w:rFonts w:ascii="微软雅黑" w:eastAsia="微软雅黑" w:hAnsi="微软雅黑"/>
+                <w:sz w:val="21"/>
+                <w:szCs w:val="21"/>
+              </w:rPr>
+            </w:pPr>
+            <w:r>
+              <w:rPr>
+                <w:rFonts w:ascii="微软雅黑" w:eastAsia="微软雅黑" w:hAnsi="微软雅黑" w:hint="eastAsia"/>
+                <w:sz w:val="21"/>
+                <w:szCs w:val="21"/>
+              </w:rPr>
+              <w:t>m</w:t>
+            </w:r>
+            <w:r>
+              <w:rPr>
+                <w:rFonts w:ascii="微软雅黑" w:eastAsia="微软雅黑" w:hAnsi="微软雅黑"/>
+                <w:sz w:val="21"/>
+                <w:szCs w:val="21"/>
+              </w:rPr>
+              <w:t>essage</w:t>
+            </w:r>
+          </w:p>
+        </w:tc>
+        <w:tc>
+          <w:tcPr>
+            <w:tcW w:w="6804" w:type="dxa"/>
+          </w:tcPr>
+          <w:p>
+            <w:pPr>
+              <w:spacing w:line="276" w:lineRule="auto"/>
+              <w:rPr>
+                <w:rFonts w:ascii="微软雅黑" w:eastAsia="微软雅黑" w:hAnsi="微软雅黑"/>
+                <w:sz w:val="21"/>
+                <w:szCs w:val="21"/>
+              </w:rPr>
+            </w:pPr>
+            <w:r>
+              <w:rPr>
+                <w:rFonts w:ascii="微软雅黑" w:eastAsia="微软雅黑" w:hAnsi="微软雅黑" w:hint="eastAsia"/>
+                <w:sz w:val="21"/>
+                <w:szCs w:val="21"/>
+              </w:rPr>
+              <w:t>提示信息</w:t>
+            </w:r>
+          </w:p>
+        </w:tc>
+      </w:tr>
+      <w:tr>
+        <w:tc>
+          <w:tcPr>
+            <w:tcW w:w="1134" w:type="dxa"/>
+            <w:vAlign w:val="center"/>
+          </w:tcPr>
+          <w:p>
+            <w:pPr>
+              <w:spacing w:line="276" w:lineRule="auto"/>
+              <w:jc w:val="center"/>
+              <w:rPr>
+                <w:rFonts w:ascii="微软雅黑" w:eastAsia="微软雅黑" w:hAnsi="微软雅黑"/>
+                <w:sz w:val="21"/>
+                <w:szCs w:val="21"/>
+              </w:rPr>
+            </w:pPr>
+            <w:r>
+              <w:rPr>
+                <w:rFonts w:ascii="微软雅黑" w:eastAsia="微软雅黑" w:hAnsi="微软雅黑"/>
+                <w:sz w:val="21"/>
+                <w:szCs w:val="21"/>
+              </w:rPr>
+              <w:t>result</w:t>
+            </w:r>
+          </w:p>
+        </w:tc>
+        <w:tc>
+          <w:tcPr>
+            <w:tcW w:w="6804" w:type="dxa"/>
+          </w:tcPr>
+          <w:p>
+            <w:pPr>
+              <w:spacing w:line="276" w:lineRule="auto"/>
+              <w:rPr>
+                <w:rFonts w:ascii="微软雅黑" w:eastAsia="微软雅黑" w:hAnsi="微软雅黑"/>
+                <w:sz w:val="21"/>
+                <w:szCs w:val="21"/>
+              </w:rPr>
+            </w:pPr>
+            <w:r>
+              <w:rPr>
+                <w:rFonts w:ascii="微软雅黑" w:eastAsia="微软雅黑" w:hAnsi="微软雅黑" w:hint="eastAsia"/>
+                <w:color w:val="000000"/>
+                <w:sz w:val="21"/>
+                <w:szCs w:val="21"/>
+              </w:rPr>
+              <w:t>在</w:t>
+            </w:r>
+            <w:r>
+              <w:rPr>
+                <w:rFonts w:ascii="微软雅黑" w:eastAsia="微软雅黑" w:hAnsi="微软雅黑"/>
+                <w:color w:val="000000"/>
+                <w:sz w:val="21"/>
+                <w:szCs w:val="21"/>
+              </w:rPr>
+              <w:t>不同的业务</w:t>
+            </w:r>
+            <w:r>
+              <w:rPr>
+                <w:rFonts w:ascii="微软雅黑" w:eastAsia="微软雅黑" w:hAnsi="微软雅黑" w:hint="eastAsia"/>
+                <w:color w:val="000000"/>
+                <w:sz w:val="21"/>
+                <w:szCs w:val="21"/>
+              </w:rPr>
+              <w:t>场景下</w:t>
+            </w:r>
+            <w:r>
+              <w:rPr>
+                <w:rFonts w:ascii="微软雅黑" w:eastAsia="微软雅黑" w:hAnsi="微软雅黑"/>
+                <w:color w:val="000000"/>
+                <w:sz w:val="21"/>
+                <w:szCs w:val="21"/>
+              </w:rPr>
+              <w:t>，体现</w:t>
+            </w:r>
+            <w:r>
+              <w:rPr>
+                <w:rFonts w:ascii="微软雅黑" w:eastAsia="微软雅黑" w:hAnsi="微软雅黑" w:hint="eastAsia"/>
+                <w:color w:val="000000"/>
+                <w:sz w:val="21"/>
+                <w:szCs w:val="21"/>
+              </w:rPr>
+              <w:t>不同</w:t>
+            </w:r>
+            <w:r>
+              <w:rPr>
+                <w:rFonts w:ascii="微软雅黑" w:eastAsia="微软雅黑" w:hAnsi="微软雅黑"/>
+                <w:color w:val="000000"/>
+                <w:sz w:val="21"/>
+                <w:szCs w:val="21"/>
+              </w:rPr>
+              <w:t>的业务含义</w:t>
+            </w:r>
+            <w:r>
+              <w:rPr>
+                <w:rFonts w:ascii="微软雅黑" w:eastAsia="微软雅黑" w:hAnsi="微软雅黑" w:hint="eastAsia"/>
+                <w:sz w:val="21"/>
+                <w:szCs w:val="21"/>
+              </w:rPr>
+              <w:t>，该字段中的内容为</w:t>
+            </w:r>
+            <w:r>
+              <w:rPr>
+                <w:rFonts w:ascii="微软雅黑" w:eastAsia="微软雅黑" w:hAnsi="微软雅黑"/>
+                <w:color w:val="000000"/>
+                <w:sz w:val="21"/>
+                <w:szCs w:val="21"/>
+              </w:rPr>
+              <w:t>JSON对象</w:t>
+            </w:r>
+            <w:r>
+              <w:rPr>
+                <w:rFonts w:ascii="微软雅黑" w:eastAsia="微软雅黑" w:hAnsi="微软雅黑" w:hint="eastAsia"/>
+                <w:color w:val="000000"/>
+                <w:sz w:val="21"/>
+                <w:szCs w:val="21"/>
+              </w:rPr>
+              <w:t>或JSON数组</w:t>
+            </w:r>
+            <w:r>
+              <w:rPr>
+                <w:rFonts w:ascii="微软雅黑" w:eastAsia="微软雅黑" w:hAnsi="微软雅黑" w:hint="eastAsia"/>
+                <w:sz w:val="21"/>
+                <w:szCs w:val="21"/>
+              </w:rPr>
+              <w:t>，具体内容见各接口说明</w:t>
+            </w:r>
+            <w:r>
+              <w:rPr>
+                <w:rFonts w:ascii="微软雅黑" w:eastAsia="微软雅黑" w:hAnsi="微软雅黑"/>
+                <w:color w:val="000000"/>
+                <w:sz w:val="21"/>
+                <w:szCs w:val="21"/>
+              </w:rPr>
+              <w:t>。</w:t>
+            </w:r>
+          </w:p>
+        </w:tc>
+      </w:tr>
+    </w:tbl>
+    <w:p>
+      <w:pPr>
+        <w:widowControl w:val="0"/>
+        <w:jc w:val="both"/>
+        <w:rPr>
+          <w:rFonts w:ascii="Monaco" w:eastAsia="DengXian" w:hAnsi="Monaco" w:cs="Times New Roman"/>
+          <w:kern w:val="2"/>
+          <w:sz w:val="16"/>
+          <w:szCs w:val="16"/>
+        </w:rPr>
+      </w:pPr>
+    </w:p>
+    <w:p>
+      <w:pPr>
+        <w:widowControl w:val="0"/>
+        <w:jc w:val="both"/>
+        <w:rPr>
+          <w:rFonts w:ascii="Monaco" w:eastAsia="DengXian" w:hAnsi="Monaco" w:cs="Times New Roman"/>
+          <w:kern w:val="2"/>
+          <w:sz w:val="16"/>
+          <w:szCs w:val="16"/>
+        </w:rPr>
+      </w:pPr>
+      <w:r>
+        <w:rPr>
+          <w:rFonts w:ascii="Monaco" w:eastAsia="DengXian" w:hAnsi="Monaco" w:cs="Times New Roman"/>
+          <w:kern w:val="2"/>
+          <w:sz w:val="16"/>
+          <w:szCs w:val="16"/>
+        </w:rPr>
+        <w:t>{{?chapters }}</w:t>
+      </w:r>
+    </w:p>
+    <w:p>
+      <w:pPr>
+        <w:pStyle w:val="3"/>
+        <w:numPr>
+          <w:ilvl w:val="0"/>
+          <w:numId w:val="29"/>
+        </w:numPr>
+        <w:spacing w:before="312" w:after="312"/>
+        <w:rPr>
+          <w:rFonts w:ascii="微软雅黑" w:eastAsia="微软雅黑" w:hAnsi="微软雅黑"/>
+        </w:rPr>
+      </w:pPr>
+      <w:r>
+        <w:rPr>
+          <w:rFonts w:ascii="微软雅黑" w:eastAsia="微软雅黑" w:hAnsi="微软雅黑" w:hint="eastAsia"/>
+        </w:rPr>
+        <w:lastRenderedPageBreak/>
+        <w:t>{</w:t>
+      </w:r>
+      <w:r>
+        <w:rPr>
+          <w:rFonts w:ascii="微软雅黑" w:eastAsia="微软雅黑" w:hAnsi="微软雅黑"/>
+        </w:rPr>
+        <w:t>{head</w:t>
+      </w:r>
+      <w:r>
+        <w:rPr>
+          <w:rFonts w:ascii="微软雅黑" w:eastAsia="微软雅黑" w:hAnsi="微软雅黑"/>
+        </w:rPr>
+        <w:t>W</w:t>
+      </w:r>
+      <w:r>
+        <w:rPr>
+          <w:rFonts w:ascii="微软雅黑" w:eastAsia="微软雅黑" w:hAnsi="微软雅黑"/>
+        </w:rPr>
+        <w:t>ord}}</w:t>
+      </w:r>
+      <w:bookmarkEnd w:id="1"/>
+    </w:p>
+    <w:p>
+      <w:pPr>
+        <w:widowControl w:val="0"/>
+        <w:jc w:val="both"/>
+        <w:rPr>
+          <w:rFonts w:ascii="Monaco" w:eastAsia="DengXian" w:hAnsi="Monaco" w:cs="Times New Roman"/>
+          <w:kern w:val="2"/>
+          <w:sz w:val="16"/>
+          <w:szCs w:val="16"/>
+        </w:rPr>
+      </w:pPr>
+      <w:r>
+        <w:rPr>
+          <w:rFonts w:ascii="Monaco" w:eastAsia="DengXian" w:hAnsi="Monaco" w:cs="Times New Roman"/>
+          <w:kern w:val="2"/>
+          <w:sz w:val="16"/>
+          <w:szCs w:val="16"/>
+        </w:rPr>
+        <w:t>{{?service</w:t>
+      </w:r>
+      <w:r>
+        <w:rPr>
+          <w:rFonts w:ascii="Monaco" w:eastAsia="DengXian" w:hAnsi="Monaco" w:cs="Times New Roman"/>
+          <w:kern w:val="2"/>
+          <w:sz w:val="16"/>
+          <w:szCs w:val="16"/>
+        </w:rPr>
+        <w:t>s</w:t>
+      </w:r>
+      <w:r>
+        <w:rPr>
+          <w:rFonts w:ascii="Monaco" w:eastAsia="DengXian" w:hAnsi="Monaco" w:cs="Times New Roman"/>
+          <w:kern w:val="2"/>
+          <w:sz w:val="16"/>
+          <w:szCs w:val="16"/>
+        </w:rPr>
+        <w:t>}}</w:t>
+      </w:r>
+    </w:p>
+    <w:p>
+      <w:pPr>
+        <w:pStyle w:val="5"/>
+        <w:numPr>
+          <w:ilvl w:val="1"/>
+          <w:numId w:val="29"/>
+        </w:numPr>
+        <w:rPr>
+          <w:rFonts w:ascii="微软雅黑" w:eastAsia="微软雅黑" w:hAnsi="微软雅黑"/>
+        </w:rPr>
+      </w:pPr>
+      <w:bookmarkStart w:id="7" w:name="_Toc60130587"/>
+      <w:bookmarkStart w:id="8" w:name="_Toc86242596"/>
+      <w:r>
+        <w:rPr>
+          <w:rFonts w:ascii="微软雅黑" w:eastAsia="微软雅黑" w:hAnsi="微软雅黑"/>
+        </w:rPr>
+        <w:t>{{</w:t>
+      </w:r>
+      <w:r>
+        <w:rPr>
+          <w:rFonts w:ascii="微软雅黑" w:eastAsia="微软雅黑" w:hAnsi="微软雅黑"/>
+        </w:rPr>
+        <w:t>title</w:t>
+      </w:r>
+      <w:r>
+        <w:rPr>
+          <w:rFonts w:ascii="微软雅黑" w:eastAsia="微软雅黑" w:hAnsi="微软雅黑"/>
+        </w:rPr>
+        <w:t>}}</w:t>
+      </w:r>
+      <w:bookmarkEnd w:id="7"/>
+      <w:bookmarkEnd w:id="8"/>
+    </w:p>
+    <w:p>
+      <w:pPr>
+        <w:pStyle w:val="afc"/>
+        <w:numPr>
+          <w:ilvl w:val="2"/>
+          <w:numId w:val="4"/>
+        </w:numPr>
+        <w:ind w:firstLineChars="0"/>
+        <w:rPr>
+          <w:rFonts w:ascii="微软雅黑" w:eastAsia="微软雅黑" w:hAnsi="微软雅黑"/>
+          <w:color w:val="000000"/>
+        </w:rPr>
+      </w:pPr>
+      <w:r>
+        <w:rPr>
+          <w:rFonts w:ascii="微软雅黑" w:eastAsia="微软雅黑" w:hAnsi="微软雅黑" w:hint="eastAsia"/>
+          <w:b/>
+          <w:bCs/>
+          <w:color w:val="000000"/>
+        </w:rPr>
+        <w:t>功能：</w:t>
+      </w:r>
+      <w:r>
+        <w:rPr>
+          <w:rFonts w:ascii="微软雅黑" w:eastAsia="微软雅黑" w:hAnsi="微软雅黑" w:hint="eastAsia"/>
+          <w:color w:val="000000"/>
+        </w:rPr>
+        <w:t>{</w:t>
+      </w:r>
+      <w:r>
+        <w:rPr>
+          <w:rFonts w:ascii="微软雅黑" w:eastAsia="微软雅黑" w:hAnsi="微软雅黑"/>
+          <w:color w:val="000000"/>
+        </w:rPr>
+        <w:t>{</w:t>
+      </w:r>
+      <w:r>
+        <w:rPr>
+          <w:rFonts w:ascii="微软雅黑" w:eastAsia="微软雅黑" w:hAnsi="微软雅黑" w:hint="eastAsia"/>
+          <w:color w:val="000000"/>
+        </w:rPr>
+        <w:t>description</w:t>
+      </w:r>
+      <w:r>
+        <w:rPr>
+          <w:rFonts w:ascii="微软雅黑" w:eastAsia="微软雅黑" w:hAnsi="微软雅黑" w:hint="eastAsia"/>
+          <w:color w:val="000000"/>
+        </w:rPr>
+        <w:t>}</w:t>
+      </w:r>
+      <w:r>
+        <w:rPr>
+          <w:rFonts w:ascii="微软雅黑" w:eastAsia="微软雅黑" w:hAnsi="微软雅黑"/>
+          <w:color w:val="000000"/>
+        </w:rPr>
+        <w:t>}</w:t>
+      </w:r>
+    </w:p>
+    <w:p>
+      <w:pPr>
+        <w:pStyle w:val="afc"/>
+        <w:numPr>
+          <w:ilvl w:val="2"/>
+          <w:numId w:val="4"/>
+        </w:numPr>
+        <w:ind w:firstLineChars="0"/>
+        <w:rPr>
+          <w:rFonts w:ascii="微软雅黑" w:eastAsia="微软雅黑" w:hAnsi="微软雅黑"/>
+          <w:color w:val="000000"/>
+        </w:rPr>
+      </w:pPr>
+      <w:r>
+        <w:rPr>
+          <w:rFonts w:ascii="微软雅黑" w:eastAsia="微软雅黑" w:hAnsi="微软雅黑" w:hint="eastAsia"/>
+          <w:b/>
+          <w:bCs/>
+          <w:color w:val="000000"/>
+        </w:rPr>
+        <w:t>说明：</w:t>
+      </w:r>
+      <w:r>
+        <w:rPr>
+          <w:rFonts w:ascii="微软雅黑" w:eastAsia="微软雅黑" w:hAnsi="微软雅黑" w:hint="eastAsia"/>
+          <w:color w:val="000000"/>
+        </w:rPr>
+        <w:t>{</w:t>
+      </w:r>
+      <w:r>
+        <w:rPr>
+          <w:rFonts w:ascii="微软雅黑" w:eastAsia="微软雅黑" w:hAnsi="微软雅黑"/>
+          <w:color w:val="000000"/>
+        </w:rPr>
+        <w:t>{</w:t>
+      </w:r>
+      <w:r>
+        <w:rPr>
+          <w:rFonts w:ascii="微软雅黑" w:eastAsia="微软雅黑" w:hAnsi="微软雅黑" w:hint="eastAsia"/>
+          <w:color w:val="000000"/>
+        </w:rPr>
+        <w:t>explain</w:t>
+      </w:r>
+      <w:r>
+        <w:rPr>
+          <w:rFonts w:ascii="微软雅黑" w:eastAsia="微软雅黑" w:hAnsi="微软雅黑" w:hint="eastAsia"/>
+          <w:color w:val="000000"/>
+        </w:rPr>
+        <w:t>}</w:t>
+      </w:r>
+      <w:r>
+        <w:rPr>
+          <w:rFonts w:ascii="微软雅黑" w:eastAsia="微软雅黑" w:hAnsi="微软雅黑"/>
+          <w:color w:val="000000"/>
+        </w:rPr>
+        <w:t>}</w:t>
+      </w:r>
+    </w:p>
+    <w:p>
+      <w:pPr>
+        <w:pStyle w:val="afc"/>
+        <w:numPr>
+          <w:ilvl w:val="2"/>
+          <w:numId w:val="4"/>
+        </w:numPr>
+        <w:ind w:firstLineChars="0"/>
+        <w:rPr>
+          <w:rFonts w:ascii="微软雅黑" w:eastAsia="微软雅黑" w:hAnsi="微软雅黑"/>
+          <w:b/>
+          <w:bCs/>
+          <w:color w:val="000000"/>
+        </w:rPr>
+      </w:pPr>
+      <w:r>
+        <w:rPr>
+          <w:rFonts w:ascii="微软雅黑" w:eastAsia="微软雅黑" w:hAnsi="微软雅黑" w:hint="eastAsia"/>
+          <w:b/>
+          <w:bCs/>
+          <w:color w:val="000000"/>
+        </w:rPr>
+        <w:t>入参：</w:t>
+      </w:r>
+    </w:p>
+    <w:p>
+      <w:pPr>
+        <w:pStyle w:val="afc"/>
+        <w:ind w:left="420" w:firstLineChars="0" w:firstLine="0"/>
+        <w:rPr>
+          <w:rFonts w:ascii="微软雅黑" w:eastAsia="微软雅黑" w:hAnsi="微软雅黑"/>
+          <w:color w:val="000000"/>
+        </w:rPr>
+      </w:pPr>
+      <w:bookmarkStart w:id="9" w:name="_Hlk86253508"/>
+      <w:r>
+        <w:rPr>
+          <w:rFonts w:ascii="微软雅黑" w:eastAsia="微软雅黑" w:hAnsi="微软雅黑"/>
+          <w:color w:val="000000"/>
+        </w:rPr>
+        <w:t>{{?</w:t>
+      </w:r>
+      <w:r>
+        <w:rPr>
+          <w:rFonts w:ascii="微软雅黑" w:eastAsia="微软雅黑" w:hAnsi="微软雅黑"/>
+        </w:rPr>
+        <w:t>reqParameters</w:t>
+      </w:r>
+      <w:r>
+        <w:rPr>
+          <w:rFonts w:ascii="微软雅黑" w:eastAsia="微软雅黑" w:hAnsi="微软雅黑"/>
+        </w:rPr>
+        <w:t xml:space="preserve"> </w:t>
+      </w:r>
+      <w:r>
+        <w:rPr>
+          <w:rFonts w:ascii="微软雅黑" w:eastAsia="微软雅黑" w:hAnsi="微软雅黑"/>
+          <w:color w:val="000000"/>
+        </w:rPr>
+        <w:t xml:space="preserve">== null or </w:t>
+      </w:r>
+      <w:r>
+        <w:rPr>
+          <w:rFonts w:ascii="微软雅黑" w:eastAsia="微软雅黑" w:hAnsi="微软雅黑"/>
+        </w:rPr>
+        <w:t>reqParameters</w:t>
+      </w:r>
+      <w:r>
+        <w:rPr>
+          <w:rFonts w:ascii="微软雅黑" w:eastAsia="微软雅黑" w:hAnsi="微软雅黑"/>
+          <w:color w:val="000000"/>
+        </w:rPr>
+        <w:t>.size() == 0}}无{{/}}</w:t>
+      </w:r>
+    </w:p>
+    <w:p>
+      <w:pPr>
+        <w:pStyle w:val="afc"/>
+        <w:ind w:left="420" w:firstLineChars="0" w:firstLine="0"/>
+        <w:rPr>
+          <w:rFonts w:ascii="微软雅黑" w:eastAsia="微软雅黑" w:hAnsi="微软雅黑"/>
+          <w:color w:val="000000"/>
+        </w:rPr>
+      </w:pPr>
+      <w:r>
+        <w:rPr>
+          <w:rFonts w:ascii="微软雅黑" w:eastAsia="微软雅黑" w:hAnsi="微软雅黑"/>
+          <w:color w:val="000000"/>
+        </w:rPr>
+        <w:t>{{?</w:t>
+      </w:r>
+      <w:r>
+        <w:rPr>
+          <w:rFonts w:ascii="微软雅黑" w:eastAsia="微软雅黑" w:hAnsi="微软雅黑"/>
+        </w:rPr>
+        <w:t>needReq</w:t>
+      </w:r>
+      <w:r>
+        <w:rPr>
+          <w:rFonts w:ascii="微软雅黑" w:eastAsia="微软雅黑" w:hAnsi="微软雅黑"/>
+        </w:rPr>
+        <w:t>}}</w:t>
+      </w:r>
+    </w:p>
+    <w:tbl>
+      <w:tblPr>
+        <w:tblStyle w:val="af4"/>
         <w:tblW w:w="7938" w:type="dxa"/>
         <w:tblInd w:w="421" w:type="dxa"/>
         <w:tblLayout w:type="fixed"/>
@@ -1239,8 +3477,9 @@
             <w:tcBorders>
               <w:bottom w:val="single" w:sz="4" w:space="0" w:color="auto"/>
             </w:tcBorders>
-            <w:shd w:val="clear" w:color="auto" w:fill="BFBFBF" w:themeFill="background1" w:themeFillShade="BF"/>
+            <w:shd w:val="clear" w:color="auto" w:fill="E2E2E1"/>
           </w:tcPr>
+          <w:bookmarkEnd w:id="9"/>
           <w:p>
             <w:pPr>
               <w:jc w:val="center"/>
@@ -1252,15 +3491,21 @@
               </w:rPr>
             </w:pPr>
             <w:r>
+              <w:rPr>
+                <w:rFonts w:ascii="Consolas" w:hAnsi="Consolas"/>
+              </w:rPr>
               <w:t>{{</w:t>
             </w:r>
             <w:r>
               <w:rPr>
-                <w:rFonts w:hint="eastAsia"/>
+                <w:rFonts w:ascii="Consolas" w:hAnsi="Consolas"/>
               </w:rPr>
               <w:t>reqP</w:t>
             </w:r>
             <w:r>
+              <w:rPr>
+                <w:rFonts w:ascii="Consolas" w:hAnsi="Consolas"/>
+              </w:rPr>
               <w:t>arameters}}</w:t>
             </w:r>
             <w:r>
@@ -1280,7 +3525,7 @@
             <w:tcBorders>
               <w:bottom w:val="single" w:sz="4" w:space="0" w:color="auto"/>
             </w:tcBorders>
-            <w:shd w:val="clear" w:color="auto" w:fill="BFBFBF" w:themeFill="background1" w:themeFillShade="BF"/>
+            <w:shd w:val="clear" w:color="auto" w:fill="E2E2E1"/>
           </w:tcPr>
           <w:p>
             <w:pPr>
@@ -1309,7 +3554,7 @@
             <w:tcBorders>
               <w:bottom w:val="single" w:sz="4" w:space="0" w:color="auto"/>
             </w:tcBorders>
-            <w:shd w:val="clear" w:color="auto" w:fill="BFBFBF" w:themeFill="background1" w:themeFillShade="BF"/>
+            <w:shd w:val="clear" w:color="auto" w:fill="E2E2E1"/>
           </w:tcPr>
           <w:p>
             <w:pPr>
@@ -1338,7 +3583,7 @@
             <w:tcBorders>
               <w:bottom w:val="single" w:sz="4" w:space="0" w:color="auto"/>
             </w:tcBorders>
-            <w:shd w:val="clear" w:color="auto" w:fill="BFBFBF" w:themeFill="background1" w:themeFillShade="BF"/>
+            <w:shd w:val="clear" w:color="auto" w:fill="E2E2E1"/>
           </w:tcPr>
           <w:p>
             <w:pPr>
@@ -1373,6 +3618,7 @@
           </w:tcPr>
           <w:p>
             <w:pPr>
+              <w:jc w:val="left"/>
               <w:rPr>
                 <w:rFonts w:ascii="微软雅黑" w:eastAsia="微软雅黑" w:hAnsi="微软雅黑"/>
                 <w:color w:val="0D1B3E"/>
@@ -1416,6 +3662,7 @@
           </w:tcPr>
           <w:p>
             <w:pPr>
+              <w:jc w:val="center"/>
               <w:rPr>
                 <w:rFonts w:ascii="微软雅黑" w:eastAsia="微软雅黑" w:hAnsi="微软雅黑"/>
                 <w:sz w:val="21"/>
@@ -1522,9 +3769,45 @@
     </w:tbl>
     <w:p>
       <w:pPr>
-        <w:pStyle w:val="afb"/>
+        <w:pStyle w:val="afc"/>
+        <w:ind w:left="420" w:firstLineChars="0" w:firstLine="0"/>
+        <w:rPr>
+          <w:rFonts w:ascii="微软雅黑" w:eastAsia="微软雅黑" w:hAnsi="微软雅黑"/>
+          <w:color w:val="000000"/>
+        </w:rPr>
+      </w:pPr>
+      <w:r>
+        <w:rPr>
+          <w:rFonts w:ascii="微软雅黑" w:eastAsia="微软雅黑" w:hAnsi="微软雅黑"/>
+          <w:color w:val="000000"/>
+        </w:rPr>
+        <w:t>{</w:t>
+      </w:r>
+      <w:r>
+        <w:rPr>
+          <w:rFonts w:ascii="微软雅黑" w:eastAsia="微软雅黑" w:hAnsi="微软雅黑"/>
+          <w:color w:val="000000"/>
+        </w:rPr>
+        <w:t>{/</w:t>
+      </w:r>
+      <w:r>
+        <w:rPr>
+          <w:rFonts w:ascii="微软雅黑" w:eastAsia="微软雅黑" w:hAnsi="微软雅黑"/>
+        </w:rPr>
+        <w:t>needReq</w:t>
+      </w:r>
+      <w:r>
+        <w:rPr>
+          <w:rFonts w:ascii="微软雅黑" w:eastAsia="微软雅黑" w:hAnsi="微软雅黑"/>
+        </w:rPr>
+        <w:t>}}</w:t>
+      </w:r>
+    </w:p>
+    <w:p>
+      <w:pPr>
+        <w:pStyle w:val="afc"/>
         <w:numPr>
-          <w:ilvl w:val="0"/>
+          <w:ilvl w:val="2"/>
           <w:numId w:val="4"/>
         </w:numPr>
         <w:ind w:firstLineChars="0"/>
@@ -1545,9 +3828,91 @@
         <w:t>出参：</w:t>
       </w:r>
     </w:p>
+    <w:p>
+      <w:pPr>
+        <w:pStyle w:val="afc"/>
+        <w:ind w:left="420" w:firstLineChars="0" w:firstLine="0"/>
+        <w:rPr>
+          <w:rFonts w:ascii="微软雅黑" w:eastAsia="微软雅黑" w:hAnsi="微软雅黑"/>
+          <w:color w:val="000000"/>
+        </w:rPr>
+      </w:pPr>
+      <w:r>
+        <w:rPr>
+          <w:rFonts w:ascii="微软雅黑" w:eastAsia="微软雅黑" w:hAnsi="微软雅黑"/>
+          <w:color w:val="000000"/>
+        </w:rPr>
+        <w:t>{{?re</w:t>
+      </w:r>
+      <w:r>
+        <w:rPr>
+          <w:rFonts w:ascii="微软雅黑" w:eastAsia="微软雅黑" w:hAnsi="微软雅黑"/>
+          <w:color w:val="000000"/>
+        </w:rPr>
+        <w:t>s</w:t>
+      </w:r>
+      <w:r>
+        <w:rPr>
+          <w:rFonts w:ascii="微软雅黑" w:eastAsia="微软雅黑" w:hAnsi="微软雅黑"/>
+          <w:color w:val="000000"/>
+        </w:rPr>
+        <w:t>Parameters</w:t>
+      </w:r>
+      <w:r>
+        <w:rPr>
+          <w:rFonts w:ascii="微软雅黑" w:eastAsia="微软雅黑" w:hAnsi="微软雅黑"/>
+          <w:color w:val="000000"/>
+        </w:rPr>
+        <w:t xml:space="preserve"> </w:t>
+      </w:r>
+      <w:r>
+        <w:rPr>
+          <w:rFonts w:ascii="微软雅黑" w:eastAsia="微软雅黑" w:hAnsi="微软雅黑"/>
+          <w:color w:val="000000"/>
+        </w:rPr>
+        <w:t>== null or re</w:t>
+      </w:r>
+      <w:r>
+        <w:rPr>
+          <w:rFonts w:ascii="微软雅黑" w:eastAsia="微软雅黑" w:hAnsi="微软雅黑"/>
+          <w:color w:val="000000"/>
+        </w:rPr>
+        <w:t>s</w:t>
+      </w:r>
+      <w:r>
+        <w:rPr>
+          <w:rFonts w:ascii="微软雅黑" w:eastAsia="微软雅黑" w:hAnsi="微软雅黑"/>
+          <w:color w:val="000000"/>
+        </w:rPr>
+        <w:t>Parameters.size() == 0}}无{{/}}</w:t>
+      </w:r>
+    </w:p>
+    <w:p>
+      <w:pPr>
+        <w:pStyle w:val="afc"/>
+        <w:ind w:left="420" w:firstLineChars="0" w:firstLine="0"/>
+        <w:rPr>
+          <w:rFonts w:ascii="微软雅黑" w:eastAsia="微软雅黑" w:hAnsi="微软雅黑"/>
+          <w:color w:val="000000"/>
+        </w:rPr>
+      </w:pPr>
+      <w:r>
+        <w:rPr>
+          <w:rFonts w:ascii="微软雅黑" w:eastAsia="微软雅黑" w:hAnsi="微软雅黑"/>
+          <w:color w:val="000000"/>
+        </w:rPr>
+        <w:t>{{?</w:t>
+      </w:r>
+      <w:r>
+        <w:rPr>
+          <w:rFonts w:ascii="微软雅黑" w:eastAsia="微软雅黑" w:hAnsi="微软雅黑"/>
+        </w:rPr>
+        <w:t>needRes}}</w:t>
+      </w:r>
+    </w:p>
     <w:tbl>
       <w:tblPr>
-        <w:tblStyle w:val="af3"/>
+        <w:tblStyle w:val="af4"/>
         <w:tblW w:w="7938" w:type="dxa"/>
         <w:tblInd w:w="421" w:type="dxa"/>
         <w:tblLayout w:type="fixed"/>
@@ -1570,7 +3935,7 @@
             <w:tcBorders>
               <w:bottom w:val="single" w:sz="4" w:space="0" w:color="auto"/>
             </w:tcBorders>
-            <w:shd w:val="clear" w:color="auto" w:fill="BFBFBF" w:themeFill="background1" w:themeFillShade="BF"/>
+            <w:shd w:val="clear" w:color="auto" w:fill="E2E2E1"/>
           </w:tcPr>
           <w:p>
             <w:pPr>
@@ -1583,15 +3948,21 @@
               </w:rPr>
             </w:pPr>
             <w:r>
+              <w:rPr>
+                <w:rFonts w:ascii="Consolas" w:hAnsi="Consolas"/>
+              </w:rPr>
               <w:t>{{</w:t>
             </w:r>
             <w:r>
               <w:rPr>
-                <w:rFonts w:hint="eastAsia"/>
+                <w:rFonts w:ascii="Consolas" w:hAnsi="Consolas"/>
               </w:rPr>
               <w:t>resP</w:t>
             </w:r>
             <w:r>
+              <w:rPr>
+                <w:rFonts w:ascii="Consolas" w:hAnsi="Consolas"/>
+              </w:rPr>
               <w:t>arameters}}</w:t>
             </w:r>
             <w:r>
@@ -1611,7 +3982,7 @@
             <w:tcBorders>
               <w:bottom w:val="single" w:sz="4" w:space="0" w:color="auto"/>
             </w:tcBorders>
-            <w:shd w:val="clear" w:color="auto" w:fill="BFBFBF" w:themeFill="background1" w:themeFillShade="BF"/>
+            <w:shd w:val="clear" w:color="auto" w:fill="E2E2E1"/>
           </w:tcPr>
           <w:p>
             <w:pPr>
@@ -1640,7 +4011,7 @@
             <w:tcBorders>
               <w:bottom w:val="single" w:sz="4" w:space="0" w:color="auto"/>
             </w:tcBorders>
-            <w:shd w:val="clear" w:color="auto" w:fill="BFBFBF" w:themeFill="background1" w:themeFillShade="BF"/>
+            <w:shd w:val="clear" w:color="auto" w:fill="E2E2E1"/>
           </w:tcPr>
           <w:p>
             <w:pPr>
@@ -1669,7 +4040,7 @@
             <w:tcBorders>
               <w:bottom w:val="single" w:sz="4" w:space="0" w:color="auto"/>
             </w:tcBorders>
-            <w:shd w:val="clear" w:color="auto" w:fill="BFBFBF" w:themeFill="background1" w:themeFillShade="BF"/>
+            <w:shd w:val="clear" w:color="auto" w:fill="E2E2E1"/>
           </w:tcPr>
           <w:p>
             <w:pPr>
@@ -1704,6 +4075,7 @@
           </w:tcPr>
           <w:p>
             <w:pPr>
+              <w:jc w:val="left"/>
               <w:rPr>
                 <w:rFonts w:ascii="微软雅黑" w:eastAsia="微软雅黑" w:hAnsi="微软雅黑"/>
                 <w:color w:val="0D1B3E"/>
@@ -1729,6 +4101,7 @@
           </w:tcPr>
           <w:p>
             <w:pPr>
+              <w:jc w:val="center"/>
               <w:rPr>
                 <w:rFonts w:ascii="微软雅黑" w:eastAsia="微软雅黑" w:hAnsi="微软雅黑"/>
                 <w:sz w:val="21"/>
@@ -1844,9 +4217,58 @@
     </w:tbl>
     <w:p>
       <w:pPr>
-        <w:pStyle w:val="afb"/>
+        <w:pStyle w:val="afc"/>
+        <w:ind w:left="420" w:firstLineChars="0" w:firstLine="0"/>
+        <w:rPr>
+          <w:rFonts w:ascii="微软雅黑" w:eastAsia="微软雅黑" w:hAnsi="微软雅黑"/>
+          <w:color w:val="000000"/>
+        </w:rPr>
+      </w:pPr>
+      <w:r>
+        <w:rPr>
+          <w:rFonts w:ascii="微软雅黑" w:eastAsia="微软雅黑" w:hAnsi="微软雅黑"/>
+          <w:color w:val="000000"/>
+        </w:rPr>
+        <w:t>{{</w:t>
+      </w:r>
+      <w:r>
+        <w:rPr>
+          <w:rFonts w:ascii="微软雅黑" w:eastAsia="微软雅黑" w:hAnsi="微软雅黑" w:hint="eastAsia"/>
+          <w:color w:val="000000"/>
+        </w:rPr>
+        <w:t>/</w:t>
+      </w:r>
+      <w:r>
+        <w:rPr>
+          <w:rFonts w:ascii="微软雅黑" w:eastAsia="微软雅黑" w:hAnsi="微软雅黑"/>
+        </w:rPr>
+        <w:t>needRes}}</w:t>
+      </w:r>
+      <w:r>
+        <w:rPr>
+          <w:rFonts w:ascii="微软雅黑" w:eastAsia="微软雅黑" w:hAnsi="微软雅黑"/>
+          <w:color w:val="000000"/>
+        </w:rPr>
+        <w:t>{{?</w:t>
+      </w:r>
+      <w:r>
+        <w:rPr>
+          <w:rFonts w:ascii="微软雅黑" w:eastAsia="微软雅黑" w:hAnsi="微软雅黑"/>
+        </w:rPr>
+        <w:t>needReq</w:t>
+      </w:r>
+      <w:r>
+        <w:rPr>
+          <w:rFonts w:ascii="微软雅黑" w:eastAsia="微软雅黑" w:hAnsi="微软雅黑"/>
+        </w:rPr>
+        <w:t>}}</w:t>
+      </w:r>
+    </w:p>
+    <w:p>
+      <w:pPr>
+        <w:pStyle w:val="afc"/>
         <w:numPr>
-          <w:ilvl w:val="0"/>
+          <w:ilvl w:val="2"/>
           <w:numId w:val="4"/>
         </w:numPr>
         <w:ind w:firstLineChars="0"/>
@@ -1879,67 +4301,74 @@
     <w:tbl>
       <w:tblPr>
         <w:tblStyle w:val="af4"/>
-        <w:tblW w:w="7938" w:type="dxa"/>
-        <w:tblInd w:w="426" w:type="dxa"/>
+        <w:tblW w:w="0" w:type="auto"/>
+        <w:tblInd w:w="420" w:type="dxa"/>
         <w:tblBorders>
           <w:top w:val="none" w:sz="0" w:space="0" w:color="auto"/>
           <w:left w:val="none" w:sz="0" w:space="0" w:color="auto"/>
           <w:bottom w:val="none" w:sz="0" w:space="0" w:color="auto"/>
           <w:right w:val="none" w:sz="0" w:space="0" w:color="auto"/>
+          <w:insideH w:val="none" w:sz="0" w:space="0" w:color="auto"/>
+          <w:insideV w:val="none" w:sz="0" w:space="0" w:color="auto"/>
         </w:tblBorders>
-        <w:shd w:val="clear" w:color="auto" w:fill="666666"/>
-        <w:tblLayout w:type="fixed"/>
         <w:tblLook w:val="04A0" w:firstRow="1" w:lastRow="0" w:firstColumn="1" w:lastColumn="0" w:noHBand="0" w:noVBand="1"/>
       </w:tblPr>
       <w:tblGrid>
-        <w:gridCol w:w="7938"/>
+        <w:gridCol w:w="7880"/>
       </w:tblGrid>
       <w:tr>
-        <w:trPr>
-          <w:cnfStyle w:val="100000000000" w:firstRow="1" w:lastRow="0" w:firstColumn="0" w:lastColumn="0" w:oddVBand="0" w:evenVBand="0" w:oddHBand="0" w:evenHBand="0" w:firstRowFirstColumn="0" w:firstRowLastColumn="0" w:lastRowFirstColumn="0" w:lastRowLastColumn="0"/>
-          <w:trHeight w:val="100"/>
-        </w:trPr>
         <w:tc>
           <w:tcPr>
-            <w:cnfStyle w:val="001000000000" w:firstRow="0" w:lastRow="0" w:firstColumn="1" w:lastColumn="0" w:oddVBand="0" w:evenVBand="0" w:oddHBand="0" w:evenHBand="0" w:firstRowFirstColumn="0" w:firstRowLastColumn="0" w:lastRowFirstColumn="0" w:lastRowLastColumn="0"/>
-            <w:tcW w:w="7938" w:type="dxa"/>
-            <w:shd w:val="clear" w:color="auto" w:fill="666666"/>
+            <w:tcW w:w="7880" w:type="dxa"/>
           </w:tcPr>
           <w:p>
             <w:pPr>
-              <w:widowControl w:val="0"/>
-              <w:spacing w:line="240" w:lineRule="atLeast"/>
-              <w:rPr>
-                <w:rFonts w:ascii="微软雅黑" w:eastAsia="微软雅黑" w:hAnsi="微软雅黑" w:cs="微软雅黑"/>
-                <w:b w:val="0"/>
-                <w:bCs w:val="0"/>
-                <w:color w:val="FFFFFF"/>
-                <w:sz w:val="16"/>
+              <w:pStyle w:val="afc"/>
+              <w:ind w:firstLineChars="0" w:firstLine="0"/>
+              <w:rPr>
+                <w:rFonts w:ascii="微软雅黑" w:eastAsia="微软雅黑" w:hAnsi="微软雅黑"/>
+                <w:b/>
+                <w:bCs/>
+                <w:color w:val="000000"/>
               </w:rPr>
             </w:pPr>
             <w:r>
               <w:rPr>
-                <w:rFonts w:ascii="微软雅黑" w:eastAsia="微软雅黑" w:hAnsi="微软雅黑" w:cs="微软雅黑"/>
-                <w:color w:val="FFFFFF"/>
-                <w:sz w:val="16"/>
-              </w:rPr>
-              <w:t>{{re</w:t>
-            </w:r>
-            <w:r>
-              <w:rPr>
-                <w:rFonts w:ascii="微软雅黑" w:eastAsia="微软雅黑" w:hAnsi="微软雅黑" w:cs="微软雅黑" w:hint="eastAsia"/>
-                <w:color w:val="FFFFFF"/>
-                <w:sz w:val="16"/>
-              </w:rPr>
-              <w:t>q</w:t>
-            </w:r>
-            <w:r>
-              <w:rPr>
-                <w:rFonts w:ascii="微软雅黑" w:eastAsia="微软雅黑" w:hAnsi="微软雅黑" w:cs="微软雅黑"/>
-                <w:color w:val="FFFFFF"/>
-                <w:sz w:val="16"/>
-              </w:rPr>
-              <w:t>Example}}</w:t>
+                <w:rFonts w:ascii="Consolas" w:eastAsia="微软雅黑" w:hAnsi="Consolas"/>
+                <w:color w:val="000000"/>
+                <w:sz w:val="18"/>
+                <w:szCs w:val="18"/>
+              </w:rPr>
+              <w:lastRenderedPageBreak/>
+              <w:t>{{reqExample}}</w:t>
+            </w:r>
+            <w:r>
+              <w:rPr>
+                <w:rFonts w:ascii="微软雅黑" w:eastAsia="微软雅黑" w:hAnsi="微软雅黑"/>
+              </w:rPr>
+              <w:t>{{?reqExample == null or reqExample</w:t>
+            </w:r>
+            <w:r>
+              <w:rPr>
+                <w:rFonts w:ascii="微软雅黑" w:eastAsia="微软雅黑" w:hAnsi="微软雅黑" w:cs="Noto Serif"/>
+                <w:spacing w:val="-3"/>
+                <w:shd w:val="clear" w:color="auto" w:fill="FFFEF7"/>
+              </w:rPr>
+              <w:t xml:space="preserve"> == </w:t>
+            </w:r>
+            <w:r>
+              <w:rPr>
+                <w:rFonts w:ascii="微软雅黑" w:eastAsia="微软雅黑" w:hAnsi="微软雅黑" w:cs="Noto Serif"/>
+                <w:spacing w:val="-3"/>
+                <w:shd w:val="clear" w:color="auto" w:fill="FFFEF7"/>
+              </w:rPr>
+              <w:t>''</w:t>
+            </w:r>
+            <w:r>
+              <w:rPr>
+                <w:rFonts w:ascii="微软雅黑" w:eastAsia="微软雅黑" w:hAnsi="微软雅黑"/>
+              </w:rPr>
+              <w:t xml:space="preserve"> }}无{{/}}</w:t>
             </w:r>
           </w:p>
         </w:tc>
@@ -1947,9 +4376,58 @@
     </w:tbl>
     <w:p>
       <w:pPr>
-        <w:pStyle w:val="afb"/>
+        <w:pStyle w:val="afc"/>
+        <w:ind w:left="420" w:firstLineChars="0" w:firstLine="0"/>
+        <w:rPr>
+          <w:rFonts w:ascii="微软雅黑" w:eastAsia="微软雅黑" w:hAnsi="微软雅黑"/>
+          <w:color w:val="000000"/>
+        </w:rPr>
+      </w:pPr>
+      <w:r>
+        <w:rPr>
+          <w:rFonts w:ascii="微软雅黑" w:eastAsia="微软雅黑" w:hAnsi="微软雅黑"/>
+          <w:color w:val="000000"/>
+        </w:rPr>
+        <w:t>{{</w:t>
+      </w:r>
+      <w:r>
+        <w:rPr>
+          <w:rFonts w:ascii="微软雅黑" w:eastAsia="微软雅黑" w:hAnsi="微软雅黑"/>
+          <w:color w:val="000000"/>
+        </w:rPr>
+        <w:t>/</w:t>
+      </w:r>
+      <w:r>
+        <w:rPr>
+          <w:rFonts w:ascii="微软雅黑" w:eastAsia="微软雅黑" w:hAnsi="微软雅黑"/>
+        </w:rPr>
+        <w:t>needReq</w:t>
+      </w:r>
+      <w:r>
+        <w:rPr>
+          <w:rFonts w:ascii="微软雅黑" w:eastAsia="微软雅黑" w:hAnsi="微软雅黑"/>
+        </w:rPr>
+        <w:t>}}</w:t>
+      </w:r>
+      <w:r>
+        <w:rPr>
+          <w:rFonts w:ascii="微软雅黑" w:eastAsia="微软雅黑" w:hAnsi="微软雅黑"/>
+          <w:color w:val="000000"/>
+        </w:rPr>
+        <w:t>{{?</w:t>
+      </w:r>
+      <w:r>
+        <w:rPr>
+          <w:rFonts w:ascii="微软雅黑" w:eastAsia="微软雅黑" w:hAnsi="微软雅黑"/>
+        </w:rPr>
+        <w:t>needRes}}</w:t>
+      </w:r>
+    </w:p>
+    <w:p>
+      <w:pPr>
+        <w:pStyle w:val="afc"/>
         <w:numPr>
-          <w:ilvl w:val="0"/>
+          <w:ilvl w:val="2"/>
           <w:numId w:val="4"/>
         </w:numPr>
         <w:ind w:firstLineChars="0"/>
@@ -1982,99 +4460,205 @@
     <w:tbl>
       <w:tblPr>
         <w:tblStyle w:val="af4"/>
-        <w:tblW w:w="7938" w:type="dxa"/>
-        <w:tblInd w:w="426" w:type="dxa"/>
-        <w:tblBorders>
-          <w:top w:val="none" w:sz="0" w:space="0" w:color="auto"/>
-          <w:left w:val="none" w:sz="0" w:space="0" w:color="auto"/>
-          <w:bottom w:val="none" w:sz="0" w:space="0" w:color="auto"/>
-          <w:right w:val="none" w:sz="0" w:space="0" w:color="auto"/>
-        </w:tblBorders>
-        <w:shd w:val="clear" w:color="auto" w:fill="666666"/>
-        <w:tblLayout w:type="fixed"/>
+        <w:tblW w:w="0" w:type="auto"/>
+        <w:tblInd w:w="420" w:type="dxa"/>
         <w:tblLook w:val="04A0" w:firstRow="1" w:lastRow="0" w:firstColumn="1" w:lastColumn="0" w:noHBand="0" w:noVBand="1"/>
       </w:tblPr>
       <w:tblGrid>
-        <w:gridCol w:w="7938"/>
+        <w:gridCol w:w="7880"/>
       </w:tblGrid>
       <w:tr>
-        <w:trPr>
-          <w:cnfStyle w:val="100000000000" w:firstRow="1" w:lastRow="0" w:firstColumn="0" w:lastColumn="0" w:oddVBand="0" w:evenVBand="0" w:oddHBand="0" w:evenHBand="0" w:firstRowFirstColumn="0" w:firstRowLastColumn="0" w:lastRowFirstColumn="0" w:lastRowLastColumn="0"/>
-          <w:trHeight w:val="100"/>
-        </w:trPr>
         <w:tc>
           <w:tcPr>
-            <w:cnfStyle w:val="001000000000" w:firstRow="0" w:lastRow="0" w:firstColumn="1" w:lastColumn="0" w:oddVBand="0" w:evenVBand="0" w:oddHBand="0" w:evenHBand="0" w:firstRowFirstColumn="0" w:firstRowLastColumn="0" w:lastRowFirstColumn="0" w:lastRowLastColumn="0"/>
-            <w:tcW w:w="7938" w:type="dxa"/>
-            <w:shd w:val="clear" w:color="auto" w:fill="666666"/>
+            <w:tcW w:w="7880" w:type="dxa"/>
+            <w:tcBorders>
+              <w:top w:val="nil"/>
+              <w:left w:val="nil"/>
+              <w:bottom w:val="nil"/>
+              <w:right w:val="nil"/>
+            </w:tcBorders>
           </w:tcPr>
           <w:p>
             <w:pPr>
-              <w:widowControl w:val="0"/>
-              <w:spacing w:line="240" w:lineRule="atLeast"/>
-              <w:rPr>
-                <w:rFonts w:ascii="微软雅黑" w:eastAsia="微软雅黑" w:hAnsi="微软雅黑" w:cs="微软雅黑"/>
-                <w:b w:val="0"/>
-                <w:bCs w:val="0"/>
-                <w:color w:val="FFFFFF"/>
-                <w:sz w:val="16"/>
+              <w:pStyle w:val="afc"/>
+              <w:ind w:firstLineChars="0" w:firstLine="0"/>
+              <w:rPr>
+                <w:rFonts w:ascii="微软雅黑" w:eastAsia="微软雅黑" w:hAnsi="微软雅黑"/>
+                <w:b/>
+                <w:bCs/>
+                <w:color w:val="000000"/>
               </w:rPr>
             </w:pPr>
             <w:r>
               <w:rPr>
-                <w:rFonts w:ascii="微软雅黑" w:eastAsia="微软雅黑" w:hAnsi="微软雅黑" w:cs="微软雅黑"/>
-                <w:color w:val="FFFFFF"/>
-                <w:sz w:val="16"/>
+                <w:rFonts w:ascii="Consolas" w:eastAsia="微软雅黑" w:hAnsi="Consolas"/>
+                <w:color w:val="000000"/>
+                <w:sz w:val="18"/>
+                <w:szCs w:val="18"/>
               </w:rPr>
               <w:t>{{re</w:t>
             </w:r>
             <w:r>
               <w:rPr>
-                <w:rFonts w:ascii="微软雅黑" w:eastAsia="微软雅黑" w:hAnsi="微软雅黑" w:cs="微软雅黑" w:hint="eastAsia"/>
-                <w:color w:val="FFFFFF"/>
-                <w:sz w:val="16"/>
+                <w:rFonts w:ascii="Consolas" w:eastAsia="微软雅黑" w:hAnsi="Consolas" w:hint="eastAsia"/>
+                <w:color w:val="000000"/>
+                <w:sz w:val="18"/>
+                <w:szCs w:val="18"/>
               </w:rPr>
               <w:t>s</w:t>
             </w:r>
             <w:r>
               <w:rPr>
-                <w:rFonts w:ascii="微软雅黑" w:eastAsia="微软雅黑" w:hAnsi="微软雅黑" w:cs="微软雅黑"/>
-                <w:color w:val="FFFFFF"/>
-                <w:sz w:val="16"/>
+                <w:rFonts w:ascii="Consolas" w:eastAsia="微软雅黑" w:hAnsi="Consolas"/>
+                <w:color w:val="000000"/>
+                <w:sz w:val="18"/>
+                <w:szCs w:val="18"/>
               </w:rPr>
               <w:t>Example}}</w:t>
+            </w:r>
+            <w:r>
+              <w:rPr>
+                <w:rFonts w:ascii="微软雅黑" w:eastAsia="微软雅黑" w:hAnsi="微软雅黑"/>
+                <w:color w:val="000000"/>
+              </w:rPr>
+              <w:t>{{?resExample == null or resExample</w:t>
+            </w:r>
+            <w:r>
+              <w:rPr>
+                <w:rFonts w:ascii="微软雅黑" w:eastAsia="微软雅黑" w:hAnsi="微软雅黑" w:cs="Noto Serif"/>
+                <w:spacing w:val="-3"/>
+                <w:shd w:val="clear" w:color="auto" w:fill="FFFEF7"/>
+              </w:rPr>
+              <w:t xml:space="preserve"> == ''</w:t>
+            </w:r>
+            <w:r>
+              <w:rPr>
+                <w:rFonts w:ascii="微软雅黑" w:eastAsia="微软雅黑" w:hAnsi="微软雅黑"/>
+                <w:color w:val="000000"/>
+              </w:rPr>
+              <w:t xml:space="preserve"> }}无{{/}}</w:t>
             </w:r>
           </w:p>
         </w:tc>
       </w:tr>
     </w:tbl>
-    <w:p/>
     <w:p>
-      <w:r>
-        <w:rPr>
-          <w:rFonts w:hint="eastAsia"/>
-        </w:rPr>
-        <w:t>{</w:t>
-      </w:r>
-      <w:r>
-        <w:t>{/service</w:t>
-      </w:r>
-      <w:r>
-        <w:t>s</w:t>
-      </w:r>
-      <w:r>
-        <w:t>}}</w:t>
+      <w:pPr>
+        <w:pStyle w:val="afc"/>
+        <w:ind w:left="420" w:firstLineChars="0" w:firstLine="0"/>
+        <w:rPr>
+          <w:rFonts w:ascii="微软雅黑" w:eastAsia="微软雅黑" w:hAnsi="微软雅黑"/>
+        </w:rPr>
+      </w:pPr>
+      <w:r>
+        <w:rPr>
+          <w:rFonts w:ascii="微软雅黑" w:eastAsia="微软雅黑" w:hAnsi="微软雅黑"/>
+          <w:color w:val="000000"/>
+        </w:rPr>
+        <w:t>{{</w:t>
+      </w:r>
+      <w:r>
+        <w:rPr>
+          <w:rFonts w:ascii="微软雅黑" w:eastAsia="微软雅黑" w:hAnsi="微软雅黑"/>
+          <w:color w:val="000000"/>
+        </w:rPr>
+        <w:t>/</w:t>
+      </w:r>
+      <w:r>
+        <w:rPr>
+          <w:rFonts w:ascii="微软雅黑" w:eastAsia="微软雅黑" w:hAnsi="微软雅黑"/>
+        </w:rPr>
+        <w:t>needRes}}</w:t>
       </w:r>
     </w:p>
     <w:p>
-      <w:r>
-        <w:rPr>
-          <w:rFonts w:hint="eastAsia"/>
-        </w:rPr>
-        <w:t>{</w:t>
-      </w:r>
-      <w:r>
-        <w:t>{/chapters}}</w:t>
+      <w:pPr>
+        <w:rPr>
+          <w:rFonts w:ascii="Consolas" w:eastAsia="微软雅黑" w:hAnsi="Consolas"/>
+          <w:color w:val="000000"/>
+          <w:sz w:val="18"/>
+          <w:szCs w:val="18"/>
+        </w:rPr>
+      </w:pPr>
+    </w:p>
+    <w:p>
+      <w:pPr>
+        <w:widowControl w:val="0"/>
+        <w:jc w:val="both"/>
+        <w:rPr>
+          <w:rFonts w:ascii="Monaco" w:eastAsia="DengXian" w:hAnsi="Monaco" w:cs="Times New Roman"/>
+          <w:kern w:val="2"/>
+          <w:sz w:val="16"/>
+          <w:szCs w:val="16"/>
+        </w:rPr>
+      </w:pPr>
+      <w:r>
+        <w:rPr>
+          <w:rFonts w:ascii="Monaco" w:eastAsia="DengXian" w:hAnsi="Monaco" w:cs="Times New Roman"/>
+          <w:kern w:val="2"/>
+          <w:sz w:val="16"/>
+          <w:szCs w:val="16"/>
+        </w:rPr>
+        <w:t>{{/service</w:t>
+      </w:r>
+      <w:r>
+        <w:rPr>
+          <w:rFonts w:ascii="Monaco" w:eastAsia="DengXian" w:hAnsi="Monaco" w:cs="Times New Roman"/>
+          <w:kern w:val="2"/>
+          <w:sz w:val="16"/>
+          <w:szCs w:val="16"/>
+        </w:rPr>
+        <w:t>s</w:t>
+      </w:r>
+      <w:r>
+        <w:rPr>
+          <w:rFonts w:ascii="Monaco" w:eastAsia="DengXian" w:hAnsi="Monaco" w:cs="Times New Roman"/>
+          <w:kern w:val="2"/>
+          <w:sz w:val="16"/>
+          <w:szCs w:val="16"/>
+        </w:rPr>
+        <w:t>}}</w:t>
+      </w:r>
+    </w:p>
+    <w:p>
+      <w:pPr>
+        <w:widowControl w:val="0"/>
+        <w:jc w:val="both"/>
+        <w:rPr>
+          <w:rFonts w:ascii="Monaco" w:eastAsia="DengXian" w:hAnsi="Monaco" w:cs="Times New Roman"/>
+          <w:kern w:val="2"/>
+          <w:sz w:val="16"/>
+          <w:szCs w:val="16"/>
+        </w:rPr>
+      </w:pPr>
+      <w:r>
+        <w:rPr>
+          <w:rFonts w:ascii="Monaco" w:eastAsia="DengXian" w:hAnsi="Monaco" w:cs="Times New Roman"/>
+          <w:kern w:val="2"/>
+          <w:sz w:val="16"/>
+          <w:szCs w:val="16"/>
+        </w:rPr>
+        <w:t>{{/</w:t>
+      </w:r>
+      <w:bookmarkStart w:id="10" w:name="_Hlk86255184"/>
+      <w:r>
+        <w:rPr>
+          <w:rFonts w:ascii="Monaco" w:eastAsia="DengXian" w:hAnsi="Monaco" w:cs="Times New Roman"/>
+          <w:kern w:val="2"/>
+          <w:sz w:val="16"/>
+          <w:szCs w:val="16"/>
+        </w:rPr>
+        <w:t>chapters</w:t>
+      </w:r>
+      <w:bookmarkEnd w:id="10"/>
+      <w:r>
+        <w:rPr>
+          <w:rFonts w:ascii="Monaco" w:eastAsia="DengXian" w:hAnsi="Monaco" w:cs="Times New Roman"/>
+          <w:kern w:val="2"/>
+          <w:sz w:val="16"/>
+          <w:szCs w:val="16"/>
+        </w:rPr>
+        <w:t>}}</w:t>
       </w:r>
     </w:p>
     <w:sectPr>
@@ -2121,7 +4705,7 @@
     <w:sdtContent>
       <w:p>
         <w:pPr>
-          <w:pStyle w:val="ab"/>
+          <w:pStyle w:val="ac"/>
           <w:jc w:val="center"/>
         </w:pPr>
         <w:r>
@@ -2147,7 +4731,7 @@
   </w:sdt>
   <w:p>
     <w:pPr>
-      <w:pStyle w:val="ab"/>
+      <w:pStyle w:val="ac"/>
     </w:pPr>
   </w:p>
 </w:ftr>
@@ -2158,51 +4742,51 @@
   <w:sdt>
     <w:sdtPr>
       <w:rPr>
-        <w:rStyle w:val="af6"/>
+        <w:rStyle w:val="af7"/>
       </w:rPr>
       <w:id w:val="-481167018"/>
     </w:sdtPr>
     <w:sdtEndPr>
       <w:rPr>
-        <w:rStyle w:val="af6"/>
+        <w:rStyle w:val="af7"/>
       </w:rPr>
     </w:sdtEndPr>
     <w:sdtContent>
       <w:p>
         <w:pPr>
-          <w:pStyle w:val="ab"/>
+          <w:pStyle w:val="ac"/>
           <w:framePr w:wrap="around" w:vAnchor="text" w:hAnchor="margin" w:xAlign="center" w:y="1"/>
           <w:rPr>
-            <w:rStyle w:val="af6"/>
+            <w:rStyle w:val="af7"/>
           </w:rPr>
         </w:pPr>
         <w:r>
           <w:rPr>
-            <w:rStyle w:val="af6"/>
+            <w:rStyle w:val="af7"/>
           </w:rPr>
           <w:fldChar w:fldCharType="begin"/>
         </w:r>
         <w:r>
           <w:rPr>
-            <w:rStyle w:val="af6"/>
+            <w:rStyle w:val="af7"/>
           </w:rPr>
           <w:instrText xml:space="preserve"> PAGE </w:instrText>
         </w:r>
         <w:r>
           <w:rPr>
-            <w:rStyle w:val="af6"/>
+            <w:rStyle w:val="af7"/>
           </w:rPr>
           <w:fldChar w:fldCharType="separate"/>
         </w:r>
         <w:r>
           <w:rPr>
-            <w:rStyle w:val="af6"/>
+            <w:rStyle w:val="af7"/>
           </w:rPr>
           <w:t>1</w:t>
         </w:r>
         <w:r>
           <w:rPr>
-            <w:rStyle w:val="af6"/>
+            <w:rStyle w:val="af7"/>
           </w:rPr>
           <w:fldChar w:fldCharType="end"/>
         </w:r>
@@ -2211,12 +4795,12 @@
   </w:sdt>
   <w:p>
     <w:pPr>
-      <w:pStyle w:val="ab"/>
+      <w:pStyle w:val="ac"/>
     </w:pPr>
   </w:p>
   <w:p>
     <w:pPr>
-      <w:pStyle w:val="ab"/>
+      <w:pStyle w:val="ac"/>
     </w:pPr>
   </w:p>
 </w:ftr>
@@ -2226,12 +4810,7 @@
 <w:ftr xmlns:wpc="http://schemas.microsoft.com/office/word/2010/wordprocessingCanvas" xmlns:cx="http://schemas.microsoft.com/office/drawing/2014/chartex" xmlns:cx1="http://schemas.microsoft.com/office/drawing/2015/9/8/chartex" xmlns:cx2="http://schemas.microsoft.com/office/drawing/2015/10/21/chartex" xmlns:cx3="http://schemas.microsoft.com/office/drawing/2016/5/9/chartex" xmlns:cx4="http://schemas.microsoft.com/office/drawing/2016/5/10/chartex" xmlns:cx5="http://schemas.microsoft.com/office/drawing/2016/5/11/chartex" xmlns:cx6="http://schemas.microsoft.com/office/drawing/2016/5/12/chartex" xmlns:cx7="http://schemas.microsoft.com/office/drawing/2016/5/13/chartex" xmlns:cx8="http://schemas.microsoft.com/office/drawing/2016/5/14/chartex" xmlns:mc="http://schemas.openxmlformats.org/markup-compatibility/2006" xmlns:aink="http://schemas.microsoft.com/office/drawing/2016/ink" xmlns:am3d="http://schemas.microsoft.com/office/drawing/2017/model3d" xmlns:o="urn:schemas-microsoft-com:office:office" xmlns:r="http://schemas.openxmlformats.org/officeDocument/2006/relationships" xmlns:m="http://schemas.openxmlformats.org/officeDocument/2006/math" xmlns:v="urn:schemas-microsoft-com:vml" xmlns:wp14="http://schemas.microsoft.com/office/word/2010/wordprocessingDrawing" xmlns:wp="http://schemas.openxmlformats.org/drawingml/2006/wordprocessingDrawing" xmlns:w10="urn:schemas-microsoft-com:office:word" xmlns:w="http://schemas.openxmlformats.org/wordprocessingml/2006/main" xmlns:w14="http://schemas.microsoft.com/office/word/2010/wordml" xmlns:w15="http://schemas.microsoft.com/office/word/2012/wordml" xmlns:w16cex="http://schemas.microsoft.com/office/word/2018/wordml/cex" xmlns:w16cid="http://schemas.microsoft.com/office/word/2016/wordml/cid" xmlns:w16="http://schemas.microsoft.com/office/word/2018/wordml" xmlns:w16se="http://schemas.microsoft.com/office/word/2015/wordml/symex" xmlns:wpg="http://schemas.microsoft.com/office/word/2010/wordprocessingGroup" xmlns:wpi="http://schemas.microsoft.com/office/word/2010/wordprocessingInk" xmlns:wne="http://schemas.microsoft.com/office/word/2006/wordml" xmlns:wps="http://schemas.microsoft.com/office/word/2010/wordprocessingShape" mc:Ignorable="w14 w15 w16se w16cid w16 w16cex wp14">
   <w:p>
     <w:pPr>
-      <w:pStyle w:val="ab"/>
-    </w:pPr>
-  </w:p>
-  <w:p>
-    <w:pPr>
-      <w:pStyle w:val="ab"/>
+      <w:pStyle w:val="ac"/>
     </w:pPr>
   </w:p>
 </w:ftr>
@@ -2241,31 +4820,31 @@
 <w:ftr xmlns:wpc="http://schemas.microsoft.com/office/word/2010/wordprocessingCanvas" xmlns:cx="http://schemas.microsoft.com/office/drawing/2014/chartex" xmlns:cx1="http://schemas.microsoft.com/office/drawing/2015/9/8/chartex" xmlns:cx2="http://schemas.microsoft.com/office/drawing/2015/10/21/chartex" xmlns:cx3="http://schemas.microsoft.com/office/drawing/2016/5/9/chartex" xmlns:cx4="http://schemas.microsoft.com/office/drawing/2016/5/10/chartex" xmlns:cx5="http://schemas.microsoft.com/office/drawing/2016/5/11/chartex" xmlns:cx6="http://schemas.microsoft.com/office/drawing/2016/5/12/chartex" xmlns:cx7="http://schemas.microsoft.com/office/drawing/2016/5/13/chartex" xmlns:cx8="http://schemas.microsoft.com/office/drawing/2016/5/14/chartex" xmlns:mc="http://schemas.openxmlformats.org/markup-compatibility/2006" xmlns:aink="http://schemas.microsoft.com/office/drawing/2016/ink" xmlns:am3d="http://schemas.microsoft.com/office/drawing/2017/model3d" xmlns:o="urn:schemas-microsoft-com:office:office" xmlns:r="http://schemas.openxmlformats.org/officeDocument/2006/relationships" xmlns:m="http://schemas.openxmlformats.org/officeDocument/2006/math" xmlns:v="urn:schemas-microsoft-com:vml" xmlns:wp14="http://schemas.microsoft.com/office/word/2010/wordprocessingDrawing" xmlns:wp="http://schemas.openxmlformats.org/drawingml/2006/wordprocessingDrawing" xmlns:w10="urn:schemas-microsoft-com:office:word" xmlns:w="http://schemas.openxmlformats.org/wordprocessingml/2006/main" xmlns:w14="http://schemas.microsoft.com/office/word/2010/wordml" xmlns:w15="http://schemas.microsoft.com/office/word/2012/wordml" xmlns:w16cex="http://schemas.microsoft.com/office/word/2018/wordml/cex" xmlns:w16cid="http://schemas.microsoft.com/office/word/2016/wordml/cid" xmlns:w16="http://schemas.microsoft.com/office/word/2018/wordml" xmlns:w16se="http://schemas.microsoft.com/office/word/2015/wordml/symex" xmlns:wpg="http://schemas.microsoft.com/office/word/2010/wordprocessingGroup" xmlns:wpi="http://schemas.microsoft.com/office/word/2010/wordprocessingInk" xmlns:wne="http://schemas.microsoft.com/office/word/2006/wordml" xmlns:wps="http://schemas.microsoft.com/office/word/2010/wordprocessingShape" mc:Ignorable="w14 w15 w16se w16cid w16 w16cex wp14">
   <w:p>
     <w:pPr>
-      <w:pStyle w:val="ab"/>
+      <w:pStyle w:val="ac"/>
       <w:jc w:val="center"/>
       <w:rPr>
         <w:caps/>
-        <w:color w:val="4472C4" w:themeColor="accent1"/>
+        <w:color w:val="4472C4"/>
       </w:rPr>
     </w:pPr>
     <w:r>
       <w:rPr>
         <w:caps/>
-        <w:color w:val="4472C4" w:themeColor="accent1"/>
+        <w:color w:val="4472C4"/>
       </w:rPr>
       <w:fldChar w:fldCharType="begin"/>
     </w:r>
     <w:r>
       <w:rPr>
         <w:caps/>
-        <w:color w:val="4472C4" w:themeColor="accent1"/>
+        <w:color w:val="4472C4"/>
       </w:rPr>
       <w:instrText>PAGE   \* MERGEFORMAT</w:instrText>
     </w:r>
     <w:r>
       <w:rPr>
         <w:caps/>
-        <w:color w:val="4472C4" w:themeColor="accent1"/>
+        <w:color w:val="4472C4"/>
       </w:rPr>
       <w:fldChar w:fldCharType="separate"/>
     </w:r>
@@ -2273,7 +4852,7 @@
       <w:rPr>
         <w:caps/>
         <w:noProof/>
-        <w:color w:val="4472C4" w:themeColor="accent1"/>
+        <w:color w:val="4472C4"/>
         <w:lang w:val="zh-CN"/>
       </w:rPr>
       <w:t>42</w:t>
@@ -2281,14 +4860,14 @@
     <w:r>
       <w:rPr>
         <w:caps/>
-        <w:color w:val="4472C4" w:themeColor="accent1"/>
+        <w:color w:val="4472C4"/>
       </w:rPr>
       <w:fldChar w:fldCharType="end"/>
     </w:r>
   </w:p>
   <w:p>
     <w:pPr>
-      <w:pStyle w:val="ab"/>
+      <w:pStyle w:val="ac"/>
     </w:pPr>
   </w:p>
 </w:ftr>
@@ -2299,53 +4878,53 @@
   <w:sdt>
     <w:sdtPr>
       <w:rPr>
-        <w:rStyle w:val="af6"/>
+        <w:rStyle w:val="af7"/>
       </w:rPr>
       <w:id w:val="1946034190"/>
     </w:sdtPr>
     <w:sdtEndPr>
       <w:rPr>
-        <w:rStyle w:val="af6"/>
+        <w:rStyle w:val="af7"/>
       </w:rPr>
     </w:sdtEndPr>
     <w:sdtContent>
       <w:p>
         <w:pPr>
-          <w:pStyle w:val="ab"/>
+          <w:pStyle w:val="ac"/>
           <w:framePr w:wrap="notBeside" w:vAnchor="text" w:hAnchor="margin" w:xAlign="center" w:y="1"/>
           <w:jc w:val="center"/>
           <w:rPr>
-            <w:rStyle w:val="af6"/>
+            <w:rStyle w:val="af7"/>
           </w:rPr>
         </w:pPr>
         <w:r>
           <w:rPr>
-            <w:rStyle w:val="af6"/>
+            <w:rStyle w:val="af7"/>
           </w:rPr>
           <w:fldChar w:fldCharType="begin"/>
         </w:r>
         <w:r>
           <w:rPr>
-            <w:rStyle w:val="af6"/>
+            <w:rStyle w:val="af7"/>
           </w:rPr>
           <w:instrText xml:space="preserve"> PAGE </w:instrText>
         </w:r>
         <w:r>
           <w:rPr>
-            <w:rStyle w:val="af6"/>
+            <w:rStyle w:val="af7"/>
           </w:rPr>
           <w:fldChar w:fldCharType="separate"/>
         </w:r>
         <w:r>
           <w:rPr>
-            <w:rStyle w:val="af6"/>
+            <w:rStyle w:val="af7"/>
             <w:noProof/>
           </w:rPr>
           <w:t>1</w:t>
         </w:r>
         <w:r>
           <w:rPr>
-            <w:rStyle w:val="af6"/>
+            <w:rStyle w:val="af7"/>
           </w:rPr>
           <w:fldChar w:fldCharType="end"/>
         </w:r>
@@ -2354,7 +4933,7 @@
   </w:sdt>
   <w:p>
     <w:pPr>
-      <w:pStyle w:val="ab"/>
+      <w:pStyle w:val="ac"/>
       <w:ind w:right="360"/>
       <w:jc w:val="center"/>
     </w:pPr>
@@ -2385,13 +4964,13 @@
 <w:hdr xmlns:wpc="http://schemas.microsoft.com/office/word/2010/wordprocessingCanvas" xmlns:cx="http://schemas.microsoft.com/office/drawing/2014/chartex" xmlns:cx1="http://schemas.microsoft.com/office/drawing/2015/9/8/chartex" xmlns:cx2="http://schemas.microsoft.com/office/drawing/2015/10/21/chartex" xmlns:cx3="http://schemas.microsoft.com/office/drawing/2016/5/9/chartex" xmlns:cx4="http://schemas.microsoft.com/office/drawing/2016/5/10/chartex" xmlns:cx5="http://schemas.microsoft.com/office/drawing/2016/5/11/chartex" xmlns:cx6="http://schemas.microsoft.com/office/drawing/2016/5/12/chartex" xmlns:cx7="http://schemas.microsoft.com/office/drawing/2016/5/13/chartex" xmlns:cx8="http://schemas.microsoft.com/office/drawing/2016/5/14/chartex" xmlns:mc="http://schemas.openxmlformats.org/markup-compatibility/2006" xmlns:aink="http://schemas.microsoft.com/office/drawing/2016/ink" xmlns:am3d="http://schemas.microsoft.com/office/drawing/2017/model3d" xmlns:o="urn:schemas-microsoft-com:office:office" xmlns:r="http://schemas.openxmlformats.org/officeDocument/2006/relationships" xmlns:m="http://schemas.openxmlformats.org/officeDocument/2006/math" xmlns:v="urn:schemas-microsoft-com:vml" xmlns:wp14="http://schemas.microsoft.com/office/word/2010/wordprocessingDrawing" xmlns:wp="http://schemas.openxmlformats.org/drawingml/2006/wordprocessingDrawing" xmlns:w10="urn:schemas-microsoft-com:office:word" xmlns:w="http://schemas.openxmlformats.org/wordprocessingml/2006/main" xmlns:w14="http://schemas.microsoft.com/office/word/2010/wordml" xmlns:w15="http://schemas.microsoft.com/office/word/2012/wordml" xmlns:w16cex="http://schemas.microsoft.com/office/word/2018/wordml/cex" xmlns:w16cid="http://schemas.microsoft.com/office/word/2016/wordml/cid" xmlns:w16="http://schemas.microsoft.com/office/word/2018/wordml" xmlns:w16se="http://schemas.microsoft.com/office/word/2015/wordml/symex" xmlns:wpg="http://schemas.microsoft.com/office/word/2010/wordprocessingGroup" xmlns:wpi="http://schemas.microsoft.com/office/word/2010/wordprocessingInk" xmlns:wne="http://schemas.microsoft.com/office/word/2006/wordml" xmlns:wps="http://schemas.microsoft.com/office/word/2010/wordprocessingShape" mc:Ignorable="w14 w15 w16se w16cid w16 w16cex wp14">
   <w:p>
     <w:pPr>
-      <w:pStyle w:val="ad"/>
+      <w:pStyle w:val="ae"/>
       <w:jc w:val="left"/>
     </w:pPr>
   </w:p>
   <w:p>
     <w:pPr>
-      <w:pStyle w:val="ad"/>
+      <w:pStyle w:val="ae"/>
     </w:pPr>
   </w:p>
 </w:hdr>
@@ -2401,13 +4980,13 @@
 <w:hdr xmlns:wpc="http://schemas.microsoft.com/office/word/2010/wordprocessingCanvas" xmlns:cx="http://schemas.microsoft.com/office/drawing/2014/chartex" xmlns:cx1="http://schemas.microsoft.com/office/drawing/2015/9/8/chartex" xmlns:cx2="http://schemas.microsoft.com/office/drawing/2015/10/21/chartex" xmlns:cx3="http://schemas.microsoft.com/office/drawing/2016/5/9/chartex" xmlns:cx4="http://schemas.microsoft.com/office/drawing/2016/5/10/chartex" xmlns:cx5="http://schemas.microsoft.com/office/drawing/2016/5/11/chartex" xmlns:cx6="http://schemas.microsoft.com/office/drawing/2016/5/12/chartex" xmlns:cx7="http://schemas.microsoft.com/office/drawing/2016/5/13/chartex" xmlns:cx8="http://schemas.microsoft.com/office/drawing/2016/5/14/chartex" xmlns:mc="http://schemas.openxmlformats.org/markup-compatibility/2006" xmlns:aink="http://schemas.microsoft.com/office/drawing/2016/ink" xmlns:am3d="http://schemas.microsoft.com/office/drawing/2017/model3d" xmlns:o="urn:schemas-microsoft-com:office:office" xmlns:r="http://schemas.openxmlformats.org/officeDocument/2006/relationships" xmlns:m="http://schemas.openxmlformats.org/officeDocument/2006/math" xmlns:v="urn:schemas-microsoft-com:vml" xmlns:wp14="http://schemas.microsoft.com/office/word/2010/wordprocessingDrawing" xmlns:wp="http://schemas.openxmlformats.org/drawingml/2006/wordprocessingDrawing" xmlns:w10="urn:schemas-microsoft-com:office:word" xmlns:w="http://schemas.openxmlformats.org/wordprocessingml/2006/main" xmlns:w14="http://schemas.microsoft.com/office/word/2010/wordml" xmlns:w15="http://schemas.microsoft.com/office/word/2012/wordml" xmlns:w16cex="http://schemas.microsoft.com/office/word/2018/wordml/cex" xmlns:w16cid="http://schemas.microsoft.com/office/word/2016/wordml/cid" xmlns:w16="http://schemas.microsoft.com/office/word/2018/wordml" xmlns:w16se="http://schemas.microsoft.com/office/word/2015/wordml/symex" xmlns:wpg="http://schemas.microsoft.com/office/word/2010/wordprocessingGroup" xmlns:wpi="http://schemas.microsoft.com/office/word/2010/wordprocessingInk" xmlns:wne="http://schemas.microsoft.com/office/word/2006/wordml" xmlns:wps="http://schemas.microsoft.com/office/word/2010/wordprocessingShape" mc:Ignorable="w14 w15 w16se w16cid w16 w16cex wp14">
   <w:p>
     <w:pPr>
-      <w:pStyle w:val="ad"/>
+      <w:pStyle w:val="ae"/>
       <w:jc w:val="left"/>
     </w:pPr>
   </w:p>
   <w:p>
     <w:pPr>
-      <w:pStyle w:val="ad"/>
+      <w:pStyle w:val="ae"/>
     </w:pPr>
   </w:p>
 </w:hdr>
@@ -2417,13 +4996,13 @@
 <w:hdr xmlns:wpc="http://schemas.microsoft.com/office/word/2010/wordprocessingCanvas" xmlns:cx="http://schemas.microsoft.com/office/drawing/2014/chartex" xmlns:cx1="http://schemas.microsoft.com/office/drawing/2015/9/8/chartex" xmlns:cx2="http://schemas.microsoft.com/office/drawing/2015/10/21/chartex" xmlns:cx3="http://schemas.microsoft.com/office/drawing/2016/5/9/chartex" xmlns:cx4="http://schemas.microsoft.com/office/drawing/2016/5/10/chartex" xmlns:cx5="http://schemas.microsoft.com/office/drawing/2016/5/11/chartex" xmlns:cx6="http://schemas.microsoft.com/office/drawing/2016/5/12/chartex" xmlns:cx7="http://schemas.microsoft.com/office/drawing/2016/5/13/chartex" xmlns:cx8="http://schemas.microsoft.com/office/drawing/2016/5/14/chartex" xmlns:mc="http://schemas.openxmlformats.org/markup-compatibility/2006" xmlns:aink="http://schemas.microsoft.com/office/drawing/2016/ink" xmlns:am3d="http://schemas.microsoft.com/office/drawing/2017/model3d" xmlns:o="urn:schemas-microsoft-com:office:office" xmlns:r="http://schemas.openxmlformats.org/officeDocument/2006/relationships" xmlns:m="http://schemas.openxmlformats.org/officeDocument/2006/math" xmlns:v="urn:schemas-microsoft-com:vml" xmlns:wp14="http://schemas.microsoft.com/office/word/2010/wordprocessingDrawing" xmlns:wp="http://schemas.openxmlformats.org/drawingml/2006/wordprocessingDrawing" xmlns:w10="urn:schemas-microsoft-com:office:word" xmlns:w="http://schemas.openxmlformats.org/wordprocessingml/2006/main" xmlns:w14="http://schemas.microsoft.com/office/word/2010/wordml" xmlns:w15="http://schemas.microsoft.com/office/word/2012/wordml" xmlns:w16cex="http://schemas.microsoft.com/office/word/2018/wordml/cex" xmlns:w16cid="http://schemas.microsoft.com/office/word/2016/wordml/cid" xmlns:w16="http://schemas.microsoft.com/office/word/2018/wordml" xmlns:w16se="http://schemas.microsoft.com/office/word/2015/wordml/symex" xmlns:wpg="http://schemas.microsoft.com/office/word/2010/wordprocessingGroup" xmlns:wpi="http://schemas.microsoft.com/office/word/2010/wordprocessingInk" xmlns:wne="http://schemas.microsoft.com/office/word/2006/wordml" xmlns:wps="http://schemas.microsoft.com/office/word/2010/wordprocessingShape" mc:Ignorable="w14 w15 w16se w16cid w16 w16cex wp14">
   <w:p>
     <w:pPr>
-      <w:pStyle w:val="ad"/>
+      <w:pStyle w:val="ae"/>
       <w:jc w:val="left"/>
     </w:pPr>
   </w:p>
   <w:p>
     <w:pPr>
-      <w:pStyle w:val="ad"/>
+      <w:pStyle w:val="ae"/>
     </w:pPr>
   </w:p>
 </w:hdr>
@@ -2433,13 +5012,13 @@
 <w:hdr xmlns:wpc="http://schemas.microsoft.com/office/word/2010/wordprocessingCanvas" xmlns:cx="http://schemas.microsoft.com/office/drawing/2014/chartex" xmlns:cx1="http://schemas.microsoft.com/office/drawing/2015/9/8/chartex" xmlns:cx2="http://schemas.microsoft.com/office/drawing/2015/10/21/chartex" xmlns:cx3="http://schemas.microsoft.com/office/drawing/2016/5/9/chartex" xmlns:cx4="http://schemas.microsoft.com/office/drawing/2016/5/10/chartex" xmlns:cx5="http://schemas.microsoft.com/office/drawing/2016/5/11/chartex" xmlns:cx6="http://schemas.microsoft.com/office/drawing/2016/5/12/chartex" xmlns:cx7="http://schemas.microsoft.com/office/drawing/2016/5/13/chartex" xmlns:cx8="http://schemas.microsoft.com/office/drawing/2016/5/14/chartex" xmlns:mc="http://schemas.openxmlformats.org/markup-compatibility/2006" xmlns:aink="http://schemas.microsoft.com/office/drawing/2016/ink" xmlns:am3d="http://schemas.microsoft.com/office/drawing/2017/model3d" xmlns:o="urn:schemas-microsoft-com:office:office" xmlns:r="http://schemas.openxmlformats.org/officeDocument/2006/relationships" xmlns:m="http://schemas.openxmlformats.org/officeDocument/2006/math" xmlns:v="urn:schemas-microsoft-com:vml" xmlns:wp14="http://schemas.microsoft.com/office/word/2010/wordprocessingDrawing" xmlns:wp="http://schemas.openxmlformats.org/drawingml/2006/wordprocessingDrawing" xmlns:w10="urn:schemas-microsoft-com:office:word" xmlns:w="http://schemas.openxmlformats.org/wordprocessingml/2006/main" xmlns:w14="http://schemas.microsoft.com/office/word/2010/wordml" xmlns:w15="http://schemas.microsoft.com/office/word/2012/wordml" xmlns:w16cex="http://schemas.microsoft.com/office/word/2018/wordml/cex" xmlns:w16cid="http://schemas.microsoft.com/office/word/2016/wordml/cid" xmlns:w16="http://schemas.microsoft.com/office/word/2018/wordml" xmlns:w16se="http://schemas.microsoft.com/office/word/2015/wordml/symex" xmlns:wpg="http://schemas.microsoft.com/office/word/2010/wordprocessingGroup" xmlns:wpi="http://schemas.microsoft.com/office/word/2010/wordprocessingInk" xmlns:wne="http://schemas.microsoft.com/office/word/2006/wordml" xmlns:wps="http://schemas.microsoft.com/office/word/2010/wordprocessingShape" mc:Ignorable="w14 w15 w16se w16cid w16 w16cex wp14">
   <w:p>
     <w:pPr>
-      <w:pStyle w:val="ad"/>
+      <w:pStyle w:val="ae"/>
       <w:jc w:val="left"/>
     </w:pPr>
   </w:p>
   <w:p>
     <w:pPr>
-      <w:pStyle w:val="ad"/>
+      <w:pStyle w:val="ae"/>
     </w:pPr>
   </w:p>
 </w:hdr>
@@ -2674,6 +5253,129 @@
     </w:lvl>
   </w:abstractNum>
   <w:abstractNum w:abstractNumId="2" w15:restartNumberingAfterBreak="0">
+    <w:nsid w:val="09261A0E"/>
+    <w:multiLevelType w:val="multilevel"/>
+    <w:tmpl w:val="016AA180"/>
+    <w:lvl w:ilvl="0">
+      <w:start w:val="1"/>
+      <w:numFmt w:val="chineseCountingThousand"/>
+      <w:lvlText w:val="%1、"/>
+      <w:lvlJc w:val="left"/>
+      <w:pPr>
+        <w:ind w:left="420" w:hanging="420"/>
+      </w:pPr>
+      <w:rPr>
+        <w:rFonts w:eastAsia="微软雅黑" w:hint="default"/>
+        <w:sz w:val="32"/>
+      </w:rPr>
+    </w:lvl>
+    <w:lvl w:ilvl="1">
+      <w:start w:val="1"/>
+      <w:numFmt w:val="none"/>
+      <w:isLgl/>
+      <w:lvlText w:val="%1.1"/>
+      <w:lvlJc w:val="left"/>
+      <w:pPr>
+        <w:ind w:left="420" w:hanging="420"/>
+      </w:pPr>
+      <w:rPr>
+        <w:rFonts w:ascii="Cambria" w:eastAsia="微软雅黑" w:hAnsi="Cambria" w:hint="default"/>
+        <w:sz w:val="28"/>
+      </w:rPr>
+    </w:lvl>
+    <w:lvl w:ilvl="2">
+      <w:start w:val="1"/>
+      <w:numFmt w:val="bullet"/>
+      <w:lvlText w:val=""/>
+      <w:lvlJc w:val="left"/>
+      <w:pPr>
+        <w:ind w:left="420" w:hanging="420"/>
+      </w:pPr>
+      <w:rPr>
+        <w:rFonts w:ascii="Symbol" w:hAnsi="Symbol" w:hint="default"/>
+        <w:color w:val="auto"/>
+      </w:rPr>
+    </w:lvl>
+    <w:lvl w:ilvl="3">
+      <w:start w:val="1"/>
+      <w:numFmt w:val="decimal"/>
+      <w:lvlText w:val="%4%1."/>
+      <w:lvlJc w:val="left"/>
+      <w:pPr>
+        <w:ind w:left="420" w:hanging="420"/>
+      </w:pPr>
+      <w:rPr>
+        <w:rFonts w:ascii="Cambria" w:eastAsia="宋体" w:hAnsi="Cambria" w:hint="default"/>
+      </w:rPr>
+    </w:lvl>
+    <w:lvl w:ilvl="4">
+      <w:start w:val="1"/>
+      <w:numFmt w:val="lowerLetter"/>
+      <w:lvlText w:val="%5%1."/>
+      <w:lvlJc w:val="left"/>
+      <w:pPr>
+        <w:ind w:left="420" w:hanging="420"/>
+      </w:pPr>
+      <w:rPr>
+        <w:rFonts w:ascii="Cambria" w:eastAsia="宋体" w:hAnsi="Cambria" w:hint="default"/>
+      </w:rPr>
+    </w:lvl>
+    <w:lvl w:ilvl="5">
+      <w:start w:val="1"/>
+      <w:numFmt w:val="lowerRoman"/>
+      <w:lvlText w:val="%1."/>
+      <w:lvlJc w:val="left"/>
+      <w:pPr>
+        <w:ind w:left="420" w:hanging="420"/>
+      </w:pPr>
+      <w:rPr>
+        <w:rFonts w:ascii="Cambria" w:eastAsia="宋体" w:hAnsi="Cambria" w:hint="default"/>
+      </w:rPr>
+    </w:lvl>
+    <w:lvl w:ilvl="6">
+      <w:start w:val="1"/>
+      <w:numFmt w:val="decimal"/>
+      <w:lvlText w:val="%1."/>
+      <w:lvlJc w:val="left"/>
+      <w:pPr>
+        <w:ind w:left="420" w:hanging="420"/>
+      </w:pPr>
+      <w:rPr>
+        <w:rFonts w:ascii="Cambria" w:eastAsia="宋体" w:hAnsi="Cambria" w:hint="default"/>
+      </w:rPr>
+    </w:lvl>
+    <w:lvl w:ilvl="7">
+      <w:start w:val="1"/>
+      <w:numFmt w:val="lowerLetter"/>
+      <w:lvlText w:val="%8%1."/>
+      <w:lvlJc w:val="left"/>
+      <w:pPr>
+        <w:ind w:left="420" w:hanging="420"/>
+      </w:pPr>
+      <w:rPr>
+        <w:rFonts w:ascii="Cambria" w:eastAsia="宋体" w:hAnsi="Cambria" w:hint="default"/>
+      </w:rPr>
+    </w:lvl>
+    <w:lvl w:ilvl="8">
+      <w:start w:val="1"/>
+      <w:numFmt w:val="lowerRoman"/>
+      <w:lvlText w:val="%9%1."/>
+      <w:lvlJc w:val="left"/>
+      <w:pPr>
+        <w:ind w:left="420" w:hanging="420"/>
+      </w:pPr>
+      <w:rPr>
+        <w:rFonts w:ascii="Cambria" w:eastAsia="宋体" w:hAnsi="Cambria" w:hint="default"/>
+      </w:rPr>
+    </w:lvl>
+  </w:abstractNum>
+  <w:abstractNum w:abstractNumId="3" w15:restartNumberingAfterBreak="0">
+    <w:nsid w:val="1EA85010"/>
+    <w:multiLevelType w:val="multilevel"/>
+    <w:tmpl w:val="90220614"/>
+    <w:numStyleLink w:val="a"/>
+  </w:abstractNum>
+  <w:abstractNum w:abstractNumId="4" w15:restartNumberingAfterBreak="0">
     <w:nsid w:val="2DA71F56"/>
     <w:multiLevelType w:val="multilevel"/>
     <w:tmpl w:val="97261316"/>
@@ -2786,120 +5488,126 @@
       </w:rPr>
     </w:lvl>
   </w:abstractNum>
-  <w:abstractNum w:abstractNumId="3" w15:restartNumberingAfterBreak="0">
+  <w:abstractNum w:abstractNumId="5" w15:restartNumberingAfterBreak="0">
+    <w:nsid w:val="2E720204"/>
+    <w:multiLevelType w:val="hybridMultilevel"/>
+    <w:tmpl w:val="26D4F99C"/>
+    <w:lvl w:ilvl="0" w:tplc="04090001">
+      <w:start w:val="1"/>
+      <w:numFmt w:val="bullet"/>
+      <w:lvlText w:val=""/>
+      <w:lvlJc w:val="left"/>
+      <w:pPr>
+        <w:ind w:left="420" w:hanging="420"/>
+      </w:pPr>
+      <w:rPr>
+        <w:rFonts w:ascii="Wingdings" w:hAnsi="Wingdings" w:hint="default"/>
+      </w:rPr>
+    </w:lvl>
+    <w:lvl w:ilvl="1" w:tplc="04090003">
+      <w:start w:val="1"/>
+      <w:numFmt w:val="bullet"/>
+      <w:lvlText w:val=""/>
+      <w:lvlJc w:val="left"/>
+      <w:pPr>
+        <w:ind w:left="840" w:hanging="420"/>
+      </w:pPr>
+      <w:rPr>
+        <w:rFonts w:ascii="Wingdings" w:hAnsi="Wingdings" w:hint="default"/>
+      </w:rPr>
+    </w:lvl>
+    <w:lvl w:ilvl="2" w:tplc="04090005" w:tentative="1">
+      <w:start w:val="1"/>
+      <w:numFmt w:val="bullet"/>
+      <w:lvlText w:val=""/>
+      <w:lvlJc w:val="left"/>
+      <w:pPr>
+        <w:ind w:left="1260" w:hanging="420"/>
+      </w:pPr>
+      <w:rPr>
+        <w:rFonts w:ascii="Wingdings" w:hAnsi="Wingdings" w:hint="default"/>
+      </w:rPr>
+    </w:lvl>
+    <w:lvl w:ilvl="3" w:tplc="04090001" w:tentative="1">
+      <w:start w:val="1"/>
+      <w:numFmt w:val="bullet"/>
+      <w:lvlText w:val=""/>
+      <w:lvlJc w:val="left"/>
+      <w:pPr>
+        <w:ind w:left="1680" w:hanging="420"/>
+      </w:pPr>
+      <w:rPr>
+        <w:rFonts w:ascii="Wingdings" w:hAnsi="Wingdings" w:hint="default"/>
+      </w:rPr>
+    </w:lvl>
+    <w:lvl w:ilvl="4" w:tplc="04090003" w:tentative="1">
+      <w:start w:val="1"/>
+      <w:numFmt w:val="bullet"/>
+      <w:lvlText w:val=""/>
+      <w:lvlJc w:val="left"/>
+      <w:pPr>
+        <w:ind w:left="2100" w:hanging="420"/>
+      </w:pPr>
+      <w:rPr>
+        <w:rFonts w:ascii="Wingdings" w:hAnsi="Wingdings" w:hint="default"/>
+      </w:rPr>
+    </w:lvl>
+    <w:lvl w:ilvl="5" w:tplc="04090005" w:tentative="1">
+      <w:start w:val="1"/>
+      <w:numFmt w:val="bullet"/>
+      <w:lvlText w:val=""/>
+      <w:lvlJc w:val="left"/>
+      <w:pPr>
+        <w:ind w:left="2520" w:hanging="420"/>
+      </w:pPr>
+      <w:rPr>
+        <w:rFonts w:ascii="Wingdings" w:hAnsi="Wingdings" w:hint="default"/>
+      </w:rPr>
+    </w:lvl>
+    <w:lvl w:ilvl="6" w:tplc="04090001" w:tentative="1">
+      <w:start w:val="1"/>
+      <w:numFmt w:val="bullet"/>
+      <w:lvlText w:val=""/>
+      <w:lvlJc w:val="left"/>
+      <w:pPr>
+        <w:ind w:left="2940" w:hanging="420"/>
+      </w:pPr>
+      <w:rPr>
+        <w:rFonts w:ascii="Wingdings" w:hAnsi="Wingdings" w:hint="default"/>
+      </w:rPr>
+    </w:lvl>
+    <w:lvl w:ilvl="7" w:tplc="04090003" w:tentative="1">
+      <w:start w:val="1"/>
+      <w:numFmt w:val="bullet"/>
+      <w:lvlText w:val=""/>
+      <w:lvlJc w:val="left"/>
+      <w:pPr>
+        <w:ind w:left="3360" w:hanging="420"/>
+      </w:pPr>
+      <w:rPr>
+        <w:rFonts w:ascii="Wingdings" w:hAnsi="Wingdings" w:hint="default"/>
+      </w:rPr>
+    </w:lvl>
+    <w:lvl w:ilvl="8" w:tplc="04090005" w:tentative="1">
+      <w:start w:val="1"/>
+      <w:numFmt w:val="bullet"/>
+      <w:lvlText w:val=""/>
+      <w:lvlJc w:val="left"/>
+      <w:pPr>
+        <w:ind w:left="3780" w:hanging="420"/>
+      </w:pPr>
+      <w:rPr>
+        <w:rFonts w:ascii="Wingdings" w:hAnsi="Wingdings" w:hint="default"/>
+      </w:rPr>
+    </w:lvl>
+  </w:abstractNum>
+  <w:abstractNum w:abstractNumId="6" w15:restartNumberingAfterBreak="0">
     <w:nsid w:val="2ED9789D"/>
     <w:multiLevelType w:val="multilevel"/>
-    <w:tmpl w:val="2ED9789D"/>
-    <w:lvl w:ilvl="0">
-      <w:start w:val="1"/>
-      <w:numFmt w:val="bullet"/>
-      <w:lvlText w:val=""/>
-      <w:lvlJc w:val="left"/>
-      <w:pPr>
-        <w:ind w:left="420" w:hanging="420"/>
-      </w:pPr>
-      <w:rPr>
-        <w:rFonts w:ascii="Wingdings" w:hAnsi="Wingdings" w:hint="default"/>
-      </w:rPr>
-    </w:lvl>
-    <w:lvl w:ilvl="1">
-      <w:start w:val="1"/>
-      <w:numFmt w:val="bullet"/>
-      <w:lvlText w:val=""/>
-      <w:lvlJc w:val="left"/>
-      <w:pPr>
-        <w:ind w:left="846" w:hanging="420"/>
-      </w:pPr>
-      <w:rPr>
-        <w:rFonts w:ascii="Wingdings" w:hAnsi="Wingdings" w:cs="Wingdings" w:hint="default"/>
-      </w:rPr>
-    </w:lvl>
-    <w:lvl w:ilvl="2">
-      <w:start w:val="1"/>
-      <w:numFmt w:val="bullet"/>
-      <w:lvlText w:val=""/>
-      <w:lvlJc w:val="left"/>
-      <w:pPr>
-        <w:ind w:left="6980" w:hanging="420"/>
-      </w:pPr>
-      <w:rPr>
-        <w:rFonts w:ascii="Wingdings" w:hAnsi="Wingdings" w:hint="default"/>
-      </w:rPr>
-    </w:lvl>
-    <w:lvl w:ilvl="3">
-      <w:start w:val="1"/>
-      <w:numFmt w:val="bullet"/>
-      <w:lvlText w:val=""/>
-      <w:lvlJc w:val="left"/>
-      <w:pPr>
-        <w:ind w:left="7400" w:hanging="420"/>
-      </w:pPr>
-      <w:rPr>
-        <w:rFonts w:ascii="Wingdings" w:hAnsi="Wingdings" w:hint="default"/>
-      </w:rPr>
-    </w:lvl>
-    <w:lvl w:ilvl="4">
-      <w:start w:val="1"/>
-      <w:numFmt w:val="bullet"/>
-      <w:lvlText w:val=""/>
-      <w:lvlJc w:val="left"/>
-      <w:pPr>
-        <w:ind w:left="7820" w:hanging="420"/>
-      </w:pPr>
-      <w:rPr>
-        <w:rFonts w:ascii="Wingdings" w:hAnsi="Wingdings" w:hint="default"/>
-      </w:rPr>
-    </w:lvl>
-    <w:lvl w:ilvl="5">
-      <w:start w:val="1"/>
-      <w:numFmt w:val="bullet"/>
-      <w:lvlText w:val=""/>
-      <w:lvlJc w:val="left"/>
-      <w:pPr>
-        <w:ind w:left="8240" w:hanging="420"/>
-      </w:pPr>
-      <w:rPr>
-        <w:rFonts w:ascii="Wingdings" w:hAnsi="Wingdings" w:hint="default"/>
-      </w:rPr>
-    </w:lvl>
-    <w:lvl w:ilvl="6">
-      <w:start w:val="1"/>
-      <w:numFmt w:val="bullet"/>
-      <w:lvlText w:val=""/>
-      <w:lvlJc w:val="left"/>
-      <w:pPr>
-        <w:ind w:left="8660" w:hanging="420"/>
-      </w:pPr>
-      <w:rPr>
-        <w:rFonts w:ascii="Wingdings" w:hAnsi="Wingdings" w:hint="default"/>
-      </w:rPr>
-    </w:lvl>
-    <w:lvl w:ilvl="7">
-      <w:start w:val="1"/>
-      <w:numFmt w:val="bullet"/>
-      <w:lvlText w:val=""/>
-      <w:lvlJc w:val="left"/>
-      <w:pPr>
-        <w:ind w:left="9080" w:hanging="420"/>
-      </w:pPr>
-      <w:rPr>
-        <w:rFonts w:ascii="Wingdings" w:hAnsi="Wingdings" w:hint="default"/>
-      </w:rPr>
-    </w:lvl>
-    <w:lvl w:ilvl="8">
-      <w:start w:val="1"/>
-      <w:numFmt w:val="bullet"/>
-      <w:lvlText w:val=""/>
-      <w:lvlJc w:val="left"/>
-      <w:pPr>
-        <w:ind w:left="9500" w:hanging="420"/>
-      </w:pPr>
-      <w:rPr>
-        <w:rFonts w:ascii="Wingdings" w:hAnsi="Wingdings" w:hint="default"/>
-      </w:rPr>
-    </w:lvl>
+    <w:tmpl w:val="90220614"/>
+    <w:numStyleLink w:val="a"/>
   </w:abstractNum>
-  <w:abstractNum w:abstractNumId="4" w15:restartNumberingAfterBreak="0">
+  <w:abstractNum w:abstractNumId="7" w15:restartNumberingAfterBreak="0">
     <w:nsid w:val="34E44A10"/>
     <w:multiLevelType w:val="multilevel"/>
     <w:tmpl w:val="2A4608C2"/>
@@ -3012,7 +5720,7 @@
       </w:rPr>
     </w:lvl>
   </w:abstractNum>
-  <w:abstractNum w:abstractNumId="5" w15:restartNumberingAfterBreak="0">
+  <w:abstractNum w:abstractNumId="8" w15:restartNumberingAfterBreak="0">
     <w:nsid w:val="35E975F3"/>
     <w:multiLevelType w:val="multilevel"/>
     <w:tmpl w:val="664E2C80"/>
@@ -3125,7 +5833,127 @@
       </w:rPr>
     </w:lvl>
   </w:abstractNum>
-  <w:abstractNum w:abstractNumId="6" w15:restartNumberingAfterBreak="0">
+  <w:abstractNum w:abstractNumId="9" w15:restartNumberingAfterBreak="0">
+    <w:nsid w:val="36047090"/>
+    <w:multiLevelType w:val="multilevel"/>
+    <w:tmpl w:val="90220614"/>
+    <w:styleLink w:val="a"/>
+    <w:lvl w:ilvl="0">
+      <w:start w:val="1"/>
+      <w:numFmt w:val="chineseCountingThousand"/>
+      <w:lvlText w:val="%1、"/>
+      <w:lvlJc w:val="left"/>
+      <w:pPr>
+        <w:ind w:left="420" w:hanging="420"/>
+      </w:pPr>
+      <w:rPr>
+        <w:rFonts w:eastAsia="微软雅黑" w:hint="default"/>
+        <w:sz w:val="32"/>
+      </w:rPr>
+    </w:lvl>
+    <w:lvl w:ilvl="1">
+      <w:start w:val="1"/>
+      <w:numFmt w:val="decimal"/>
+      <w:isLgl/>
+      <w:lvlText w:val="%1.%2"/>
+      <w:lvlJc w:val="left"/>
+      <w:pPr>
+        <w:ind w:left="420" w:hanging="420"/>
+      </w:pPr>
+      <w:rPr>
+        <w:rFonts w:ascii="Cambria" w:eastAsia="微软雅黑" w:hAnsi="Cambria" w:hint="default"/>
+        <w:sz w:val="28"/>
+      </w:rPr>
+    </w:lvl>
+    <w:lvl w:ilvl="2">
+      <w:start w:val="1"/>
+      <w:numFmt w:val="bullet"/>
+      <w:lvlText w:val=""/>
+      <w:lvlJc w:val="left"/>
+      <w:pPr>
+        <w:ind w:left="420" w:hanging="420"/>
+      </w:pPr>
+      <w:rPr>
+        <w:rFonts w:ascii="Wingdings" w:eastAsia="微软雅黑" w:hAnsi="Wingdings" w:hint="default"/>
+        <w:b w:val="0"/>
+        <w:color w:val="auto"/>
+        <w:sz w:val="24"/>
+      </w:rPr>
+    </w:lvl>
+    <w:lvl w:ilvl="3">
+      <w:start w:val="1"/>
+      <w:numFmt w:val="decimal"/>
+      <w:lvlText w:val="%4%1."/>
+      <w:lvlJc w:val="left"/>
+      <w:pPr>
+        <w:ind w:left="420" w:hanging="420"/>
+      </w:pPr>
+      <w:rPr>
+        <w:rFonts w:ascii="Cambria" w:eastAsia="宋体" w:hAnsi="Cambria" w:hint="default"/>
+      </w:rPr>
+    </w:lvl>
+    <w:lvl w:ilvl="4">
+      <w:start w:val="1"/>
+      <w:numFmt w:val="lowerLetter"/>
+      <w:lvlText w:val="%5%1."/>
+      <w:lvlJc w:val="left"/>
+      <w:pPr>
+        <w:ind w:left="420" w:hanging="420"/>
+      </w:pPr>
+      <w:rPr>
+        <w:rFonts w:ascii="Cambria" w:eastAsia="宋体" w:hAnsi="Cambria" w:hint="default"/>
+      </w:rPr>
+    </w:lvl>
+    <w:lvl w:ilvl="5">
+      <w:start w:val="1"/>
+      <w:numFmt w:val="lowerRoman"/>
+      <w:lvlText w:val="%1."/>
+      <w:lvlJc w:val="left"/>
+      <w:pPr>
+        <w:ind w:left="420" w:hanging="420"/>
+      </w:pPr>
+      <w:rPr>
+        <w:rFonts w:ascii="Cambria" w:eastAsia="宋体" w:hAnsi="Cambria" w:hint="default"/>
+      </w:rPr>
+    </w:lvl>
+    <w:lvl w:ilvl="6">
+      <w:start w:val="1"/>
+      <w:numFmt w:val="decimal"/>
+      <w:lvlText w:val="%1."/>
+      <w:lvlJc w:val="left"/>
+      <w:pPr>
+        <w:ind w:left="420" w:hanging="420"/>
+      </w:pPr>
+      <w:rPr>
+        <w:rFonts w:ascii="Cambria" w:eastAsia="宋体" w:hAnsi="Cambria" w:hint="default"/>
+      </w:rPr>
+    </w:lvl>
+    <w:lvl w:ilvl="7">
+      <w:start w:val="1"/>
+      <w:numFmt w:val="lowerLetter"/>
+      <w:lvlText w:val="%8%1."/>
+      <w:lvlJc w:val="left"/>
+      <w:pPr>
+        <w:ind w:left="420" w:hanging="420"/>
+      </w:pPr>
+      <w:rPr>
+        <w:rFonts w:ascii="Cambria" w:eastAsia="宋体" w:hAnsi="Cambria" w:hint="default"/>
+      </w:rPr>
+    </w:lvl>
+    <w:lvl w:ilvl="8">
+      <w:start w:val="1"/>
+      <w:numFmt w:val="lowerRoman"/>
+      <w:lvlText w:val="%9%1."/>
+      <w:lvlJc w:val="left"/>
+      <w:pPr>
+        <w:ind w:left="420" w:hanging="420"/>
+      </w:pPr>
+      <w:rPr>
+        <w:rFonts w:ascii="Cambria" w:eastAsia="宋体" w:hAnsi="Cambria" w:hint="default"/>
+      </w:rPr>
+    </w:lvl>
+  </w:abstractNum>
+  <w:abstractNum w:abstractNumId="10" w15:restartNumberingAfterBreak="0">
     <w:nsid w:val="3AA34078"/>
     <w:multiLevelType w:val="multilevel"/>
     <w:tmpl w:val="05CCA3C4"/>
@@ -3238,10 +6066,99 @@
       </w:rPr>
     </w:lvl>
   </w:abstractNum>
-  <w:abstractNum w:abstractNumId="7" w15:restartNumberingAfterBreak="0">
+  <w:abstractNum w:abstractNumId="11" w15:restartNumberingAfterBreak="0">
+    <w:nsid w:val="3EF04DE2"/>
+    <w:multiLevelType w:val="hybridMultilevel"/>
+    <w:tmpl w:val="3796F5A4"/>
+    <w:lvl w:ilvl="0" w:tplc="64F69150">
+      <w:start w:val="1"/>
+      <w:numFmt w:val="japaneseCounting"/>
+      <w:lvlText w:val="%1、"/>
+      <w:lvlJc w:val="left"/>
+      <w:pPr>
+        <w:ind w:left="480" w:hanging="480"/>
+      </w:pPr>
+      <w:rPr>
+        <w:rFonts w:hint="default"/>
+      </w:rPr>
+    </w:lvl>
+    <w:lvl w:ilvl="1" w:tplc="04090019">
+      <w:start w:val="1"/>
+      <w:numFmt w:val="lowerLetter"/>
+      <w:lvlText w:val="%2)"/>
+      <w:lvlJc w:val="left"/>
+      <w:pPr>
+        <w:ind w:left="840" w:hanging="420"/>
+      </w:pPr>
+    </w:lvl>
+    <w:lvl w:ilvl="2" w:tplc="0409001B" w:tentative="1">
+      <w:start w:val="1"/>
+      <w:numFmt w:val="lowerRoman"/>
+      <w:lvlText w:val="%3."/>
+      <w:lvlJc w:val="right"/>
+      <w:pPr>
+        <w:ind w:left="1260" w:hanging="420"/>
+      </w:pPr>
+    </w:lvl>
+    <w:lvl w:ilvl="3" w:tplc="0409000F" w:tentative="1">
+      <w:start w:val="1"/>
+      <w:numFmt w:val="decimal"/>
+      <w:lvlText w:val="%4."/>
+      <w:lvlJc w:val="left"/>
+      <w:pPr>
+        <w:ind w:left="1680" w:hanging="420"/>
+      </w:pPr>
+    </w:lvl>
+    <w:lvl w:ilvl="4" w:tplc="04090019" w:tentative="1">
+      <w:start w:val="1"/>
+      <w:numFmt w:val="lowerLetter"/>
+      <w:lvlText w:val="%5)"/>
+      <w:lvlJc w:val="left"/>
+      <w:pPr>
+        <w:ind w:left="2100" w:hanging="420"/>
+      </w:pPr>
+    </w:lvl>
+    <w:lvl w:ilvl="5" w:tplc="0409001B" w:tentative="1">
+      <w:start w:val="1"/>
+      <w:numFmt w:val="lowerRoman"/>
+      <w:lvlText w:val="%6."/>
+      <w:lvlJc w:val="right"/>
+      <w:pPr>
+        <w:ind w:left="2520" w:hanging="420"/>
+      </w:pPr>
+    </w:lvl>
+    <w:lvl w:ilvl="6" w:tplc="0409000F" w:tentative="1">
+      <w:start w:val="1"/>
+      <w:numFmt w:val="decimal"/>
+      <w:lvlText w:val="%7."/>
+      <w:lvlJc w:val="left"/>
+      <w:pPr>
+        <w:ind w:left="2940" w:hanging="420"/>
+      </w:pPr>
+    </w:lvl>
+    <w:lvl w:ilvl="7" w:tplc="04090019" w:tentative="1">
+      <w:start w:val="1"/>
+      <w:numFmt w:val="lowerLetter"/>
+      <w:lvlText w:val="%8)"/>
+      <w:lvlJc w:val="left"/>
+      <w:pPr>
+        <w:ind w:left="3360" w:hanging="420"/>
+      </w:pPr>
+    </w:lvl>
+    <w:lvl w:ilvl="8" w:tplc="0409001B" w:tentative="1">
+      <w:start w:val="1"/>
+      <w:numFmt w:val="lowerRoman"/>
+      <w:lvlText w:val="%9."/>
+      <w:lvlJc w:val="right"/>
+      <w:pPr>
+        <w:ind w:left="3780" w:hanging="420"/>
+      </w:pPr>
+    </w:lvl>
+  </w:abstractNum>
+  <w:abstractNum w:abstractNumId="12" w15:restartNumberingAfterBreak="0">
     <w:nsid w:val="43042F17"/>
     <w:multiLevelType w:val="multilevel"/>
-    <w:tmpl w:val="43042F17"/>
+    <w:tmpl w:val="5F6C0AB8"/>
     <w:lvl w:ilvl="0">
       <w:start w:val="1"/>
       <w:numFmt w:val="chineseCountingThousand"/>
@@ -3251,10 +6168,47 @@
         <w:ind w:left="420" w:hanging="420"/>
       </w:pPr>
       <w:rPr>
-        <w:rFonts w:ascii="微软雅黑" w:eastAsia="微软雅黑" w:hAnsi="微软雅黑" w:hint="default"/>
+        <w:rFonts w:hint="default"/>
       </w:rPr>
     </w:lvl>
     <w:lvl w:ilvl="1">
+      <w:start w:val="1"/>
+      <w:numFmt w:val="decimal"/>
+      <w:isLgl/>
+      <w:lvlText w:val="%2.%1"/>
+      <w:lvlJc w:val="left"/>
+      <w:pPr>
+        <w:ind w:left="420" w:hanging="420"/>
+      </w:pPr>
+      <w:rPr>
+        <w:rFonts w:ascii="Cambria" w:eastAsia="宋体" w:hAnsi="Cambria" w:hint="default"/>
+      </w:rPr>
+    </w:lvl>
+    <w:lvl w:ilvl="2">
+      <w:start w:val="1"/>
+      <w:numFmt w:val="lowerRoman"/>
+      <w:lvlText w:val="%1."/>
+      <w:lvlJc w:val="left"/>
+      <w:pPr>
+        <w:ind w:left="420" w:hanging="420"/>
+      </w:pPr>
+      <w:rPr>
+        <w:rFonts w:ascii="Cambria" w:eastAsia="宋体" w:hAnsi="Cambria" w:hint="default"/>
+      </w:rPr>
+    </w:lvl>
+    <w:lvl w:ilvl="3">
+      <w:start w:val="1"/>
+      <w:numFmt w:val="decimal"/>
+      <w:lvlText w:val="%1."/>
+      <w:lvlJc w:val="left"/>
+      <w:pPr>
+        <w:ind w:left="420" w:hanging="420"/>
+      </w:pPr>
+      <w:rPr>
+        <w:rFonts w:ascii="Cambria" w:eastAsia="宋体" w:hAnsi="Cambria" w:hint="default"/>
+      </w:rPr>
+    </w:lvl>
+    <w:lvl w:ilvl="4">
       <w:start w:val="1"/>
       <w:numFmt w:val="lowerLetter"/>
       <w:lvlText w:val="%1."/>
@@ -3263,10 +6217,10 @@
         <w:ind w:left="420" w:hanging="420"/>
       </w:pPr>
       <w:rPr>
-        <w:rFonts w:ascii="Cambria" w:eastAsia="Cambria" w:hAnsi="Cambria" w:hint="default"/>
-      </w:rPr>
-    </w:lvl>
-    <w:lvl w:ilvl="2">
+        <w:rFonts w:ascii="Cambria" w:eastAsia="宋体" w:hAnsi="Cambria" w:hint="default"/>
+      </w:rPr>
+    </w:lvl>
+    <w:lvl w:ilvl="5">
       <w:start w:val="1"/>
       <w:numFmt w:val="lowerRoman"/>
       <w:lvlText w:val="%1."/>
@@ -3275,10 +6229,10 @@
         <w:ind w:left="420" w:hanging="420"/>
       </w:pPr>
       <w:rPr>
-        <w:rFonts w:ascii="Cambria" w:eastAsia="Cambria" w:hAnsi="Cambria" w:hint="default"/>
-      </w:rPr>
-    </w:lvl>
-    <w:lvl w:ilvl="3">
+        <w:rFonts w:ascii="Cambria" w:eastAsia="宋体" w:hAnsi="Cambria" w:hint="default"/>
+      </w:rPr>
+    </w:lvl>
+    <w:lvl w:ilvl="6">
       <w:start w:val="1"/>
       <w:numFmt w:val="decimal"/>
       <w:lvlText w:val="%1."/>
@@ -3287,10 +6241,10 @@
         <w:ind w:left="420" w:hanging="420"/>
       </w:pPr>
       <w:rPr>
-        <w:rFonts w:ascii="Cambria" w:eastAsia="Cambria" w:hAnsi="Cambria" w:hint="default"/>
-      </w:rPr>
-    </w:lvl>
-    <w:lvl w:ilvl="4">
+        <w:rFonts w:ascii="Cambria" w:eastAsia="宋体" w:hAnsi="Cambria" w:hint="default"/>
+      </w:rPr>
+    </w:lvl>
+    <w:lvl w:ilvl="7">
       <w:start w:val="1"/>
       <w:numFmt w:val="lowerLetter"/>
       <w:lvlText w:val="%1."/>
@@ -3299,10 +6253,10 @@
         <w:ind w:left="420" w:hanging="420"/>
       </w:pPr>
       <w:rPr>
-        <w:rFonts w:ascii="Cambria" w:eastAsia="Cambria" w:hAnsi="Cambria" w:hint="default"/>
-      </w:rPr>
-    </w:lvl>
-    <w:lvl w:ilvl="5">
+        <w:rFonts w:ascii="Cambria" w:eastAsia="宋体" w:hAnsi="Cambria" w:hint="default"/>
+      </w:rPr>
+    </w:lvl>
+    <w:lvl w:ilvl="8">
       <w:start w:val="1"/>
       <w:numFmt w:val="lowerRoman"/>
       <w:lvlText w:val="%1."/>
@@ -3311,47 +6265,106 @@
         <w:ind w:left="420" w:hanging="420"/>
       </w:pPr>
       <w:rPr>
-        <w:rFonts w:ascii="Cambria" w:eastAsia="Cambria" w:hAnsi="Cambria" w:hint="default"/>
-      </w:rPr>
-    </w:lvl>
-    <w:lvl w:ilvl="6">
+        <w:rFonts w:ascii="Cambria" w:eastAsia="宋体" w:hAnsi="Cambria" w:hint="default"/>
+      </w:rPr>
+    </w:lvl>
+  </w:abstractNum>
+  <w:abstractNum w:abstractNumId="13" w15:restartNumberingAfterBreak="0">
+    <w:nsid w:val="45B31AE8"/>
+    <w:multiLevelType w:val="hybridMultilevel"/>
+    <w:tmpl w:val="C16E14DA"/>
+    <w:lvl w:ilvl="0" w:tplc="0E0E83D4">
+      <w:start w:val="1"/>
+      <w:numFmt w:val="japaneseCounting"/>
+      <w:lvlText w:val="%1、"/>
+      <w:lvlJc w:val="left"/>
+      <w:pPr>
+        <w:ind w:left="720" w:hanging="720"/>
+      </w:pPr>
+      <w:rPr>
+        <w:rFonts w:hint="default"/>
+      </w:rPr>
+    </w:lvl>
+    <w:lvl w:ilvl="1" w:tplc="04090019" w:tentative="1">
+      <w:start w:val="1"/>
+      <w:numFmt w:val="lowerLetter"/>
+      <w:lvlText w:val="%2)"/>
+      <w:lvlJc w:val="left"/>
+      <w:pPr>
+        <w:ind w:left="840" w:hanging="420"/>
+      </w:pPr>
+    </w:lvl>
+    <w:lvl w:ilvl="2" w:tplc="0409001B" w:tentative="1">
+      <w:start w:val="1"/>
+      <w:numFmt w:val="lowerRoman"/>
+      <w:lvlText w:val="%3."/>
+      <w:lvlJc w:val="right"/>
+      <w:pPr>
+        <w:ind w:left="1260" w:hanging="420"/>
+      </w:pPr>
+    </w:lvl>
+    <w:lvl w:ilvl="3" w:tplc="0409000F" w:tentative="1">
       <w:start w:val="1"/>
       <w:numFmt w:val="decimal"/>
-      <w:lvlText w:val="%1."/>
-      <w:lvlJc w:val="left"/>
-      <w:pPr>
-        <w:ind w:left="420" w:hanging="420"/>
-      </w:pPr>
-      <w:rPr>
-        <w:rFonts w:ascii="Cambria" w:eastAsia="Cambria" w:hAnsi="Cambria" w:hint="default"/>
-      </w:rPr>
-    </w:lvl>
-    <w:lvl w:ilvl="7">
+      <w:lvlText w:val="%4."/>
+      <w:lvlJc w:val="left"/>
+      <w:pPr>
+        <w:ind w:left="1680" w:hanging="420"/>
+      </w:pPr>
+    </w:lvl>
+    <w:lvl w:ilvl="4" w:tplc="04090019" w:tentative="1">
       <w:start w:val="1"/>
       <w:numFmt w:val="lowerLetter"/>
-      <w:lvlText w:val="%1."/>
-      <w:lvlJc w:val="left"/>
-      <w:pPr>
-        <w:ind w:left="420" w:hanging="420"/>
-      </w:pPr>
-      <w:rPr>
-        <w:rFonts w:ascii="Cambria" w:eastAsia="Cambria" w:hAnsi="Cambria" w:hint="default"/>
-      </w:rPr>
-    </w:lvl>
-    <w:lvl w:ilvl="8">
+      <w:lvlText w:val="%5)"/>
+      <w:lvlJc w:val="left"/>
+      <w:pPr>
+        <w:ind w:left="2100" w:hanging="420"/>
+      </w:pPr>
+    </w:lvl>
+    <w:lvl w:ilvl="5" w:tplc="0409001B" w:tentative="1">
       <w:start w:val="1"/>
       <w:numFmt w:val="lowerRoman"/>
-      <w:lvlText w:val="%1."/>
-      <w:lvlJc w:val="left"/>
-      <w:pPr>
-        <w:ind w:left="420" w:hanging="420"/>
-      </w:pPr>
-      <w:rPr>
-        <w:rFonts w:ascii="Cambria" w:eastAsia="Cambria" w:hAnsi="Cambria" w:hint="default"/>
-      </w:rPr>
+      <w:lvlText w:val="%6."/>
+      <w:lvlJc w:val="right"/>
+      <w:pPr>
+        <w:ind w:left="2520" w:hanging="420"/>
+      </w:pPr>
+    </w:lvl>
+    <w:lvl w:ilvl="6" w:tplc="0409000F" w:tentative="1">
+      <w:start w:val="1"/>
+      <w:numFmt w:val="decimal"/>
+      <w:lvlText w:val="%7."/>
+      <w:lvlJc w:val="left"/>
+      <w:pPr>
+        <w:ind w:left="2940" w:hanging="420"/>
+      </w:pPr>
+    </w:lvl>
+    <w:lvl w:ilvl="7" w:tplc="04090019" w:tentative="1">
+      <w:start w:val="1"/>
+      <w:numFmt w:val="lowerLetter"/>
+      <w:lvlText w:val="%8)"/>
+      <w:lvlJc w:val="left"/>
+      <w:pPr>
+        <w:ind w:left="3360" w:hanging="420"/>
+      </w:pPr>
+    </w:lvl>
+    <w:lvl w:ilvl="8" w:tplc="0409001B" w:tentative="1">
+      <w:start w:val="1"/>
+      <w:numFmt w:val="lowerRoman"/>
+      <w:lvlText w:val="%9."/>
+      <w:lvlJc w:val="right"/>
+      <w:pPr>
+        <w:ind w:left="3780" w:hanging="420"/>
+      </w:pPr>
     </w:lvl>
   </w:abstractNum>
-  <w:abstractNum w:abstractNumId="8" w15:restartNumberingAfterBreak="0">
+  <w:abstractNum w:abstractNumId="14" w15:restartNumberingAfterBreak="0">
+    <w:nsid w:val="49003DD9"/>
+    <w:multiLevelType w:val="multilevel"/>
+    <w:tmpl w:val="90220614"/>
+    <w:numStyleLink w:val="a"/>
+  </w:abstractNum>
+  <w:abstractNum w:abstractNumId="15" w15:restartNumberingAfterBreak="0">
     <w:nsid w:val="4E1F3B40"/>
     <w:multiLevelType w:val="multilevel"/>
     <w:tmpl w:val="4E1F3B40"/>
@@ -3445,7 +6458,7 @@
       </w:pPr>
     </w:lvl>
   </w:abstractNum>
-  <w:abstractNum w:abstractNumId="9" w15:restartNumberingAfterBreak="0">
+  <w:abstractNum w:abstractNumId="16" w15:restartNumberingAfterBreak="0">
     <w:nsid w:val="4EEA38C0"/>
     <w:multiLevelType w:val="multilevel"/>
     <w:tmpl w:val="4EEA38C0"/>
@@ -3583,120 +6596,121 @@
       </w:rPr>
     </w:lvl>
   </w:abstractNum>
-  <w:abstractNum w:abstractNumId="10" w15:restartNumberingAfterBreak="0">
+  <w:abstractNum w:abstractNumId="17" w15:restartNumberingAfterBreak="0">
     <w:nsid w:val="50D40E29"/>
     <w:multiLevelType w:val="multilevel"/>
-    <w:tmpl w:val="50D40E29"/>
+    <w:tmpl w:val="5EDE0620"/>
     <w:lvl w:ilvl="0">
       <w:start w:val="1"/>
+      <w:numFmt w:val="chineseCountingThousand"/>
+      <w:lvlText w:val="%1、"/>
+      <w:lvlJc w:val="left"/>
+      <w:pPr>
+        <w:ind w:left="420" w:hanging="420"/>
+      </w:pPr>
+      <w:rPr>
+        <w:rFonts w:ascii="微软雅黑" w:eastAsia="微软雅黑" w:hAnsi="微软雅黑" w:hint="default"/>
+      </w:rPr>
+    </w:lvl>
+    <w:lvl w:ilvl="1">
+      <w:start w:val="1"/>
       <w:numFmt w:val="decimal"/>
-      <w:lvlText w:val="%1"/>
+      <w:isLgl/>
+      <w:lvlText w:val="%2.%1"/>
       <w:lvlJc w:val="left"/>
       <w:pPr>
         <w:ind w:left="420" w:hanging="420"/>
       </w:pPr>
       <w:rPr>
+        <w:rFonts w:ascii="Cambria" w:eastAsia="宋体" w:hAnsi="Cambria" w:hint="default"/>
+      </w:rPr>
+    </w:lvl>
+    <w:lvl w:ilvl="2">
+      <w:start w:val="1"/>
+      <w:numFmt w:val="lowerRoman"/>
+      <w:lvlText w:val="%1."/>
+      <w:lvlJc w:val="left"/>
+      <w:pPr>
+        <w:ind w:left="420" w:hanging="420"/>
+      </w:pPr>
+      <w:rPr>
+        <w:rFonts w:ascii="Cambria" w:eastAsia="宋体" w:hAnsi="Cambria" w:hint="default"/>
+      </w:rPr>
+    </w:lvl>
+    <w:lvl w:ilvl="3">
+      <w:start w:val="1"/>
+      <w:numFmt w:val="decimal"/>
+      <w:lvlText w:val="%1."/>
+      <w:lvlJc w:val="left"/>
+      <w:pPr>
+        <w:ind w:left="420" w:hanging="420"/>
+      </w:pPr>
+      <w:rPr>
+        <w:rFonts w:ascii="Cambria" w:eastAsia="宋体" w:hAnsi="Cambria" w:hint="default"/>
+      </w:rPr>
+    </w:lvl>
+    <w:lvl w:ilvl="4">
+      <w:start w:val="1"/>
+      <w:numFmt w:val="decimal"/>
+      <w:lvlText w:val="%5)"/>
+      <w:lvlJc w:val="left"/>
+      <w:pPr>
+        <w:ind w:left="420" w:hanging="420"/>
+      </w:pPr>
+      <w:rPr>
         <w:rFonts w:hint="default"/>
       </w:rPr>
     </w:lvl>
-    <w:lvl w:ilvl="1">
+    <w:lvl w:ilvl="5">
+      <w:start w:val="1"/>
+      <w:numFmt w:val="lowerRoman"/>
+      <w:lvlText w:val="%1."/>
+      <w:lvlJc w:val="left"/>
+      <w:pPr>
+        <w:ind w:left="420" w:hanging="420"/>
+      </w:pPr>
+      <w:rPr>
+        <w:rFonts w:ascii="Cambria" w:eastAsia="宋体" w:hAnsi="Cambria" w:hint="default"/>
+      </w:rPr>
+    </w:lvl>
+    <w:lvl w:ilvl="6">
       <w:start w:val="1"/>
       <w:numFmt w:val="decimal"/>
-      <w:lvlText w:val="%1.%2"/>
-      <w:lvlJc w:val="left"/>
-      <w:pPr>
-        <w:ind w:left="720" w:hanging="720"/>
-      </w:pPr>
-      <w:rPr>
-        <w:rFonts w:hint="default"/>
-      </w:rPr>
-    </w:lvl>
-    <w:lvl w:ilvl="2">
-      <w:start w:val="1"/>
-      <w:numFmt w:val="decimal"/>
-      <w:lvlText w:val="%1.%2.%3"/>
-      <w:lvlJc w:val="left"/>
-      <w:pPr>
-        <w:ind w:left="720" w:hanging="720"/>
-      </w:pPr>
-      <w:rPr>
-        <w:rFonts w:hint="default"/>
-      </w:rPr>
-    </w:lvl>
-    <w:lvl w:ilvl="3">
-      <w:start w:val="1"/>
-      <w:numFmt w:val="decimal"/>
-      <w:lvlText w:val="%1.%2.%3.%4"/>
-      <w:lvlJc w:val="left"/>
-      <w:pPr>
-        <w:ind w:left="1080" w:hanging="1080"/>
-      </w:pPr>
-      <w:rPr>
-        <w:rFonts w:hint="default"/>
-      </w:rPr>
-    </w:lvl>
-    <w:lvl w:ilvl="4">
-      <w:start w:val="1"/>
-      <w:numFmt w:val="decimal"/>
-      <w:lvlText w:val="%1.%2.%3.%4.%5"/>
-      <w:lvlJc w:val="left"/>
-      <w:pPr>
-        <w:ind w:left="1440" w:hanging="1440"/>
-      </w:pPr>
-      <w:rPr>
-        <w:rFonts w:hint="default"/>
-      </w:rPr>
-    </w:lvl>
-    <w:lvl w:ilvl="5">
-      <w:start w:val="1"/>
-      <w:numFmt w:val="decimal"/>
-      <w:lvlText w:val="%1.%2.%3.%4.%5.%6"/>
-      <w:lvlJc w:val="left"/>
-      <w:pPr>
-        <w:ind w:left="1800" w:hanging="1800"/>
-      </w:pPr>
-      <w:rPr>
-        <w:rFonts w:hint="default"/>
-      </w:rPr>
-    </w:lvl>
-    <w:lvl w:ilvl="6">
-      <w:start w:val="1"/>
-      <w:numFmt w:val="decimal"/>
-      <w:lvlText w:val="%1.%2.%3.%4.%5.%6.%7"/>
-      <w:lvlJc w:val="left"/>
-      <w:pPr>
-        <w:ind w:left="1800" w:hanging="1800"/>
-      </w:pPr>
-      <w:rPr>
-        <w:rFonts w:hint="default"/>
+      <w:lvlText w:val="%1."/>
+      <w:lvlJc w:val="left"/>
+      <w:pPr>
+        <w:ind w:left="420" w:hanging="420"/>
+      </w:pPr>
+      <w:rPr>
+        <w:rFonts w:ascii="Cambria" w:eastAsia="宋体" w:hAnsi="Cambria" w:hint="default"/>
       </w:rPr>
     </w:lvl>
     <w:lvl w:ilvl="7">
       <w:start w:val="1"/>
-      <w:numFmt w:val="decimal"/>
-      <w:lvlText w:val="%1.%2.%3.%4.%5.%6.%7.%8"/>
-      <w:lvlJc w:val="left"/>
-      <w:pPr>
-        <w:ind w:left="2160" w:hanging="2160"/>
-      </w:pPr>
-      <w:rPr>
-        <w:rFonts w:hint="default"/>
+      <w:numFmt w:val="lowerLetter"/>
+      <w:lvlText w:val="%1."/>
+      <w:lvlJc w:val="left"/>
+      <w:pPr>
+        <w:ind w:left="420" w:hanging="420"/>
+      </w:pPr>
+      <w:rPr>
+        <w:rFonts w:ascii="Cambria" w:eastAsia="宋体" w:hAnsi="Cambria" w:hint="default"/>
       </w:rPr>
     </w:lvl>
     <w:lvl w:ilvl="8">
       <w:start w:val="1"/>
-      <w:numFmt w:val="decimal"/>
-      <w:lvlText w:val="%1.%2.%3.%4.%5.%6.%7.%8.%9"/>
-      <w:lvlJc w:val="left"/>
-      <w:pPr>
-        <w:ind w:left="2520" w:hanging="2520"/>
-      </w:pPr>
-      <w:rPr>
-        <w:rFonts w:hint="default"/>
+      <w:numFmt w:val="lowerRoman"/>
+      <w:lvlText w:val="%1."/>
+      <w:lvlJc w:val="left"/>
+      <w:pPr>
+        <w:ind w:left="420" w:hanging="420"/>
+      </w:pPr>
+      <w:rPr>
+        <w:rFonts w:ascii="Cambria" w:eastAsia="宋体" w:hAnsi="Cambria" w:hint="default"/>
       </w:rPr>
     </w:lvl>
   </w:abstractNum>
-  <w:abstractNum w:abstractNumId="11" w15:restartNumberingAfterBreak="0">
+  <w:abstractNum w:abstractNumId="18" w15:restartNumberingAfterBreak="0">
     <w:nsid w:val="5D3D4484"/>
     <w:multiLevelType w:val="multilevel"/>
     <w:tmpl w:val="5ED0BF38"/>
@@ -3809,7 +6823,7 @@
       </w:rPr>
     </w:lvl>
   </w:abstractNum>
-  <w:abstractNum w:abstractNumId="12" w15:restartNumberingAfterBreak="0">
+  <w:abstractNum w:abstractNumId="19" w15:restartNumberingAfterBreak="0">
     <w:nsid w:val="5D513458"/>
     <w:multiLevelType w:val="multilevel"/>
     <w:tmpl w:val="9148EAD8"/>
@@ -3922,7 +6936,31 @@
       </w:rPr>
     </w:lvl>
   </w:abstractNum>
-  <w:abstractNum w:abstractNumId="13" w15:restartNumberingAfterBreak="0">
+  <w:abstractNum w:abstractNumId="20" w15:restartNumberingAfterBreak="0">
+    <w:nsid w:val="66B15D90"/>
+    <w:multiLevelType w:val="multilevel"/>
+    <w:tmpl w:val="90220614"/>
+    <w:numStyleLink w:val="a"/>
+  </w:abstractNum>
+  <w:abstractNum w:abstractNumId="21" w15:restartNumberingAfterBreak="0">
+    <w:nsid w:val="74CE6663"/>
+    <w:multiLevelType w:val="multilevel"/>
+    <w:tmpl w:val="90220614"/>
+    <w:numStyleLink w:val="a"/>
+  </w:abstractNum>
+  <w:abstractNum w:abstractNumId="22" w15:restartNumberingAfterBreak="0">
+    <w:nsid w:val="76C65845"/>
+    <w:multiLevelType w:val="multilevel"/>
+    <w:tmpl w:val="90220614"/>
+    <w:numStyleLink w:val="a"/>
+  </w:abstractNum>
+  <w:abstractNum w:abstractNumId="23" w15:restartNumberingAfterBreak="0">
+    <w:nsid w:val="774E47EB"/>
+    <w:multiLevelType w:val="multilevel"/>
+    <w:tmpl w:val="90220614"/>
+    <w:numStyleLink w:val="a"/>
+  </w:abstractNum>
+  <w:abstractNum w:abstractNumId="24" w15:restartNumberingAfterBreak="0">
     <w:nsid w:val="7BFE1B97"/>
     <w:multiLevelType w:val="hybridMultilevel"/>
     <w:tmpl w:val="2FDC6EDA"/>
@@ -4036,19 +7074,19 @@
     </w:lvl>
   </w:abstractNum>
   <w:num w:numId="1">
-    <w:abstractNumId w:val="8"/>
+    <w:abstractNumId w:val="15"/>
   </w:num>
   <w:num w:numId="2">
-    <w:abstractNumId w:val="7"/>
+    <w:abstractNumId w:val="12"/>
   </w:num>
   <w:num w:numId="3">
-    <w:abstractNumId w:val="10"/>
+    <w:abstractNumId w:val="17"/>
   </w:num>
   <w:num w:numId="4">
-    <w:abstractNumId w:val="3"/>
+    <w:abstractNumId w:val="6"/>
   </w:num>
   <w:num w:numId="5">
-    <w:abstractNumId w:val="5"/>
+    <w:abstractNumId w:val="8"/>
   </w:num>
   <w:num w:numId="6">
     <w:abstractNumId w:val="1"/>
@@ -4057,40 +7095,307 @@
     <w:abstractNumId w:val="0"/>
   </w:num>
   <w:num w:numId="8">
+    <w:abstractNumId w:val="4"/>
+  </w:num>
+  <w:num w:numId="9">
+    <w:abstractNumId w:val="16"/>
+  </w:num>
+  <w:num w:numId="10">
+    <w:abstractNumId w:val="7"/>
+  </w:num>
+  <w:num w:numId="11">
+    <w:abstractNumId w:val="24"/>
+  </w:num>
+  <w:num w:numId="12">
+    <w:abstractNumId w:val="10"/>
+  </w:num>
+  <w:num w:numId="13">
+    <w:abstractNumId w:val="15"/>
+  </w:num>
+  <w:num w:numId="14">
+    <w:abstractNumId w:val="15"/>
+  </w:num>
+  <w:num w:numId="15">
+    <w:abstractNumId w:val="15"/>
+  </w:num>
+  <w:num w:numId="16">
+    <w:abstractNumId w:val="15"/>
+  </w:num>
+  <w:num w:numId="17">
+    <w:abstractNumId w:val="15"/>
+  </w:num>
+  <w:num w:numId="18">
+    <w:abstractNumId w:val="18"/>
+  </w:num>
+  <w:num w:numId="19">
+    <w:abstractNumId w:val="19"/>
+  </w:num>
+  <w:num w:numId="20">
+    <w:abstractNumId w:val="14"/>
+    <w:lvlOverride w:ilvl="0">
+      <w:lvl w:ilvl="0">
+        <w:start w:val="1"/>
+        <w:numFmt w:val="decimal"/>
+        <w:lvlText w:val="%1."/>
+        <w:lvlJc w:val="left"/>
+        <w:pPr>
+          <w:ind w:left="420" w:hanging="420"/>
+        </w:pPr>
+      </w:lvl>
+    </w:lvlOverride>
+    <w:lvlOverride w:ilvl="1">
+      <w:lvl w:ilvl="1">
+        <w:start w:val="1"/>
+        <w:numFmt w:val="lowerLetter"/>
+        <w:lvlText w:val="%2)"/>
+        <w:lvlJc w:val="left"/>
+        <w:pPr>
+          <w:ind w:left="840" w:hanging="420"/>
+        </w:pPr>
+      </w:lvl>
+    </w:lvlOverride>
+    <w:lvlOverride w:ilvl="2">
+      <w:lvl w:ilvl="2" w:tentative="1">
+        <w:start w:val="1"/>
+        <w:numFmt w:val="lowerRoman"/>
+        <w:lvlText w:val="%3."/>
+        <w:lvlJc w:val="right"/>
+        <w:pPr>
+          <w:ind w:left="1260" w:hanging="420"/>
+        </w:pPr>
+      </w:lvl>
+    </w:lvlOverride>
+    <w:lvlOverride w:ilvl="3">
+      <w:lvl w:ilvl="3" w:tentative="1">
+        <w:start w:val="1"/>
+        <w:numFmt w:val="decimal"/>
+        <w:lvlText w:val="%4."/>
+        <w:lvlJc w:val="left"/>
+        <w:pPr>
+          <w:ind w:left="1680" w:hanging="420"/>
+        </w:pPr>
+      </w:lvl>
+    </w:lvlOverride>
+    <w:lvlOverride w:ilvl="4">
+      <w:lvl w:ilvl="4" w:tentative="1">
+        <w:start w:val="1"/>
+        <w:numFmt w:val="lowerLetter"/>
+        <w:lvlText w:val="%5)"/>
+        <w:lvlJc w:val="left"/>
+        <w:pPr>
+          <w:ind w:left="2100" w:hanging="420"/>
+        </w:pPr>
+      </w:lvl>
+    </w:lvlOverride>
+    <w:lvlOverride w:ilvl="5">
+      <w:lvl w:ilvl="5" w:tentative="1">
+        <w:start w:val="1"/>
+        <w:numFmt w:val="lowerRoman"/>
+        <w:lvlText w:val="%6."/>
+        <w:lvlJc w:val="right"/>
+        <w:pPr>
+          <w:ind w:left="2520" w:hanging="420"/>
+        </w:pPr>
+      </w:lvl>
+    </w:lvlOverride>
+    <w:lvlOverride w:ilvl="6">
+      <w:lvl w:ilvl="6" w:tentative="1">
+        <w:start w:val="1"/>
+        <w:numFmt w:val="decimal"/>
+        <w:lvlText w:val="%7."/>
+        <w:lvlJc w:val="left"/>
+        <w:pPr>
+          <w:ind w:left="2940" w:hanging="420"/>
+        </w:pPr>
+      </w:lvl>
+    </w:lvlOverride>
+    <w:lvlOverride w:ilvl="7">
+      <w:lvl w:ilvl="7" w:tentative="1">
+        <w:start w:val="1"/>
+        <w:numFmt w:val="lowerLetter"/>
+        <w:lvlText w:val="%8)"/>
+        <w:lvlJc w:val="left"/>
+        <w:pPr>
+          <w:ind w:left="3360" w:hanging="420"/>
+        </w:pPr>
+      </w:lvl>
+    </w:lvlOverride>
+    <w:lvlOverride w:ilvl="8">
+      <w:lvl w:ilvl="8" w:tentative="1">
+        <w:start w:val="1"/>
+        <w:numFmt w:val="lowerRoman"/>
+        <w:lvlText w:val="%9."/>
+        <w:lvlJc w:val="right"/>
+        <w:pPr>
+          <w:ind w:left="3780" w:hanging="420"/>
+        </w:pPr>
+      </w:lvl>
+    </w:lvlOverride>
+  </w:num>
+  <w:num w:numId="21">
+    <w:abstractNumId w:val="9"/>
+  </w:num>
+  <w:num w:numId="22">
+    <w:abstractNumId w:val="11"/>
+  </w:num>
+  <w:num w:numId="23">
+    <w:abstractNumId w:val="21"/>
+  </w:num>
+  <w:num w:numId="24">
     <w:abstractNumId w:val="2"/>
   </w:num>
-  <w:num w:numId="9">
-    <w:abstractNumId w:val="9"/>
-  </w:num>
-  <w:num w:numId="10">
-    <w:abstractNumId w:val="4"/>
-  </w:num>
-  <w:num w:numId="11">
+  <w:num w:numId="25">
     <w:abstractNumId w:val="13"/>
   </w:num>
-  <w:num w:numId="12">
-    <w:abstractNumId w:val="6"/>
+  <w:num w:numId="26">
+    <w:abstractNumId w:val="22"/>
   </w:num>
-  <w:num w:numId="13">
-    <w:abstractNumId w:val="8"/>
+  <w:num w:numId="27">
+    <w:abstractNumId w:val="5"/>
   </w:num>
-  <w:num w:numId="14">
-    <w:abstractNumId w:val="8"/>
+  <w:num w:numId="28">
+    <w:abstractNumId w:val="20"/>
   </w:num>
-  <w:num w:numId="15">
-    <w:abstractNumId w:val="8"/>
+  <w:num w:numId="29">
+    <w:abstractNumId w:val="23"/>
+    <w:lvlOverride w:ilvl="0">
+      <w:lvl w:ilvl="0">
+        <w:start w:val="1"/>
+        <w:numFmt w:val="chineseCountingThousand"/>
+        <w:lvlText w:val="%1、"/>
+        <w:lvlJc w:val="left"/>
+        <w:pPr>
+          <w:ind w:left="420" w:hanging="420"/>
+        </w:pPr>
+        <w:rPr>
+          <w:rFonts w:eastAsia="微软雅黑" w:hint="default"/>
+          <w:sz w:val="32"/>
+        </w:rPr>
+      </w:lvl>
+    </w:lvlOverride>
+    <w:lvlOverride w:ilvl="1">
+      <w:lvl w:ilvl="1">
+        <w:start w:val="1"/>
+        <w:numFmt w:val="decimal"/>
+        <w:isLgl/>
+        <w:lvlText w:val="%1.%2"/>
+        <w:lvlJc w:val="left"/>
+        <w:pPr>
+          <w:ind w:left="420" w:hanging="420"/>
+        </w:pPr>
+        <w:rPr>
+          <w:rFonts w:ascii="微软雅黑" w:eastAsia="微软雅黑" w:hAnsi="微软雅黑" w:hint="default"/>
+          <w:sz w:val="28"/>
+        </w:rPr>
+      </w:lvl>
+    </w:lvlOverride>
+    <w:lvlOverride w:ilvl="2">
+      <w:lvl w:ilvl="2">
+        <w:start w:val="1"/>
+        <w:numFmt w:val="bullet"/>
+        <w:lvlText w:val=""/>
+        <w:lvlJc w:val="left"/>
+        <w:pPr>
+          <w:ind w:left="420" w:hanging="420"/>
+        </w:pPr>
+        <w:rPr>
+          <w:rFonts w:ascii="Wingdings" w:eastAsia="微软雅黑" w:hAnsi="Wingdings" w:hint="default"/>
+          <w:b w:val="0"/>
+          <w:color w:val="auto"/>
+          <w:sz w:val="24"/>
+        </w:rPr>
+      </w:lvl>
+    </w:lvlOverride>
+    <w:lvlOverride w:ilvl="3">
+      <w:lvl w:ilvl="3">
+        <w:start w:val="1"/>
+        <w:numFmt w:val="decimal"/>
+        <w:lvlText w:val="%4%1."/>
+        <w:lvlJc w:val="left"/>
+        <w:pPr>
+          <w:ind w:left="420" w:hanging="420"/>
+        </w:pPr>
+        <w:rPr>
+          <w:rFonts w:ascii="Cambria" w:eastAsia="宋体" w:hAnsi="Cambria" w:hint="default"/>
+        </w:rPr>
+      </w:lvl>
+    </w:lvlOverride>
+    <w:lvlOverride w:ilvl="4">
+      <w:lvl w:ilvl="4">
+        <w:start w:val="1"/>
+        <w:numFmt w:val="lowerLetter"/>
+        <w:lvlText w:val="%5%1."/>
+        <w:lvlJc w:val="left"/>
+        <w:pPr>
+          <w:ind w:left="420" w:hanging="420"/>
+        </w:pPr>
+        <w:rPr>
+          <w:rFonts w:ascii="Cambria" w:eastAsia="宋体" w:hAnsi="Cambria" w:hint="default"/>
+        </w:rPr>
+      </w:lvl>
+    </w:lvlOverride>
+    <w:lvlOverride w:ilvl="5">
+      <w:lvl w:ilvl="5">
+        <w:start w:val="1"/>
+        <w:numFmt w:val="lowerRoman"/>
+        <w:lvlText w:val="%1."/>
+        <w:lvlJc w:val="left"/>
+        <w:pPr>
+          <w:ind w:left="420" w:hanging="420"/>
+        </w:pPr>
+        <w:rPr>
+          <w:rFonts w:ascii="Cambria" w:eastAsia="宋体" w:hAnsi="Cambria" w:hint="default"/>
+        </w:rPr>
+      </w:lvl>
+    </w:lvlOverride>
+    <w:lvlOverride w:ilvl="6">
+      <w:lvl w:ilvl="6">
+        <w:start w:val="1"/>
+        <w:numFmt w:val="decimal"/>
+        <w:lvlText w:val="%1."/>
+        <w:lvlJc w:val="left"/>
+        <w:pPr>
+          <w:ind w:left="420" w:hanging="420"/>
+        </w:pPr>
+        <w:rPr>
+          <w:rFonts w:ascii="Cambria" w:eastAsia="宋体" w:hAnsi="Cambria" w:hint="default"/>
+        </w:rPr>
+      </w:lvl>
+    </w:lvlOverride>
+    <w:lvlOverride w:ilvl="7">
+      <w:lvl w:ilvl="7">
+        <w:start w:val="1"/>
+        <w:numFmt w:val="lowerLetter"/>
+        <w:lvlText w:val="%8%1."/>
+        <w:lvlJc w:val="left"/>
+        <w:pPr>
+          <w:ind w:left="420" w:hanging="420"/>
+        </w:pPr>
+        <w:rPr>
+          <w:rFonts w:ascii="Cambria" w:eastAsia="宋体" w:hAnsi="Cambria" w:hint="default"/>
+        </w:rPr>
+      </w:lvl>
+    </w:lvlOverride>
+    <w:lvlOverride w:ilvl="8">
+      <w:lvl w:ilvl="8">
+        <w:start w:val="1"/>
+        <w:numFmt w:val="lowerRoman"/>
+        <w:lvlText w:val="%9%1."/>
+        <w:lvlJc w:val="left"/>
+        <w:pPr>
+          <w:ind w:left="420" w:hanging="420"/>
+        </w:pPr>
+        <w:rPr>
+          <w:rFonts w:ascii="Cambria" w:eastAsia="宋体" w:hAnsi="Cambria" w:hint="default"/>
+        </w:rPr>
+      </w:lvl>
+    </w:lvlOverride>
   </w:num>
-  <w:num w:numId="16">
-    <w:abstractNumId w:val="8"/>
+  <w:num w:numId="30">
+    <w:abstractNumId w:val="15"/>
   </w:num>
-  <w:num w:numId="17">
-    <w:abstractNumId w:val="8"/>
-  </w:num>
-  <w:num w:numId="18">
-    <w:abstractNumId w:val="11"/>
-  </w:num>
-  <w:num w:numId="19">
-    <w:abstractNumId w:val="12"/>
+  <w:num w:numId="31">
+    <w:abstractNumId w:val="3"/>
   </w:num>
   <w:numIdMacAtCleanup w:val="10"/>
 </w:numbering>
@@ -4483,7 +7788,7 @@
     <w:lsdException w:name="Unresolved Mention" w:semiHidden="1" w:unhideWhenUsed="1"/>
     <w:lsdException w:name="Smart Link" w:semiHidden="1" w:unhideWhenUsed="1"/>
   </w:latentStyles>
-  <w:style w:type="paragraph" w:default="1" w:styleId="a">
+  <w:style w:type="paragraph" w:default="1" w:styleId="a0">
     <w:name w:val="Normal"/>
     <w:qFormat/>
     <w:rsid w:val="00633787"/>
@@ -4495,8 +7800,8 @@
   </w:style>
   <w:style w:type="paragraph" w:styleId="1">
     <w:name w:val="heading 1"/>
-    <w:basedOn w:val="a"/>
-    <w:next w:val="a"/>
+    <w:basedOn w:val="a0"/>
+    <w:next w:val="a0"/>
     <w:link w:val="11"/>
     <w:uiPriority w:val="9"/>
     <w:qFormat/>
@@ -4519,8 +7824,8 @@
   </w:style>
   <w:style w:type="paragraph" w:styleId="2">
     <w:name w:val="heading 2"/>
-    <w:basedOn w:val="a"/>
-    <w:next w:val="a"/>
+    <w:basedOn w:val="a0"/>
+    <w:next w:val="a0"/>
     <w:link w:val="21"/>
     <w:uiPriority w:val="9"/>
     <w:unhideWhenUsed/>
@@ -4545,8 +7850,8 @@
   </w:style>
   <w:style w:type="paragraph" w:styleId="3">
     <w:name w:val="heading 3"/>
-    <w:basedOn w:val="a"/>
-    <w:next w:val="a"/>
+    <w:basedOn w:val="a0"/>
+    <w:next w:val="a0"/>
     <w:link w:val="31"/>
     <w:uiPriority w:val="9"/>
     <w:unhideWhenUsed/>
@@ -4570,8 +7875,8 @@
   </w:style>
   <w:style w:type="paragraph" w:styleId="4">
     <w:name w:val="heading 4"/>
-    <w:basedOn w:val="a"/>
-    <w:next w:val="a"/>
+    <w:basedOn w:val="a0"/>
+    <w:next w:val="a0"/>
     <w:link w:val="41"/>
     <w:uiPriority w:val="9"/>
     <w:unhideWhenUsed/>
@@ -4596,8 +7901,8 @@
   </w:style>
   <w:style w:type="paragraph" w:styleId="5">
     <w:name w:val="heading 5"/>
-    <w:basedOn w:val="a"/>
-    <w:next w:val="a"/>
+    <w:basedOn w:val="a0"/>
+    <w:next w:val="a0"/>
     <w:link w:val="51"/>
     <w:uiPriority w:val="9"/>
     <w:unhideWhenUsed/>
@@ -4621,8 +7926,8 @@
   </w:style>
   <w:style w:type="paragraph" w:styleId="6">
     <w:name w:val="heading 6"/>
-    <w:basedOn w:val="a"/>
-    <w:next w:val="a"/>
+    <w:basedOn w:val="a0"/>
+    <w:next w:val="a0"/>
     <w:link w:val="61"/>
     <w:uiPriority w:val="9"/>
     <w:unhideWhenUsed/>
@@ -4645,8 +7950,8 @@
   </w:style>
   <w:style w:type="paragraph" w:styleId="7">
     <w:name w:val="heading 7"/>
-    <w:basedOn w:val="a"/>
-    <w:next w:val="a"/>
+    <w:basedOn w:val="a0"/>
+    <w:next w:val="a0"/>
     <w:link w:val="71"/>
     <w:uiPriority w:val="9"/>
     <w:unhideWhenUsed/>
@@ -4668,8 +7973,8 @@
   </w:style>
   <w:style w:type="paragraph" w:styleId="8">
     <w:name w:val="heading 8"/>
-    <w:basedOn w:val="a"/>
-    <w:next w:val="a"/>
+    <w:basedOn w:val="a0"/>
+    <w:next w:val="a0"/>
     <w:link w:val="80"/>
     <w:qFormat/>
     <w:rsid w:val="00E81D28"/>
@@ -4690,8 +7995,8 @@
   </w:style>
   <w:style w:type="paragraph" w:styleId="9">
     <w:name w:val="heading 9"/>
-    <w:basedOn w:val="a"/>
-    <w:next w:val="a"/>
+    <w:basedOn w:val="a0"/>
+    <w:next w:val="a0"/>
     <w:link w:val="90"/>
     <w:qFormat/>
     <w:rsid w:val="00E81D28"/>
@@ -4712,13 +8017,13 @@
       <w:szCs w:val="21"/>
     </w:rPr>
   </w:style>
-  <w:style w:type="character" w:default="1" w:styleId="a0">
+  <w:style w:type="character" w:default="1" w:styleId="a1">
     <w:name w:val="Default Paragraph Font"/>
     <w:uiPriority w:val="1"/>
     <w:semiHidden/>
     <w:unhideWhenUsed/>
   </w:style>
-  <w:style w:type="table" w:default="1" w:styleId="a1">
+  <w:style w:type="table" w:default="1" w:styleId="a2">
     <w:name w:val="Normal Table"/>
     <w:uiPriority w:val="99"/>
     <w:semiHidden/>
@@ -4733,7 +8038,7 @@
       </w:tblCellMar>
     </w:tblPr>
   </w:style>
-  <w:style w:type="numbering" w:default="1" w:styleId="a2">
+  <w:style w:type="numbering" w:default="1" w:styleId="a3">
     <w:name w:val="No List"/>
     <w:uiPriority w:val="99"/>
     <w:semiHidden/>
@@ -4741,8 +8046,8 @@
   </w:style>
   <w:style w:type="paragraph" w:styleId="TOC7">
     <w:name w:val="toc 7"/>
-    <w:basedOn w:val="a"/>
-    <w:next w:val="a"/>
+    <w:basedOn w:val="a0"/>
+    <w:next w:val="a0"/>
     <w:uiPriority w:val="39"/>
     <w:unhideWhenUsed/>
     <w:pPr>
@@ -4753,18 +8058,18 @@
       <w:szCs w:val="18"/>
     </w:rPr>
   </w:style>
-  <w:style w:type="paragraph" w:styleId="a3">
+  <w:style w:type="paragraph" w:styleId="a4">
     <w:name w:val="annotation text"/>
-    <w:basedOn w:val="a"/>
-    <w:link w:val="a4"/>
+    <w:basedOn w:val="a0"/>
+    <w:link w:val="a5"/>
     <w:uiPriority w:val="99"/>
     <w:semiHidden/>
     <w:unhideWhenUsed/>
   </w:style>
   <w:style w:type="paragraph" w:styleId="TOC5">
     <w:name w:val="toc 5"/>
-    <w:basedOn w:val="a"/>
-    <w:next w:val="a"/>
+    <w:basedOn w:val="a0"/>
+    <w:next w:val="a0"/>
     <w:uiPriority w:val="39"/>
     <w:unhideWhenUsed/>
     <w:pPr>
@@ -4781,8 +8086,8 @@
   </w:style>
   <w:style w:type="paragraph" w:styleId="TOC3">
     <w:name w:val="toc 3"/>
-    <w:basedOn w:val="a"/>
-    <w:next w:val="a"/>
+    <w:basedOn w:val="a0"/>
+    <w:next w:val="a0"/>
     <w:link w:val="TOC30"/>
     <w:uiPriority w:val="39"/>
     <w:unhideWhenUsed/>
@@ -4800,8 +8105,8 @@
   </w:style>
   <w:style w:type="paragraph" w:styleId="TOC8">
     <w:name w:val="toc 8"/>
-    <w:basedOn w:val="a"/>
-    <w:next w:val="a"/>
+    <w:basedOn w:val="a0"/>
+    <w:next w:val="a0"/>
     <w:uiPriority w:val="39"/>
     <w:unhideWhenUsed/>
     <w:pPr>
@@ -4812,11 +8117,11 @@
       <w:szCs w:val="18"/>
     </w:rPr>
   </w:style>
-  <w:style w:type="paragraph" w:styleId="a5">
+  <w:style w:type="paragraph" w:styleId="a6">
     <w:name w:val="Date"/>
-    <w:basedOn w:val="a"/>
-    <w:next w:val="a"/>
-    <w:link w:val="a6"/>
+    <w:basedOn w:val="a0"/>
+    <w:next w:val="a0"/>
+    <w:link w:val="a7"/>
     <w:uiPriority w:val="99"/>
     <w:semiHidden/>
     <w:unhideWhenUsed/>
@@ -4824,10 +8129,10 @@
       <w:ind w:leftChars="2500" w:left="100"/>
     </w:pPr>
   </w:style>
-  <w:style w:type="paragraph" w:styleId="a7">
+  <w:style w:type="paragraph" w:styleId="a8">
     <w:name w:val="endnote text"/>
-    <w:basedOn w:val="a"/>
-    <w:link w:val="a8"/>
+    <w:basedOn w:val="a0"/>
+    <w:link w:val="a9"/>
     <w:uiPriority w:val="99"/>
     <w:semiHidden/>
     <w:unhideWhenUsed/>
@@ -4835,10 +8140,10 @@
       <w:snapToGrid w:val="0"/>
     </w:pPr>
   </w:style>
-  <w:style w:type="paragraph" w:styleId="a9">
+  <w:style w:type="paragraph" w:styleId="aa">
     <w:name w:val="Balloon Text"/>
-    <w:basedOn w:val="a"/>
-    <w:link w:val="aa"/>
+    <w:basedOn w:val="a0"/>
+    <w:link w:val="ab"/>
     <w:uiPriority w:val="99"/>
     <w:unhideWhenUsed/>
     <w:rPr>
@@ -4846,10 +8151,10 @@
       <w:szCs w:val="18"/>
     </w:rPr>
   </w:style>
-  <w:style w:type="paragraph" w:styleId="ab">
+  <w:style w:type="paragraph" w:styleId="ac">
     <w:name w:val="footer"/>
-    <w:basedOn w:val="a"/>
-    <w:link w:val="ac"/>
+    <w:basedOn w:val="a0"/>
+    <w:link w:val="ad"/>
     <w:uiPriority w:val="99"/>
     <w:unhideWhenUsed/>
     <w:qFormat/>
@@ -4865,10 +8170,10 @@
       <w:szCs w:val="18"/>
     </w:rPr>
   </w:style>
-  <w:style w:type="paragraph" w:styleId="ad">
+  <w:style w:type="paragraph" w:styleId="ae">
     <w:name w:val="header"/>
-    <w:basedOn w:val="a"/>
-    <w:link w:val="ae"/>
+    <w:basedOn w:val="a0"/>
+    <w:link w:val="af"/>
     <w:uiPriority w:val="99"/>
     <w:unhideWhenUsed/>
     <w:qFormat/>
@@ -4890,8 +8195,8 @@
   </w:style>
   <w:style w:type="paragraph" w:styleId="TOC1">
     <w:name w:val="toc 1"/>
-    <w:basedOn w:val="a"/>
-    <w:next w:val="a"/>
+    <w:basedOn w:val="a0"/>
+    <w:next w:val="a0"/>
     <w:uiPriority w:val="39"/>
     <w:unhideWhenUsed/>
     <w:qFormat/>
@@ -4908,8 +8213,8 @@
   </w:style>
   <w:style w:type="paragraph" w:styleId="TOC4">
     <w:name w:val="toc 4"/>
-    <w:basedOn w:val="a"/>
-    <w:next w:val="a"/>
+    <w:basedOn w:val="a0"/>
+    <w:next w:val="a0"/>
     <w:uiPriority w:val="39"/>
     <w:unhideWhenUsed/>
     <w:pPr>
@@ -4920,11 +8225,11 @@
       <w:szCs w:val="18"/>
     </w:rPr>
   </w:style>
-  <w:style w:type="paragraph" w:styleId="af">
+  <w:style w:type="paragraph" w:styleId="af0">
     <w:name w:val="Subtitle"/>
-    <w:basedOn w:val="a"/>
-    <w:next w:val="a"/>
-    <w:link w:val="af0"/>
+    <w:basedOn w:val="a0"/>
+    <w:next w:val="a0"/>
+    <w:link w:val="af1"/>
     <w:uiPriority w:val="11"/>
     <w:qFormat/>
     <w:pPr>
@@ -4940,10 +8245,10 @@
       <w:szCs w:val="32"/>
     </w:rPr>
   </w:style>
-  <w:style w:type="paragraph" w:styleId="af1">
+  <w:style w:type="paragraph" w:styleId="af2">
     <w:name w:val="footnote text"/>
-    <w:basedOn w:val="a"/>
-    <w:link w:val="af2"/>
+    <w:basedOn w:val="a0"/>
+    <w:link w:val="af3"/>
     <w:uiPriority w:val="99"/>
     <w:semiHidden/>
     <w:unhideWhenUsed/>
@@ -4957,8 +8262,8 @@
   </w:style>
   <w:style w:type="paragraph" w:styleId="TOC6">
     <w:name w:val="toc 6"/>
-    <w:basedOn w:val="a"/>
-    <w:next w:val="a"/>
+    <w:basedOn w:val="a0"/>
+    <w:next w:val="a0"/>
     <w:uiPriority w:val="39"/>
     <w:unhideWhenUsed/>
     <w:pPr>
@@ -4971,8 +8276,8 @@
   </w:style>
   <w:style w:type="paragraph" w:styleId="TOC2">
     <w:name w:val="toc 2"/>
-    <w:basedOn w:val="a"/>
-    <w:next w:val="a"/>
+    <w:basedOn w:val="a0"/>
+    <w:next w:val="a0"/>
     <w:uiPriority w:val="39"/>
     <w:unhideWhenUsed/>
     <w:qFormat/>
@@ -4987,8 +8292,8 @@
   </w:style>
   <w:style w:type="paragraph" w:styleId="TOC9">
     <w:name w:val="toc 9"/>
-    <w:basedOn w:val="a"/>
-    <w:next w:val="a"/>
+    <w:basedOn w:val="a0"/>
+    <w:next w:val="a0"/>
     <w:uiPriority w:val="39"/>
     <w:unhideWhenUsed/>
     <w:pPr>
@@ -5001,7 +8306,7 @@
   </w:style>
   <w:style w:type="paragraph" w:styleId="HTML">
     <w:name w:val="HTML Preformatted"/>
-    <w:basedOn w:val="a"/>
+    <w:basedOn w:val="a0"/>
     <w:link w:val="HTML0"/>
     <w:uiPriority w:val="99"/>
     <w:unhideWhenUsed/>
@@ -5031,9 +8336,9 @@
       <w:kern w:val="2"/>
     </w:rPr>
   </w:style>
-  <w:style w:type="table" w:styleId="af3">
+  <w:style w:type="table" w:styleId="af4">
     <w:name w:val="Table Grid"/>
-    <w:basedOn w:val="a1"/>
+    <w:basedOn w:val="a2"/>
     <w:uiPriority w:val="59"/>
     <w:qFormat/>
     <w:pPr>
@@ -5059,9 +8364,9 @@
       </w:tcBorders>
     </w:tcPr>
   </w:style>
-  <w:style w:type="table" w:styleId="af4">
+  <w:style w:type="table" w:styleId="af5">
     <w:name w:val="Light List"/>
-    <w:basedOn w:val="a1"/>
+    <w:basedOn w:val="a2"/>
     <w:uiPriority w:val="61"/>
     <w:rPr>
       <w:sz w:val="22"/>
@@ -5141,9 +8446,9 @@
       </w:tcPr>
     </w:tblStylePr>
   </w:style>
-  <w:style w:type="character" w:styleId="af5">
+  <w:style w:type="character" w:styleId="af6">
     <w:name w:val="endnote reference"/>
-    <w:basedOn w:val="a0"/>
+    <w:basedOn w:val="a1"/>
     <w:uiPriority w:val="99"/>
     <w:semiHidden/>
     <w:unhideWhenUsed/>
@@ -5151,16 +8456,16 @@
       <w:vertAlign w:val="superscript"/>
     </w:rPr>
   </w:style>
-  <w:style w:type="character" w:styleId="af6">
+  <w:style w:type="character" w:styleId="af7">
     <w:name w:val="page number"/>
-    <w:basedOn w:val="a0"/>
+    <w:basedOn w:val="a1"/>
     <w:uiPriority w:val="99"/>
     <w:semiHidden/>
     <w:unhideWhenUsed/>
   </w:style>
-  <w:style w:type="character" w:styleId="af7">
+  <w:style w:type="character" w:styleId="af8">
     <w:name w:val="FollowedHyperlink"/>
-    <w:basedOn w:val="a0"/>
+    <w:basedOn w:val="a1"/>
     <w:uiPriority w:val="99"/>
     <w:semiHidden/>
     <w:unhideWhenUsed/>
@@ -5169,9 +8474,9 @@
       <w:u w:val="single"/>
     </w:rPr>
   </w:style>
-  <w:style w:type="character" w:styleId="af8">
+  <w:style w:type="character" w:styleId="af9">
     <w:name w:val="Hyperlink"/>
-    <w:basedOn w:val="a0"/>
+    <w:basedOn w:val="a1"/>
     <w:uiPriority w:val="99"/>
     <w:unhideWhenUsed/>
     <w:rPr>
@@ -5179,9 +8484,9 @@
       <w:u w:val="single"/>
     </w:rPr>
   </w:style>
-  <w:style w:type="character" w:styleId="af9">
+  <w:style w:type="character" w:styleId="afa">
     <w:name w:val="annotation reference"/>
-    <w:basedOn w:val="a0"/>
+    <w:basedOn w:val="a1"/>
     <w:uiPriority w:val="99"/>
     <w:semiHidden/>
     <w:unhideWhenUsed/>
@@ -5190,9 +8495,9 @@
       <w:szCs w:val="21"/>
     </w:rPr>
   </w:style>
-  <w:style w:type="character" w:styleId="afa">
+  <w:style w:type="character" w:styleId="afb">
     <w:name w:val="footnote reference"/>
-    <w:basedOn w:val="a0"/>
+    <w:basedOn w:val="a1"/>
     <w:uiPriority w:val="99"/>
     <w:semiHidden/>
     <w:unhideWhenUsed/>
@@ -5200,10 +8505,10 @@
       <w:vertAlign w:val="superscript"/>
     </w:rPr>
   </w:style>
-  <w:style w:type="character" w:customStyle="1" w:styleId="ae">
+  <w:style w:type="character" w:customStyle="1" w:styleId="af">
     <w:name w:val="页眉 字符"/>
-    <w:basedOn w:val="a0"/>
-    <w:link w:val="ad"/>
+    <w:basedOn w:val="a1"/>
+    <w:link w:val="ae"/>
     <w:uiPriority w:val="99"/>
     <w:qFormat/>
     <w:rPr>
@@ -5211,10 +8516,10 @@
       <w:szCs w:val="18"/>
     </w:rPr>
   </w:style>
-  <w:style w:type="character" w:customStyle="1" w:styleId="ac">
+  <w:style w:type="character" w:customStyle="1" w:styleId="ad">
     <w:name w:val="页脚 字符"/>
-    <w:basedOn w:val="a0"/>
-    <w:link w:val="ab"/>
+    <w:basedOn w:val="a1"/>
+    <w:link w:val="ac"/>
     <w:uiPriority w:val="99"/>
     <w:qFormat/>
     <w:rPr>
@@ -5224,7 +8529,7 @@
   </w:style>
   <w:style w:type="character" w:customStyle="1" w:styleId="10">
     <w:name w:val="标题 1 字符"/>
-    <w:basedOn w:val="a0"/>
+    <w:basedOn w:val="a1"/>
     <w:uiPriority w:val="9"/>
     <w:rPr>
       <w:rFonts w:ascii="宋体" w:eastAsia="宋体" w:hAnsi="宋体" w:cs="宋体"/>
@@ -5237,7 +8542,7 @@
   </w:style>
   <w:style w:type="character" w:customStyle="1" w:styleId="20">
     <w:name w:val="标题 2 字符"/>
-    <w:basedOn w:val="a0"/>
+    <w:basedOn w:val="a1"/>
     <w:uiPriority w:val="9"/>
     <w:rPr>
       <w:rFonts w:asciiTheme="majorHAnsi" w:eastAsiaTheme="majorEastAsia" w:hAnsiTheme="majorHAnsi" w:cstheme="majorBidi"/>
@@ -5250,7 +8555,7 @@
   </w:style>
   <w:style w:type="character" w:customStyle="1" w:styleId="30">
     <w:name w:val="标题 3 字符"/>
-    <w:basedOn w:val="a0"/>
+    <w:basedOn w:val="a1"/>
     <w:rPr>
       <w:rFonts w:ascii="宋体" w:eastAsia="宋体" w:hAnsi="宋体" w:cs="宋体"/>
       <w:b/>
@@ -5262,7 +8567,7 @@
   </w:style>
   <w:style w:type="character" w:customStyle="1" w:styleId="40">
     <w:name w:val="标题 4 字符"/>
-    <w:basedOn w:val="a0"/>
+    <w:basedOn w:val="a1"/>
     <w:qFormat/>
     <w:rPr>
       <w:rFonts w:asciiTheme="majorHAnsi" w:eastAsiaTheme="majorEastAsia" w:hAnsiTheme="majorHAnsi" w:cstheme="majorBidi"/>
@@ -5275,7 +8580,7 @@
   </w:style>
   <w:style w:type="character" w:customStyle="1" w:styleId="50">
     <w:name w:val="标题 5 字符"/>
-    <w:basedOn w:val="a0"/>
+    <w:basedOn w:val="a1"/>
     <w:qFormat/>
     <w:rPr>
       <w:rFonts w:ascii="宋体" w:eastAsia="宋体" w:hAnsi="宋体" w:cs="宋体"/>
@@ -5288,7 +8593,7 @@
   </w:style>
   <w:style w:type="character" w:customStyle="1" w:styleId="60">
     <w:name w:val="标题 6 字符"/>
-    <w:basedOn w:val="a0"/>
+    <w:basedOn w:val="a1"/>
     <w:qFormat/>
     <w:rPr>
       <w:rFonts w:asciiTheme="majorHAnsi" w:eastAsiaTheme="majorEastAsia" w:hAnsiTheme="majorHAnsi" w:cstheme="majorBidi"/>
@@ -5301,7 +8606,7 @@
   </w:style>
   <w:style w:type="character" w:customStyle="1" w:styleId="70">
     <w:name w:val="标题 7 字符"/>
-    <w:basedOn w:val="a0"/>
+    <w:basedOn w:val="a1"/>
     <w:rPr>
       <w:rFonts w:ascii="宋体" w:eastAsia="宋体" w:hAnsi="宋体" w:cs="宋体"/>
       <w:b/>
@@ -5311,20 +8616,20 @@
       <w:szCs w:val="24"/>
     </w:rPr>
   </w:style>
-  <w:style w:type="paragraph" w:styleId="afb">
+  <w:style w:type="paragraph" w:styleId="afc">
     <w:name w:val="List Paragraph"/>
-    <w:basedOn w:val="a"/>
-    <w:link w:val="afc"/>
+    <w:basedOn w:val="a0"/>
+    <w:link w:val="afd"/>
     <w:uiPriority w:val="34"/>
     <w:qFormat/>
     <w:pPr>
       <w:ind w:firstLineChars="200" w:firstLine="420"/>
     </w:pPr>
   </w:style>
-  <w:style w:type="character" w:customStyle="1" w:styleId="af0">
+  <w:style w:type="character" w:customStyle="1" w:styleId="af1">
     <w:name w:val="副标题 字符"/>
-    <w:basedOn w:val="a0"/>
-    <w:link w:val="af"/>
+    <w:basedOn w:val="a1"/>
+    <w:link w:val="af0"/>
     <w:uiPriority w:val="11"/>
     <w:rPr>
       <w:rFonts w:ascii="宋体" w:eastAsia="宋体" w:hAnsi="宋体" w:cs="宋体"/>
@@ -5335,10 +8640,10 @@
       <w:szCs w:val="32"/>
     </w:rPr>
   </w:style>
-  <w:style w:type="character" w:customStyle="1" w:styleId="aa">
+  <w:style w:type="character" w:customStyle="1" w:styleId="ab">
     <w:name w:val="批注框文本 字符"/>
-    <w:basedOn w:val="a0"/>
-    <w:link w:val="a9"/>
+    <w:basedOn w:val="a1"/>
+    <w:link w:val="aa"/>
     <w:uiPriority w:val="99"/>
     <w:semiHidden/>
     <w:rPr>
@@ -5350,14 +8655,14 @@
   </w:style>
   <w:style w:type="paragraph" w:customStyle="1" w:styleId="alt">
     <w:name w:val="alt"/>
-    <w:basedOn w:val="a"/>
+    <w:basedOn w:val="a0"/>
     <w:pPr>
       <w:spacing w:before="100" w:beforeAutospacing="1" w:after="100" w:afterAutospacing="1"/>
     </w:pPr>
   </w:style>
   <w:style w:type="character" w:customStyle="1" w:styleId="string">
     <w:name w:val="string"/>
-    <w:basedOn w:val="a0"/>
+    <w:basedOn w:val="a1"/>
     <w:qFormat/>
   </w:style>
   <w:style w:type="character" w:customStyle="1" w:styleId="HTML0">
@@ -5373,7 +8678,7 @@
   </w:style>
   <w:style w:type="character" w:customStyle="1" w:styleId="HTML1">
     <w:name w:val="HTML 预设格式 字符1"/>
-    <w:basedOn w:val="a0"/>
+    <w:basedOn w:val="a1"/>
     <w:uiPriority w:val="99"/>
     <w:semiHidden/>
     <w:rPr>
@@ -5386,7 +8691,7 @@
   <w:style w:type="paragraph" w:customStyle="1" w:styleId="TOC10">
     <w:name w:val="TOC 标题1"/>
     <w:basedOn w:val="1"/>
-    <w:next w:val="a"/>
+    <w:next w:val="a0"/>
     <w:uiPriority w:val="39"/>
     <w:unhideWhenUsed/>
     <w:qFormat/>
@@ -5404,7 +8709,7 @@
   </w:style>
   <w:style w:type="paragraph" w:customStyle="1" w:styleId="110">
     <w:name w:val="列出段落11"/>
-    <w:basedOn w:val="a"/>
+    <w:basedOn w:val="a0"/>
     <w:uiPriority w:val="34"/>
     <w:qFormat/>
     <w:pPr>
@@ -5413,7 +8718,7 @@
   </w:style>
   <w:style w:type="character" w:customStyle="1" w:styleId="12">
     <w:name w:val="未处理的提及1"/>
-    <w:basedOn w:val="a0"/>
+    <w:basedOn w:val="a1"/>
     <w:uiPriority w:val="99"/>
     <w:semiHidden/>
     <w:unhideWhenUsed/>
@@ -5422,10 +8727,10 @@
       <w:shd w:val="clear" w:color="auto" w:fill="E1DFDD"/>
     </w:rPr>
   </w:style>
-  <w:style w:type="paragraph" w:customStyle="1" w:styleId="afd">
+  <w:style w:type="paragraph" w:customStyle="1" w:styleId="afe">
     <w:name w:val="微软雅黑小四"/>
     <w:basedOn w:val="TOC3"/>
-    <w:link w:val="afe"/>
+    <w:link w:val="aff"/>
     <w:qFormat/>
     <w:rPr>
       <w:i/>
@@ -5434,7 +8739,7 @@
   </w:style>
   <w:style w:type="character" w:customStyle="1" w:styleId="TOC30">
     <w:name w:val="TOC 3 字符"/>
-    <w:basedOn w:val="a0"/>
+    <w:basedOn w:val="a1"/>
     <w:link w:val="TOC3"/>
     <w:uiPriority w:val="39"/>
     <w:rPr>
@@ -5444,10 +8749,10 @@
       <w:szCs w:val="24"/>
     </w:rPr>
   </w:style>
-  <w:style w:type="character" w:customStyle="1" w:styleId="afe">
+  <w:style w:type="character" w:customStyle="1" w:styleId="aff">
     <w:name w:val="微软雅黑小四 字符"/>
     <w:basedOn w:val="TOC30"/>
-    <w:link w:val="afd"/>
+    <w:link w:val="afe"/>
     <w:rPr>
       <w:rFonts w:ascii="微软雅黑" w:eastAsia="微软雅黑" w:hAnsi="微软雅黑" w:cs="宋体"/>
       <w:i/>
@@ -5457,10 +8762,10 @@
       <w:szCs w:val="24"/>
     </w:rPr>
   </w:style>
-  <w:style w:type="character" w:customStyle="1" w:styleId="af2">
+  <w:style w:type="character" w:customStyle="1" w:styleId="af3">
     <w:name w:val="脚注文本 字符"/>
-    <w:basedOn w:val="a0"/>
-    <w:link w:val="af1"/>
+    <w:basedOn w:val="a1"/>
+    <w:link w:val="af2"/>
     <w:uiPriority w:val="99"/>
     <w:semiHidden/>
     <w:rPr>
@@ -5470,10 +8775,10 @@
       <w:szCs w:val="18"/>
     </w:rPr>
   </w:style>
-  <w:style w:type="character" w:customStyle="1" w:styleId="a8">
+  <w:style w:type="character" w:customStyle="1" w:styleId="a9">
     <w:name w:val="尾注文本 字符"/>
-    <w:basedOn w:val="a0"/>
-    <w:link w:val="a7"/>
+    <w:basedOn w:val="a1"/>
+    <w:link w:val="a8"/>
     <w:uiPriority w:val="99"/>
     <w:semiHidden/>
     <w:rPr>
@@ -5483,10 +8788,10 @@
       <w:szCs w:val="24"/>
     </w:rPr>
   </w:style>
-  <w:style w:type="character" w:customStyle="1" w:styleId="a6">
+  <w:style w:type="character" w:customStyle="1" w:styleId="a7">
     <w:name w:val="日期 字符"/>
-    <w:basedOn w:val="a0"/>
-    <w:link w:val="a5"/>
+    <w:basedOn w:val="a1"/>
+    <w:link w:val="a6"/>
     <w:uiPriority w:val="99"/>
     <w:semiHidden/>
     <w:rPr>
@@ -5498,7 +8803,7 @@
   </w:style>
   <w:style w:type="character" w:customStyle="1" w:styleId="80">
     <w:name w:val="标题 8 字符"/>
-    <w:basedOn w:val="a0"/>
+    <w:basedOn w:val="a1"/>
     <w:link w:val="8"/>
     <w:rPr>
       <w:rFonts w:asciiTheme="majorHAnsi" w:eastAsiaTheme="majorEastAsia" w:hAnsiTheme="majorHAnsi" w:cstheme="majorBidi"/>
@@ -5509,7 +8814,7 @@
   </w:style>
   <w:style w:type="character" w:customStyle="1" w:styleId="90">
     <w:name w:val="标题 9 字符"/>
-    <w:basedOn w:val="a0"/>
+    <w:basedOn w:val="a1"/>
     <w:link w:val="9"/>
     <w:rPr>
       <w:rFonts w:asciiTheme="majorHAnsi" w:eastAsiaTheme="majorEastAsia" w:hAnsiTheme="majorHAnsi" w:cstheme="majorBidi"/>
@@ -5519,7 +8824,7 @@
   </w:style>
   <w:style w:type="character" w:customStyle="1" w:styleId="21">
     <w:name w:val="标题 2 字符1"/>
-    <w:basedOn w:val="a0"/>
+    <w:basedOn w:val="a1"/>
     <w:link w:val="2"/>
     <w:uiPriority w:val="9"/>
     <w:rPr>
@@ -5532,7 +8837,7 @@
   </w:style>
   <w:style w:type="character" w:customStyle="1" w:styleId="31">
     <w:name w:val="标题 3 字符1"/>
-    <w:basedOn w:val="a0"/>
+    <w:basedOn w:val="a1"/>
     <w:link w:val="3"/>
     <w:rPr>
       <w:rFonts w:ascii="宋体" w:hAnsi="宋体" w:cs="宋体"/>
@@ -5544,7 +8849,7 @@
   </w:style>
   <w:style w:type="character" w:customStyle="1" w:styleId="61">
     <w:name w:val="标题 6 字符1"/>
-    <w:basedOn w:val="a0"/>
+    <w:basedOn w:val="a1"/>
     <w:link w:val="6"/>
     <w:rPr>
       <w:rFonts w:asciiTheme="majorHAnsi" w:eastAsiaTheme="majorEastAsia" w:hAnsiTheme="majorHAnsi" w:cstheme="majorBidi"/>
@@ -5556,7 +8861,7 @@
   </w:style>
   <w:style w:type="character" w:customStyle="1" w:styleId="51">
     <w:name w:val="标题 5 字符1"/>
-    <w:basedOn w:val="a0"/>
+    <w:basedOn w:val="a1"/>
     <w:link w:val="5"/>
     <w:qFormat/>
     <w:rPr>
@@ -5569,7 +8874,7 @@
   </w:style>
   <w:style w:type="character" w:customStyle="1" w:styleId="71">
     <w:name w:val="标题 7 字符1"/>
-    <w:basedOn w:val="a0"/>
+    <w:basedOn w:val="a1"/>
     <w:link w:val="7"/>
     <w:rPr>
       <w:rFonts w:ascii="宋体" w:hAnsi="宋体" w:cs="宋体"/>
@@ -5581,7 +8886,7 @@
   </w:style>
   <w:style w:type="character" w:customStyle="1" w:styleId="41">
     <w:name w:val="标题 4 字符1"/>
-    <w:basedOn w:val="a0"/>
+    <w:basedOn w:val="a1"/>
     <w:link w:val="4"/>
     <w:rPr>
       <w:rFonts w:asciiTheme="majorHAnsi" w:eastAsiaTheme="majorEastAsia" w:hAnsiTheme="majorHAnsi" w:cstheme="majorBidi"/>
@@ -5593,7 +8898,7 @@
   </w:style>
   <w:style w:type="character" w:customStyle="1" w:styleId="11">
     <w:name w:val="标题 1 字符1"/>
-    <w:basedOn w:val="a0"/>
+    <w:basedOn w:val="a1"/>
     <w:link w:val="1"/>
     <w:uiPriority w:val="9"/>
     <w:rPr>
@@ -5607,7 +8912,7 @@
   </w:style>
   <w:style w:type="paragraph" w:customStyle="1" w:styleId="msolistparagraph0">
     <w:name w:val="msolistparagraph"/>
-    <w:basedOn w:val="a"/>
+    <w:basedOn w:val="a0"/>
     <w:pPr>
       <w:ind w:firstLineChars="200" w:firstLine="420"/>
     </w:pPr>
@@ -5615,11 +8920,11 @@
       <w:rFonts w:cs="Times New Roman" w:hint="eastAsia"/>
     </w:rPr>
   </w:style>
-  <w:style w:type="paragraph" w:styleId="aff">
+  <w:style w:type="paragraph" w:styleId="aff0">
     <w:name w:val="annotation subject"/>
-    <w:basedOn w:val="a3"/>
-    <w:next w:val="a3"/>
-    <w:link w:val="aff0"/>
+    <w:basedOn w:val="a4"/>
+    <w:next w:val="a4"/>
+    <w:link w:val="aff1"/>
     <w:uiPriority w:val="99"/>
     <w:semiHidden/>
     <w:unhideWhenUsed/>
@@ -5629,10 +8934,10 @@
       <w:bCs/>
     </w:rPr>
   </w:style>
-  <w:style w:type="character" w:customStyle="1" w:styleId="a4">
+  <w:style w:type="character" w:customStyle="1" w:styleId="a5">
     <w:name w:val="批注文字 字符"/>
-    <w:basedOn w:val="a0"/>
-    <w:link w:val="a3"/>
+    <w:basedOn w:val="a1"/>
+    <w:link w:val="a4"/>
     <w:uiPriority w:val="99"/>
     <w:semiHidden/>
     <w:rsid w:val="00A802EA"/>
@@ -5642,10 +8947,10 @@
       <w:szCs w:val="24"/>
     </w:rPr>
   </w:style>
-  <w:style w:type="character" w:customStyle="1" w:styleId="aff0">
+  <w:style w:type="character" w:customStyle="1" w:styleId="aff1">
     <w:name w:val="批注主题 字符"/>
-    <w:basedOn w:val="a4"/>
-    <w:link w:val="aff"/>
+    <w:basedOn w:val="a5"/>
+    <w:link w:val="aff0"/>
     <w:uiPriority w:val="99"/>
     <w:semiHidden/>
     <w:rsid w:val="00A802EA"/>
@@ -5657,7 +8962,7 @@
       <w:szCs w:val="24"/>
     </w:rPr>
   </w:style>
-  <w:style w:type="paragraph" w:styleId="aff1">
+  <w:style w:type="paragraph" w:styleId="aff2">
     <w:name w:val="Revision"/>
     <w:hidden/>
     <w:uiPriority w:val="99"/>
@@ -5671,12 +8976,12 @@
   </w:style>
   <w:style w:type="character" w:customStyle="1" w:styleId="keyword">
     <w:name w:val="keyword"/>
-    <w:basedOn w:val="a0"/>
+    <w:basedOn w:val="a1"/>
     <w:rsid w:val="00FC226B"/>
   </w:style>
   <w:style w:type="character" w:customStyle="1" w:styleId="81">
     <w:name w:val="标题 8 字符1"/>
-    <w:basedOn w:val="a0"/>
+    <w:basedOn w:val="a1"/>
     <w:uiPriority w:val="9"/>
     <w:semiHidden/>
     <w:rsid w:val="00E81D28"/>
@@ -5688,7 +8993,7 @@
   </w:style>
   <w:style w:type="character" w:customStyle="1" w:styleId="91">
     <w:name w:val="标题 9 字符1"/>
-    <w:basedOn w:val="a0"/>
+    <w:basedOn w:val="a1"/>
     <w:uiPriority w:val="9"/>
     <w:semiHidden/>
     <w:rsid w:val="00E81D28"/>
@@ -5704,19 +9009,19 @@
   </w:style>
   <w:style w:type="character" w:customStyle="1" w:styleId="comma">
     <w:name w:val="comma"/>
-    <w:basedOn w:val="a0"/>
+    <w:basedOn w:val="a1"/>
     <w:qFormat/>
     <w:rsid w:val="00E81D28"/>
   </w:style>
   <w:style w:type="character" w:customStyle="1" w:styleId="propertyname">
     <w:name w:val="propertyname"/>
-    <w:basedOn w:val="a0"/>
+    <w:basedOn w:val="a1"/>
     <w:qFormat/>
     <w:rsid w:val="00E81D28"/>
   </w:style>
-  <w:style w:type="character" w:customStyle="1" w:styleId="aff2">
+  <w:style w:type="character" w:customStyle="1" w:styleId="aff3">
     <w:name w:val="文档结构图 字符"/>
-    <w:link w:val="aff3"/>
+    <w:link w:val="aff4"/>
     <w:uiPriority w:val="99"/>
     <w:rsid w:val="00E81D28"/>
     <w:rPr>
@@ -5728,18 +9033,18 @@
   </w:style>
   <w:style w:type="character" w:customStyle="1" w:styleId="collapsible">
     <w:name w:val="collapsible"/>
-    <w:basedOn w:val="a0"/>
+    <w:basedOn w:val="a1"/>
     <w:rsid w:val="00E81D28"/>
   </w:style>
   <w:style w:type="character" w:customStyle="1" w:styleId="arraybrace">
     <w:name w:val="arraybrace"/>
-    <w:basedOn w:val="a0"/>
+    <w:basedOn w:val="a1"/>
     <w:qFormat/>
     <w:rsid w:val="00E81D28"/>
   </w:style>
-  <w:style w:type="character" w:customStyle="1" w:styleId="afc">
+  <w:style w:type="character" w:customStyle="1" w:styleId="afd">
     <w:name w:val="列表段落 字符"/>
-    <w:link w:val="afb"/>
+    <w:link w:val="afc"/>
     <w:uiPriority w:val="34"/>
     <w:locked/>
     <w:rsid w:val="00E81D28"/>
@@ -5751,12 +9056,12 @@
   </w:style>
   <w:style w:type="character" w:customStyle="1" w:styleId="objectbrace">
     <w:name w:val="objectbrace"/>
+    <w:basedOn w:val="a1"/>
+    <w:rsid w:val="00E81D28"/>
+  </w:style>
+  <w:style w:type="paragraph" w:styleId="aff5">
+    <w:name w:val="List Number"/>
     <w:basedOn w:val="a0"/>
-    <w:rsid w:val="00E81D28"/>
-  </w:style>
-  <w:style w:type="paragraph" w:styleId="aff4">
-    <w:name w:val="List Number"/>
-    <w:basedOn w:val="a"/>
     <w:uiPriority w:val="99"/>
     <w:unhideWhenUsed/>
     <w:rsid w:val="00E81D28"/>
@@ -5773,10 +9078,10 @@
       <w:szCs w:val="22"/>
     </w:rPr>
   </w:style>
-  <w:style w:type="paragraph" w:styleId="aff3">
+  <w:style w:type="paragraph" w:styleId="aff4">
     <w:name w:val="Document Map"/>
-    <w:basedOn w:val="a"/>
-    <w:link w:val="aff2"/>
+    <w:basedOn w:val="a0"/>
+    <w:link w:val="aff3"/>
     <w:uiPriority w:val="99"/>
     <w:unhideWhenUsed/>
     <w:rsid w:val="00E81D28"/>
@@ -5793,7 +9098,7 @@
   </w:style>
   <w:style w:type="character" w:customStyle="1" w:styleId="13">
     <w:name w:val="文档结构图 字符1"/>
-    <w:basedOn w:val="a0"/>
+    <w:basedOn w:val="a1"/>
     <w:uiPriority w:val="99"/>
     <w:semiHidden/>
     <w:rsid w:val="00E81D28"/>
@@ -5805,7 +9110,7 @@
   </w:style>
   <w:style w:type="paragraph" w:customStyle="1" w:styleId="14">
     <w:name w:val="列出段落1"/>
-    <w:basedOn w:val="a"/>
+    <w:basedOn w:val="a0"/>
     <w:uiPriority w:val="34"/>
     <w:qFormat/>
     <w:rsid w:val="00E81D28"/>
@@ -5825,7 +9130,7 @@
   <w:style w:type="paragraph" w:customStyle="1" w:styleId="G3">
     <w:name w:val="G_标题3"/>
     <w:basedOn w:val="G2"/>
-    <w:next w:val="a"/>
+    <w:next w:val="a0"/>
     <w:qFormat/>
     <w:rsid w:val="00E81D28"/>
     <w:pPr>
@@ -5847,7 +9152,7 @@
   <w:style w:type="paragraph" w:customStyle="1" w:styleId="G4">
     <w:name w:val="G_标题4"/>
     <w:basedOn w:val="G3"/>
-    <w:next w:val="a"/>
+    <w:next w:val="a0"/>
     <w:qFormat/>
     <w:rsid w:val="00E81D28"/>
     <w:pPr>
@@ -5863,8 +9168,8 @@
   </w:style>
   <w:style w:type="paragraph" w:customStyle="1" w:styleId="G2">
     <w:name w:val="G_标题2"/>
-    <w:basedOn w:val="a"/>
-    <w:next w:val="a"/>
+    <w:basedOn w:val="a0"/>
+    <w:next w:val="a0"/>
     <w:qFormat/>
     <w:rsid w:val="00E81D28"/>
     <w:pPr>
@@ -5888,8 +9193,8 @@
   </w:style>
   <w:style w:type="paragraph" w:customStyle="1" w:styleId="G1">
     <w:name w:val="G_标题1"/>
-    <w:basedOn w:val="a"/>
-    <w:next w:val="a"/>
+    <w:basedOn w:val="a0"/>
+    <w:next w:val="a0"/>
     <w:qFormat/>
     <w:rsid w:val="00E81D28"/>
     <w:pPr>
@@ -5915,7 +9220,7 @@
   <w:style w:type="paragraph" w:styleId="TOC">
     <w:name w:val="TOC Heading"/>
     <w:basedOn w:val="1"/>
-    <w:next w:val="a"/>
+    <w:next w:val="a0"/>
     <w:uiPriority w:val="39"/>
     <w:qFormat/>
     <w:rsid w:val="00E81D28"/>
@@ -5936,7 +9241,7 @@
   </w:style>
   <w:style w:type="table" w:customStyle="1" w:styleId="1-51">
     <w:name w:val="中等深浅底纹 1 - 强调文字颜色 51"/>
-    <w:basedOn w:val="a1"/>
+    <w:basedOn w:val="a2"/>
     <w:uiPriority w:val="63"/>
     <w:rsid w:val="00E81D28"/>
     <w:tblPr>
@@ -6023,7 +9328,7 @@
   </w:style>
   <w:style w:type="table" w:customStyle="1" w:styleId="-51">
     <w:name w:val="浅色网格 - 强调文字颜色 51"/>
-    <w:basedOn w:val="a1"/>
+    <w:basedOn w:val="a2"/>
     <w:uiPriority w:val="62"/>
     <w:rsid w:val="00E81D28"/>
     <w:tblPr>
@@ -6159,10 +9464,10 @@
       </w:tcPr>
     </w:tblStylePr>
   </w:style>
-  <w:style w:type="paragraph" w:styleId="aff5">
+  <w:style w:type="paragraph" w:styleId="aff6">
     <w:name w:val="No Spacing"/>
-    <w:basedOn w:val="a"/>
-    <w:link w:val="aff6"/>
+    <w:basedOn w:val="a0"/>
+    <w:link w:val="aff7"/>
     <w:uiPriority w:val="1"/>
     <w:qFormat/>
     <w:rsid w:val="00E81D28"/>
@@ -6173,9 +9478,9 @@
       <w:lang w:bidi="en-US"/>
     </w:rPr>
   </w:style>
-  <w:style w:type="character" w:customStyle="1" w:styleId="aff6">
+  <w:style w:type="character" w:customStyle="1" w:styleId="aff7">
     <w:name w:val="无间隔 字符"/>
-    <w:link w:val="aff5"/>
+    <w:link w:val="aff6"/>
     <w:uiPriority w:val="1"/>
     <w:rsid w:val="00E81D28"/>
     <w:rPr>
@@ -6184,7 +9489,7 @@
       <w:lang w:bidi="en-US"/>
     </w:rPr>
   </w:style>
-  <w:style w:type="character" w:styleId="aff7">
+  <w:style w:type="character" w:styleId="aff8">
     <w:name w:val="Book Title"/>
     <w:uiPriority w:val="33"/>
     <w:qFormat/>
@@ -6212,6 +9517,16 @@
       <w:sz w:val="24"/>
       <w:szCs w:val="24"/>
     </w:rPr>
+  </w:style>
+  <w:style w:type="numbering" w:customStyle="1" w:styleId="a">
+    <w:name w:val="传输规范"/>
+    <w:uiPriority w:val="99"/>
+    <w:rsid w:val="008E07B1"/>
+    <w:pPr>
+      <w:numPr>
+        <w:numId w:val="21"/>
+      </w:numPr>
+    </w:pPr>
   </w:style>
 </w:styles>
 </file>
@@ -6473,10 +9788,6 @@
 </file>
 
 <file path=customXml/item1.xml><?xml version="1.0" encoding="utf-8"?>
-<b:Sources xmlns:b="http://schemas.openxmlformats.org/officeDocument/2006/bibliography" xmlns="http://schemas.openxmlformats.org/officeDocument/2006/bibliography" SelectedStyle="/APASixthEditionOfficeOnline.xsl" StyleName="APA" Version="6"/>
-</file>
-
-<file path=customXml/item2.xml><?xml version="1.0" encoding="utf-8"?>
 <s:customData xmlns="http://www.wps.cn/officeDocument/2013/wpsCustomData" xmlns:s="http://www.wps.cn/officeDocument/2013/wpsCustomData">
   <customSectProps>
     <customSectPr/>
@@ -6487,18 +9798,22 @@
 </s:customData>
 </file>
 
+<file path=customXml/item2.xml><?xml version="1.0" encoding="utf-8"?>
+<b:Sources xmlns:b="http://schemas.openxmlformats.org/officeDocument/2006/bibliography" xmlns="http://schemas.openxmlformats.org/officeDocument/2006/bibliography" SelectedStyle="/APASixthEditionOfficeOnline.xsl" StyleName="APA" Version="6"/>
+</file>
+
 <file path=customXml/itemProps1.xml><?xml version="1.0" encoding="utf-8"?>
+<ds:datastoreItem xmlns:ds="http://schemas.openxmlformats.org/officeDocument/2006/customXml" ds:itemID="{B1977F7D-205B-4081-913C-38D41E755F92}">
+  <ds:schemaRefs>
+    <ds:schemaRef ds:uri="http://www.wps.cn/officeDocument/2013/wpsCustomData"/>
+  </ds:schemaRefs>
+</ds:datastoreItem>
+</file>
+
+<file path=customXml/itemProps2.xml><?xml version="1.0" encoding="utf-8"?>
 <ds:datastoreItem xmlns:ds="http://schemas.openxmlformats.org/officeDocument/2006/customXml" ds:itemID="{8C1467E9-A305-4C1E-AC3A-2F5A844DFCDA}">
   <ds:schemaRefs>
     <ds:schemaRef ds:uri="http://schemas.openxmlformats.org/officeDocument/2006/bibliography"/>
   </ds:schemaRefs>
 </ds:datastoreItem>
-</file>
-
-<file path=customXml/itemProps2.xml><?xml version="1.0" encoding="utf-8"?>
-<ds:datastoreItem xmlns:ds="http://schemas.openxmlformats.org/officeDocument/2006/customXml" ds:itemID="{B1977F7D-205B-4081-913C-38D41E755F92}">
-  <ds:schemaRefs>
-    <ds:schemaRef ds:uri="http://www.wps.cn/officeDocument/2013/wpsCustomData"/>
-  </ds:schemaRefs>
-</ds:datastoreItem>
 </file>
--- a/src/main/resources/poi/template.docx
+++ b/src/main/resources/poi/template.docx
@@ -482,7 +482,15 @@
                 <w:sz w:val="21"/>
                 <w:szCs w:val="21"/>
               </w:rPr>
-              <w:t>新建</w:t>
+              <w:t>初始</w:t>
+            </w:r>
+            <w:r>
+              <w:rPr>
+                <w:rFonts w:ascii="微软雅黑" w:eastAsia="微软雅黑" w:hAnsi="微软雅黑" w:hint="eastAsia"/>
+                <w:sz w:val="21"/>
+                <w:szCs w:val="21"/>
+              </w:rPr>
+              <w:t>导出</w:t>
             </w:r>
           </w:p>
         </w:tc>
@@ -502,19 +510,11 @@
             </w:pPr>
             <w:r>
               <w:rPr>
-                <w:rFonts w:ascii="微软雅黑" w:eastAsia="微软雅黑" w:hAnsi="微软雅黑" w:hint="eastAsia"/>
-                <w:sz w:val="21"/>
-                <w:szCs w:val="21"/>
-              </w:rPr>
-              <w:t>{</w:t>
-            </w:r>
-            <w:r>
-              <w:rPr>
-                <w:rFonts w:ascii="微软雅黑" w:eastAsia="微软雅黑" w:hAnsi="微软雅黑"/>
-                <w:sz w:val="21"/>
-                <w:szCs w:val="21"/>
-              </w:rPr>
-              <w:t>{author}}</w:t>
+                <w:rFonts w:ascii="微软雅黑" w:eastAsia="微软雅黑" w:hAnsi="微软雅黑"/>
+                <w:sz w:val="21"/>
+                <w:szCs w:val="21"/>
+              </w:rPr>
+              <w:t>-</w:t>
             </w:r>
           </w:p>
         </w:tc>
@@ -2281,7 +2281,7 @@
         <w:pStyle w:val="afc"/>
         <w:ind w:left="420" w:firstLineChars="0" w:firstLine="0"/>
         <w:rPr>
-          <w:rFonts w:ascii="微软雅黑" w:eastAsia="微软雅黑" w:hAnsi="微软雅黑" w:hint="eastAsia"/>
+          <w:rFonts w:ascii="微软雅黑" w:eastAsia="微软雅黑" w:hAnsi="微软雅黑"/>
           <w:color w:val="000000"/>
         </w:rPr>
       </w:pPr>

--- a/src/main/resources/poi/template.docx
+++ b/src/main/resources/poi/template.docx
@@ -476,22 +476,6 @@
                 <w:szCs w:val="21"/>
               </w:rPr>
             </w:pPr>
-            <w:r>
-              <w:rPr>
-                <w:rFonts w:ascii="微软雅黑" w:eastAsia="微软雅黑" w:hAnsi="微软雅黑" w:hint="eastAsia"/>
-                <w:sz w:val="21"/>
-                <w:szCs w:val="21"/>
-              </w:rPr>
-              <w:t>初始</w:t>
-            </w:r>
-            <w:r>
-              <w:rPr>
-                <w:rFonts w:ascii="微软雅黑" w:eastAsia="微软雅黑" w:hAnsi="微软雅黑" w:hint="eastAsia"/>
-                <w:sz w:val="21"/>
-                <w:szCs w:val="21"/>
-              </w:rPr>
-              <w:t>导出</w:t>
-            </w:r>
           </w:p>
         </w:tc>
         <w:tc>
@@ -1006,6 +990,8 @@
                 <w:rFonts w:ascii="微软雅黑" w:eastAsia="微软雅黑" w:hAnsi="微软雅黑"/>
                 <w:b/>
                 <w:bCs/>
+                <w:sz w:val="21"/>
+                <w:szCs w:val="21"/>
               </w:rPr>
             </w:pPr>
             <w:r>
@@ -1013,6 +999,8 @@
                 <w:rFonts w:ascii="微软雅黑" w:eastAsia="微软雅黑" w:hAnsi="微软雅黑" w:hint="eastAsia"/>
                 <w:b/>
                 <w:bCs/>
+                <w:sz w:val="21"/>
+                <w:szCs w:val="21"/>
               </w:rPr>
               <w:t>成员</w:t>
             </w:r>
@@ -1031,6 +1019,8 @@
                 <w:rFonts w:ascii="微软雅黑" w:eastAsia="微软雅黑" w:hAnsi="微软雅黑"/>
                 <w:b/>
                 <w:bCs/>
+                <w:sz w:val="21"/>
+                <w:szCs w:val="21"/>
               </w:rPr>
             </w:pPr>
             <w:r>
@@ -1038,6 +1028,8 @@
                 <w:rFonts w:ascii="微软雅黑" w:eastAsia="微软雅黑" w:hAnsi="微软雅黑" w:hint="eastAsia"/>
                 <w:b/>
                 <w:bCs/>
+                <w:sz w:val="21"/>
+                <w:szCs w:val="21"/>
               </w:rPr>
               <w:t>描述（含义）</w:t>
             </w:r>
@@ -1055,15 +1047,15 @@
               <w:jc w:val="center"/>
               <w:rPr>
                 <w:rFonts w:ascii="微软雅黑" w:eastAsia="微软雅黑" w:hAnsi="微软雅黑"/>
-                <w:sz w:val="21"/>
-                <w:szCs w:val="21"/>
+                <w:sz w:val="20"/>
+                <w:szCs w:val="20"/>
               </w:rPr>
             </w:pPr>
             <w:r>
               <w:rPr>
                 <w:rFonts w:ascii="微软雅黑" w:eastAsia="微软雅黑" w:hAnsi="微软雅黑"/>
-                <w:sz w:val="21"/>
-                <w:szCs w:val="21"/>
+                <w:sz w:val="20"/>
+                <w:szCs w:val="20"/>
               </w:rPr>
               <w:t>Authorization</w:t>
             </w:r>
@@ -1076,19 +1068,19 @@
           <w:p>
             <w:pPr>
               <w:spacing w:line="276" w:lineRule="auto"/>
-              <w:ind w:left="945" w:hangingChars="450" w:hanging="945"/>
-              <w:rPr>
-                <w:rFonts w:ascii="微软雅黑" w:eastAsia="微软雅黑" w:hAnsi="微软雅黑"/>
-                <w:sz w:val="21"/>
-                <w:szCs w:val="21"/>
+              <w:ind w:left="900" w:hangingChars="450" w:hanging="900"/>
+              <w:rPr>
+                <w:rFonts w:ascii="微软雅黑" w:eastAsia="微软雅黑" w:hAnsi="微软雅黑"/>
+                <w:sz w:val="20"/>
+                <w:szCs w:val="20"/>
               </w:rPr>
             </w:pPr>
             <w:r>
               <w:rPr>
                 <w:rFonts w:ascii="微软雅黑" w:eastAsia="微软雅黑" w:hAnsi="微软雅黑" w:hint="eastAsia"/>
                 <w:color w:val="000000"/>
-                <w:sz w:val="21"/>
-                <w:szCs w:val="21"/>
+                <w:sz w:val="20"/>
+                <w:szCs w:val="20"/>
               </w:rPr>
               <w:t>授权认证信息</w:t>
             </w:r>
@@ -1096,8 +1088,8 @@
               <w:rPr>
                 <w:rFonts w:ascii="微软雅黑" w:eastAsia="微软雅黑" w:hAnsi="微软雅黑" w:hint="eastAsia"/>
                 <w:color w:val="000000"/>
-                <w:sz w:val="21"/>
-                <w:szCs w:val="21"/>
+                <w:sz w:val="20"/>
+                <w:szCs w:val="20"/>
               </w:rPr>
               <w:t>（除获取基础资源接口外，</w:t>
             </w:r>
@@ -1105,8 +1097,8 @@
               <w:rPr>
                 <w:rFonts w:ascii="微软雅黑" w:eastAsia="微软雅黑" w:hAnsi="微软雅黑" w:hint="eastAsia"/>
                 <w:color w:val="000000"/>
-                <w:sz w:val="21"/>
-                <w:szCs w:val="21"/>
+                <w:sz w:val="20"/>
+                <w:szCs w:val="20"/>
               </w:rPr>
               <w:t>其他接口</w:t>
             </w:r>
@@ -1114,8 +1106,8 @@
               <w:rPr>
                 <w:rFonts w:ascii="微软雅黑" w:eastAsia="微软雅黑" w:hAnsi="微软雅黑" w:hint="eastAsia"/>
                 <w:color w:val="000000"/>
-                <w:sz w:val="21"/>
-                <w:szCs w:val="21"/>
+                <w:sz w:val="20"/>
+                <w:szCs w:val="20"/>
               </w:rPr>
               <w:t>必传）</w:t>
             </w:r>
@@ -1133,39 +1125,39 @@
               <w:jc w:val="center"/>
               <w:rPr>
                 <w:rFonts w:ascii="微软雅黑" w:eastAsia="微软雅黑" w:hAnsi="微软雅黑"/>
-                <w:sz w:val="21"/>
-                <w:szCs w:val="21"/>
+                <w:sz w:val="20"/>
+                <w:szCs w:val="20"/>
               </w:rPr>
             </w:pPr>
             <w:r>
               <w:rPr>
                 <w:rFonts w:ascii="微软雅黑" w:eastAsia="微软雅黑" w:hAnsi="微软雅黑" w:hint="eastAsia"/>
-                <w:sz w:val="21"/>
-                <w:szCs w:val="21"/>
+                <w:sz w:val="20"/>
+                <w:szCs w:val="20"/>
               </w:rPr>
               <w:t>x</w:t>
             </w:r>
             <w:r>
               <w:rPr>
                 <w:rFonts w:ascii="微软雅黑" w:eastAsia="微软雅黑" w:hAnsi="微软雅黑"/>
-                <w:sz w:val="21"/>
-                <w:szCs w:val="21"/>
+                <w:sz w:val="20"/>
+                <w:szCs w:val="20"/>
               </w:rPr>
               <w:t>-</w:t>
             </w:r>
             <w:r>
               <w:rPr>
                 <w:rFonts w:ascii="微软雅黑" w:eastAsia="微软雅黑" w:hAnsi="微软雅黑" w:hint="eastAsia"/>
-                <w:sz w:val="21"/>
-                <w:szCs w:val="21"/>
+                <w:sz w:val="20"/>
+                <w:szCs w:val="20"/>
               </w:rPr>
               <w:t>origin</w:t>
             </w:r>
             <w:r>
               <w:rPr>
                 <w:rFonts w:ascii="微软雅黑" w:eastAsia="微软雅黑" w:hAnsi="微软雅黑"/>
-                <w:sz w:val="21"/>
-                <w:szCs w:val="21"/>
+                <w:sz w:val="20"/>
+                <w:szCs w:val="20"/>
               </w:rPr>
               <w:t>Code</w:t>
             </w:r>
@@ -1178,43 +1170,43 @@
           <w:p>
             <w:pPr>
               <w:spacing w:line="276" w:lineRule="auto"/>
-              <w:ind w:left="945" w:hangingChars="450" w:hanging="945"/>
+              <w:ind w:left="900" w:hangingChars="450" w:hanging="900"/>
               <w:rPr>
                 <w:rFonts w:ascii="微软雅黑" w:eastAsia="微软雅黑" w:hAnsi="微软雅黑"/>
                 <w:color w:val="000000"/>
-                <w:sz w:val="21"/>
-                <w:szCs w:val="21"/>
+                <w:sz w:val="20"/>
+                <w:szCs w:val="20"/>
               </w:rPr>
             </w:pPr>
             <w:r>
               <w:rPr>
                 <w:rFonts w:ascii="微软雅黑" w:eastAsia="微软雅黑" w:hAnsi="微软雅黑" w:hint="eastAsia"/>
-                <w:sz w:val="21"/>
-                <w:szCs w:val="21"/>
+                <w:sz w:val="20"/>
+                <w:szCs w:val="20"/>
               </w:rPr>
               <w:t>用户域编号</w:t>
             </w:r>
             <w:r>
               <w:rPr>
                 <w:rFonts w:ascii="微软雅黑" w:eastAsia="微软雅黑" w:hAnsi="微软雅黑" w:hint="eastAsia"/>
-                <w:sz w:val="21"/>
-                <w:szCs w:val="21"/>
+                <w:sz w:val="20"/>
+                <w:szCs w:val="20"/>
               </w:rPr>
               <w:t>（除第三方</w:t>
             </w:r>
             <w:r>
               <w:rPr>
                 <w:rFonts w:ascii="微软雅黑" w:eastAsia="微软雅黑" w:hAnsi="微软雅黑" w:hint="eastAsia"/>
-                <w:sz w:val="21"/>
-                <w:szCs w:val="21"/>
+                <w:sz w:val="20"/>
+                <w:szCs w:val="20"/>
               </w:rPr>
               <w:t>用户</w:t>
             </w:r>
             <w:r>
               <w:rPr>
                 <w:rFonts w:ascii="微软雅黑" w:eastAsia="微软雅黑" w:hAnsi="微软雅黑" w:hint="eastAsia"/>
-                <w:sz w:val="21"/>
-                <w:szCs w:val="21"/>
+                <w:sz w:val="20"/>
+                <w:szCs w:val="20"/>
               </w:rPr>
               <w:t>调用外，必传）</w:t>
             </w:r>
@@ -1230,12 +1222,16 @@
             <w:pPr>
               <w:spacing w:line="276" w:lineRule="auto"/>
               <w:jc w:val="center"/>
+              <w:rPr>
+                <w:sz w:val="20"/>
+                <w:szCs w:val="20"/>
+              </w:rPr>
             </w:pPr>
             <w:r>
               <w:rPr>
                 <w:rFonts w:ascii="微软雅黑" w:eastAsia="微软雅黑" w:hAnsi="微软雅黑" w:hint="eastAsia"/>
-                <w:sz w:val="21"/>
-                <w:szCs w:val="21"/>
+                <w:sz w:val="20"/>
+                <w:szCs w:val="20"/>
               </w:rPr>
               <w:t>x-appType</w:t>
             </w:r>
@@ -1248,20 +1244,20 @@
           <w:p>
             <w:pPr>
               <w:spacing w:line="276" w:lineRule="auto"/>
-              <w:ind w:left="945" w:hangingChars="450" w:hanging="945"/>
+              <w:ind w:left="900" w:hangingChars="450" w:hanging="900"/>
               <w:rPr>
                 <w:rFonts w:ascii="微软雅黑" w:eastAsia="微软雅黑" w:hAnsi="微软雅黑"/>
                 <w:color w:val="000000"/>
-                <w:sz w:val="21"/>
-                <w:szCs w:val="21"/>
+                <w:sz w:val="20"/>
+                <w:szCs w:val="20"/>
               </w:rPr>
             </w:pPr>
             <w:r>
               <w:rPr>
                 <w:rFonts w:ascii="微软雅黑" w:eastAsia="微软雅黑" w:hAnsi="微软雅黑" w:hint="eastAsia"/>
                 <w:color w:val="000000"/>
-                <w:sz w:val="21"/>
-                <w:szCs w:val="21"/>
+                <w:sz w:val="20"/>
+                <w:szCs w:val="20"/>
               </w:rPr>
               <w:t>应用类型（r</w:t>
             </w:r>
@@ -1269,53 +1265,35 @@
               <w:rPr>
                 <w:rFonts w:ascii="微软雅黑" w:eastAsia="微软雅黑" w:hAnsi="微软雅黑"/>
                 <w:color w:val="000000"/>
-                <w:sz w:val="21"/>
-                <w:szCs w:val="21"/>
-              </w:rPr>
-              <w:t>esident</w:t>
-            </w:r>
-            <w:r>
-              <w:rPr>
-                <w:rFonts w:ascii="微软雅黑" w:eastAsia="微软雅黑" w:hAnsi="微软雅黑"/>
-                <w:color w:val="000000"/>
-                <w:sz w:val="21"/>
-                <w:szCs w:val="21"/>
-              </w:rPr>
-              <w:t xml:space="preserve"> \ </w:t>
+                <w:sz w:val="20"/>
+                <w:szCs w:val="20"/>
+              </w:rPr>
+              <w:t xml:space="preserve">esident \ </w:t>
             </w:r>
             <w:r>
               <w:rPr>
                 <w:rFonts w:ascii="微软雅黑" w:eastAsia="微软雅黑" w:hAnsi="微软雅黑" w:hint="eastAsia"/>
                 <w:color w:val="000000"/>
-                <w:sz w:val="21"/>
-                <w:szCs w:val="21"/>
-              </w:rPr>
-              <w:t>doctor</w:t>
+                <w:sz w:val="20"/>
+                <w:szCs w:val="20"/>
+              </w:rPr>
+              <w:t xml:space="preserve">doctor </w:t>
+            </w:r>
+            <w:r>
+              <w:rPr>
+                <w:rFonts w:ascii="微软雅黑" w:eastAsia="微软雅黑" w:hAnsi="微软雅黑"/>
+                <w:color w:val="000000"/>
+                <w:sz w:val="20"/>
+                <w:szCs w:val="20"/>
+              </w:rPr>
+              <w:t xml:space="preserve">\ </w:t>
             </w:r>
             <w:r>
               <w:rPr>
                 <w:rFonts w:ascii="微软雅黑" w:eastAsia="微软雅黑" w:hAnsi="微软雅黑" w:hint="eastAsia"/>
                 <w:color w:val="000000"/>
-                <w:sz w:val="21"/>
-                <w:szCs w:val="21"/>
-              </w:rPr>
-              <w:t xml:space="preserve"> </w:t>
-            </w:r>
-            <w:r>
-              <w:rPr>
-                <w:rFonts w:ascii="微软雅黑" w:eastAsia="微软雅黑" w:hAnsi="微软雅黑"/>
-                <w:color w:val="000000"/>
-                <w:sz w:val="21"/>
-                <w:szCs w:val="21"/>
-              </w:rPr>
-              <w:t xml:space="preserve">\ </w:t>
-            </w:r>
-            <w:r>
-              <w:rPr>
-                <w:rFonts w:ascii="微软雅黑" w:eastAsia="微软雅黑" w:hAnsi="微软雅黑" w:hint="eastAsia"/>
-                <w:color w:val="000000"/>
-                <w:sz w:val="21"/>
-                <w:szCs w:val="21"/>
+                <w:sz w:val="20"/>
+                <w:szCs w:val="20"/>
               </w:rPr>
               <w:t>comkit）</w:t>
             </w:r>
@@ -1333,24 +1311,24 @@
               <w:jc w:val="center"/>
               <w:rPr>
                 <w:rFonts w:ascii="微软雅黑" w:eastAsia="微软雅黑" w:hAnsi="微软雅黑"/>
-                <w:sz w:val="21"/>
-                <w:szCs w:val="21"/>
+                <w:sz w:val="20"/>
+                <w:szCs w:val="20"/>
                 <w:highlight w:val="yellow"/>
               </w:rPr>
             </w:pPr>
             <w:r>
               <w:rPr>
                 <w:rFonts w:ascii="微软雅黑" w:eastAsia="微软雅黑" w:hAnsi="微软雅黑" w:hint="eastAsia"/>
-                <w:sz w:val="21"/>
-                <w:szCs w:val="21"/>
+                <w:sz w:val="20"/>
+                <w:szCs w:val="20"/>
               </w:rPr>
               <w:t>x-</w:t>
             </w:r>
             <w:r>
               <w:rPr>
                 <w:rFonts w:ascii="微软雅黑" w:eastAsia="微软雅黑" w:hAnsi="微软雅黑"/>
-                <w:sz w:val="21"/>
-                <w:szCs w:val="21"/>
+                <w:sz w:val="20"/>
+                <w:szCs w:val="20"/>
               </w:rPr>
               <w:t>platform</w:t>
             </w:r>
@@ -1363,68 +1341,68 @@
           <w:p>
             <w:pPr>
               <w:spacing w:line="276" w:lineRule="auto"/>
-              <w:ind w:left="945" w:hangingChars="450" w:hanging="945"/>
+              <w:ind w:left="900" w:hangingChars="450" w:hanging="900"/>
               <w:rPr>
                 <w:rFonts w:ascii="微软雅黑" w:eastAsia="微软雅黑" w:hAnsi="微软雅黑"/>
                 <w:color w:val="000000"/>
-                <w:sz w:val="21"/>
-                <w:szCs w:val="21"/>
+                <w:sz w:val="20"/>
+                <w:szCs w:val="20"/>
                 <w:highlight w:val="yellow"/>
               </w:rPr>
             </w:pPr>
             <w:r>
               <w:rPr>
                 <w:rFonts w:ascii="微软雅黑" w:eastAsia="微软雅黑" w:hAnsi="微软雅黑" w:hint="eastAsia"/>
-                <w:sz w:val="21"/>
-                <w:szCs w:val="21"/>
+                <w:sz w:val="20"/>
+                <w:szCs w:val="20"/>
               </w:rPr>
               <w:t>设备平台（Android</w:t>
             </w:r>
             <w:r>
               <w:rPr>
                 <w:rFonts w:ascii="微软雅黑" w:eastAsia="微软雅黑" w:hAnsi="微软雅黑"/>
-                <w:sz w:val="21"/>
-                <w:szCs w:val="21"/>
+                <w:sz w:val="20"/>
+                <w:szCs w:val="20"/>
               </w:rPr>
               <w:t xml:space="preserve"> \ </w:t>
             </w:r>
             <w:r>
               <w:rPr>
                 <w:rFonts w:ascii="微软雅黑" w:eastAsia="微软雅黑" w:hAnsi="微软雅黑" w:hint="eastAsia"/>
-                <w:sz w:val="21"/>
-                <w:szCs w:val="21"/>
+                <w:sz w:val="20"/>
+                <w:szCs w:val="20"/>
               </w:rPr>
               <w:t>iOS</w:t>
             </w:r>
             <w:r>
               <w:rPr>
                 <w:rFonts w:ascii="微软雅黑" w:eastAsia="微软雅黑" w:hAnsi="微软雅黑"/>
-                <w:sz w:val="21"/>
-                <w:szCs w:val="21"/>
+                <w:sz w:val="20"/>
+                <w:szCs w:val="20"/>
               </w:rPr>
               <w:t xml:space="preserve"> </w:t>
             </w:r>
             <w:r>
               <w:rPr>
                 <w:rFonts w:ascii="微软雅黑" w:eastAsia="微软雅黑" w:hAnsi="微软雅黑" w:hint="eastAsia"/>
-                <w:sz w:val="21"/>
-                <w:szCs w:val="21"/>
+                <w:sz w:val="20"/>
+                <w:szCs w:val="20"/>
               </w:rPr>
               <w:t>\</w:t>
             </w:r>
             <w:r>
               <w:rPr>
                 <w:rFonts w:ascii="微软雅黑" w:eastAsia="微软雅黑" w:hAnsi="微软雅黑"/>
-                <w:sz w:val="21"/>
-                <w:szCs w:val="21"/>
+                <w:sz w:val="20"/>
+                <w:szCs w:val="20"/>
               </w:rPr>
               <w:t xml:space="preserve"> W</w:t>
             </w:r>
             <w:r>
               <w:rPr>
                 <w:rFonts w:ascii="微软雅黑" w:eastAsia="微软雅黑" w:hAnsi="微软雅黑" w:hint="eastAsia"/>
-                <w:sz w:val="21"/>
-                <w:szCs w:val="21"/>
+                <w:sz w:val="20"/>
+                <w:szCs w:val="20"/>
               </w:rPr>
               <w:t>indows）</w:t>
             </w:r>
@@ -1442,24 +1420,24 @@
               <w:jc w:val="center"/>
               <w:rPr>
                 <w:rFonts w:ascii="微软雅黑" w:eastAsia="微软雅黑" w:hAnsi="微软雅黑"/>
-                <w:sz w:val="21"/>
-                <w:szCs w:val="21"/>
+                <w:sz w:val="20"/>
+                <w:szCs w:val="20"/>
                 <w:highlight w:val="yellow"/>
               </w:rPr>
             </w:pPr>
             <w:r>
               <w:rPr>
                 <w:rFonts w:ascii="微软雅黑" w:eastAsia="微软雅黑" w:hAnsi="微软雅黑"/>
-                <w:sz w:val="21"/>
-                <w:szCs w:val="21"/>
+                <w:sz w:val="20"/>
+                <w:szCs w:val="20"/>
               </w:rPr>
               <w:t>x-accountType</w:t>
             </w:r>
             <w:r>
               <w:rPr>
                 <w:rFonts w:ascii="微软雅黑" w:eastAsia="微软雅黑" w:hAnsi="微软雅黑"/>
-                <w:sz w:val="21"/>
-                <w:szCs w:val="21"/>
+                <w:sz w:val="20"/>
+                <w:szCs w:val="20"/>
               </w:rPr>
               <w:tab/>
             </w:r>
@@ -1472,20 +1450,20 @@
           <w:p>
             <w:pPr>
               <w:spacing w:line="276" w:lineRule="auto"/>
-              <w:ind w:left="945" w:hangingChars="450" w:hanging="945"/>
+              <w:ind w:left="900" w:hangingChars="450" w:hanging="900"/>
               <w:rPr>
                 <w:rFonts w:ascii="微软雅黑" w:eastAsia="微软雅黑" w:hAnsi="微软雅黑"/>
                 <w:color w:val="000000"/>
-                <w:sz w:val="21"/>
-                <w:szCs w:val="21"/>
+                <w:sz w:val="20"/>
+                <w:szCs w:val="20"/>
                 <w:highlight w:val="yellow"/>
               </w:rPr>
             </w:pPr>
             <w:r>
               <w:rPr>
                 <w:rFonts w:ascii="微软雅黑" w:eastAsia="微软雅黑" w:hAnsi="微软雅黑"/>
-                <w:sz w:val="21"/>
-                <w:szCs w:val="21"/>
+                <w:sz w:val="20"/>
+                <w:szCs w:val="20"/>
               </w:rPr>
               <w:t>代理账户类型（第三方代理登录时必传）</w:t>
             </w:r>
@@ -1503,31 +1481,31 @@
               <w:jc w:val="center"/>
               <w:rPr>
                 <w:rFonts w:ascii="微软雅黑" w:eastAsia="微软雅黑" w:hAnsi="微软雅黑"/>
-                <w:sz w:val="21"/>
-                <w:szCs w:val="21"/>
+                <w:sz w:val="20"/>
+                <w:szCs w:val="20"/>
               </w:rPr>
             </w:pPr>
             <w:r>
               <w:rPr>
                 <w:rFonts w:ascii="微软雅黑" w:eastAsia="微软雅黑" w:hAnsi="微软雅黑"/>
-                <w:sz w:val="21"/>
-                <w:szCs w:val="21"/>
+                <w:sz w:val="20"/>
+                <w:szCs w:val="20"/>
               </w:rPr>
               <w:t>x</w:t>
             </w:r>
             <w:r>
               <w:rPr>
                 <w:rFonts w:ascii="微软雅黑" w:eastAsia="微软雅黑" w:hAnsi="微软雅黑" w:hint="eastAsia"/>
-                <w:sz w:val="21"/>
-                <w:szCs w:val="21"/>
+                <w:sz w:val="20"/>
+                <w:szCs w:val="20"/>
               </w:rPr>
               <w:t>-</w:t>
             </w:r>
             <w:r>
               <w:rPr>
                 <w:rFonts w:ascii="微软雅黑" w:eastAsia="微软雅黑" w:hAnsi="微软雅黑"/>
-                <w:sz w:val="21"/>
-                <w:szCs w:val="21"/>
+                <w:sz w:val="20"/>
+                <w:szCs w:val="20"/>
               </w:rPr>
               <w:t>deviceId</w:t>
             </w:r>
@@ -1542,15 +1520,15 @@
               <w:spacing w:line="276" w:lineRule="auto"/>
               <w:rPr>
                 <w:rFonts w:ascii="微软雅黑" w:eastAsia="微软雅黑" w:hAnsi="微软雅黑"/>
-                <w:sz w:val="21"/>
-                <w:szCs w:val="21"/>
+                <w:sz w:val="20"/>
+                <w:szCs w:val="20"/>
               </w:rPr>
             </w:pPr>
             <w:r>
               <w:rPr>
                 <w:rFonts w:ascii="微软雅黑" w:eastAsia="微软雅黑" w:hAnsi="微软雅黑" w:hint="eastAsia"/>
-                <w:sz w:val="21"/>
-                <w:szCs w:val="21"/>
+                <w:sz w:val="20"/>
+                <w:szCs w:val="20"/>
               </w:rPr>
               <w:t>设备ID</w:t>
             </w:r>
@@ -1568,15 +1546,15 @@
               <w:jc w:val="center"/>
               <w:rPr>
                 <w:rFonts w:ascii="微软雅黑" w:eastAsia="微软雅黑" w:hAnsi="微软雅黑"/>
-                <w:sz w:val="21"/>
-                <w:szCs w:val="21"/>
+                <w:sz w:val="20"/>
+                <w:szCs w:val="20"/>
               </w:rPr>
             </w:pPr>
             <w:r>
               <w:rPr>
                 <w:rFonts w:ascii="微软雅黑" w:eastAsia="微软雅黑" w:hAnsi="微软雅黑"/>
-                <w:sz w:val="21"/>
-                <w:szCs w:val="21"/>
+                <w:sz w:val="20"/>
+                <w:szCs w:val="20"/>
               </w:rPr>
               <w:t>x-deviceBrand</w:t>
             </w:r>
@@ -1591,15 +1569,15 @@
               <w:spacing w:line="276" w:lineRule="auto"/>
               <w:rPr>
                 <w:rFonts w:ascii="微软雅黑" w:eastAsia="微软雅黑" w:hAnsi="微软雅黑"/>
-                <w:sz w:val="21"/>
-                <w:szCs w:val="21"/>
+                <w:sz w:val="20"/>
+                <w:szCs w:val="20"/>
               </w:rPr>
             </w:pPr>
             <w:r>
               <w:rPr>
                 <w:rFonts w:ascii="微软雅黑" w:eastAsia="微软雅黑" w:hAnsi="微软雅黑" w:hint="eastAsia"/>
-                <w:sz w:val="21"/>
-                <w:szCs w:val="21"/>
+                <w:sz w:val="20"/>
+                <w:szCs w:val="20"/>
               </w:rPr>
               <w:t>设备品牌</w:t>
             </w:r>
@@ -1617,15 +1595,15 @@
               <w:jc w:val="center"/>
               <w:rPr>
                 <w:rFonts w:ascii="微软雅黑" w:eastAsia="微软雅黑" w:hAnsi="微软雅黑"/>
-                <w:sz w:val="21"/>
-                <w:szCs w:val="21"/>
+                <w:sz w:val="20"/>
+                <w:szCs w:val="20"/>
               </w:rPr>
             </w:pPr>
             <w:r>
               <w:rPr>
                 <w:rFonts w:ascii="微软雅黑" w:eastAsia="微软雅黑" w:hAnsi="微软雅黑" w:hint="eastAsia"/>
-                <w:sz w:val="21"/>
-                <w:szCs w:val="21"/>
+                <w:sz w:val="20"/>
+                <w:szCs w:val="20"/>
               </w:rPr>
               <w:t>x-deviceType</w:t>
             </w:r>
@@ -1640,15 +1618,15 @@
               <w:spacing w:line="276" w:lineRule="auto"/>
               <w:rPr>
                 <w:rFonts w:ascii="微软雅黑" w:eastAsia="微软雅黑" w:hAnsi="微软雅黑"/>
-                <w:sz w:val="21"/>
-                <w:szCs w:val="21"/>
+                <w:sz w:val="20"/>
+                <w:szCs w:val="20"/>
               </w:rPr>
             </w:pPr>
             <w:r>
               <w:rPr>
                 <w:rFonts w:ascii="微软雅黑" w:eastAsia="微软雅黑" w:hAnsi="微软雅黑" w:hint="eastAsia"/>
-                <w:sz w:val="21"/>
-                <w:szCs w:val="21"/>
+                <w:sz w:val="20"/>
+                <w:szCs w:val="20"/>
               </w:rPr>
               <w:t>设备型号</w:t>
             </w:r>
@@ -1666,15 +1644,15 @@
               <w:jc w:val="center"/>
               <w:rPr>
                 <w:rFonts w:ascii="微软雅黑" w:eastAsia="微软雅黑" w:hAnsi="微软雅黑"/>
-                <w:sz w:val="21"/>
-                <w:szCs w:val="21"/>
+                <w:sz w:val="20"/>
+                <w:szCs w:val="20"/>
               </w:rPr>
             </w:pPr>
             <w:r>
               <w:rPr>
                 <w:rFonts w:ascii="微软雅黑" w:eastAsia="微软雅黑" w:hAnsi="微软雅黑" w:hint="eastAsia"/>
-                <w:sz w:val="21"/>
-                <w:szCs w:val="21"/>
+                <w:sz w:val="20"/>
+                <w:szCs w:val="20"/>
               </w:rPr>
               <w:t>x-systemVersion</w:t>
             </w:r>
@@ -1689,15 +1667,15 @@
               <w:spacing w:line="276" w:lineRule="auto"/>
               <w:rPr>
                 <w:rFonts w:ascii="微软雅黑" w:eastAsia="微软雅黑" w:hAnsi="微软雅黑"/>
-                <w:sz w:val="21"/>
-                <w:szCs w:val="21"/>
+                <w:sz w:val="20"/>
+                <w:szCs w:val="20"/>
               </w:rPr>
             </w:pPr>
             <w:r>
               <w:rPr>
                 <w:rFonts w:ascii="微软雅黑" w:eastAsia="微软雅黑" w:hAnsi="微软雅黑" w:hint="eastAsia"/>
-                <w:sz w:val="21"/>
-                <w:szCs w:val="21"/>
+                <w:sz w:val="20"/>
+                <w:szCs w:val="20"/>
               </w:rPr>
               <w:t>系统版本</w:t>
             </w:r>
@@ -1715,15 +1693,15 @@
               <w:jc w:val="center"/>
               <w:rPr>
                 <w:rFonts w:ascii="微软雅黑" w:eastAsia="微软雅黑" w:hAnsi="微软雅黑"/>
-                <w:sz w:val="21"/>
-                <w:szCs w:val="21"/>
+                <w:sz w:val="20"/>
+                <w:szCs w:val="20"/>
               </w:rPr>
             </w:pPr>
             <w:r>
               <w:rPr>
                 <w:rFonts w:ascii="微软雅黑" w:eastAsia="微软雅黑" w:hAnsi="微软雅黑" w:hint="eastAsia"/>
-                <w:sz w:val="21"/>
-                <w:szCs w:val="21"/>
+                <w:sz w:val="20"/>
+                <w:szCs w:val="20"/>
               </w:rPr>
               <w:t>x-appVersion</w:t>
             </w:r>
@@ -1738,15 +1716,15 @@
               <w:spacing w:line="276" w:lineRule="auto"/>
               <w:rPr>
                 <w:rFonts w:ascii="微软雅黑" w:eastAsia="微软雅黑" w:hAnsi="微软雅黑"/>
-                <w:sz w:val="21"/>
-                <w:szCs w:val="21"/>
+                <w:sz w:val="20"/>
+                <w:szCs w:val="20"/>
               </w:rPr>
             </w:pPr>
             <w:r>
               <w:rPr>
                 <w:rFonts w:ascii="微软雅黑" w:eastAsia="微软雅黑" w:hAnsi="微软雅黑" w:hint="eastAsia"/>
-                <w:sz w:val="21"/>
-                <w:szCs w:val="21"/>
+                <w:sz w:val="20"/>
+                <w:szCs w:val="20"/>
               </w:rPr>
               <w:t>APP版本号</w:t>
             </w:r>
@@ -1764,8 +1742,8 @@
               <w:jc w:val="center"/>
               <w:rPr>
                 <w:rFonts w:ascii="微软雅黑" w:eastAsia="微软雅黑" w:hAnsi="微软雅黑"/>
-                <w:sz w:val="21"/>
-                <w:szCs w:val="21"/>
+                <w:sz w:val="20"/>
+                <w:szCs w:val="20"/>
               </w:rPr>
             </w:pPr>
             <w:bookmarkStart w:id="4" w:name="OLE_LINK1"/>
@@ -1773,8 +1751,8 @@
             <w:r>
               <w:rPr>
                 <w:rFonts w:ascii="微软雅黑" w:eastAsia="微软雅黑" w:hAnsi="微软雅黑" w:hint="eastAsia"/>
-                <w:sz w:val="21"/>
-                <w:szCs w:val="21"/>
+                <w:sz w:val="20"/>
+                <w:szCs w:val="20"/>
               </w:rPr>
               <w:t>x-buildVersion</w:t>
             </w:r>
@@ -1791,15 +1769,15 @@
               <w:spacing w:line="276" w:lineRule="auto"/>
               <w:rPr>
                 <w:rFonts w:ascii="微软雅黑" w:eastAsia="微软雅黑" w:hAnsi="微软雅黑"/>
-                <w:sz w:val="21"/>
-                <w:szCs w:val="21"/>
+                <w:sz w:val="20"/>
+                <w:szCs w:val="20"/>
               </w:rPr>
             </w:pPr>
             <w:r>
               <w:rPr>
                 <w:rFonts w:ascii="微软雅黑" w:eastAsia="微软雅黑" w:hAnsi="微软雅黑" w:hint="eastAsia"/>
-                <w:sz w:val="21"/>
-                <w:szCs w:val="21"/>
+                <w:sz w:val="20"/>
+                <w:szCs w:val="20"/>
               </w:rPr>
               <w:t>APP构建版本号（时间格式，年月日时分秒）</w:t>
             </w:r>
@@ -1817,15 +1795,15 @@
               <w:jc w:val="center"/>
               <w:rPr>
                 <w:rFonts w:ascii="微软雅黑" w:eastAsia="微软雅黑" w:hAnsi="微软雅黑"/>
-                <w:sz w:val="21"/>
-                <w:szCs w:val="21"/>
+                <w:sz w:val="20"/>
+                <w:szCs w:val="20"/>
               </w:rPr>
             </w:pPr>
             <w:r>
               <w:rPr>
                 <w:rFonts w:ascii="微软雅黑" w:eastAsia="微软雅黑" w:hAnsi="微软雅黑" w:hint="eastAsia"/>
-                <w:sz w:val="21"/>
-                <w:szCs w:val="21"/>
+                <w:sz w:val="20"/>
+                <w:szCs w:val="20"/>
               </w:rPr>
               <w:lastRenderedPageBreak/>
               <w:t>x</w:t>
@@ -1833,16 +1811,16 @@
             <w:r>
               <w:rPr>
                 <w:rFonts w:ascii="微软雅黑" w:eastAsia="微软雅黑" w:hAnsi="微软雅黑"/>
-                <w:sz w:val="21"/>
-                <w:szCs w:val="21"/>
+                <w:sz w:val="20"/>
+                <w:szCs w:val="20"/>
               </w:rPr>
               <w:t>-</w:t>
             </w:r>
             <w:r>
               <w:rPr>
                 <w:rFonts w:ascii="微软雅黑" w:eastAsia="微软雅黑" w:hAnsi="微软雅黑" w:hint="eastAsia"/>
-                <w:sz w:val="21"/>
-                <w:szCs w:val="21"/>
+                <w:sz w:val="20"/>
+                <w:szCs w:val="20"/>
               </w:rPr>
               <w:t>longitude</w:t>
             </w:r>
@@ -1857,15 +1835,15 @@
               <w:spacing w:line="276" w:lineRule="auto"/>
               <w:rPr>
                 <w:rFonts w:ascii="微软雅黑" w:eastAsia="微软雅黑" w:hAnsi="微软雅黑"/>
-                <w:sz w:val="21"/>
-                <w:szCs w:val="21"/>
+                <w:sz w:val="20"/>
+                <w:szCs w:val="20"/>
               </w:rPr>
             </w:pPr>
             <w:r>
               <w:rPr>
                 <w:rFonts w:ascii="微软雅黑" w:eastAsia="微软雅黑" w:hAnsi="微软雅黑" w:hint="eastAsia"/>
-                <w:sz w:val="21"/>
-                <w:szCs w:val="21"/>
+                <w:sz w:val="20"/>
+                <w:szCs w:val="20"/>
               </w:rPr>
               <w:t>地理位置定位数据-经度</w:t>
             </w:r>
@@ -1883,15 +1861,15 @@
               <w:jc w:val="center"/>
               <w:rPr>
                 <w:rFonts w:ascii="微软雅黑" w:eastAsia="微软雅黑" w:hAnsi="微软雅黑"/>
-                <w:sz w:val="21"/>
-                <w:szCs w:val="21"/>
+                <w:sz w:val="20"/>
+                <w:szCs w:val="20"/>
               </w:rPr>
             </w:pPr>
             <w:r>
               <w:rPr>
                 <w:rFonts w:ascii="微软雅黑" w:eastAsia="微软雅黑" w:hAnsi="微软雅黑" w:hint="eastAsia"/>
-                <w:sz w:val="21"/>
-                <w:szCs w:val="21"/>
+                <w:sz w:val="20"/>
+                <w:szCs w:val="20"/>
               </w:rPr>
               <w:t>x-latitude</w:t>
             </w:r>
@@ -1906,15 +1884,15 @@
               <w:spacing w:line="276" w:lineRule="auto"/>
               <w:rPr>
                 <w:rFonts w:ascii="微软雅黑" w:eastAsia="微软雅黑" w:hAnsi="微软雅黑"/>
-                <w:sz w:val="21"/>
-                <w:szCs w:val="21"/>
+                <w:sz w:val="20"/>
+                <w:szCs w:val="20"/>
               </w:rPr>
             </w:pPr>
             <w:r>
               <w:rPr>
                 <w:rFonts w:ascii="微软雅黑" w:eastAsia="微软雅黑" w:hAnsi="微软雅黑" w:hint="eastAsia"/>
-                <w:sz w:val="21"/>
-                <w:szCs w:val="21"/>
+                <w:sz w:val="20"/>
+                <w:szCs w:val="20"/>
               </w:rPr>
               <w:t>定位数据-维度</w:t>
             </w:r>
@@ -1932,23 +1910,23 @@
               <w:jc w:val="center"/>
               <w:rPr>
                 <w:rFonts w:ascii="微软雅黑" w:eastAsia="微软雅黑" w:hAnsi="微软雅黑"/>
-                <w:sz w:val="21"/>
-                <w:szCs w:val="21"/>
+                <w:sz w:val="20"/>
+                <w:szCs w:val="20"/>
               </w:rPr>
             </w:pPr>
             <w:r>
               <w:rPr>
                 <w:rFonts w:ascii="微软雅黑" w:eastAsia="微软雅黑" w:hAnsi="微软雅黑"/>
-                <w:sz w:val="21"/>
-                <w:szCs w:val="21"/>
+                <w:sz w:val="20"/>
+                <w:szCs w:val="20"/>
               </w:rPr>
               <w:t>x-client</w:t>
             </w:r>
             <w:r>
               <w:rPr>
                 <w:rFonts w:ascii="微软雅黑" w:eastAsia="微软雅黑" w:hAnsi="微软雅黑" w:hint="eastAsia"/>
-                <w:sz w:val="21"/>
-                <w:szCs w:val="21"/>
+                <w:sz w:val="20"/>
+                <w:szCs w:val="20"/>
               </w:rPr>
               <w:t>Ip</w:t>
             </w:r>
@@ -1963,15 +1941,15 @@
               <w:spacing w:line="276" w:lineRule="auto"/>
               <w:rPr>
                 <w:rFonts w:ascii="微软雅黑" w:eastAsia="微软雅黑" w:hAnsi="微软雅黑"/>
-                <w:sz w:val="21"/>
-                <w:szCs w:val="21"/>
+                <w:sz w:val="20"/>
+                <w:szCs w:val="20"/>
               </w:rPr>
             </w:pPr>
             <w:r>
               <w:rPr>
                 <w:rFonts w:ascii="微软雅黑" w:eastAsia="微软雅黑" w:hAnsi="微软雅黑" w:hint="eastAsia"/>
-                <w:sz w:val="21"/>
-                <w:szCs w:val="21"/>
+                <w:sz w:val="20"/>
+                <w:szCs w:val="20"/>
               </w:rPr>
               <w:t>客户端IP</w:t>
             </w:r>
@@ -1989,23 +1967,23 @@
               <w:jc w:val="center"/>
               <w:rPr>
                 <w:rFonts w:ascii="微软雅黑" w:eastAsia="微软雅黑" w:hAnsi="微软雅黑"/>
-                <w:sz w:val="21"/>
-                <w:szCs w:val="21"/>
+                <w:sz w:val="20"/>
+                <w:szCs w:val="20"/>
               </w:rPr>
             </w:pPr>
             <w:r>
               <w:rPr>
                 <w:rFonts w:ascii="微软雅黑" w:eastAsia="微软雅黑" w:hAnsi="微软雅黑"/>
-                <w:sz w:val="21"/>
-                <w:szCs w:val="21"/>
+                <w:sz w:val="20"/>
+                <w:szCs w:val="20"/>
               </w:rPr>
               <w:t>x-client</w:t>
             </w:r>
             <w:r>
               <w:rPr>
                 <w:rFonts w:ascii="微软雅黑" w:eastAsia="微软雅黑" w:hAnsi="微软雅黑" w:hint="eastAsia"/>
-                <w:sz w:val="21"/>
-                <w:szCs w:val="21"/>
+                <w:sz w:val="20"/>
+                <w:szCs w:val="20"/>
               </w:rPr>
               <w:t>Mac</w:t>
             </w:r>
@@ -2020,15 +1998,15 @@
               <w:spacing w:line="276" w:lineRule="auto"/>
               <w:rPr>
                 <w:rFonts w:ascii="微软雅黑" w:eastAsia="微软雅黑" w:hAnsi="微软雅黑"/>
-                <w:sz w:val="21"/>
-                <w:szCs w:val="21"/>
+                <w:sz w:val="20"/>
+                <w:szCs w:val="20"/>
               </w:rPr>
             </w:pPr>
             <w:r>
               <w:rPr>
                 <w:rFonts w:ascii="微软雅黑" w:eastAsia="微软雅黑" w:hAnsi="微软雅黑" w:hint="eastAsia"/>
-                <w:sz w:val="21"/>
-                <w:szCs w:val="21"/>
+                <w:sz w:val="20"/>
+                <w:szCs w:val="20"/>
               </w:rPr>
               <w:t>客户端MAC地址</w:t>
             </w:r>
@@ -2046,15 +2024,15 @@
               <w:jc w:val="center"/>
               <w:rPr>
                 <w:rFonts w:ascii="微软雅黑" w:eastAsia="微软雅黑" w:hAnsi="微软雅黑"/>
-                <w:sz w:val="21"/>
-                <w:szCs w:val="21"/>
+                <w:sz w:val="20"/>
+                <w:szCs w:val="20"/>
               </w:rPr>
             </w:pPr>
             <w:r>
               <w:rPr>
                 <w:rFonts w:ascii="微软雅黑" w:eastAsia="微软雅黑" w:hAnsi="微软雅黑" w:hint="eastAsia"/>
-                <w:sz w:val="21"/>
-                <w:szCs w:val="21"/>
+                <w:sz w:val="20"/>
+                <w:szCs w:val="20"/>
               </w:rPr>
               <w:t>x-userInfo</w:t>
             </w:r>
@@ -2069,31 +2047,31 @@
               <w:spacing w:line="276" w:lineRule="auto"/>
               <w:rPr>
                 <w:rFonts w:ascii="微软雅黑" w:eastAsia="微软雅黑" w:hAnsi="微软雅黑"/>
-                <w:sz w:val="21"/>
-                <w:szCs w:val="21"/>
+                <w:sz w:val="20"/>
+                <w:szCs w:val="20"/>
               </w:rPr>
             </w:pPr>
             <w:r>
               <w:rPr>
                 <w:rFonts w:ascii="微软雅黑" w:eastAsia="微软雅黑" w:hAnsi="微软雅黑" w:hint="eastAsia"/>
-                <w:sz w:val="21"/>
-                <w:szCs w:val="21"/>
+                <w:sz w:val="20"/>
+                <w:szCs w:val="20"/>
               </w:rPr>
               <w:t>标识当前操作针对的居民，J</w:t>
             </w:r>
             <w:r>
               <w:rPr>
                 <w:rFonts w:ascii="微软雅黑" w:eastAsia="微软雅黑" w:hAnsi="微软雅黑"/>
-                <w:sz w:val="21"/>
-                <w:szCs w:val="21"/>
+                <w:sz w:val="20"/>
+                <w:szCs w:val="20"/>
               </w:rPr>
               <w:t>SON</w:t>
             </w:r>
             <w:r>
               <w:rPr>
                 <w:rFonts w:ascii="微软雅黑" w:eastAsia="微软雅黑" w:hAnsi="微软雅黑" w:hint="eastAsia"/>
-                <w:sz w:val="21"/>
-                <w:szCs w:val="21"/>
+                <w:sz w:val="20"/>
+                <w:szCs w:val="20"/>
               </w:rPr>
               <w:t>字符串格式</w:t>
             </w:r>
@@ -2111,23 +2089,23 @@
               <w:jc w:val="center"/>
               <w:rPr>
                 <w:rFonts w:ascii="微软雅黑" w:eastAsia="微软雅黑" w:hAnsi="微软雅黑"/>
-                <w:sz w:val="21"/>
-                <w:szCs w:val="21"/>
+                <w:sz w:val="20"/>
+                <w:szCs w:val="20"/>
               </w:rPr>
             </w:pPr>
             <w:r>
               <w:rPr>
                 <w:rFonts w:ascii="微软雅黑" w:eastAsia="微软雅黑" w:hAnsi="微软雅黑" w:hint="eastAsia"/>
-                <w:sz w:val="21"/>
-                <w:szCs w:val="21"/>
+                <w:sz w:val="20"/>
+                <w:szCs w:val="20"/>
               </w:rPr>
               <w:t>x-userInfo</w:t>
             </w:r>
             <w:r>
               <w:rPr>
                 <w:rFonts w:ascii="微软雅黑" w:eastAsia="微软雅黑" w:hAnsi="微软雅黑"/>
-                <w:sz w:val="21"/>
-                <w:szCs w:val="21"/>
+                <w:sz w:val="20"/>
+                <w:szCs w:val="20"/>
               </w:rPr>
               <w:t>.name</w:t>
             </w:r>
@@ -2142,15 +2120,15 @@
               <w:spacing w:line="276" w:lineRule="auto"/>
               <w:rPr>
                 <w:rFonts w:ascii="微软雅黑" w:eastAsia="微软雅黑" w:hAnsi="微软雅黑"/>
-                <w:sz w:val="21"/>
-                <w:szCs w:val="21"/>
+                <w:sz w:val="20"/>
+                <w:szCs w:val="20"/>
               </w:rPr>
             </w:pPr>
             <w:r>
               <w:rPr>
                 <w:rFonts w:ascii="微软雅黑" w:eastAsia="微软雅黑" w:hAnsi="微软雅黑" w:hint="eastAsia"/>
-                <w:sz w:val="21"/>
-                <w:szCs w:val="21"/>
+                <w:sz w:val="20"/>
+                <w:szCs w:val="20"/>
               </w:rPr>
               <w:t>居民姓名</w:t>
             </w:r>
@@ -2168,31 +2146,31 @@
               <w:jc w:val="center"/>
               <w:rPr>
                 <w:rFonts w:ascii="微软雅黑" w:eastAsia="微软雅黑" w:hAnsi="微软雅黑"/>
-                <w:sz w:val="21"/>
-                <w:szCs w:val="21"/>
+                <w:sz w:val="20"/>
+                <w:szCs w:val="20"/>
               </w:rPr>
             </w:pPr>
             <w:r>
               <w:rPr>
                 <w:rFonts w:ascii="微软雅黑" w:eastAsia="微软雅黑" w:hAnsi="微软雅黑" w:hint="eastAsia"/>
-                <w:sz w:val="21"/>
-                <w:szCs w:val="21"/>
+                <w:sz w:val="20"/>
+                <w:szCs w:val="20"/>
               </w:rPr>
               <w:t>x-userInfo</w:t>
             </w:r>
             <w:r>
               <w:rPr>
                 <w:rFonts w:ascii="微软雅黑" w:eastAsia="微软雅黑" w:hAnsi="微软雅黑"/>
-                <w:sz w:val="21"/>
-                <w:szCs w:val="21"/>
+                <w:sz w:val="20"/>
+                <w:szCs w:val="20"/>
               </w:rPr>
               <w:t>.</w:t>
             </w:r>
             <w:r>
               <w:rPr>
                 <w:rFonts w:ascii="微软雅黑" w:eastAsia="微软雅黑" w:hAnsi="微软雅黑" w:hint="eastAsia"/>
-                <w:sz w:val="21"/>
-                <w:szCs w:val="21"/>
+                <w:sz w:val="20"/>
+                <w:szCs w:val="20"/>
               </w:rPr>
               <w:t>IDNO</w:t>
             </w:r>
@@ -2207,15 +2185,15 @@
               <w:spacing w:line="276" w:lineRule="auto"/>
               <w:rPr>
                 <w:rFonts w:ascii="微软雅黑" w:eastAsia="微软雅黑" w:hAnsi="微软雅黑"/>
-                <w:sz w:val="21"/>
-                <w:szCs w:val="21"/>
+                <w:sz w:val="20"/>
+                <w:szCs w:val="20"/>
               </w:rPr>
             </w:pPr>
             <w:r>
               <w:rPr>
                 <w:rFonts w:ascii="微软雅黑" w:eastAsia="微软雅黑" w:hAnsi="微软雅黑" w:hint="eastAsia"/>
-                <w:sz w:val="21"/>
-                <w:szCs w:val="21"/>
+                <w:sz w:val="20"/>
+                <w:szCs w:val="20"/>
               </w:rPr>
               <w:t>居民身份证号</w:t>
             </w:r>
@@ -2624,6 +2602,8 @@
                 <w:rFonts w:ascii="微软雅黑" w:eastAsia="微软雅黑" w:hAnsi="微软雅黑"/>
                 <w:b/>
                 <w:bCs/>
+                <w:sz w:val="21"/>
+                <w:szCs w:val="21"/>
               </w:rPr>
             </w:pPr>
             <w:r>
@@ -2631,6 +2611,8 @@
                 <w:rFonts w:ascii="微软雅黑" w:eastAsia="微软雅黑" w:hAnsi="微软雅黑" w:hint="eastAsia"/>
                 <w:b/>
                 <w:bCs/>
+                <w:sz w:val="21"/>
+                <w:szCs w:val="21"/>
               </w:rPr>
               <w:t>成员</w:t>
             </w:r>
@@ -2649,6 +2631,8 @@
                 <w:rFonts w:ascii="微软雅黑" w:eastAsia="微软雅黑" w:hAnsi="微软雅黑"/>
                 <w:b/>
                 <w:bCs/>
+                <w:sz w:val="21"/>
+                <w:szCs w:val="21"/>
               </w:rPr>
             </w:pPr>
             <w:r>
@@ -2656,6 +2640,8 @@
                 <w:rFonts w:ascii="微软雅黑" w:eastAsia="微软雅黑" w:hAnsi="微软雅黑" w:hint="eastAsia"/>
                 <w:b/>
                 <w:bCs/>
+                <w:sz w:val="21"/>
+                <w:szCs w:val="21"/>
               </w:rPr>
               <w:t>描述（含义）</w:t>
             </w:r>
@@ -2674,23 +2660,23 @@
               <w:jc w:val="center"/>
               <w:rPr>
                 <w:rFonts w:ascii="微软雅黑" w:eastAsia="微软雅黑" w:hAnsi="微软雅黑"/>
-                <w:sz w:val="21"/>
-                <w:szCs w:val="21"/>
+                <w:sz w:val="20"/>
+                <w:szCs w:val="20"/>
               </w:rPr>
             </w:pPr>
             <w:r>
               <w:rPr>
                 <w:rFonts w:ascii="微软雅黑" w:eastAsia="微软雅黑" w:hAnsi="微软雅黑" w:hint="eastAsia"/>
-                <w:sz w:val="21"/>
-                <w:szCs w:val="21"/>
+                <w:sz w:val="20"/>
+                <w:szCs w:val="20"/>
               </w:rPr>
               <w:t>c</w:t>
             </w:r>
             <w:r>
               <w:rPr>
                 <w:rFonts w:ascii="微软雅黑" w:eastAsia="微软雅黑" w:hAnsi="微软雅黑"/>
-                <w:sz w:val="21"/>
-                <w:szCs w:val="21"/>
+                <w:sz w:val="20"/>
+                <w:szCs w:val="20"/>
               </w:rPr>
               <w:t>ode</w:t>
             </w:r>
@@ -2703,20 +2689,20 @@
           <w:p>
             <w:pPr>
               <w:spacing w:line="276" w:lineRule="auto"/>
-              <w:ind w:left="945" w:hangingChars="450" w:hanging="945"/>
+              <w:ind w:left="900" w:hangingChars="450" w:hanging="900"/>
               <w:rPr>
                 <w:rFonts w:ascii="微软雅黑" w:eastAsia="微软雅黑" w:hAnsi="微软雅黑"/>
                 <w:color w:val="000000"/>
-                <w:sz w:val="21"/>
-                <w:szCs w:val="21"/>
+                <w:sz w:val="20"/>
+                <w:szCs w:val="20"/>
               </w:rPr>
             </w:pPr>
             <w:r>
               <w:rPr>
                 <w:rFonts w:ascii="微软雅黑" w:eastAsia="微软雅黑" w:hAnsi="微软雅黑"/>
                 <w:color w:val="000000"/>
-                <w:sz w:val="21"/>
-                <w:szCs w:val="21"/>
+                <w:sz w:val="20"/>
+                <w:szCs w:val="20"/>
               </w:rPr>
               <w:t>200</w:t>
             </w:r>
@@ -2724,8 +2710,8 @@
               <w:rPr>
                 <w:rFonts w:ascii="微软雅黑" w:eastAsia="微软雅黑" w:hAnsi="微软雅黑" w:hint="eastAsia"/>
                 <w:color w:val="000000"/>
-                <w:sz w:val="21"/>
-                <w:szCs w:val="21"/>
+                <w:sz w:val="20"/>
+                <w:szCs w:val="20"/>
               </w:rPr>
               <w:t>：</w:t>
             </w:r>
@@ -2733,8 +2719,8 @@
               <w:rPr>
                 <w:rFonts w:ascii="微软雅黑" w:eastAsia="微软雅黑" w:hAnsi="微软雅黑"/>
                 <w:color w:val="000000"/>
-                <w:sz w:val="21"/>
-                <w:szCs w:val="21"/>
+                <w:sz w:val="20"/>
+                <w:szCs w:val="20"/>
               </w:rPr>
               <w:t>成功响应</w:t>
             </w:r>
@@ -2742,8 +2728,8 @@
               <w:rPr>
                 <w:rFonts w:ascii="微软雅黑" w:eastAsia="微软雅黑" w:hAnsi="微软雅黑" w:hint="eastAsia"/>
                 <w:color w:val="000000"/>
-                <w:sz w:val="21"/>
-                <w:szCs w:val="21"/>
+                <w:sz w:val="20"/>
+                <w:szCs w:val="20"/>
               </w:rPr>
               <w:t>；</w:t>
             </w:r>
@@ -2751,20 +2737,20 @@
           <w:p>
             <w:pPr>
               <w:spacing w:line="276" w:lineRule="auto"/>
-              <w:ind w:left="945" w:hangingChars="450" w:hanging="945"/>
+              <w:ind w:left="900" w:hangingChars="450" w:hanging="900"/>
               <w:rPr>
                 <w:rFonts w:ascii="微软雅黑" w:eastAsia="微软雅黑" w:hAnsi="微软雅黑"/>
                 <w:color w:val="000000"/>
-                <w:sz w:val="21"/>
-                <w:szCs w:val="21"/>
+                <w:sz w:val="20"/>
+                <w:szCs w:val="20"/>
               </w:rPr>
             </w:pPr>
             <w:r>
               <w:rPr>
                 <w:rFonts w:ascii="微软雅黑" w:eastAsia="微软雅黑" w:hAnsi="微软雅黑"/>
                 <w:color w:val="000000"/>
-                <w:sz w:val="21"/>
-                <w:szCs w:val="21"/>
+                <w:sz w:val="20"/>
+                <w:szCs w:val="20"/>
               </w:rPr>
               <w:t>4xx</w:t>
             </w:r>
@@ -2772,8 +2758,8 @@
               <w:rPr>
                 <w:rFonts w:ascii="微软雅黑" w:eastAsia="微软雅黑" w:hAnsi="微软雅黑" w:hint="eastAsia"/>
                 <w:color w:val="000000"/>
-                <w:sz w:val="21"/>
-                <w:szCs w:val="21"/>
+                <w:sz w:val="20"/>
+                <w:szCs w:val="20"/>
               </w:rPr>
               <w:t>：</w:t>
             </w:r>
@@ -2781,8 +2767,8 @@
               <w:rPr>
                 <w:rFonts w:ascii="微软雅黑" w:eastAsia="微软雅黑" w:hAnsi="微软雅黑"/>
                 <w:color w:val="000000"/>
-                <w:sz w:val="21"/>
-                <w:szCs w:val="21"/>
+                <w:sz w:val="20"/>
+                <w:szCs w:val="20"/>
               </w:rPr>
               <w:t>入参错误（例如401代表授权未通过）</w:t>
             </w:r>
@@ -2790,8 +2776,8 @@
               <w:rPr>
                 <w:rFonts w:ascii="微软雅黑" w:eastAsia="微软雅黑" w:hAnsi="微软雅黑" w:hint="eastAsia"/>
                 <w:color w:val="000000"/>
-                <w:sz w:val="21"/>
-                <w:szCs w:val="21"/>
+                <w:sz w:val="20"/>
+                <w:szCs w:val="20"/>
               </w:rPr>
               <w:t>；</w:t>
             </w:r>
@@ -2799,20 +2785,20 @@
           <w:p>
             <w:pPr>
               <w:spacing w:line="276" w:lineRule="auto"/>
-              <w:ind w:left="945" w:hangingChars="450" w:hanging="945"/>
+              <w:ind w:left="900" w:hangingChars="450" w:hanging="900"/>
               <w:rPr>
                 <w:rFonts w:ascii="微软雅黑" w:eastAsia="微软雅黑" w:hAnsi="微软雅黑"/>
                 <w:color w:val="000000"/>
-                <w:sz w:val="21"/>
-                <w:szCs w:val="21"/>
+                <w:sz w:val="20"/>
+                <w:szCs w:val="20"/>
               </w:rPr>
             </w:pPr>
             <w:r>
               <w:rPr>
                 <w:rFonts w:ascii="微软雅黑" w:eastAsia="微软雅黑" w:hAnsi="微软雅黑"/>
                 <w:color w:val="000000"/>
-                <w:sz w:val="21"/>
-                <w:szCs w:val="21"/>
+                <w:sz w:val="20"/>
+                <w:szCs w:val="20"/>
               </w:rPr>
               <w:t>5xx</w:t>
             </w:r>
@@ -2820,8 +2806,8 @@
               <w:rPr>
                 <w:rFonts w:ascii="微软雅黑" w:eastAsia="微软雅黑" w:hAnsi="微软雅黑" w:hint="eastAsia"/>
                 <w:color w:val="000000"/>
-                <w:sz w:val="21"/>
-                <w:szCs w:val="21"/>
+                <w:sz w:val="20"/>
+                <w:szCs w:val="20"/>
               </w:rPr>
               <w:t>：</w:t>
             </w:r>
@@ -2829,8 +2815,8 @@
               <w:rPr>
                 <w:rFonts w:ascii="微软雅黑" w:eastAsia="微软雅黑" w:hAnsi="微软雅黑"/>
                 <w:color w:val="000000"/>
-                <w:sz w:val="21"/>
-                <w:szCs w:val="21"/>
+                <w:sz w:val="20"/>
+                <w:szCs w:val="20"/>
               </w:rPr>
               <w:t>服务器</w:t>
             </w:r>
@@ -2838,8 +2824,8 @@
               <w:rPr>
                 <w:rFonts w:ascii="微软雅黑" w:eastAsia="微软雅黑" w:hAnsi="微软雅黑" w:hint="eastAsia"/>
                 <w:color w:val="000000"/>
-                <w:sz w:val="21"/>
-                <w:szCs w:val="21"/>
+                <w:sz w:val="20"/>
+                <w:szCs w:val="20"/>
               </w:rPr>
               <w:t>内部</w:t>
             </w:r>
@@ -2847,8 +2833,8 @@
               <w:rPr>
                 <w:rFonts w:ascii="微软雅黑" w:eastAsia="微软雅黑" w:hAnsi="微软雅黑"/>
                 <w:color w:val="000000"/>
-                <w:sz w:val="21"/>
-                <w:szCs w:val="21"/>
+                <w:sz w:val="20"/>
+                <w:szCs w:val="20"/>
               </w:rPr>
               <w:t>处理错误</w:t>
             </w:r>
@@ -2856,8 +2842,8 @@
               <w:rPr>
                 <w:rFonts w:ascii="微软雅黑" w:eastAsia="微软雅黑" w:hAnsi="微软雅黑" w:hint="eastAsia"/>
                 <w:color w:val="000000"/>
-                <w:sz w:val="21"/>
-                <w:szCs w:val="21"/>
+                <w:sz w:val="20"/>
+                <w:szCs w:val="20"/>
               </w:rPr>
               <w:t>（例如5</w:t>
             </w:r>
@@ -2865,8 +2851,8 @@
               <w:rPr>
                 <w:rFonts w:ascii="微软雅黑" w:eastAsia="微软雅黑" w:hAnsi="微软雅黑"/>
                 <w:color w:val="000000"/>
-                <w:sz w:val="21"/>
-                <w:szCs w:val="21"/>
+                <w:sz w:val="20"/>
+                <w:szCs w:val="20"/>
               </w:rPr>
               <w:t>00</w:t>
             </w:r>
@@ -2874,16 +2860,16 @@
               <w:rPr>
                 <w:rFonts w:ascii="微软雅黑" w:eastAsia="微软雅黑" w:hAnsi="微软雅黑" w:hint="eastAsia"/>
                 <w:color w:val="000000"/>
-                <w:sz w:val="21"/>
-                <w:szCs w:val="21"/>
+                <w:sz w:val="20"/>
+                <w:szCs w:val="20"/>
               </w:rPr>
               <w:t>代表内部业务处理异常）</w:t>
             </w:r>
             <w:r>
               <w:rPr>
                 <w:rFonts w:ascii="微软雅黑" w:eastAsia="微软雅黑" w:hAnsi="微软雅黑" w:hint="eastAsia"/>
-                <w:sz w:val="21"/>
-                <w:szCs w:val="21"/>
+                <w:sz w:val="20"/>
+                <w:szCs w:val="20"/>
               </w:rPr>
               <w:t>。</w:t>
             </w:r>
@@ -2901,23 +2887,23 @@
               <w:jc w:val="center"/>
               <w:rPr>
                 <w:rFonts w:ascii="微软雅黑" w:eastAsia="微软雅黑" w:hAnsi="微软雅黑"/>
-                <w:sz w:val="21"/>
-                <w:szCs w:val="21"/>
+                <w:sz w:val="20"/>
+                <w:szCs w:val="20"/>
               </w:rPr>
             </w:pPr>
             <w:r>
               <w:rPr>
                 <w:rFonts w:ascii="微软雅黑" w:eastAsia="微软雅黑" w:hAnsi="微软雅黑" w:hint="eastAsia"/>
-                <w:sz w:val="21"/>
-                <w:szCs w:val="21"/>
+                <w:sz w:val="20"/>
+                <w:szCs w:val="20"/>
               </w:rPr>
               <w:t>m</w:t>
             </w:r>
             <w:r>
               <w:rPr>
                 <w:rFonts w:ascii="微软雅黑" w:eastAsia="微软雅黑" w:hAnsi="微软雅黑"/>
-                <w:sz w:val="21"/>
-                <w:szCs w:val="21"/>
+                <w:sz w:val="20"/>
+                <w:szCs w:val="20"/>
               </w:rPr>
               <w:t>essage</w:t>
             </w:r>
@@ -2932,15 +2918,15 @@
               <w:spacing w:line="276" w:lineRule="auto"/>
               <w:rPr>
                 <w:rFonts w:ascii="微软雅黑" w:eastAsia="微软雅黑" w:hAnsi="微软雅黑"/>
-                <w:sz w:val="21"/>
-                <w:szCs w:val="21"/>
+                <w:sz w:val="20"/>
+                <w:szCs w:val="20"/>
               </w:rPr>
             </w:pPr>
             <w:r>
               <w:rPr>
                 <w:rFonts w:ascii="微软雅黑" w:eastAsia="微软雅黑" w:hAnsi="微软雅黑" w:hint="eastAsia"/>
-                <w:sz w:val="21"/>
-                <w:szCs w:val="21"/>
+                <w:sz w:val="20"/>
+                <w:szCs w:val="20"/>
               </w:rPr>
               <w:t>提示信息</w:t>
             </w:r>
@@ -2959,15 +2945,15 @@
               <w:jc w:val="center"/>
               <w:rPr>
                 <w:rFonts w:ascii="微软雅黑" w:eastAsia="微软雅黑" w:hAnsi="微软雅黑"/>
-                <w:sz w:val="21"/>
-                <w:szCs w:val="21"/>
+                <w:sz w:val="20"/>
+                <w:szCs w:val="20"/>
               </w:rPr>
             </w:pPr>
             <w:r>
               <w:rPr>
                 <w:rFonts w:ascii="微软雅黑" w:eastAsia="微软雅黑" w:hAnsi="微软雅黑"/>
-                <w:sz w:val="21"/>
-                <w:szCs w:val="21"/>
+                <w:sz w:val="20"/>
+                <w:szCs w:val="20"/>
               </w:rPr>
               <w:t>result</w:t>
             </w:r>
@@ -2982,16 +2968,16 @@
               <w:spacing w:line="276" w:lineRule="auto"/>
               <w:rPr>
                 <w:rFonts w:ascii="微软雅黑" w:eastAsia="微软雅黑" w:hAnsi="微软雅黑"/>
-                <w:sz w:val="21"/>
-                <w:szCs w:val="21"/>
+                <w:sz w:val="20"/>
+                <w:szCs w:val="20"/>
               </w:rPr>
             </w:pPr>
             <w:r>
               <w:rPr>
                 <w:rFonts w:ascii="微软雅黑" w:eastAsia="微软雅黑" w:hAnsi="微软雅黑" w:hint="eastAsia"/>
                 <w:color w:val="000000"/>
-                <w:sz w:val="21"/>
-                <w:szCs w:val="21"/>
+                <w:sz w:val="20"/>
+                <w:szCs w:val="20"/>
               </w:rPr>
               <w:t>在</w:t>
             </w:r>
@@ -2999,8 +2985,8 @@
               <w:rPr>
                 <w:rFonts w:ascii="微软雅黑" w:eastAsia="微软雅黑" w:hAnsi="微软雅黑"/>
                 <w:color w:val="000000"/>
-                <w:sz w:val="21"/>
-                <w:szCs w:val="21"/>
+                <w:sz w:val="20"/>
+                <w:szCs w:val="20"/>
               </w:rPr>
               <w:t>不同的业务</w:t>
             </w:r>
@@ -3008,8 +2994,8 @@
               <w:rPr>
                 <w:rFonts w:ascii="微软雅黑" w:eastAsia="微软雅黑" w:hAnsi="微软雅黑" w:hint="eastAsia"/>
                 <w:color w:val="000000"/>
-                <w:sz w:val="21"/>
-                <w:szCs w:val="21"/>
+                <w:sz w:val="20"/>
+                <w:szCs w:val="20"/>
               </w:rPr>
               <w:t>场景下</w:t>
             </w:r>
@@ -3017,8 +3003,8 @@
               <w:rPr>
                 <w:rFonts w:ascii="微软雅黑" w:eastAsia="微软雅黑" w:hAnsi="微软雅黑"/>
                 <w:color w:val="000000"/>
-                <w:sz w:val="21"/>
-                <w:szCs w:val="21"/>
+                <w:sz w:val="20"/>
+                <w:szCs w:val="20"/>
               </w:rPr>
               <w:t>，体现</w:t>
             </w:r>
@@ -3026,8 +3012,8 @@
               <w:rPr>
                 <w:rFonts w:ascii="微软雅黑" w:eastAsia="微软雅黑" w:hAnsi="微软雅黑" w:hint="eastAsia"/>
                 <w:color w:val="000000"/>
-                <w:sz w:val="21"/>
-                <w:szCs w:val="21"/>
+                <w:sz w:val="20"/>
+                <w:szCs w:val="20"/>
               </w:rPr>
               <w:t>不同</w:t>
             </w:r>
@@ -3035,16 +3021,16 @@
               <w:rPr>
                 <w:rFonts w:ascii="微软雅黑" w:eastAsia="微软雅黑" w:hAnsi="微软雅黑"/>
                 <w:color w:val="000000"/>
-                <w:sz w:val="21"/>
-                <w:szCs w:val="21"/>
+                <w:sz w:val="20"/>
+                <w:szCs w:val="20"/>
               </w:rPr>
               <w:t>的业务含义</w:t>
             </w:r>
             <w:r>
               <w:rPr>
                 <w:rFonts w:ascii="微软雅黑" w:eastAsia="微软雅黑" w:hAnsi="微软雅黑" w:hint="eastAsia"/>
-                <w:sz w:val="21"/>
-                <w:szCs w:val="21"/>
+                <w:sz w:val="20"/>
+                <w:szCs w:val="20"/>
               </w:rPr>
               <w:t>，该字段中的内容为</w:t>
             </w:r>
@@ -3052,8 +3038,8 @@
               <w:rPr>
                 <w:rFonts w:ascii="微软雅黑" w:eastAsia="微软雅黑" w:hAnsi="微软雅黑"/>
                 <w:color w:val="000000"/>
-                <w:sz w:val="21"/>
-                <w:szCs w:val="21"/>
+                <w:sz w:val="20"/>
+                <w:szCs w:val="20"/>
               </w:rPr>
               <w:t>JSON对象</w:t>
             </w:r>
@@ -3061,16 +3047,16 @@
               <w:rPr>
                 <w:rFonts w:ascii="微软雅黑" w:eastAsia="微软雅黑" w:hAnsi="微软雅黑" w:hint="eastAsia"/>
                 <w:color w:val="000000"/>
-                <w:sz w:val="21"/>
-                <w:szCs w:val="21"/>
+                <w:sz w:val="20"/>
+                <w:szCs w:val="20"/>
               </w:rPr>
               <w:t>或JSON数组</w:t>
             </w:r>
             <w:r>
               <w:rPr>
                 <w:rFonts w:ascii="微软雅黑" w:eastAsia="微软雅黑" w:hAnsi="微软雅黑" w:hint="eastAsia"/>
-                <w:sz w:val="21"/>
-                <w:szCs w:val="21"/>
+                <w:sz w:val="20"/>
+                <w:szCs w:val="20"/>
               </w:rPr>
               <w:t>，具体内容见各接口说明</w:t>
             </w:r>
@@ -3078,8 +3064,8 @@
               <w:rPr>
                 <w:rFonts w:ascii="微软雅黑" w:eastAsia="微软雅黑" w:hAnsi="微软雅黑"/>
                 <w:color w:val="000000"/>
-                <w:sz w:val="21"/>
-                <w:szCs w:val="21"/>
+                <w:sz w:val="20"/>
+                <w:szCs w:val="20"/>
               </w:rPr>
               <w:t>。</w:t>
             </w:r>
@@ -3622,16 +3608,16 @@
               <w:rPr>
                 <w:rFonts w:ascii="微软雅黑" w:eastAsia="微软雅黑" w:hAnsi="微软雅黑"/>
                 <w:color w:val="0D1B3E"/>
-                <w:sz w:val="21"/>
-                <w:szCs w:val="21"/>
+                <w:sz w:val="20"/>
+                <w:szCs w:val="20"/>
               </w:rPr>
             </w:pPr>
             <w:r>
               <w:rPr>
                 <w:rFonts w:ascii="微软雅黑" w:eastAsia="微软雅黑" w:hAnsi="微软雅黑"/>
                 <w:color w:val="0D1B3E"/>
-                <w:sz w:val="21"/>
-                <w:szCs w:val="21"/>
+                <w:sz w:val="20"/>
+                <w:szCs w:val="20"/>
               </w:rPr>
               <w:t>[</w:t>
             </w:r>
@@ -3639,8 +3625,8 @@
               <w:rPr>
                 <w:rFonts w:ascii="微软雅黑" w:eastAsia="微软雅黑" w:hAnsi="微软雅黑"/>
                 <w:color w:val="0D1B3E"/>
-                <w:sz w:val="21"/>
-                <w:szCs w:val="21"/>
+                <w:sz w:val="20"/>
+                <w:szCs w:val="20"/>
               </w:rPr>
               <w:t>key</w:t>
             </w:r>
@@ -3648,8 +3634,8 @@
               <w:rPr>
                 <w:rFonts w:ascii="微软雅黑" w:eastAsia="微软雅黑" w:hAnsi="微软雅黑"/>
                 <w:color w:val="0D1B3E"/>
-                <w:sz w:val="21"/>
-                <w:szCs w:val="21"/>
+                <w:sz w:val="20"/>
+                <w:szCs w:val="20"/>
               </w:rPr>
               <w:t>]</w:t>
             </w:r>
@@ -3665,23 +3651,23 @@
               <w:jc w:val="center"/>
               <w:rPr>
                 <w:rFonts w:ascii="微软雅黑" w:eastAsia="微软雅黑" w:hAnsi="微软雅黑"/>
-                <w:sz w:val="21"/>
-                <w:szCs w:val="21"/>
+                <w:sz w:val="20"/>
+                <w:szCs w:val="20"/>
               </w:rPr>
             </w:pPr>
             <w:r>
               <w:rPr>
                 <w:rFonts w:ascii="微软雅黑" w:eastAsia="微软雅黑" w:hAnsi="微软雅黑" w:hint="eastAsia"/>
-                <w:sz w:val="21"/>
-                <w:szCs w:val="21"/>
+                <w:sz w:val="20"/>
+                <w:szCs w:val="20"/>
               </w:rPr>
               <w:t>[</w:t>
             </w:r>
             <w:r>
               <w:rPr>
                 <w:rFonts w:ascii="微软雅黑" w:eastAsia="微软雅黑" w:hAnsi="微软雅黑"/>
-                <w:sz w:val="21"/>
-                <w:szCs w:val="21"/>
+                <w:sz w:val="20"/>
+                <w:szCs w:val="20"/>
               </w:rPr>
               <w:t>type]</w:t>
             </w:r>
@@ -3697,16 +3683,16 @@
               <w:rPr>
                 <w:rFonts w:ascii="微软雅黑" w:eastAsia="微软雅黑" w:hAnsi="微软雅黑"/>
                 <w:color w:val="0D1B3E"/>
-                <w:sz w:val="21"/>
-                <w:szCs w:val="21"/>
+                <w:sz w:val="20"/>
+                <w:szCs w:val="20"/>
               </w:rPr>
             </w:pPr>
             <w:r>
               <w:rPr>
                 <w:rFonts w:ascii="微软雅黑" w:eastAsia="微软雅黑" w:hAnsi="微软雅黑" w:hint="eastAsia"/>
                 <w:color w:val="0D1B3E"/>
-                <w:sz w:val="21"/>
-                <w:szCs w:val="21"/>
+                <w:sz w:val="20"/>
+                <w:szCs w:val="20"/>
               </w:rPr>
               <w:t>[</w:t>
             </w:r>
@@ -3714,8 +3700,8 @@
               <w:rPr>
                 <w:rFonts w:ascii="微软雅黑" w:eastAsia="微软雅黑" w:hAnsi="微软雅黑"/>
                 <w:color w:val="0D1B3E"/>
-                <w:sz w:val="21"/>
-                <w:szCs w:val="21"/>
+                <w:sz w:val="20"/>
+                <w:szCs w:val="20"/>
               </w:rPr>
               <w:t>des]</w:t>
             </w:r>
@@ -3732,16 +3718,16 @@
               <w:rPr>
                 <w:rFonts w:ascii="微软雅黑" w:eastAsia="微软雅黑" w:hAnsi="微软雅黑"/>
                 <w:color w:val="0D1B3E"/>
-                <w:sz w:val="21"/>
-                <w:szCs w:val="21"/>
+                <w:sz w:val="20"/>
+                <w:szCs w:val="20"/>
               </w:rPr>
             </w:pPr>
             <w:r>
               <w:rPr>
                 <w:rFonts w:ascii="微软雅黑" w:eastAsia="微软雅黑" w:hAnsi="微软雅黑"/>
                 <w:color w:val="0D1B3E"/>
-                <w:sz w:val="21"/>
-                <w:szCs w:val="21"/>
+                <w:sz w:val="20"/>
+                <w:szCs w:val="20"/>
               </w:rPr>
               <w:t>[is</w:t>
             </w:r>
@@ -3749,8 +3735,8 @@
               <w:rPr>
                 <w:rFonts w:ascii="微软雅黑" w:eastAsia="微软雅黑" w:hAnsi="微软雅黑" w:hint="eastAsia"/>
                 <w:color w:val="0D1B3E"/>
-                <w:sz w:val="21"/>
-                <w:szCs w:val="21"/>
+                <w:sz w:val="20"/>
+                <w:szCs w:val="20"/>
               </w:rPr>
               <w:t>Required</w:t>
             </w:r>
@@ -3758,8 +3744,8 @@
               <w:rPr>
                 <w:rFonts w:ascii="微软雅黑" w:eastAsia="微软雅黑" w:hAnsi="微软雅黑"/>
                 <w:color w:val="0D1B3E"/>
-                <w:sz w:val="21"/>
-                <w:szCs w:val="21"/>
+                <w:sz w:val="20"/>
+                <w:szCs w:val="20"/>
               </w:rPr>
               <w:t>]</w:t>
             </w:r>
@@ -4079,16 +4065,16 @@
               <w:rPr>
                 <w:rFonts w:ascii="微软雅黑" w:eastAsia="微软雅黑" w:hAnsi="微软雅黑"/>
                 <w:color w:val="0D1B3E"/>
-                <w:sz w:val="21"/>
-                <w:szCs w:val="21"/>
+                <w:sz w:val="20"/>
+                <w:szCs w:val="20"/>
               </w:rPr>
             </w:pPr>
             <w:r>
               <w:rPr>
                 <w:rFonts w:ascii="微软雅黑" w:eastAsia="微软雅黑" w:hAnsi="微软雅黑"/>
                 <w:color w:val="0D1B3E"/>
-                <w:sz w:val="21"/>
-                <w:szCs w:val="21"/>
+                <w:sz w:val="20"/>
+                <w:szCs w:val="20"/>
               </w:rPr>
               <w:t>[key]</w:t>
             </w:r>
@@ -4104,23 +4090,23 @@
               <w:jc w:val="center"/>
               <w:rPr>
                 <w:rFonts w:ascii="微软雅黑" w:eastAsia="微软雅黑" w:hAnsi="微软雅黑"/>
-                <w:sz w:val="21"/>
-                <w:szCs w:val="21"/>
+                <w:sz w:val="20"/>
+                <w:szCs w:val="20"/>
               </w:rPr>
             </w:pPr>
             <w:r>
               <w:rPr>
                 <w:rFonts w:ascii="微软雅黑" w:eastAsia="微软雅黑" w:hAnsi="微软雅黑" w:hint="eastAsia"/>
-                <w:sz w:val="21"/>
-                <w:szCs w:val="21"/>
+                <w:sz w:val="20"/>
+                <w:szCs w:val="20"/>
               </w:rPr>
               <w:t>[</w:t>
             </w:r>
             <w:r>
               <w:rPr>
                 <w:rFonts w:ascii="微软雅黑" w:eastAsia="微软雅黑" w:hAnsi="微软雅黑"/>
-                <w:sz w:val="21"/>
-                <w:szCs w:val="21"/>
+                <w:sz w:val="20"/>
+                <w:szCs w:val="20"/>
               </w:rPr>
               <w:t>type]</w:t>
             </w:r>
@@ -4136,16 +4122,16 @@
               <w:rPr>
                 <w:rFonts w:ascii="微软雅黑" w:eastAsia="微软雅黑" w:hAnsi="微软雅黑"/>
                 <w:color w:val="0D1B3E"/>
-                <w:sz w:val="21"/>
-                <w:szCs w:val="21"/>
+                <w:sz w:val="20"/>
+                <w:szCs w:val="20"/>
               </w:rPr>
             </w:pPr>
             <w:r>
               <w:rPr>
                 <w:rFonts w:ascii="微软雅黑" w:eastAsia="微软雅黑" w:hAnsi="微软雅黑" w:hint="eastAsia"/>
                 <w:color w:val="0D1B3E"/>
-                <w:sz w:val="21"/>
-                <w:szCs w:val="21"/>
+                <w:sz w:val="20"/>
+                <w:szCs w:val="20"/>
               </w:rPr>
               <w:t>[</w:t>
             </w:r>
@@ -4153,8 +4139,8 @@
               <w:rPr>
                 <w:rFonts w:ascii="微软雅黑" w:eastAsia="微软雅黑" w:hAnsi="微软雅黑"/>
                 <w:color w:val="0D1B3E"/>
-                <w:sz w:val="21"/>
-                <w:szCs w:val="21"/>
+                <w:sz w:val="20"/>
+                <w:szCs w:val="20"/>
               </w:rPr>
               <w:t>des]</w:t>
             </w:r>
@@ -4171,16 +4157,16 @@
               <w:rPr>
                 <w:rFonts w:ascii="微软雅黑" w:eastAsia="微软雅黑" w:hAnsi="微软雅黑"/>
                 <w:color w:val="0D1B3E"/>
-                <w:sz w:val="21"/>
-                <w:szCs w:val="21"/>
+                <w:sz w:val="20"/>
+                <w:szCs w:val="20"/>
               </w:rPr>
             </w:pPr>
             <w:r>
               <w:rPr>
                 <w:rFonts w:ascii="微软雅黑" w:eastAsia="微软雅黑" w:hAnsi="微软雅黑"/>
                 <w:color w:val="0D1B3E"/>
-                <w:sz w:val="21"/>
-                <w:szCs w:val="21"/>
+                <w:sz w:val="20"/>
+                <w:szCs w:val="20"/>
               </w:rPr>
               <w:t>[</w:t>
             </w:r>
@@ -4188,8 +4174,8 @@
               <w:rPr>
                 <w:rFonts w:ascii="微软雅黑" w:eastAsia="微软雅黑" w:hAnsi="微软雅黑"/>
                 <w:color w:val="0D1B3E"/>
-                <w:sz w:val="21"/>
-                <w:szCs w:val="21"/>
+                <w:sz w:val="20"/>
+                <w:szCs w:val="20"/>
               </w:rPr>
               <w:t>is</w:t>
             </w:r>
@@ -4197,8 +4183,8 @@
               <w:rPr>
                 <w:rFonts w:ascii="微软雅黑" w:eastAsia="微软雅黑" w:hAnsi="微软雅黑" w:hint="eastAsia"/>
                 <w:color w:val="0D1B3E"/>
-                <w:sz w:val="21"/>
-                <w:szCs w:val="21"/>
+                <w:sz w:val="20"/>
+                <w:szCs w:val="20"/>
               </w:rPr>
               <w:t>Required</w:t>
             </w:r>
@@ -4206,8 +4192,8 @@
               <w:rPr>
                 <w:rFonts w:ascii="微软雅黑" w:eastAsia="微软雅黑" w:hAnsi="微软雅黑"/>
                 <w:color w:val="0D1B3E"/>
-                <w:sz w:val="21"/>
-                <w:szCs w:val="21"/>
+                <w:sz w:val="20"/>
+                <w:szCs w:val="20"/>
               </w:rPr>
               <w:t>]</w:t>
             </w:r>

--- a/src/main/resources/poi/template.docx
+++ b/src/main/resources/poi/template.docx
@@ -4448,6 +4448,14 @@
         <w:tblStyle w:val="af4"/>
         <w:tblW w:w="0" w:type="auto"/>
         <w:tblInd w:w="420" w:type="dxa"/>
+        <w:tblBorders>
+          <w:top w:val="none" w:sz="0" w:space="0" w:color="auto"/>
+          <w:left w:val="none" w:sz="0" w:space="0" w:color="auto"/>
+          <w:bottom w:val="none" w:sz="0" w:space="0" w:color="auto"/>
+          <w:right w:val="none" w:sz="0" w:space="0" w:color="auto"/>
+          <w:insideH w:val="none" w:sz="0" w:space="0" w:color="auto"/>
+          <w:insideV w:val="none" w:sz="0" w:space="0" w:color="auto"/>
+        </w:tblBorders>
         <w:tblLook w:val="04A0" w:firstRow="1" w:lastRow="0" w:firstColumn="1" w:lastColumn="0" w:noHBand="0" w:noVBand="1"/>
       </w:tblPr>
       <w:tblGrid>
@@ -4457,12 +4465,6 @@
         <w:tc>
           <w:tcPr>
             <w:tcW w:w="7880" w:type="dxa"/>
-            <w:tcBorders>
-              <w:top w:val="nil"/>
-              <w:left w:val="nil"/>
-              <w:bottom w:val="nil"/>
-              <w:right w:val="nil"/>
-            </w:tcBorders>
           </w:tcPr>
           <w:p>
             <w:pPr>
@@ -9774,6 +9776,10 @@
 </file>
 
 <file path=customXml/item1.xml><?xml version="1.0" encoding="utf-8"?>
+<b:Sources xmlns:b="http://schemas.openxmlformats.org/officeDocument/2006/bibliography" xmlns="http://schemas.openxmlformats.org/officeDocument/2006/bibliography" SelectedStyle="/APASixthEditionOfficeOnline.xsl" StyleName="APA" Version="6"/>
+</file>
+
+<file path=customXml/item2.xml><?xml version="1.0" encoding="utf-8"?>
 <s:customData xmlns="http://www.wps.cn/officeDocument/2013/wpsCustomData" xmlns:s="http://www.wps.cn/officeDocument/2013/wpsCustomData">
   <customSectProps>
     <customSectPr/>
@@ -9784,22 +9790,18 @@
 </s:customData>
 </file>
 
-<file path=customXml/item2.xml><?xml version="1.0" encoding="utf-8"?>
-<b:Sources xmlns:b="http://schemas.openxmlformats.org/officeDocument/2006/bibliography" xmlns="http://schemas.openxmlformats.org/officeDocument/2006/bibliography" SelectedStyle="/APASixthEditionOfficeOnline.xsl" StyleName="APA" Version="6"/>
+<file path=customXml/itemProps1.xml><?xml version="1.0" encoding="utf-8"?>
+<ds:datastoreItem xmlns:ds="http://schemas.openxmlformats.org/officeDocument/2006/customXml" ds:itemID="{8C1467E9-A305-4C1E-AC3A-2F5A844DFCDA}">
+  <ds:schemaRefs>
+    <ds:schemaRef ds:uri="http://schemas.openxmlformats.org/officeDocument/2006/bibliography"/>
+  </ds:schemaRefs>
+</ds:datastoreItem>
 </file>
 
-<file path=customXml/itemProps1.xml><?xml version="1.0" encoding="utf-8"?>
+<file path=customXml/itemProps2.xml><?xml version="1.0" encoding="utf-8"?>
 <ds:datastoreItem xmlns:ds="http://schemas.openxmlformats.org/officeDocument/2006/customXml" ds:itemID="{B1977F7D-205B-4081-913C-38D41E755F92}">
   <ds:schemaRefs>
     <ds:schemaRef ds:uri="http://www.wps.cn/officeDocument/2013/wpsCustomData"/>
   </ds:schemaRefs>
 </ds:datastoreItem>
-</file>
-
-<file path=customXml/itemProps2.xml><?xml version="1.0" encoding="utf-8"?>
-<ds:datastoreItem xmlns:ds="http://schemas.openxmlformats.org/officeDocument/2006/customXml" ds:itemID="{8C1467E9-A305-4C1E-AC3A-2F5A844DFCDA}">
-  <ds:schemaRefs>
-    <ds:schemaRef ds:uri="http://schemas.openxmlformats.org/officeDocument/2006/bibliography"/>
-  </ds:schemaRefs>
-</ds:datastoreItem>
 </file>
--- a/src/main/resources/poi/template.docx
+++ b/src/main/resources/poi/template.docx
@@ -1310,10 +1310,9 @@
               <w:spacing w:line="276" w:lineRule="auto"/>
               <w:jc w:val="center"/>
               <w:rPr>
-                <w:rFonts w:ascii="微软雅黑" w:eastAsia="微软雅黑" w:hAnsi="微软雅黑"/>
-                <w:sz w:val="20"/>
-                <w:szCs w:val="20"/>
-                <w:highlight w:val="yellow"/>
+                <w:rFonts w:ascii="微软雅黑" w:eastAsia="微软雅黑" w:hAnsi="微软雅黑" w:hint="eastAsia"/>
+                <w:sz w:val="20"/>
+                <w:szCs w:val="20"/>
               </w:rPr>
             </w:pPr>
             <w:r>
@@ -1322,15 +1321,15 @@
                 <w:sz w:val="20"/>
                 <w:szCs w:val="20"/>
               </w:rPr>
-              <w:t>x-</w:t>
-            </w:r>
-            <w:r>
-              <w:rPr>
-                <w:rFonts w:ascii="微软雅黑" w:eastAsia="微软雅黑" w:hAnsi="微软雅黑"/>
-                <w:sz w:val="20"/>
-                <w:szCs w:val="20"/>
-              </w:rPr>
-              <w:t>platform</w:t>
+              <w:t>x</w:t>
+            </w:r>
+            <w:r>
+              <w:rPr>
+                <w:rFonts w:ascii="微软雅黑" w:eastAsia="微软雅黑" w:hAnsi="微软雅黑"/>
+                <w:sz w:val="20"/>
+                <w:szCs w:val="20"/>
+              </w:rPr>
+              <w:t>-appName</w:t>
             </w:r>
           </w:p>
         </w:tc>
@@ -1343,68 +1342,47 @@
               <w:spacing w:line="276" w:lineRule="auto"/>
               <w:ind w:left="900" w:hangingChars="450" w:hanging="900"/>
               <w:rPr>
-                <w:rFonts w:ascii="微软雅黑" w:eastAsia="微软雅黑" w:hAnsi="微软雅黑"/>
+                <w:rFonts w:ascii="微软雅黑" w:eastAsia="微软雅黑" w:hAnsi="微软雅黑" w:hint="eastAsia"/>
                 <w:color w:val="000000"/>
                 <w:sz w:val="20"/>
                 <w:szCs w:val="20"/>
-                <w:highlight w:val="yellow"/>
               </w:rPr>
             </w:pPr>
             <w:r>
               <w:rPr>
                 <w:rFonts w:ascii="微软雅黑" w:eastAsia="微软雅黑" w:hAnsi="微软雅黑" w:hint="eastAsia"/>
-                <w:sz w:val="20"/>
-                <w:szCs w:val="20"/>
-              </w:rPr>
-              <w:t>设备平台（Android</w:t>
-            </w:r>
-            <w:r>
-              <w:rPr>
-                <w:rFonts w:ascii="微软雅黑" w:eastAsia="微软雅黑" w:hAnsi="微软雅黑"/>
-                <w:sz w:val="20"/>
-                <w:szCs w:val="20"/>
-              </w:rPr>
-              <w:t xml:space="preserve"> \ </w:t>
+                <w:color w:val="000000"/>
+                <w:sz w:val="20"/>
+                <w:szCs w:val="20"/>
+              </w:rPr>
+              <w:t>应用名称（pem</w:t>
+            </w:r>
+            <w:r>
+              <w:rPr>
+                <w:rFonts w:ascii="微软雅黑" w:eastAsia="微软雅黑" w:hAnsi="微软雅黑"/>
+                <w:color w:val="000000"/>
+                <w:sz w:val="20"/>
+                <w:szCs w:val="20"/>
+              </w:rPr>
+              <w:t xml:space="preserve"> \ hms \ </w:t>
+            </w:r>
+            <w:r>
+              <w:rPr>
+                <w:rFonts w:ascii="微软雅黑" w:eastAsia="微软雅黑" w:hAnsi="微软雅黑"/>
+                <w:color w:val="000000"/>
+                <w:sz w:val="20"/>
+                <w:szCs w:val="20"/>
+              </w:rPr>
+              <w:t>……</w:t>
             </w:r>
             <w:r>
               <w:rPr>
                 <w:rFonts w:ascii="微软雅黑" w:eastAsia="微软雅黑" w:hAnsi="微软雅黑" w:hint="eastAsia"/>
-                <w:sz w:val="20"/>
-                <w:szCs w:val="20"/>
-              </w:rPr>
-              <w:t>iOS</w:t>
-            </w:r>
-            <w:r>
-              <w:rPr>
-                <w:rFonts w:ascii="微软雅黑" w:eastAsia="微软雅黑" w:hAnsi="微软雅黑"/>
-                <w:sz w:val="20"/>
-                <w:szCs w:val="20"/>
-              </w:rPr>
-              <w:t xml:space="preserve"> </w:t>
-            </w:r>
-            <w:r>
-              <w:rPr>
-                <w:rFonts w:ascii="微软雅黑" w:eastAsia="微软雅黑" w:hAnsi="微软雅黑" w:hint="eastAsia"/>
-                <w:sz w:val="20"/>
-                <w:szCs w:val="20"/>
-              </w:rPr>
-              <w:t>\</w:t>
-            </w:r>
-            <w:r>
-              <w:rPr>
-                <w:rFonts w:ascii="微软雅黑" w:eastAsia="微软雅黑" w:hAnsi="微软雅黑"/>
-                <w:sz w:val="20"/>
-                <w:szCs w:val="20"/>
-              </w:rPr>
-              <w:t xml:space="preserve"> W</w:t>
-            </w:r>
-            <w:r>
-              <w:rPr>
-                <w:rFonts w:ascii="微软雅黑" w:eastAsia="微软雅黑" w:hAnsi="微软雅黑" w:hint="eastAsia"/>
-                <w:sz w:val="20"/>
-                <w:szCs w:val="20"/>
-              </w:rPr>
-              <w:t>indows）</w:t>
+                <w:color w:val="000000"/>
+                <w:sz w:val="20"/>
+                <w:szCs w:val="20"/>
+              </w:rPr>
+              <w:t>）</w:t>
             </w:r>
           </w:p>
         </w:tc>
@@ -1427,19 +1405,19 @@
             </w:pPr>
             <w:r>
               <w:rPr>
-                <w:rFonts w:ascii="微软雅黑" w:eastAsia="微软雅黑" w:hAnsi="微软雅黑"/>
-                <w:sz w:val="20"/>
-                <w:szCs w:val="20"/>
-              </w:rPr>
-              <w:t>x-accountType</w:t>
-            </w:r>
-            <w:r>
-              <w:rPr>
-                <w:rFonts w:ascii="微软雅黑" w:eastAsia="微软雅黑" w:hAnsi="微软雅黑"/>
-                <w:sz w:val="20"/>
-                <w:szCs w:val="20"/>
-              </w:rPr>
-              <w:tab/>
+                <w:rFonts w:ascii="微软雅黑" w:eastAsia="微软雅黑" w:hAnsi="微软雅黑" w:hint="eastAsia"/>
+                <w:sz w:val="20"/>
+                <w:szCs w:val="20"/>
+              </w:rPr>
+              <w:t>x-</w:t>
+            </w:r>
+            <w:r>
+              <w:rPr>
+                <w:rFonts w:ascii="微软雅黑" w:eastAsia="微软雅黑" w:hAnsi="微软雅黑"/>
+                <w:sz w:val="20"/>
+                <w:szCs w:val="20"/>
+              </w:rPr>
+              <w:t>platform</w:t>
             </w:r>
           </w:p>
         </w:tc>
@@ -1461,11 +1439,59 @@
             </w:pPr>
             <w:r>
               <w:rPr>
-                <w:rFonts w:ascii="微软雅黑" w:eastAsia="微软雅黑" w:hAnsi="微软雅黑"/>
-                <w:sz w:val="20"/>
-                <w:szCs w:val="20"/>
-              </w:rPr>
-              <w:t>代理账户类型（第三方代理登录时必传）</w:t>
+                <w:rFonts w:ascii="微软雅黑" w:eastAsia="微软雅黑" w:hAnsi="微软雅黑" w:hint="eastAsia"/>
+                <w:sz w:val="20"/>
+                <w:szCs w:val="20"/>
+              </w:rPr>
+              <w:t>设备平台（Android</w:t>
+            </w:r>
+            <w:r>
+              <w:rPr>
+                <w:rFonts w:ascii="微软雅黑" w:eastAsia="微软雅黑" w:hAnsi="微软雅黑"/>
+                <w:sz w:val="20"/>
+                <w:szCs w:val="20"/>
+              </w:rPr>
+              <w:t xml:space="preserve"> \ </w:t>
+            </w:r>
+            <w:r>
+              <w:rPr>
+                <w:rFonts w:ascii="微软雅黑" w:eastAsia="微软雅黑" w:hAnsi="微软雅黑" w:hint="eastAsia"/>
+                <w:sz w:val="20"/>
+                <w:szCs w:val="20"/>
+              </w:rPr>
+              <w:t>iOS</w:t>
+            </w:r>
+            <w:r>
+              <w:rPr>
+                <w:rFonts w:ascii="微软雅黑" w:eastAsia="微软雅黑" w:hAnsi="微软雅黑"/>
+                <w:sz w:val="20"/>
+                <w:szCs w:val="20"/>
+              </w:rPr>
+              <w:t xml:space="preserve"> </w:t>
+            </w:r>
+            <w:r>
+              <w:rPr>
+                <w:rFonts w:ascii="微软雅黑" w:eastAsia="微软雅黑" w:hAnsi="微软雅黑" w:hint="eastAsia"/>
+                <w:sz w:val="20"/>
+                <w:szCs w:val="20"/>
+              </w:rPr>
+              <w:t>\</w:t>
+            </w:r>
+            <w:r>
+              <w:rPr>
+                <w:rFonts w:ascii="微软雅黑" w:eastAsia="微软雅黑" w:hAnsi="微软雅黑"/>
+                <w:sz w:val="20"/>
+                <w:szCs w:val="20"/>
+              </w:rPr>
+              <w:t xml:space="preserve"> W</w:t>
+            </w:r>
+            <w:r>
+              <w:rPr>
+                <w:rFonts w:ascii="微软雅黑" w:eastAsia="微软雅黑" w:hAnsi="微软雅黑" w:hint="eastAsia"/>
+                <w:sz w:val="20"/>
+                <w:szCs w:val="20"/>
+              </w:rPr>
+              <w:t>indows）</w:t>
             </w:r>
           </w:p>
         </w:tc>
@@ -1483,6 +1509,7 @@
                 <w:rFonts w:ascii="微软雅黑" w:eastAsia="微软雅黑" w:hAnsi="微软雅黑"/>
                 <w:sz w:val="20"/>
                 <w:szCs w:val="20"/>
+                <w:highlight w:val="yellow"/>
               </w:rPr>
             </w:pPr>
             <w:r>
@@ -1491,23 +1518,15 @@
                 <w:sz w:val="20"/>
                 <w:szCs w:val="20"/>
               </w:rPr>
-              <w:t>x</w:t>
-            </w:r>
-            <w:r>
-              <w:rPr>
-                <w:rFonts w:ascii="微软雅黑" w:eastAsia="微软雅黑" w:hAnsi="微软雅黑" w:hint="eastAsia"/>
-                <w:sz w:val="20"/>
-                <w:szCs w:val="20"/>
-              </w:rPr>
-              <w:t>-</w:t>
-            </w:r>
-            <w:r>
-              <w:rPr>
-                <w:rFonts w:ascii="微软雅黑" w:eastAsia="微软雅黑" w:hAnsi="微软雅黑"/>
-                <w:sz w:val="20"/>
-                <w:szCs w:val="20"/>
-              </w:rPr>
-              <w:t>deviceId</w:t>
+              <w:t>x-accountType</w:t>
+            </w:r>
+            <w:r>
+              <w:rPr>
+                <w:rFonts w:ascii="微软雅黑" w:eastAsia="微软雅黑" w:hAnsi="微软雅黑"/>
+                <w:sz w:val="20"/>
+                <w:szCs w:val="20"/>
+              </w:rPr>
+              <w:tab/>
             </w:r>
           </w:p>
         </w:tc>
@@ -1518,19 +1537,22 @@
           <w:p>
             <w:pPr>
               <w:spacing w:line="276" w:lineRule="auto"/>
-              <w:rPr>
-                <w:rFonts w:ascii="微软雅黑" w:eastAsia="微软雅黑" w:hAnsi="微软雅黑"/>
-                <w:sz w:val="20"/>
-                <w:szCs w:val="20"/>
+              <w:ind w:left="900" w:hangingChars="450" w:hanging="900"/>
+              <w:rPr>
+                <w:rFonts w:ascii="微软雅黑" w:eastAsia="微软雅黑" w:hAnsi="微软雅黑"/>
+                <w:color w:val="000000"/>
+                <w:sz w:val="20"/>
+                <w:szCs w:val="20"/>
+                <w:highlight w:val="yellow"/>
               </w:rPr>
             </w:pPr>
             <w:r>
               <w:rPr>
-                <w:rFonts w:ascii="微软雅黑" w:eastAsia="微软雅黑" w:hAnsi="微软雅黑" w:hint="eastAsia"/>
-                <w:sz w:val="20"/>
-                <w:szCs w:val="20"/>
-              </w:rPr>
-              <w:t>设备ID</w:t>
+                <w:rFonts w:ascii="微软雅黑" w:eastAsia="微软雅黑" w:hAnsi="微软雅黑"/>
+                <w:sz w:val="20"/>
+                <w:szCs w:val="20"/>
+              </w:rPr>
+              <w:t>代理账户类型（第三方代理登录时必传）</w:t>
             </w:r>
           </w:p>
         </w:tc>
@@ -1556,7 +1578,23 @@
                 <w:sz w:val="20"/>
                 <w:szCs w:val="20"/>
               </w:rPr>
-              <w:t>x-deviceBrand</w:t>
+              <w:t>x</w:t>
+            </w:r>
+            <w:r>
+              <w:rPr>
+                <w:rFonts w:ascii="微软雅黑" w:eastAsia="微软雅黑" w:hAnsi="微软雅黑" w:hint="eastAsia"/>
+                <w:sz w:val="20"/>
+                <w:szCs w:val="20"/>
+              </w:rPr>
+              <w:t>-</w:t>
+            </w:r>
+            <w:r>
+              <w:rPr>
+                <w:rFonts w:ascii="微软雅黑" w:eastAsia="微软雅黑" w:hAnsi="微软雅黑"/>
+                <w:sz w:val="20"/>
+                <w:szCs w:val="20"/>
+              </w:rPr>
+              <w:t>deviceId</w:t>
             </w:r>
           </w:p>
         </w:tc>
@@ -1579,7 +1617,7 @@
                 <w:sz w:val="20"/>
                 <w:szCs w:val="20"/>
               </w:rPr>
-              <w:t>设备品牌</w:t>
+              <w:t>设备ID</w:t>
             </w:r>
           </w:p>
         </w:tc>
@@ -1601,11 +1639,11 @@
             </w:pPr>
             <w:r>
               <w:rPr>
-                <w:rFonts w:ascii="微软雅黑" w:eastAsia="微软雅黑" w:hAnsi="微软雅黑" w:hint="eastAsia"/>
-                <w:sz w:val="20"/>
-                <w:szCs w:val="20"/>
-              </w:rPr>
-              <w:t>x-deviceType</w:t>
+                <w:rFonts w:ascii="微软雅黑" w:eastAsia="微软雅黑" w:hAnsi="微软雅黑"/>
+                <w:sz w:val="20"/>
+                <w:szCs w:val="20"/>
+              </w:rPr>
+              <w:t>x-deviceBrand</w:t>
             </w:r>
           </w:p>
         </w:tc>
@@ -1628,7 +1666,7 @@
                 <w:sz w:val="20"/>
                 <w:szCs w:val="20"/>
               </w:rPr>
-              <w:t>设备型号</w:t>
+              <w:t>设备品牌</w:t>
             </w:r>
           </w:p>
         </w:tc>
@@ -1654,7 +1692,7 @@
                 <w:sz w:val="20"/>
                 <w:szCs w:val="20"/>
               </w:rPr>
-              <w:t>x-systemVersion</w:t>
+              <w:t>x-deviceType</w:t>
             </w:r>
           </w:p>
         </w:tc>
@@ -1677,7 +1715,7 @@
                 <w:sz w:val="20"/>
                 <w:szCs w:val="20"/>
               </w:rPr>
-              <w:t>系统版本</w:t>
+              <w:t>设备型号</w:t>
             </w:r>
           </w:p>
         </w:tc>
@@ -1703,7 +1741,7 @@
                 <w:sz w:val="20"/>
                 <w:szCs w:val="20"/>
               </w:rPr>
-              <w:t>x-appVersion</w:t>
+              <w:t>x-systemVersion</w:t>
             </w:r>
           </w:p>
         </w:tc>
@@ -1726,7 +1764,7 @@
                 <w:sz w:val="20"/>
                 <w:szCs w:val="20"/>
               </w:rPr>
-              <w:t>APP版本号</w:t>
+              <w:t>系统版本</w:t>
             </w:r>
           </w:p>
         </w:tc>
@@ -1746,18 +1784,14 @@
                 <w:szCs w:val="20"/>
               </w:rPr>
             </w:pPr>
-            <w:bookmarkStart w:id="4" w:name="OLE_LINK1"/>
-            <w:bookmarkStart w:id="5" w:name="OLE_LINK2"/>
             <w:r>
               <w:rPr>
                 <w:rFonts w:ascii="微软雅黑" w:eastAsia="微软雅黑" w:hAnsi="微软雅黑" w:hint="eastAsia"/>
                 <w:sz w:val="20"/>
                 <w:szCs w:val="20"/>
               </w:rPr>
-              <w:t>x-buildVersion</w:t>
-            </w:r>
-            <w:bookmarkEnd w:id="4"/>
-            <w:bookmarkEnd w:id="5"/>
+              <w:t>x-appVersion</w:t>
+            </w:r>
           </w:p>
         </w:tc>
         <w:tc>
@@ -1779,7 +1813,7 @@
                 <w:sz w:val="20"/>
                 <w:szCs w:val="20"/>
               </w:rPr>
-              <w:t>APP构建版本号（时间格式，年月日时分秒）</w:t>
+              <w:t>APP版本号</w:t>
             </w:r>
           </w:p>
         </w:tc>
@@ -1799,6 +1833,8 @@
                 <w:szCs w:val="20"/>
               </w:rPr>
             </w:pPr>
+            <w:bookmarkStart w:id="4" w:name="OLE_LINK1"/>
+            <w:bookmarkStart w:id="5" w:name="OLE_LINK2"/>
             <w:r>
               <w:rPr>
                 <w:rFonts w:ascii="微软雅黑" w:eastAsia="微软雅黑" w:hAnsi="微软雅黑" w:hint="eastAsia"/>
@@ -1806,6 +1842,57 @@
                 <w:szCs w:val="20"/>
               </w:rPr>
               <w:lastRenderedPageBreak/>
+              <w:t>x-buildVersion</w:t>
+            </w:r>
+            <w:bookmarkEnd w:id="4"/>
+            <w:bookmarkEnd w:id="5"/>
+          </w:p>
+        </w:tc>
+        <w:tc>
+          <w:tcPr>
+            <w:tcW w:w="5812" w:type="dxa"/>
+          </w:tcPr>
+          <w:p>
+            <w:pPr>
+              <w:spacing w:line="276" w:lineRule="auto"/>
+              <w:rPr>
+                <w:rFonts w:ascii="微软雅黑" w:eastAsia="微软雅黑" w:hAnsi="微软雅黑"/>
+                <w:sz w:val="20"/>
+                <w:szCs w:val="20"/>
+              </w:rPr>
+            </w:pPr>
+            <w:r>
+              <w:rPr>
+                <w:rFonts w:ascii="微软雅黑" w:eastAsia="微软雅黑" w:hAnsi="微软雅黑" w:hint="eastAsia"/>
+                <w:sz w:val="20"/>
+                <w:szCs w:val="20"/>
+              </w:rPr>
+              <w:t>APP构建版本号（时间格式，年月日时分秒）</w:t>
+            </w:r>
+          </w:p>
+        </w:tc>
+      </w:tr>
+      <w:tr>
+        <w:tc>
+          <w:tcPr>
+            <w:tcW w:w="2126" w:type="dxa"/>
+          </w:tcPr>
+          <w:p>
+            <w:pPr>
+              <w:spacing w:line="276" w:lineRule="auto"/>
+              <w:jc w:val="center"/>
+              <w:rPr>
+                <w:rFonts w:ascii="微软雅黑" w:eastAsia="微软雅黑" w:hAnsi="微软雅黑"/>
+                <w:sz w:val="20"/>
+                <w:szCs w:val="20"/>
+              </w:rPr>
+            </w:pPr>
+            <w:r>
+              <w:rPr>
+                <w:rFonts w:ascii="微软雅黑" w:eastAsia="微软雅黑" w:hAnsi="微软雅黑" w:hint="eastAsia"/>
+                <w:sz w:val="20"/>
+                <w:szCs w:val="20"/>
+              </w:rPr>
               <w:t>x</w:t>
             </w:r>
             <w:r>
@@ -3122,7 +3209,6 @@
         <w:rPr>
           <w:rFonts w:ascii="微软雅黑" w:eastAsia="微软雅黑" w:hAnsi="微软雅黑" w:hint="eastAsia"/>
         </w:rPr>
-        <w:lastRenderedPageBreak/>
         <w:t>{</w:t>
       </w:r>
       <w:r>
@@ -4272,6 +4358,7 @@
           <w:bCs/>
           <w:color w:val="000000"/>
         </w:rPr>
+        <w:lastRenderedPageBreak/>
         <w:t>入</w:t>
       </w:r>
       <w:r>
@@ -4325,7 +4412,6 @@
                 <w:sz w:val="18"/>
                 <w:szCs w:val="18"/>
               </w:rPr>
-              <w:lastRenderedPageBreak/>
               <w:t>{{reqExample}}</w:t>
             </w:r>
             <w:r>
@@ -9776,10 +9862,6 @@
 </file>
 
 <file path=customXml/item1.xml><?xml version="1.0" encoding="utf-8"?>
-<b:Sources xmlns:b="http://schemas.openxmlformats.org/officeDocument/2006/bibliography" xmlns="http://schemas.openxmlformats.org/officeDocument/2006/bibliography" SelectedStyle="/APASixthEditionOfficeOnline.xsl" StyleName="APA" Version="6"/>
-</file>
-
-<file path=customXml/item2.xml><?xml version="1.0" encoding="utf-8"?>
 <s:customData xmlns="http://www.wps.cn/officeDocument/2013/wpsCustomData" xmlns:s="http://www.wps.cn/officeDocument/2013/wpsCustomData">
   <customSectProps>
     <customSectPr/>
@@ -9790,18 +9872,22 @@
 </s:customData>
 </file>
 
+<file path=customXml/item2.xml><?xml version="1.0" encoding="utf-8"?>
+<b:Sources xmlns:b="http://schemas.openxmlformats.org/officeDocument/2006/bibliography" xmlns="http://schemas.openxmlformats.org/officeDocument/2006/bibliography" SelectedStyle="/APASixthEditionOfficeOnline.xsl" StyleName="APA" Version="6"/>
+</file>
+
 <file path=customXml/itemProps1.xml><?xml version="1.0" encoding="utf-8"?>
+<ds:datastoreItem xmlns:ds="http://schemas.openxmlformats.org/officeDocument/2006/customXml" ds:itemID="{B1977F7D-205B-4081-913C-38D41E755F92}">
+  <ds:schemaRefs>
+    <ds:schemaRef ds:uri="http://www.wps.cn/officeDocument/2013/wpsCustomData"/>
+  </ds:schemaRefs>
+</ds:datastoreItem>
+</file>
+
+<file path=customXml/itemProps2.xml><?xml version="1.0" encoding="utf-8"?>
 <ds:datastoreItem xmlns:ds="http://schemas.openxmlformats.org/officeDocument/2006/customXml" ds:itemID="{8C1467E9-A305-4C1E-AC3A-2F5A844DFCDA}">
   <ds:schemaRefs>
     <ds:schemaRef ds:uri="http://schemas.openxmlformats.org/officeDocument/2006/bibliography"/>
   </ds:schemaRefs>
 </ds:datastoreItem>
-</file>
-
-<file path=customXml/itemProps2.xml><?xml version="1.0" encoding="utf-8"?>
-<ds:datastoreItem xmlns:ds="http://schemas.openxmlformats.org/officeDocument/2006/customXml" ds:itemID="{B1977F7D-205B-4081-913C-38D41E755F92}">
-  <ds:schemaRefs>
-    <ds:schemaRef ds:uri="http://www.wps.cn/officeDocument/2013/wpsCustomData"/>
-  </ds:schemaRefs>
-</ds:datastoreItem>
 </file>
--- a/src/main/resources/poi/template.docx
+++ b/src/main/resources/poi/template.docx
@@ -1310,7 +1310,7 @@
               <w:spacing w:line="276" w:lineRule="auto"/>
               <w:jc w:val="center"/>
               <w:rPr>
-                <w:rFonts w:ascii="微软雅黑" w:eastAsia="微软雅黑" w:hAnsi="微软雅黑" w:hint="eastAsia"/>
+                <w:rFonts w:ascii="微软雅黑" w:eastAsia="微软雅黑" w:hAnsi="微软雅黑"/>
                 <w:sz w:val="20"/>
                 <w:szCs w:val="20"/>
               </w:rPr>
@@ -1342,7 +1342,7 @@
               <w:spacing w:line="276" w:lineRule="auto"/>
               <w:ind w:left="900" w:hangingChars="450" w:hanging="900"/>
               <w:rPr>
-                <w:rFonts w:ascii="微软雅黑" w:eastAsia="微软雅黑" w:hAnsi="微软雅黑" w:hint="eastAsia"/>
+                <w:rFonts w:ascii="微软雅黑" w:eastAsia="微软雅黑" w:hAnsi="微软雅黑"/>
                 <w:color w:val="000000"/>
                 <w:sz w:val="20"/>
                 <w:szCs w:val="20"/>
@@ -4734,6 +4734,238 @@
         </w:rPr>
         <w:t>}}</w:t>
       </w:r>
+    </w:p>
+    <w:p>
+      <w:pPr>
+        <w:pStyle w:val="3"/>
+        <w:numPr>
+          <w:ilvl w:val="0"/>
+          <w:numId w:val="29"/>
+        </w:numPr>
+        <w:spacing w:before="312" w:after="312"/>
+        <w:rPr>
+          <w:rFonts w:ascii="微软雅黑" w:eastAsia="微软雅黑" w:hAnsi="微软雅黑"/>
+        </w:rPr>
+      </w:pPr>
+      <w:r>
+        <w:rPr>
+          <w:rFonts w:ascii="微软雅黑" w:eastAsia="微软雅黑" w:hAnsi="微软雅黑" w:hint="eastAsia"/>
+        </w:rPr>
+        <w:t>附件</w:t>
+      </w:r>
+    </w:p>
+    <w:p>
+      <w:pPr>
+        <w:pStyle w:val="5"/>
+        <w:numPr>
+          <w:ilvl w:val="0"/>
+          <w:numId w:val="0"/>
+        </w:numPr>
+        <w:rPr>
+          <w:rFonts w:ascii="微软雅黑" w:eastAsia="微软雅黑" w:hAnsi="微软雅黑"/>
+        </w:rPr>
+      </w:pPr>
+      <w:r>
+        <w:rPr>
+          <w:rFonts w:ascii="微软雅黑" w:eastAsia="微软雅黑" w:hAnsi="微软雅黑" w:hint="eastAsia"/>
+        </w:rPr>
+        <w:t>数据字典</w:t>
+      </w:r>
+    </w:p>
+    <w:tbl>
+      <w:tblPr>
+        <w:tblStyle w:val="af4"/>
+        <w:tblW w:w="8364" w:type="dxa"/>
+        <w:tblInd w:w="-5" w:type="dxa"/>
+        <w:tblLayout w:type="fixed"/>
+        <w:tblLook w:val="04A0" w:firstRow="1" w:lastRow="0" w:firstColumn="1" w:lastColumn="0" w:noHBand="0" w:noVBand="1"/>
+      </w:tblPr>
+      <w:tblGrid>
+        <w:gridCol w:w="2371"/>
+        <w:gridCol w:w="1674"/>
+        <w:gridCol w:w="4319"/>
+      </w:tblGrid>
+      <w:tr>
+        <w:trPr>
+          <w:trHeight w:val="318"/>
+          <w:tblHeader/>
+        </w:trPr>
+        <w:tc>
+          <w:tcPr>
+            <w:tcW w:w="2410" w:type="dxa"/>
+            <w:tcBorders>
+              <w:bottom w:val="single" w:sz="4" w:space="0" w:color="auto"/>
+            </w:tcBorders>
+            <w:shd w:val="clear" w:color="auto" w:fill="E2E2E1"/>
+          </w:tcPr>
+          <w:p>
+            <w:pPr>
+              <w:jc w:val="center"/>
+              <w:rPr>
+                <w:rFonts w:ascii="微软雅黑" w:eastAsia="微软雅黑" w:hAnsi="微软雅黑"/>
+                <w:b/>
+                <w:sz w:val="21"/>
+                <w:szCs w:val="21"/>
+              </w:rPr>
+            </w:pPr>
+            <w:r>
+              <w:rPr>
+                <w:rFonts w:ascii="微软雅黑" w:eastAsia="微软雅黑" w:hAnsi="微软雅黑"/>
+                <w:sz w:val="15"/>
+                <w:szCs w:val="15"/>
+              </w:rPr>
+              <w:t>{{</w:t>
+            </w:r>
+            <w:r>
+              <w:rPr>
+                <w:rFonts w:ascii="微软雅黑" w:eastAsia="微软雅黑" w:hAnsi="微软雅黑" w:cs="Times New Roman"/>
+                <w:kern w:val="2"/>
+                <w:sz w:val="15"/>
+                <w:szCs w:val="15"/>
+              </w:rPr>
+              <w:t>dictionaries</w:t>
+            </w:r>
+            <w:r>
+              <w:rPr>
+                <w:rFonts w:ascii="微软雅黑" w:eastAsia="微软雅黑" w:hAnsi="微软雅黑"/>
+                <w:sz w:val="15"/>
+                <w:szCs w:val="15"/>
+              </w:rPr>
+              <w:t>}}</w:t>
+            </w:r>
+            <w:r>
+              <w:rPr>
+                <w:rFonts w:ascii="微软雅黑" w:eastAsia="微软雅黑" w:hAnsi="微软雅黑" w:hint="eastAsia"/>
+                <w:b/>
+                <w:bCs/>
+              </w:rPr>
+              <w:t>字典类别</w:t>
+            </w:r>
+          </w:p>
+        </w:tc>
+        <w:tc>
+          <w:tcPr>
+            <w:tcW w:w="1701" w:type="dxa"/>
+            <w:tcBorders>
+              <w:bottom w:val="single" w:sz="4" w:space="0" w:color="auto"/>
+            </w:tcBorders>
+            <w:shd w:val="clear" w:color="auto" w:fill="E2E2E1"/>
+          </w:tcPr>
+          <w:p>
+            <w:pPr>
+              <w:jc w:val="center"/>
+              <w:rPr>
+                <w:rFonts w:ascii="微软雅黑" w:eastAsia="微软雅黑" w:hAnsi="微软雅黑"/>
+                <w:b/>
+                <w:sz w:val="21"/>
+                <w:szCs w:val="21"/>
+              </w:rPr>
+            </w:pPr>
+            <w:r>
+              <w:rPr>
+                <w:rFonts w:ascii="微软雅黑" w:eastAsia="微软雅黑" w:hAnsi="微软雅黑" w:hint="eastAsia"/>
+                <w:b/>
+                <w:bCs/>
+              </w:rPr>
+              <w:t>代码</w:t>
+            </w:r>
+          </w:p>
+        </w:tc>
+        <w:tc>
+          <w:tcPr>
+            <w:tcW w:w="4395" w:type="dxa"/>
+            <w:tcBorders>
+              <w:bottom w:val="single" w:sz="4" w:space="0" w:color="auto"/>
+            </w:tcBorders>
+            <w:shd w:val="clear" w:color="auto" w:fill="E2E2E1"/>
+          </w:tcPr>
+          <w:p>
+            <w:pPr>
+              <w:jc w:val="center"/>
+              <w:rPr>
+                <w:rFonts w:ascii="微软雅黑" w:eastAsia="微软雅黑" w:hAnsi="微软雅黑"/>
+                <w:b/>
+                <w:sz w:val="21"/>
+                <w:szCs w:val="21"/>
+              </w:rPr>
+            </w:pPr>
+            <w:r>
+              <w:rPr>
+                <w:rFonts w:ascii="微软雅黑" w:eastAsia="微软雅黑" w:hAnsi="微软雅黑" w:hint="eastAsia"/>
+                <w:b/>
+                <w:bCs/>
+              </w:rPr>
+              <w:t>含义</w:t>
+            </w:r>
+          </w:p>
+        </w:tc>
+      </w:tr>
+      <w:tr>
+        <w:trPr>
+          <w:trHeight w:val="318"/>
+        </w:trPr>
+        <w:tc>
+          <w:tcPr>
+            <w:tcW w:w="2410" w:type="dxa"/>
+            <w:shd w:val="clear" w:color="auto" w:fill="FFFFFF" w:themeFill="background1"/>
+          </w:tcPr>
+          <w:p>
+            <w:pPr>
+              <w:jc w:val="left"/>
+              <w:rPr>
+                <w:rFonts w:ascii="微软雅黑" w:eastAsia="微软雅黑" w:hAnsi="微软雅黑"/>
+                <w:color w:val="0D1B3E"/>
+                <w:sz w:val="20"/>
+                <w:szCs w:val="20"/>
+              </w:rPr>
+            </w:pPr>
+          </w:p>
+        </w:tc>
+        <w:tc>
+          <w:tcPr>
+            <w:tcW w:w="1701" w:type="dxa"/>
+            <w:shd w:val="clear" w:color="auto" w:fill="FFFFFF" w:themeFill="background1"/>
+          </w:tcPr>
+          <w:p>
+            <w:pPr>
+              <w:jc w:val="center"/>
+              <w:rPr>
+                <w:rFonts w:ascii="微软雅黑" w:eastAsia="微软雅黑" w:hAnsi="微软雅黑"/>
+                <w:sz w:val="20"/>
+                <w:szCs w:val="20"/>
+              </w:rPr>
+            </w:pPr>
+          </w:p>
+        </w:tc>
+        <w:tc>
+          <w:tcPr>
+            <w:tcW w:w="4395" w:type="dxa"/>
+            <w:shd w:val="clear" w:color="auto" w:fill="FFFFFF" w:themeFill="background1"/>
+          </w:tcPr>
+          <w:p>
+            <w:pPr>
+              <w:rPr>
+                <w:rFonts w:ascii="微软雅黑" w:eastAsia="微软雅黑" w:hAnsi="微软雅黑"/>
+                <w:color w:val="0D1B3E"/>
+                <w:sz w:val="20"/>
+                <w:szCs w:val="20"/>
+              </w:rPr>
+            </w:pPr>
+          </w:p>
+        </w:tc>
+      </w:tr>
+    </w:tbl>
+    <w:p>
+      <w:pPr>
+        <w:widowControl w:val="0"/>
+        <w:jc w:val="both"/>
+        <w:rPr>
+          <w:rFonts w:ascii="Monaco" w:eastAsia="DengXian" w:hAnsi="Monaco" w:cs="Times New Roman"/>
+          <w:kern w:val="2"/>
+          <w:sz w:val="16"/>
+          <w:szCs w:val="16"/>
+        </w:rPr>
+      </w:pPr>
     </w:p>
     <w:sectPr>
       <w:headerReference w:type="default" r:id="rId15"/>
@@ -7470,6 +7702,9 @@
   </w:num>
   <w:num w:numId="31">
     <w:abstractNumId w:val="3"/>
+  </w:num>
+  <w:num w:numId="32">
+    <w:abstractNumId w:val="15"/>
   </w:num>
   <w:numIdMacAtCleanup w:val="10"/>
 </w:numbering>

--- a/src/main/resources/poi/template.docx
+++ b/src/main/resources/poi/template.docx
@@ -4737,6 +4737,31 @@
     </w:p>
     <w:p>
       <w:pPr>
+        <w:rPr>
+          <w:rFonts w:ascii="微软雅黑" w:eastAsia="微软雅黑" w:hAnsi="微软雅黑"/>
+        </w:rPr>
+      </w:pPr>
+      <w:r>
+        <w:rPr>
+          <w:rFonts w:ascii="微软雅黑" w:eastAsia="微软雅黑" w:hAnsi="微软雅黑"/>
+        </w:rPr>
+        <w:t>{{?need</w:t>
+      </w:r>
+      <w:r>
+        <w:rPr>
+          <w:rFonts w:ascii="微软雅黑" w:eastAsia="微软雅黑" w:hAnsi="微软雅黑" w:hint="eastAsia"/>
+        </w:rPr>
+        <w:t>Dic</w:t>
+      </w:r>
+      <w:r>
+        <w:rPr>
+          <w:rFonts w:ascii="微软雅黑" w:eastAsia="微软雅黑" w:hAnsi="微软雅黑"/>
+        </w:rPr>
+        <w:t>}}</w:t>
+      </w:r>
+    </w:p>
+    <w:p>
+      <w:pPr>
         <w:pStyle w:val="3"/>
         <w:numPr>
           <w:ilvl w:val="0"/>
@@ -4792,7 +4817,7 @@
         </w:trPr>
         <w:tc>
           <w:tcPr>
-            <w:tcW w:w="2410" w:type="dxa"/>
+            <w:tcW w:w="2371" w:type="dxa"/>
             <w:tcBorders>
               <w:bottom w:val="single" w:sz="4" w:space="0" w:color="auto"/>
             </w:tcBorders>
@@ -4845,7 +4870,7 @@
         </w:tc>
         <w:tc>
           <w:tcPr>
-            <w:tcW w:w="1701" w:type="dxa"/>
+            <w:tcW w:w="1674" w:type="dxa"/>
             <w:tcBorders>
               <w:bottom w:val="single" w:sz="4" w:space="0" w:color="auto"/>
             </w:tcBorders>
@@ -4873,7 +4898,7 @@
         </w:tc>
         <w:tc>
           <w:tcPr>
-            <w:tcW w:w="4395" w:type="dxa"/>
+            <w:tcW w:w="4319" w:type="dxa"/>
             <w:tcBorders>
               <w:bottom w:val="single" w:sz="4" w:space="0" w:color="auto"/>
             </w:tcBorders>
@@ -4906,7 +4931,7 @@
         </w:trPr>
         <w:tc>
           <w:tcPr>
-            <w:tcW w:w="2410" w:type="dxa"/>
+            <w:tcW w:w="2371" w:type="dxa"/>
             <w:shd w:val="clear" w:color="auto" w:fill="FFFFFF" w:themeFill="background1"/>
           </w:tcPr>
           <w:p>
@@ -4923,7 +4948,7 @@
         </w:tc>
         <w:tc>
           <w:tcPr>
-            <w:tcW w:w="1701" w:type="dxa"/>
+            <w:tcW w:w="1674" w:type="dxa"/>
             <w:shd w:val="clear" w:color="auto" w:fill="FFFFFF" w:themeFill="background1"/>
           </w:tcPr>
           <w:p>
@@ -4939,7 +4964,7 @@
         </w:tc>
         <w:tc>
           <w:tcPr>
-            <w:tcW w:w="4395" w:type="dxa"/>
+            <w:tcW w:w="4319" w:type="dxa"/>
             <w:shd w:val="clear" w:color="auto" w:fill="FFFFFF" w:themeFill="background1"/>
           </w:tcPr>
           <w:p>
@@ -4957,15 +4982,40 @@
     </w:tbl>
     <w:p>
       <w:pPr>
-        <w:widowControl w:val="0"/>
-        <w:jc w:val="both"/>
-        <w:rPr>
-          <w:rFonts w:ascii="Monaco" w:eastAsia="DengXian" w:hAnsi="Monaco" w:cs="Times New Roman"/>
-          <w:kern w:val="2"/>
-          <w:sz w:val="16"/>
-          <w:szCs w:val="16"/>
-        </w:rPr>
-      </w:pPr>
+        <w:rPr>
+          <w:rFonts w:ascii="微软雅黑" w:eastAsia="微软雅黑" w:hAnsi="微软雅黑"/>
+        </w:rPr>
+      </w:pPr>
+      <w:r>
+        <w:rPr>
+          <w:rFonts w:ascii="微软雅黑" w:eastAsia="微软雅黑" w:hAnsi="微软雅黑"/>
+        </w:rPr>
+        <w:t>{{</w:t>
+      </w:r>
+      <w:r>
+        <w:rPr>
+          <w:rFonts w:ascii="微软雅黑" w:eastAsia="微软雅黑" w:hAnsi="微软雅黑"/>
+        </w:rPr>
+        <w:t>/</w:t>
+      </w:r>
+      <w:r>
+        <w:rPr>
+          <w:rFonts w:ascii="微软雅黑" w:eastAsia="微软雅黑" w:hAnsi="微软雅黑"/>
+        </w:rPr>
+        <w:t>need</w:t>
+      </w:r>
+      <w:r>
+        <w:rPr>
+          <w:rFonts w:ascii="微软雅黑" w:eastAsia="微软雅黑" w:hAnsi="微软雅黑" w:hint="eastAsia"/>
+        </w:rPr>
+        <w:t>Dic</w:t>
+      </w:r>
+      <w:r>
+        <w:rPr>
+          <w:rFonts w:ascii="微软雅黑" w:eastAsia="微软雅黑" w:hAnsi="微软雅黑"/>
+        </w:rPr>
+        <w:t>}}</w:t>
+      </w:r>
     </w:p>
     <w:sectPr>
       <w:headerReference w:type="default" r:id="rId15"/>

--- a/src/main/resources/poi/template.docx
+++ b/src/main/resources/poi/template.docx
@@ -4788,11 +4788,15 @@
         </w:numPr>
         <w:rPr>
           <w:rFonts w:ascii="微软雅黑" w:eastAsia="微软雅黑" w:hAnsi="微软雅黑"/>
+          <w:sz w:val="24"/>
+          <w:szCs w:val="24"/>
         </w:rPr>
       </w:pPr>
       <w:r>
         <w:rPr>
           <w:rFonts w:ascii="微软雅黑" w:eastAsia="微软雅黑" w:hAnsi="微软雅黑" w:hint="eastAsia"/>
+          <w:sz w:val="24"/>
+          <w:szCs w:val="24"/>
         </w:rPr>
         <w:t>数据字典</w:t>
       </w:r>
@@ -10147,6 +10151,10 @@
 </file>
 
 <file path=customXml/item1.xml><?xml version="1.0" encoding="utf-8"?>
+<b:Sources xmlns:b="http://schemas.openxmlformats.org/officeDocument/2006/bibliography" xmlns="http://schemas.openxmlformats.org/officeDocument/2006/bibliography" SelectedStyle="/APASixthEditionOfficeOnline.xsl" StyleName="APA" Version="6"/>
+</file>
+
+<file path=customXml/item2.xml><?xml version="1.0" encoding="utf-8"?>
 <s:customData xmlns="http://www.wps.cn/officeDocument/2013/wpsCustomData" xmlns:s="http://www.wps.cn/officeDocument/2013/wpsCustomData">
   <customSectProps>
     <customSectPr/>
@@ -10157,22 +10165,18 @@
 </s:customData>
 </file>
 
-<file path=customXml/item2.xml><?xml version="1.0" encoding="utf-8"?>
-<b:Sources xmlns:b="http://schemas.openxmlformats.org/officeDocument/2006/bibliography" xmlns="http://schemas.openxmlformats.org/officeDocument/2006/bibliography" SelectedStyle="/APASixthEditionOfficeOnline.xsl" StyleName="APA" Version="6"/>
+<file path=customXml/itemProps1.xml><?xml version="1.0" encoding="utf-8"?>
+<ds:datastoreItem xmlns:ds="http://schemas.openxmlformats.org/officeDocument/2006/customXml" ds:itemID="{8C1467E9-A305-4C1E-AC3A-2F5A844DFCDA}">
+  <ds:schemaRefs>
+    <ds:schemaRef ds:uri="http://schemas.openxmlformats.org/officeDocument/2006/bibliography"/>
+  </ds:schemaRefs>
+</ds:datastoreItem>
 </file>
 
-<file path=customXml/itemProps1.xml><?xml version="1.0" encoding="utf-8"?>
+<file path=customXml/itemProps2.xml><?xml version="1.0" encoding="utf-8"?>
 <ds:datastoreItem xmlns:ds="http://schemas.openxmlformats.org/officeDocument/2006/customXml" ds:itemID="{B1977F7D-205B-4081-913C-38D41E755F92}">
   <ds:schemaRefs>
     <ds:schemaRef ds:uri="http://www.wps.cn/officeDocument/2013/wpsCustomData"/>
   </ds:schemaRefs>
 </ds:datastoreItem>
-</file>
-
-<file path=customXml/itemProps2.xml><?xml version="1.0" encoding="utf-8"?>
-<ds:datastoreItem xmlns:ds="http://schemas.openxmlformats.org/officeDocument/2006/customXml" ds:itemID="{8C1467E9-A305-4C1E-AC3A-2F5A844DFCDA}">
-  <ds:schemaRefs>
-    <ds:schemaRef ds:uri="http://schemas.openxmlformats.org/officeDocument/2006/bibliography"/>
-  </ds:schemaRefs>
-</ds:datastoreItem>
 </file>